--- a/Rapport.docx
+++ b/Rapport.docx
@@ -3,17 +3,29 @@
 <w:document xmlns:wpc="http://schemas.microsoft.com/office/word/2010/wordprocessingCanvas" xmlns:cx="http://schemas.microsoft.com/office/drawing/2014/chartex" xmlns:cx1="http://schemas.microsoft.com/office/drawing/2015/9/8/chartex" xmlns:cx2="http://schemas.microsoft.com/office/drawing/2015/10/21/chartex" xmlns:cx3="http://schemas.microsoft.com/office/drawing/2016/5/9/chartex" xmlns:cx4="http://schemas.microsoft.com/office/drawing/2016/5/10/chartex" xmlns:cx5="http://schemas.microsoft.com/office/drawing/2016/5/11/chartex" xmlns:cx6="http://schemas.microsoft.com/office/drawing/2016/5/12/chartex" xmlns:cx7="http://schemas.microsoft.com/office/drawing/2016/5/13/chartex" xmlns:cx8="http://schemas.microsoft.com/office/drawing/2016/5/14/chartex" xmlns:mc="http://schemas.openxmlformats.org/markup-compatibility/2006" xmlns:aink="http://schemas.microsoft.com/office/drawing/2016/ink" xmlns:am3d="http://schemas.microsoft.com/office/drawing/2017/model3d" xmlns:o="urn:schemas-microsoft-com:office:office" xmlns:oel="http://schemas.microsoft.com/office/2019/extlst" xmlns:r="http://schemas.openxmlformats.org/officeDocument/2006/relationships" xmlns:m="http://schemas.openxmlformats.org/officeDocument/2006/math" xmlns:v="urn:schemas-microsoft-com:vml" xmlns:wp14="http://schemas.microsoft.com/office/word/2010/wordprocessingDrawing" xmlns:wp="http://schemas.openxmlformats.org/drawingml/2006/wordprocessingDrawing" xmlns:w10="urn:schemas-microsoft-com:office:word" xmlns:w="http://schemas.openxmlformats.org/wordprocessingml/2006/main" xmlns:w14="http://schemas.microsoft.com/office/word/2010/wordml" xmlns:w15="http://schemas.microsoft.com/office/word/2012/wordml" xmlns:w16cex="http://schemas.microsoft.com/office/word/2018/wordml/cex" xmlns:w16cid="http://schemas.microsoft.com/office/word/2016/wordml/cid" xmlns:w16="http://schemas.microsoft.com/office/word/2018/wordml" xmlns:w16du="http://schemas.microsoft.com/office/word/2023/wordml/word16du" xmlns:w16sdtdh="http://schemas.microsoft.com/office/word/2020/wordml/sdtdatahash" xmlns:w16sdtfl="http://schemas.microsoft.com/office/word/2024/wordml/sdtformatlock" xmlns:w16se="http://schemas.microsoft.com/office/word/2015/wordml/symex" xmlns:wpg="http://schemas.microsoft.com/office/word/2010/wordprocessingGroup" xmlns:wpi="http://schemas.microsoft.com/office/word/2010/wordprocessingInk" xmlns:wne="http://schemas.microsoft.com/office/word/2006/wordml" xmlns:wps="http://schemas.microsoft.com/office/word/2010/wordprocessingShape" mc:Ignorable="w14 w15 w16se w16cid w16 w16cex w16sdtdh w16sdtfl w16du wp14">
   <w:body>
     <w:p>
+      <w:pPr>
+        <w:rPr>
+          <w:sz w:val="24"/>
+          <w:szCs w:val="24"/>
+        </w:rPr>
+      </w:pPr>
       <w:r>
         <w:rPr>
           <w:b/>
           <w:bCs/>
           <w:i/>
           <w:iCs/>
+          <w:sz w:val="24"/>
+          <w:szCs w:val="24"/>
         </w:rPr>
         <w:t>Université Virtuelle du Burkina Faso</w:t>
       </w:r>
       <w:r>
-        <w:t xml:space="preserve">                                                    </w:t>
+        <w:rPr>
+          <w:sz w:val="24"/>
+          <w:szCs w:val="24"/>
+        </w:rPr>
+        <w:t xml:space="preserve">                                               </w:t>
       </w:r>
       <w:r>
         <w:rPr>
@@ -21,6 +33,8 @@
           <w:bCs/>
           <w:i/>
           <w:iCs/>
+          <w:sz w:val="24"/>
+          <w:szCs w:val="24"/>
         </w:rPr>
         <w:t xml:space="preserve">Génie Logiciel Pure </w:t>
       </w:r>
@@ -30,6 +44,8 @@
           <w:bCs/>
           <w:i/>
           <w:iCs/>
+          <w:sz w:val="24"/>
+          <w:szCs w:val="24"/>
         </w:rPr>
         <w:t>D</w:t>
       </w:r>
@@ -39,6 +55,8 @@
           <w:bCs/>
           <w:i/>
           <w:iCs/>
+          <w:sz w:val="24"/>
+          <w:szCs w:val="24"/>
         </w:rPr>
         <w:t xml:space="preserve">eveloper </w:t>
       </w:r>
@@ -50,6 +68,8 @@
           <w:bCs/>
           <w:i/>
           <w:iCs/>
+          <w:sz w:val="24"/>
+          <w:szCs w:val="24"/>
         </w:rPr>
       </w:pPr>
       <w:r>
@@ -58,26 +78,31 @@
           <w:bCs/>
           <w:i/>
           <w:iCs/>
-        </w:rPr>
-        <w:t xml:space="preserve">                                                                                                                     </w:t>
-      </w:r>
-      <w:r>
-        <w:rPr>
-          <w:b/>
-          <w:bCs/>
-          <w:i/>
-          <w:iCs/>
-        </w:rPr>
-        <w:t>Licence 3 Analyse de données</w:t>
-      </w:r>
-    </w:p>
-    <w:p>
-      <w:r>
+          <w:sz w:val="24"/>
+          <w:szCs w:val="24"/>
+        </w:rPr>
+        <w:t xml:space="preserve">                                                                                                                 Licence 3 Analyse de données</w:t>
+      </w:r>
+    </w:p>
+    <w:p>
+      <w:pPr>
+        <w:rPr>
+          <w:sz w:val="24"/>
+          <w:szCs w:val="24"/>
+        </w:rPr>
+      </w:pPr>
+      <w:r>
+        <w:rPr>
+          <w:sz w:val="24"/>
+          <w:szCs w:val="24"/>
+        </w:rPr>
         <w:t xml:space="preserve">                                                                      </w:t>
       </w:r>
       <w:r>
         <w:rPr>
           <w:noProof/>
+          <w:sz w:val="24"/>
+          <w:szCs w:val="24"/>
         </w:rPr>
         <w:drawing>
           <wp:inline distT="0" distB="0" distL="0" distR="0" wp14:anchorId="228FCE2E" wp14:editId="5D2DB1AA">
@@ -95,7 +120,7 @@
                     <pic:cNvPicPr/>
                   </pic:nvPicPr>
                   <pic:blipFill>
-                    <a:blip r:embed="rId4" cstate="print">
+                    <a:blip r:embed="rId8" cstate="print">
                       <a:extLst>
                         <a:ext uri="{28A0092B-C50C-407E-A947-70E740481C1C}">
                           <a14:useLocalDpi xmlns:a14="http://schemas.microsoft.com/office/drawing/2010/main" val="0"/>
@@ -122,31 +147,453 @@
         </w:drawing>
       </w:r>
       <w:r>
+        <w:rPr>
+          <w:sz w:val="24"/>
+          <w:szCs w:val="24"/>
+        </w:rPr>
         <w:t xml:space="preserve">                      </w:t>
       </w:r>
     </w:p>
-    <w:p/>
-    <w:p>
-      <w:r>
-        <w:rPr>
-          <w:b/>
-          <w:bCs/>
+    <w:p>
+      <w:pPr>
+        <w:rPr>
+          <w:sz w:val="24"/>
+          <w:szCs w:val="24"/>
+        </w:rPr>
+      </w:pPr>
+    </w:p>
+    <w:p>
+      <w:pPr>
+        <w:rPr>
+          <w:sz w:val="24"/>
+          <w:szCs w:val="24"/>
+        </w:rPr>
+      </w:pPr>
+      <w:r>
+        <w:rPr>
+          <w:b/>
+          <w:bCs/>
+          <w:sz w:val="24"/>
+          <w:szCs w:val="24"/>
         </w:rPr>
         <w:t xml:space="preserve">BADINI LOUKOUMANE               </w:t>
       </w:r>
       <w:r>
+        <w:rPr>
+          <w:sz w:val="24"/>
+          <w:szCs w:val="24"/>
+        </w:rPr>
         <w:t xml:space="preserve">     </w:t>
       </w:r>
     </w:p>
     <w:p>
-      <w:r>
-        <w:br w:type="page"/>
+      <w:pPr>
+        <w:rPr>
+          <w:sz w:val="24"/>
+          <w:szCs w:val="24"/>
+        </w:rPr>
+      </w:pPr>
+    </w:p>
+    <w:p>
+      <w:pPr>
+        <w:rPr>
+          <w:sz w:val="24"/>
+          <w:szCs w:val="24"/>
+        </w:rPr>
+      </w:pPr>
+    </w:p>
+    <w:p>
+      <w:pPr>
+        <w:jc w:val="center"/>
+        <w:rPr>
+          <w:b/>
+          <w:bCs/>
+          <w:sz w:val="28"/>
+          <w:szCs w:val="28"/>
+        </w:rPr>
+      </w:pPr>
+      <w:r>
+        <w:rPr>
+          <w:b/>
+          <w:bCs/>
+          <w:sz w:val="28"/>
+          <w:szCs w:val="28"/>
+        </w:rPr>
+        <w:t>Rapport Projet Tutoré : Chatbot de support client pour services bancaires</w:t>
+      </w:r>
+    </w:p>
+    <w:p>
+      <w:pPr>
+        <w:jc w:val="center"/>
+        <w:rPr>
+          <w:b/>
+          <w:bCs/>
+          <w:sz w:val="24"/>
+          <w:szCs w:val="24"/>
+        </w:rPr>
+      </w:pPr>
+    </w:p>
+    <w:p>
+      <w:pPr>
+        <w:jc w:val="center"/>
+        <w:rPr>
+          <w:b/>
+          <w:bCs/>
+          <w:sz w:val="40"/>
+          <w:szCs w:val="40"/>
+        </w:rPr>
+      </w:pPr>
+      <w:r>
+        <w:rPr>
+          <w:b/>
+          <w:bCs/>
+          <w:sz w:val="40"/>
+          <w:szCs w:val="40"/>
+        </w:rPr>
+        <w:t>I-INTRODUCTION</w:t>
+      </w:r>
+    </w:p>
+    <w:p>
+      <w:pPr>
+        <w:rPr>
+          <w:b/>
+          <w:bCs/>
+          <w:sz w:val="24"/>
+          <w:szCs w:val="24"/>
+        </w:rPr>
+      </w:pPr>
+    </w:p>
+    <w:p>
+      <w:pPr>
+        <w:pStyle w:val="Paragraphedeliste"/>
+        <w:numPr>
+          <w:ilvl w:val="0"/>
+          <w:numId w:val="1"/>
+        </w:numPr>
+        <w:rPr>
+          <w:b/>
+          <w:bCs/>
+          <w:sz w:val="24"/>
+          <w:szCs w:val="24"/>
+        </w:rPr>
+      </w:pPr>
+      <w:r>
+        <w:rPr>
+          <w:b/>
+          <w:bCs/>
+          <w:sz w:val="24"/>
+          <w:szCs w:val="24"/>
+        </w:rPr>
+        <w:t>CONTEXTE DU PROJET</w:t>
+      </w:r>
+    </w:p>
+    <w:p>
+      <w:pPr>
+        <w:pStyle w:val="Paragraphedeliste"/>
+        <w:rPr>
+          <w:b/>
+          <w:bCs/>
+          <w:sz w:val="24"/>
+          <w:szCs w:val="24"/>
+        </w:rPr>
+      </w:pPr>
+    </w:p>
+    <w:p>
+      <w:pPr>
+        <w:pStyle w:val="Paragraphedeliste"/>
+        <w:rPr>
+          <w:b/>
+          <w:bCs/>
+          <w:sz w:val="24"/>
+          <w:szCs w:val="24"/>
+        </w:rPr>
+      </w:pPr>
+    </w:p>
+    <w:p>
+      <w:pPr>
+        <w:rPr>
+          <w:rFonts w:ascii="Times New Roman" w:hAnsi="Times New Roman" w:cs="Times New Roman"/>
+          <w:sz w:val="24"/>
+          <w:szCs w:val="24"/>
+        </w:rPr>
+      </w:pPr>
+      <w:r>
+        <w:rPr>
+          <w:b/>
+          <w:bCs/>
+          <w:sz w:val="24"/>
+          <w:szCs w:val="24"/>
+        </w:rPr>
+        <w:t xml:space="preserve"> </w:t>
+      </w:r>
+      <w:r>
+        <w:rPr>
+          <w:rFonts w:ascii="Times New Roman" w:hAnsi="Times New Roman" w:cs="Times New Roman"/>
+          <w:sz w:val="24"/>
+          <w:szCs w:val="24"/>
+        </w:rPr>
+        <w:t xml:space="preserve">Au Burkina Faso, le secteur </w:t>
+      </w:r>
+      <w:r>
+        <w:rPr>
+          <w:rFonts w:ascii="Times New Roman" w:hAnsi="Times New Roman" w:cs="Times New Roman"/>
+          <w:sz w:val="24"/>
+          <w:szCs w:val="24"/>
+        </w:rPr>
+        <w:t xml:space="preserve">bancaire occupe une place essentielle dans le développement économique et social du pays. Dans un contexte marqué par les défis sécuritaires, des mouvements de populations, d’inaccessibilité de l’agence a certaines heures surtout les nuits et une transformations numérique accélérée, les banques font face à une forte nécessité de renforcer leur proximité avec les clients tout en maintenant la continuité de leurs services. Ceci </w:t>
+      </w:r>
+      <w:r>
+        <w:rPr>
+          <w:rFonts w:ascii="Times New Roman" w:hAnsi="Times New Roman" w:cs="Times New Roman"/>
+          <w:sz w:val="24"/>
+          <w:szCs w:val="24"/>
+        </w:rPr>
+        <w:t xml:space="preserve">dit avec l’essor de </w:t>
+      </w:r>
+      <w:r>
+        <w:rPr>
+          <w:rFonts w:ascii="Times New Roman" w:hAnsi="Times New Roman" w:cs="Times New Roman"/>
+          <w:sz w:val="24"/>
+          <w:szCs w:val="24"/>
+        </w:rPr>
+        <w:t xml:space="preserve">l’intelligence Artificielle </w:t>
+      </w:r>
+      <w:r>
+        <w:rPr>
+          <w:rFonts w:ascii="Times New Roman" w:hAnsi="Times New Roman" w:cs="Times New Roman"/>
+          <w:sz w:val="24"/>
+          <w:szCs w:val="24"/>
+        </w:rPr>
+        <w:t xml:space="preserve">et de la science des données, des solutions peuvent être mise en place pour résoudre ce problème. </w:t>
+      </w:r>
+    </w:p>
+    <w:p>
+      <w:pPr>
+        <w:pStyle w:val="Paragraphedeliste"/>
+        <w:rPr>
+          <w:rFonts w:ascii="Times New Roman" w:hAnsi="Times New Roman" w:cs="Times New Roman"/>
+          <w:sz w:val="24"/>
+          <w:szCs w:val="24"/>
+        </w:rPr>
+      </w:pPr>
+    </w:p>
+    <w:p>
+      <w:pPr>
+        <w:rPr>
+          <w:rFonts w:ascii="Times New Roman" w:hAnsi="Times New Roman" w:cs="Times New Roman"/>
+          <w:sz w:val="24"/>
+          <w:szCs w:val="24"/>
+        </w:rPr>
+      </w:pPr>
+      <w:r>
+        <w:rPr>
+          <w:rFonts w:ascii="Times New Roman" w:hAnsi="Times New Roman" w:cs="Times New Roman"/>
+          <w:sz w:val="24"/>
+          <w:szCs w:val="24"/>
+        </w:rPr>
+        <w:t xml:space="preserve">Ce projet vise </w:t>
+      </w:r>
+      <w:r>
+        <w:rPr>
+          <w:rFonts w:ascii="Times New Roman" w:hAnsi="Times New Roman" w:cs="Times New Roman"/>
+          <w:sz w:val="24"/>
+          <w:szCs w:val="24"/>
+        </w:rPr>
+        <w:t>à résoudre en développant un Chatbot de support clients capable de répondre automatiquement aux questions courantes des clients et fournir des informations sur les services bancaires. Ce Chatbot permettra aussi au client d’avoir une assistance avec un conseiller pour certains taches plus complexe.</w:t>
+      </w:r>
+    </w:p>
+    <w:p>
+      <w:pPr>
+        <w:pStyle w:val="Paragraphedeliste"/>
+        <w:rPr>
+          <w:rFonts w:ascii="Times New Roman" w:hAnsi="Times New Roman" w:cs="Times New Roman"/>
+          <w:sz w:val="24"/>
+          <w:szCs w:val="24"/>
+        </w:rPr>
+      </w:pPr>
+    </w:p>
+    <w:p>
+      <w:pPr>
+        <w:pStyle w:val="Paragraphedeliste"/>
+        <w:numPr>
+          <w:ilvl w:val="0"/>
+          <w:numId w:val="1"/>
+        </w:numPr>
+        <w:rPr>
+          <w:b/>
+          <w:bCs/>
+          <w:sz w:val="24"/>
+          <w:szCs w:val="24"/>
+        </w:rPr>
+      </w:pPr>
+      <w:r>
+        <w:rPr>
+          <w:b/>
+          <w:bCs/>
+          <w:sz w:val="24"/>
+          <w:szCs w:val="24"/>
+        </w:rPr>
+        <w:t>OBJECTIF DU PROJET</w:t>
+      </w:r>
+    </w:p>
+    <w:p>
+      <w:pPr>
+        <w:pStyle w:val="Paragraphedeliste"/>
+        <w:rPr>
+          <w:b/>
+          <w:bCs/>
+          <w:sz w:val="24"/>
+          <w:szCs w:val="24"/>
+        </w:rPr>
+      </w:pPr>
+    </w:p>
+    <w:p>
+      <w:pPr>
+        <w:pStyle w:val="Paragraphedeliste"/>
+        <w:rPr>
+          <w:rFonts w:ascii="Times New Roman" w:hAnsi="Times New Roman" w:cs="Times New Roman"/>
+          <w:sz w:val="24"/>
+          <w:szCs w:val="24"/>
+        </w:rPr>
+      </w:pPr>
+      <w:r>
+        <w:rPr>
+          <w:b/>
+          <w:bCs/>
+          <w:sz w:val="24"/>
+          <w:szCs w:val="24"/>
+        </w:rPr>
+        <w:t xml:space="preserve">   </w:t>
+      </w:r>
+      <w:r>
+        <w:rPr>
+          <w:rFonts w:ascii="Times New Roman" w:hAnsi="Times New Roman" w:cs="Times New Roman"/>
+          <w:sz w:val="24"/>
+          <w:szCs w:val="24"/>
+        </w:rPr>
+        <w:t>L’Objectif principal vise à créer un Chatbot qui :</w:t>
+      </w:r>
+    </w:p>
+    <w:p>
+      <w:pPr>
+        <w:pStyle w:val="Paragraphedeliste"/>
+        <w:rPr>
+          <w:rFonts w:ascii="Times New Roman" w:hAnsi="Times New Roman" w:cs="Times New Roman"/>
+          <w:sz w:val="24"/>
+          <w:szCs w:val="24"/>
+        </w:rPr>
+      </w:pPr>
+    </w:p>
+    <w:p>
+      <w:pPr>
+        <w:pStyle w:val="Paragraphedeliste"/>
+        <w:numPr>
+          <w:ilvl w:val="0"/>
+          <w:numId w:val="3"/>
+        </w:numPr>
+        <w:rPr>
+          <w:rFonts w:ascii="Times New Roman" w:hAnsi="Times New Roman" w:cs="Times New Roman"/>
+          <w:sz w:val="24"/>
+          <w:szCs w:val="24"/>
+        </w:rPr>
+      </w:pPr>
+      <w:r>
+        <w:rPr>
+          <w:rFonts w:ascii="Times New Roman" w:hAnsi="Times New Roman" w:cs="Times New Roman"/>
+          <w:sz w:val="24"/>
+          <w:szCs w:val="24"/>
+        </w:rPr>
+        <w:t>Répondre auto</w:t>
+      </w:r>
+      <w:r>
+        <w:rPr>
+          <w:rFonts w:ascii="Times New Roman" w:hAnsi="Times New Roman" w:cs="Times New Roman"/>
+          <w:sz w:val="24"/>
+          <w:szCs w:val="24"/>
+        </w:rPr>
+        <w:t>matiquement</w:t>
+      </w:r>
+      <w:r>
+        <w:rPr>
+          <w:rFonts w:ascii="Times New Roman" w:hAnsi="Times New Roman" w:cs="Times New Roman"/>
+          <w:sz w:val="24"/>
+          <w:szCs w:val="24"/>
+        </w:rPr>
+        <w:t xml:space="preserve"> </w:t>
+      </w:r>
+      <w:r>
+        <w:rPr>
+          <w:rFonts w:ascii="Times New Roman" w:hAnsi="Times New Roman" w:cs="Times New Roman"/>
+          <w:sz w:val="24"/>
+          <w:szCs w:val="24"/>
+        </w:rPr>
+        <w:t xml:space="preserve">aux </w:t>
+      </w:r>
+      <w:r>
+        <w:rPr>
+          <w:rFonts w:ascii="Times New Roman" w:hAnsi="Times New Roman" w:cs="Times New Roman"/>
+          <w:sz w:val="24"/>
+          <w:szCs w:val="24"/>
+        </w:rPr>
+        <w:t>questions</w:t>
+      </w:r>
+      <w:r>
+        <w:rPr>
+          <w:rFonts w:ascii="Times New Roman" w:hAnsi="Times New Roman" w:cs="Times New Roman"/>
+          <w:sz w:val="24"/>
+          <w:szCs w:val="24"/>
+        </w:rPr>
+        <w:t xml:space="preserve"> fréquentes (FAQ)</w:t>
+      </w:r>
+    </w:p>
+    <w:p>
+      <w:pPr>
+        <w:pStyle w:val="Paragraphedeliste"/>
+        <w:numPr>
+          <w:ilvl w:val="0"/>
+          <w:numId w:val="3"/>
+        </w:numPr>
+        <w:rPr>
+          <w:rFonts w:ascii="Times New Roman" w:hAnsi="Times New Roman" w:cs="Times New Roman"/>
+          <w:sz w:val="24"/>
+          <w:szCs w:val="24"/>
+        </w:rPr>
+      </w:pPr>
+      <w:r>
+        <w:rPr>
+          <w:rFonts w:ascii="Times New Roman" w:hAnsi="Times New Roman" w:cs="Times New Roman"/>
+          <w:sz w:val="24"/>
+          <w:szCs w:val="24"/>
+        </w:rPr>
+        <w:t>Permet d’accéder aux informations de compte (Solde, dernière transactions)</w:t>
+      </w:r>
+    </w:p>
+    <w:p>
+      <w:pPr>
+        <w:pStyle w:val="Paragraphedeliste"/>
+        <w:numPr>
+          <w:ilvl w:val="0"/>
+          <w:numId w:val="3"/>
+        </w:numPr>
+        <w:rPr>
+          <w:rFonts w:ascii="Times New Roman" w:hAnsi="Times New Roman" w:cs="Times New Roman"/>
+          <w:sz w:val="24"/>
+          <w:szCs w:val="24"/>
+        </w:rPr>
+      </w:pPr>
+      <w:r>
+        <w:rPr>
+          <w:rFonts w:ascii="Times New Roman" w:hAnsi="Times New Roman" w:cs="Times New Roman"/>
+          <w:sz w:val="24"/>
+          <w:szCs w:val="24"/>
+        </w:rPr>
+        <w:t>Fournit une assistance pour la gestion des cartes bancaire (Blocage, remplacement)</w:t>
       </w:r>
     </w:p>
     <w:p>
       <w:r>
         <w:lastRenderedPageBreak/>
-        <w:t xml:space="preserve">                                                                </w:t>
+        <w:t xml:space="preserve">    </w:t>
       </w:r>
       <w:r>
         <w:rPr>
@@ -240,7 +687,7 @@
                     <pic:cNvPicPr/>
                   </pic:nvPicPr>
                   <pic:blipFill>
-                    <a:blip r:embed="rId4" cstate="print">
+                    <a:blip r:embed="rId8" cstate="print">
                       <a:extLst>
                         <a:ext uri="{28A0092B-C50C-407E-A947-70E740481C1C}">
                           <a14:useLocalDpi xmlns:a14="http://schemas.microsoft.com/office/drawing/2010/main" val="0"/>
@@ -283,18 +730,443 @@
         <w:t xml:space="preserve">     </w:t>
       </w:r>
     </w:p>
-    <w:p>
-      <w:r>
-        <w:br w:type="page"/>
-      </w:r>
-    </w:p>
-    <w:p>
-      <w:r>
-        <w:lastRenderedPageBreak/>
-        <w:t xml:space="preserve">                                                                                          </w:t>
-      </w:r>
-    </w:p>
-    <w:p>
+    <w:p/>
+    <w:p/>
+    <w:p>
+      <w:pPr>
+        <w:pStyle w:val="Paragraphedeliste"/>
+        <w:numPr>
+          <w:ilvl w:val="0"/>
+          <w:numId w:val="3"/>
+        </w:numPr>
+        <w:rPr>
+          <w:rFonts w:ascii="Times New Roman" w:hAnsi="Times New Roman" w:cs="Times New Roman"/>
+          <w:sz w:val="24"/>
+          <w:szCs w:val="24"/>
+        </w:rPr>
+      </w:pPr>
+      <w:r>
+        <w:rPr>
+          <w:rFonts w:ascii="Times New Roman" w:hAnsi="Times New Roman" w:cs="Times New Roman"/>
+          <w:sz w:val="24"/>
+          <w:szCs w:val="24"/>
+        </w:rPr>
+        <w:t>Permet la détection de fraudes potentielles et signalement</w:t>
+      </w:r>
+    </w:p>
+    <w:p>
+      <w:pPr>
+        <w:pStyle w:val="Paragraphedeliste"/>
+        <w:numPr>
+          <w:ilvl w:val="0"/>
+          <w:numId w:val="3"/>
+        </w:numPr>
+        <w:rPr>
+          <w:rFonts w:ascii="Times New Roman" w:hAnsi="Times New Roman" w:cs="Times New Roman"/>
+          <w:sz w:val="24"/>
+          <w:szCs w:val="24"/>
+        </w:rPr>
+      </w:pPr>
+      <w:r>
+        <w:rPr>
+          <w:rFonts w:ascii="Times New Roman" w:hAnsi="Times New Roman" w:cs="Times New Roman"/>
+          <w:sz w:val="24"/>
+          <w:szCs w:val="24"/>
+        </w:rPr>
+        <w:t>Permet de diriger le client vers un conseiller pour des cas complexes</w:t>
+      </w:r>
+    </w:p>
+    <w:p>
+      <w:pPr>
+        <w:pStyle w:val="Paragraphedeliste"/>
+        <w:ind w:left="1440"/>
+        <w:rPr>
+          <w:rFonts w:ascii="Times New Roman" w:hAnsi="Times New Roman" w:cs="Times New Roman"/>
+          <w:sz w:val="24"/>
+          <w:szCs w:val="24"/>
+        </w:rPr>
+      </w:pPr>
+    </w:p>
+    <w:p>
+      <w:pPr>
+        <w:rPr>
+          <w:rFonts w:ascii="Times New Roman" w:hAnsi="Times New Roman" w:cs="Times New Roman"/>
+          <w:sz w:val="24"/>
+          <w:szCs w:val="24"/>
+        </w:rPr>
+      </w:pPr>
+      <w:r>
+        <w:rPr>
+          <w:rFonts w:ascii="Times New Roman" w:hAnsi="Times New Roman" w:cs="Times New Roman"/>
+          <w:sz w:val="24"/>
+          <w:szCs w:val="24"/>
+        </w:rPr>
+        <w:t>L’impact attendu est d’améliorer l’accès à certains services bancaires à tout moment et partout où il se trouves. Ce Chatbot permettra aux clients d’accéder facilement à certains services et informations à tout moment et aussi permettre aux banques d’être proche de leurs clients ou potentielle clients</w:t>
+      </w:r>
+      <w:r>
+        <w:rPr>
+          <w:rFonts w:ascii="Times New Roman" w:hAnsi="Times New Roman" w:cs="Times New Roman"/>
+          <w:sz w:val="24"/>
+          <w:szCs w:val="24"/>
+        </w:rPr>
+        <w:t>.</w:t>
+      </w:r>
+    </w:p>
+    <w:p>
+      <w:pPr>
+        <w:rPr>
+          <w:rFonts w:ascii="Times New Roman" w:hAnsi="Times New Roman" w:cs="Times New Roman"/>
+          <w:sz w:val="24"/>
+          <w:szCs w:val="24"/>
+        </w:rPr>
+      </w:pPr>
+    </w:p>
+    <w:p>
+      <w:pPr>
+        <w:pStyle w:val="Paragraphedeliste"/>
+        <w:numPr>
+          <w:ilvl w:val="0"/>
+          <w:numId w:val="1"/>
+        </w:numPr>
+        <w:rPr>
+          <w:b/>
+          <w:bCs/>
+        </w:rPr>
+      </w:pPr>
+      <w:r>
+        <w:rPr>
+          <w:b/>
+          <w:bCs/>
+        </w:rPr>
+        <w:t xml:space="preserve"> </w:t>
+      </w:r>
+      <w:r>
+        <w:rPr>
+          <w:b/>
+          <w:bCs/>
+          <w:sz w:val="24"/>
+          <w:szCs w:val="24"/>
+        </w:rPr>
+        <w:t>Technologie Utilisées</w:t>
+      </w:r>
+    </w:p>
+    <w:p>
+      <w:pPr>
+        <w:ind w:left="360"/>
+        <w:rPr>
+          <w:b/>
+          <w:bCs/>
+        </w:rPr>
+      </w:pPr>
+    </w:p>
+    <w:p>
+      <w:pPr>
+        <w:ind w:left="360"/>
+        <w:rPr>
+          <w:rFonts w:ascii="Times New Roman" w:hAnsi="Times New Roman" w:cs="Times New Roman"/>
+          <w:sz w:val="24"/>
+          <w:szCs w:val="24"/>
+        </w:rPr>
+      </w:pPr>
+      <w:r>
+        <w:rPr>
+          <w:rFonts w:ascii="Times New Roman" w:hAnsi="Times New Roman" w:cs="Times New Roman"/>
+          <w:sz w:val="24"/>
+          <w:szCs w:val="24"/>
+        </w:rPr>
+        <w:t>Pour concrétiser ce projet, nous avons utilisée un ensemble de Technologie robuste et Adaptées :</w:t>
+      </w:r>
+    </w:p>
+    <w:p>
+      <w:pPr>
+        <w:ind w:left="360"/>
+        <w:rPr>
+          <w:rFonts w:ascii="Times New Roman" w:hAnsi="Times New Roman" w:cs="Times New Roman"/>
+          <w:sz w:val="24"/>
+          <w:szCs w:val="24"/>
+        </w:rPr>
+      </w:pPr>
+      <w:r>
+        <w:rPr>
+          <w:rFonts w:ascii="Times New Roman" w:hAnsi="Times New Roman" w:cs="Times New Roman"/>
+          <w:b/>
+          <w:bCs/>
+          <w:sz w:val="24"/>
+          <w:szCs w:val="24"/>
+        </w:rPr>
+        <w:t>Backend :</w:t>
+      </w:r>
+      <w:r>
+        <w:rPr>
+          <w:rFonts w:ascii="Times New Roman" w:hAnsi="Times New Roman" w:cs="Times New Roman"/>
+          <w:b/>
+          <w:bCs/>
+          <w:sz w:val="24"/>
+          <w:szCs w:val="24"/>
+        </w:rPr>
+        <w:t xml:space="preserve"> Flask</w:t>
+      </w:r>
+      <w:r>
+        <w:rPr>
+          <w:rFonts w:ascii="Times New Roman" w:hAnsi="Times New Roman" w:cs="Times New Roman"/>
+          <w:sz w:val="24"/>
+          <w:szCs w:val="24"/>
+        </w:rPr>
+        <w:t xml:space="preserve"> (Python) pour la gestion de</w:t>
+      </w:r>
+      <w:r>
+        <w:rPr>
+          <w:rFonts w:ascii="Times New Roman" w:hAnsi="Times New Roman" w:cs="Times New Roman"/>
+          <w:sz w:val="24"/>
+          <w:szCs w:val="24"/>
+        </w:rPr>
+        <w:t>s requêtes et de l’interface serveur</w:t>
+      </w:r>
+    </w:p>
+    <w:p>
+      <w:pPr>
+        <w:ind w:left="360"/>
+        <w:rPr>
+          <w:rFonts w:ascii="Times New Roman" w:hAnsi="Times New Roman" w:cs="Times New Roman"/>
+          <w:sz w:val="24"/>
+          <w:szCs w:val="24"/>
+        </w:rPr>
+      </w:pPr>
+      <w:r>
+        <w:rPr>
+          <w:rFonts w:ascii="Times New Roman" w:hAnsi="Times New Roman" w:cs="Times New Roman"/>
+          <w:b/>
+          <w:bCs/>
+          <w:sz w:val="24"/>
+          <w:szCs w:val="24"/>
+        </w:rPr>
+        <w:t>Frontend : HTLM/CSS</w:t>
+      </w:r>
+      <w:r>
+        <w:rPr>
+          <w:rFonts w:ascii="Times New Roman" w:hAnsi="Times New Roman" w:cs="Times New Roman"/>
+          <w:b/>
+          <w:bCs/>
+          <w:sz w:val="24"/>
+          <w:szCs w:val="24"/>
+        </w:rPr>
+        <w:t xml:space="preserve"> et Un peu Bootstrap </w:t>
+      </w:r>
+      <w:r>
+        <w:rPr>
+          <w:rFonts w:ascii="Times New Roman" w:hAnsi="Times New Roman" w:cs="Times New Roman"/>
+          <w:sz w:val="24"/>
+          <w:szCs w:val="24"/>
+        </w:rPr>
+        <w:t>au niveau</w:t>
+      </w:r>
+      <w:r>
+        <w:rPr>
+          <w:rFonts w:ascii="Times New Roman" w:hAnsi="Times New Roman" w:cs="Times New Roman"/>
+          <w:b/>
+          <w:bCs/>
+          <w:sz w:val="24"/>
+          <w:szCs w:val="24"/>
+        </w:rPr>
+        <w:t xml:space="preserve"> </w:t>
+      </w:r>
+      <w:r>
+        <w:rPr>
+          <w:rFonts w:ascii="Times New Roman" w:hAnsi="Times New Roman" w:cs="Times New Roman"/>
+          <w:sz w:val="24"/>
+          <w:szCs w:val="24"/>
+        </w:rPr>
+        <w:t>l’interface utilisat</w:t>
+      </w:r>
+      <w:r>
+        <w:rPr>
+          <w:rFonts w:ascii="Times New Roman" w:hAnsi="Times New Roman" w:cs="Times New Roman"/>
+          <w:sz w:val="24"/>
+          <w:szCs w:val="24"/>
+        </w:rPr>
+        <w:t>eur</w:t>
+      </w:r>
+    </w:p>
+    <w:p>
+      <w:pPr>
+        <w:ind w:left="360"/>
+        <w:rPr>
+          <w:rFonts w:ascii="Times New Roman" w:hAnsi="Times New Roman" w:cs="Times New Roman"/>
+          <w:sz w:val="24"/>
+          <w:szCs w:val="24"/>
+        </w:rPr>
+      </w:pPr>
+      <w:r>
+        <w:rPr>
+          <w:rFonts w:ascii="Times New Roman" w:hAnsi="Times New Roman" w:cs="Times New Roman"/>
+          <w:b/>
+          <w:bCs/>
+          <w:sz w:val="24"/>
+          <w:szCs w:val="24"/>
+        </w:rPr>
+        <w:t xml:space="preserve">Traitement du langage naturel (NLP) : Spacy </w:t>
+      </w:r>
+      <w:r>
+        <w:rPr>
+          <w:rFonts w:ascii="Times New Roman" w:hAnsi="Times New Roman" w:cs="Times New Roman"/>
+          <w:sz w:val="24"/>
+          <w:szCs w:val="24"/>
+        </w:rPr>
+        <w:t>une bibliothèque pour analyser et comprendre en langage naturel des utilisateurs.</w:t>
+      </w:r>
+    </w:p>
+    <w:p>
+      <w:pPr>
+        <w:ind w:left="360"/>
+        <w:rPr>
+          <w:rFonts w:ascii="Times New Roman" w:hAnsi="Times New Roman" w:cs="Times New Roman"/>
+          <w:sz w:val="24"/>
+          <w:szCs w:val="24"/>
+        </w:rPr>
+      </w:pPr>
+      <w:r>
+        <w:rPr>
+          <w:rFonts w:ascii="Times New Roman" w:hAnsi="Times New Roman" w:cs="Times New Roman"/>
+          <w:b/>
+          <w:bCs/>
+          <w:sz w:val="24"/>
+          <w:szCs w:val="24"/>
+        </w:rPr>
+        <w:t xml:space="preserve">Base donnée : PostgreSQL </w:t>
+      </w:r>
+      <w:r>
+        <w:rPr>
+          <w:rFonts w:ascii="Times New Roman" w:hAnsi="Times New Roman" w:cs="Times New Roman"/>
+          <w:sz w:val="24"/>
+          <w:szCs w:val="24"/>
+        </w:rPr>
+        <w:t xml:space="preserve">Pour stocker les interactions utilisateurs (Ici nous avons crée des tables). Ici nous n’avons pas mis en place une authentification en tant que telle. Nous stockons des échanges conversations </w:t>
+      </w:r>
+      <w:r>
+        <w:rPr>
+          <w:rFonts w:ascii="Times New Roman" w:hAnsi="Times New Roman" w:cs="Times New Roman"/>
+          <w:sz w:val="24"/>
+          <w:szCs w:val="24"/>
+        </w:rPr>
+        <w:t>avec certaines informations :</w:t>
+      </w:r>
+    </w:p>
+    <w:p>
+      <w:pPr>
+        <w:ind w:left="360"/>
+        <w:rPr>
+          <w:rFonts w:ascii="Times New Roman" w:hAnsi="Times New Roman" w:cs="Times New Roman"/>
+          <w:sz w:val="24"/>
+          <w:szCs w:val="24"/>
+        </w:rPr>
+      </w:pPr>
+      <w:r>
+        <w:rPr>
+          <w:rFonts w:ascii="Times New Roman" w:hAnsi="Times New Roman" w:cs="Times New Roman"/>
+          <w:sz w:val="24"/>
+          <w:szCs w:val="24"/>
+        </w:rPr>
+        <w:t>-Un id pour chaque message</w:t>
+      </w:r>
+    </w:p>
+    <w:p>
+      <w:pPr>
+        <w:ind w:left="360"/>
+        <w:rPr>
+          <w:rFonts w:ascii="Times New Roman" w:hAnsi="Times New Roman" w:cs="Times New Roman"/>
+          <w:sz w:val="24"/>
+          <w:szCs w:val="24"/>
+        </w:rPr>
+      </w:pPr>
+      <w:r>
+        <w:rPr>
+          <w:rFonts w:ascii="Times New Roman" w:hAnsi="Times New Roman" w:cs="Times New Roman"/>
+          <w:sz w:val="24"/>
+          <w:szCs w:val="24"/>
+        </w:rPr>
+        <w:t>-un user_id (8 caractères aléatoires)</w:t>
+      </w:r>
+    </w:p>
+    <w:p>
+      <w:pPr>
+        <w:ind w:left="360"/>
+        <w:rPr>
+          <w:rFonts w:ascii="Times New Roman" w:hAnsi="Times New Roman" w:cs="Times New Roman"/>
+          <w:sz w:val="24"/>
+          <w:szCs w:val="24"/>
+        </w:rPr>
+      </w:pPr>
+      <w:r>
+        <w:rPr>
+          <w:rFonts w:ascii="Times New Roman" w:hAnsi="Times New Roman" w:cs="Times New Roman"/>
+          <w:sz w:val="24"/>
+          <w:szCs w:val="24"/>
+        </w:rPr>
+        <w:t>-user_message (Le message entrée par l’utilisateur)</w:t>
+      </w:r>
+    </w:p>
+    <w:p>
+      <w:pPr>
+        <w:ind w:left="360"/>
+        <w:rPr>
+          <w:rFonts w:ascii="Times New Roman" w:hAnsi="Times New Roman" w:cs="Times New Roman"/>
+          <w:sz w:val="24"/>
+          <w:szCs w:val="24"/>
+        </w:rPr>
+      </w:pPr>
+      <w:r>
+        <w:rPr>
+          <w:rFonts w:ascii="Times New Roman" w:hAnsi="Times New Roman" w:cs="Times New Roman"/>
+          <w:sz w:val="24"/>
+          <w:szCs w:val="24"/>
+        </w:rPr>
+        <w:t>-bot_reponse (la réponse du chatBot)</w:t>
+      </w:r>
+    </w:p>
+    <w:p>
+      <w:pPr>
+        <w:ind w:left="360"/>
+        <w:rPr>
+          <w:rFonts w:ascii="Times New Roman" w:hAnsi="Times New Roman" w:cs="Times New Roman"/>
+          <w:sz w:val="24"/>
+          <w:szCs w:val="24"/>
+        </w:rPr>
+      </w:pPr>
+      <w:r>
+        <w:rPr>
+          <w:rFonts w:ascii="Times New Roman" w:hAnsi="Times New Roman" w:cs="Times New Roman"/>
+          <w:sz w:val="24"/>
+          <w:szCs w:val="24"/>
+        </w:rPr>
+        <w:t>-intent (Ici il précise l’intention du message)</w:t>
+      </w:r>
+    </w:p>
+    <w:p>
+      <w:pPr>
+        <w:ind w:left="360"/>
+        <w:rPr>
+          <w:rFonts w:ascii="Times New Roman" w:hAnsi="Times New Roman" w:cs="Times New Roman"/>
+          <w:sz w:val="24"/>
+          <w:szCs w:val="24"/>
+        </w:rPr>
+      </w:pPr>
+      <w:r>
+        <w:rPr>
+          <w:rFonts w:ascii="Times New Roman" w:hAnsi="Times New Roman" w:cs="Times New Roman"/>
+          <w:sz w:val="24"/>
+          <w:szCs w:val="24"/>
+        </w:rPr>
+        <w:t>-timestamp (Ici il va préciser la date et l’heure de chaque conversation)</w:t>
+      </w:r>
+    </w:p>
+    <w:p>
+      <w:pPr>
+        <w:rPr>
+          <w:rFonts w:ascii="Times New Roman" w:hAnsi="Times New Roman" w:cs="Times New Roman"/>
+          <w:sz w:val="24"/>
+          <w:szCs w:val="24"/>
+        </w:rPr>
+      </w:pPr>
       <w:r>
         <w:rPr>
           <w:b/>
@@ -302,6 +1174,7 @@
           <w:i/>
           <w:iCs/>
         </w:rPr>
+        <w:lastRenderedPageBreak/>
         <w:t>Université Virtuelle du Burkina Faso</w:t>
       </w:r>
       <w:r>
@@ -387,7 +1260,7 @@
                     <pic:cNvPicPr/>
                   </pic:nvPicPr>
                   <pic:blipFill>
-                    <a:blip r:embed="rId4" cstate="print">
+                    <a:blip r:embed="rId8" cstate="print">
                       <a:extLst>
                         <a:ext uri="{28A0092B-C50C-407E-A947-70E740481C1C}">
                           <a14:useLocalDpi xmlns:a14="http://schemas.microsoft.com/office/drawing/2010/main" val="0"/>
@@ -430,18 +1303,420 @@
         <w:t xml:space="preserve">     </w:t>
       </w:r>
     </w:p>
-    <w:p>
-      <w:r>
-        <w:br w:type="page"/>
-      </w:r>
-    </w:p>
-    <w:p>
-      <w:r>
-        <w:lastRenderedPageBreak/>
-        <w:t xml:space="preserve">                                                                                          </w:t>
-      </w:r>
-    </w:p>
-    <w:p>
+    <w:p/>
+    <w:p/>
+    <w:p>
+      <w:pPr>
+        <w:jc w:val="center"/>
+        <w:rPr>
+          <w:b/>
+          <w:bCs/>
+          <w:sz w:val="24"/>
+          <w:szCs w:val="24"/>
+        </w:rPr>
+      </w:pPr>
+      <w:r>
+        <w:rPr>
+          <w:b/>
+          <w:bCs/>
+          <w:sz w:val="24"/>
+          <w:szCs w:val="24"/>
+        </w:rPr>
+        <w:t>II.ANALYSE DES BESOINS</w:t>
+      </w:r>
+    </w:p>
+    <w:p>
+      <w:pPr>
+        <w:rPr>
+          <w:b/>
+          <w:bCs/>
+          <w:sz w:val="24"/>
+          <w:szCs w:val="24"/>
+        </w:rPr>
+      </w:pPr>
+    </w:p>
+    <w:p>
+      <w:pPr>
+        <w:rPr>
+          <w:b/>
+          <w:bCs/>
+          <w:sz w:val="24"/>
+          <w:szCs w:val="24"/>
+        </w:rPr>
+      </w:pPr>
+    </w:p>
+    <w:p>
+      <w:pPr>
+        <w:pStyle w:val="Paragraphedeliste"/>
+        <w:numPr>
+          <w:ilvl w:val="0"/>
+          <w:numId w:val="4"/>
+        </w:numPr>
+        <w:rPr>
+          <w:b/>
+          <w:bCs/>
+          <w:sz w:val="24"/>
+          <w:szCs w:val="24"/>
+        </w:rPr>
+      </w:pPr>
+      <w:r>
+        <w:rPr>
+          <w:b/>
+          <w:bCs/>
+          <w:sz w:val="24"/>
+          <w:szCs w:val="24"/>
+        </w:rPr>
+        <w:t>Descriptions des Données</w:t>
+      </w:r>
+    </w:p>
+    <w:p>
+      <w:pPr>
+        <w:rPr>
+          <w:b/>
+          <w:bCs/>
+          <w:sz w:val="24"/>
+          <w:szCs w:val="24"/>
+        </w:rPr>
+      </w:pPr>
+    </w:p>
+    <w:p>
+      <w:pPr>
+        <w:rPr>
+          <w:rFonts w:ascii="Times New Roman" w:hAnsi="Times New Roman" w:cs="Times New Roman"/>
+          <w:sz w:val="24"/>
+          <w:szCs w:val="24"/>
+        </w:rPr>
+      </w:pPr>
+      <w:r>
+        <w:rPr>
+          <w:rFonts w:ascii="Times New Roman" w:hAnsi="Times New Roman" w:cs="Times New Roman"/>
+          <w:sz w:val="24"/>
+          <w:szCs w:val="24"/>
+        </w:rPr>
+        <w:t xml:space="preserve">Dans cette partie nous avons essayer de faire le modèle </w:t>
+      </w:r>
+      <w:r>
+        <w:rPr>
+          <w:rFonts w:ascii="Times New Roman" w:hAnsi="Times New Roman" w:cs="Times New Roman"/>
+          <w:sz w:val="24"/>
+          <w:szCs w:val="24"/>
+        </w:rPr>
+        <w:t>à</w:t>
+      </w:r>
+      <w:r>
+        <w:rPr>
+          <w:rFonts w:ascii="Times New Roman" w:hAnsi="Times New Roman" w:cs="Times New Roman"/>
+          <w:sz w:val="24"/>
+          <w:szCs w:val="24"/>
+        </w:rPr>
+        <w:t xml:space="preserve"> travers un dataset après plusieurs recherches nos avons pas eu de dataset assez complet et bien structuré donc nous avons mis en place </w:t>
+      </w:r>
+      <w:r>
+        <w:rPr>
+          <w:rFonts w:ascii="Times New Roman" w:hAnsi="Times New Roman" w:cs="Times New Roman"/>
+          <w:sz w:val="24"/>
+          <w:szCs w:val="24"/>
+        </w:rPr>
+        <w:t>un système de détection d’intention.</w:t>
+      </w:r>
+    </w:p>
+    <w:p>
+      <w:pPr>
+        <w:rPr>
+          <w:rFonts w:ascii="Times New Roman" w:hAnsi="Times New Roman" w:cs="Times New Roman"/>
+          <w:sz w:val="24"/>
+          <w:szCs w:val="24"/>
+        </w:rPr>
+      </w:pPr>
+      <w:r>
+        <w:rPr>
+          <w:rFonts w:ascii="Times New Roman" w:hAnsi="Times New Roman" w:cs="Times New Roman"/>
+          <w:sz w:val="24"/>
+          <w:szCs w:val="24"/>
+        </w:rPr>
+        <w:t xml:space="preserve">Dans notre code nous avons un fichier </w:t>
+      </w:r>
+      <w:r>
+        <w:rPr>
+          <w:rFonts w:ascii="Times New Roman" w:hAnsi="Times New Roman" w:cs="Times New Roman"/>
+          <w:b/>
+          <w:bCs/>
+          <w:sz w:val="24"/>
+          <w:szCs w:val="24"/>
+        </w:rPr>
+        <w:t>nlp_enhance.py</w:t>
+      </w:r>
+      <w:r>
+        <w:rPr>
+          <w:rFonts w:ascii="Times New Roman" w:hAnsi="Times New Roman" w:cs="Times New Roman"/>
+          <w:b/>
+          <w:bCs/>
+          <w:sz w:val="24"/>
+          <w:szCs w:val="24"/>
+        </w:rPr>
+        <w:t xml:space="preserve">, </w:t>
+      </w:r>
+      <w:r>
+        <w:rPr>
+          <w:rFonts w:ascii="Times New Roman" w:hAnsi="Times New Roman" w:cs="Times New Roman"/>
+          <w:sz w:val="24"/>
+          <w:szCs w:val="24"/>
+        </w:rPr>
+        <w:t xml:space="preserve">Ici nous utilisons </w:t>
+      </w:r>
+      <w:r>
+        <w:rPr>
+          <w:rFonts w:ascii="Times New Roman" w:hAnsi="Times New Roman" w:cs="Times New Roman"/>
+          <w:b/>
+          <w:bCs/>
+          <w:sz w:val="24"/>
+          <w:szCs w:val="24"/>
+        </w:rPr>
+        <w:t>Spacy</w:t>
+      </w:r>
+      <w:r>
+        <w:rPr>
+          <w:rFonts w:ascii="Times New Roman" w:hAnsi="Times New Roman" w:cs="Times New Roman"/>
+          <w:b/>
+          <w:bCs/>
+          <w:sz w:val="24"/>
+          <w:szCs w:val="24"/>
+        </w:rPr>
+        <w:t xml:space="preserve"> </w:t>
+      </w:r>
+      <w:r>
+        <w:rPr>
+          <w:rFonts w:ascii="Times New Roman" w:hAnsi="Times New Roman" w:cs="Times New Roman"/>
+          <w:sz w:val="24"/>
+          <w:szCs w:val="24"/>
+        </w:rPr>
+        <w:t>l’extraction des entités (Montants, dates, numéros de comptes) détection d’intentions via motifs linguistiques, validations des numéros de compte</w:t>
+      </w:r>
+      <w:r>
+        <w:rPr>
+          <w:rFonts w:ascii="Times New Roman" w:hAnsi="Times New Roman" w:cs="Times New Roman"/>
+          <w:sz w:val="24"/>
+          <w:szCs w:val="24"/>
+        </w:rPr>
+        <w:t xml:space="preserve"> </w:t>
+      </w:r>
+      <w:r>
+        <w:rPr>
+          <w:rFonts w:ascii="Times New Roman" w:hAnsi="Times New Roman" w:cs="Times New Roman"/>
+          <w:sz w:val="24"/>
+          <w:szCs w:val="24"/>
+        </w:rPr>
+        <w:t>(16 chiffres)</w:t>
+      </w:r>
+      <w:r>
+        <w:rPr>
+          <w:rFonts w:ascii="Times New Roman" w:hAnsi="Times New Roman" w:cs="Times New Roman"/>
+          <w:sz w:val="24"/>
+          <w:szCs w:val="24"/>
+        </w:rPr>
+        <w:t>.</w:t>
+      </w:r>
+    </w:p>
+    <w:p>
+      <w:pPr>
+        <w:rPr>
+          <w:rFonts w:ascii="Times New Roman" w:hAnsi="Times New Roman" w:cs="Times New Roman"/>
+        </w:rPr>
+      </w:pPr>
+      <w:r>
+        <w:rPr>
+          <w:rFonts w:ascii="Times New Roman" w:hAnsi="Times New Roman" w:cs="Times New Roman"/>
+        </w:rPr>
+        <w:t xml:space="preserve">En plus de cela nous avons mis en place un système d’analyse par mot clés au niveau de </w:t>
+      </w:r>
+      <w:r>
+        <w:rPr>
+          <w:rFonts w:ascii="Times New Roman" w:hAnsi="Times New Roman" w:cs="Times New Roman"/>
+          <w:b/>
+          <w:bCs/>
+        </w:rPr>
+        <w:t>nlp.py</w:t>
+      </w:r>
+      <w:r>
+        <w:rPr>
+          <w:rFonts w:ascii="Times New Roman" w:hAnsi="Times New Roman" w:cs="Times New Roman"/>
+          <w:b/>
+          <w:bCs/>
+        </w:rPr>
+        <w:t>.</w:t>
+      </w:r>
+      <w:r>
+        <w:rPr>
+          <w:rFonts w:ascii="Times New Roman" w:hAnsi="Times New Roman" w:cs="Times New Roman"/>
+        </w:rPr>
+        <w:t xml:space="preserve"> Particulièrement ici Nous avons la détection d’intention basiques puis nous avons un Fallback dans la mesure ou si Spacy ne détection pas d’intention.</w:t>
+      </w:r>
+    </w:p>
+    <w:p>
+      <w:pPr>
+        <w:rPr>
+          <w:rFonts w:ascii="Times New Roman" w:hAnsi="Times New Roman" w:cs="Times New Roman"/>
+        </w:rPr>
+      </w:pPr>
+    </w:p>
+    <w:p>
+      <w:pPr>
+        <w:rPr>
+          <w:rFonts w:ascii="Times New Roman" w:hAnsi="Times New Roman" w:cs="Times New Roman"/>
+          <w:sz w:val="24"/>
+          <w:szCs w:val="24"/>
+        </w:rPr>
+      </w:pPr>
+      <w:r>
+        <w:rPr>
+          <w:rFonts w:ascii="Times New Roman" w:hAnsi="Times New Roman" w:cs="Times New Roman"/>
+          <w:sz w:val="24"/>
+          <w:szCs w:val="24"/>
+        </w:rPr>
+        <w:t>Au niveau des Intentions supportées Nous avons :</w:t>
+      </w:r>
+    </w:p>
+    <w:p>
+      <w:pPr>
+        <w:pStyle w:val="Paragraphedeliste"/>
+        <w:numPr>
+          <w:ilvl w:val="0"/>
+          <w:numId w:val="5"/>
+        </w:numPr>
+        <w:rPr>
+          <w:rFonts w:ascii="Times New Roman" w:hAnsi="Times New Roman" w:cs="Times New Roman"/>
+          <w:sz w:val="24"/>
+          <w:szCs w:val="24"/>
+        </w:rPr>
+      </w:pPr>
+      <w:r>
+        <w:rPr>
+          <w:rFonts w:ascii="Times New Roman" w:hAnsi="Times New Roman" w:cs="Times New Roman"/>
+          <w:sz w:val="24"/>
+          <w:szCs w:val="24"/>
+        </w:rPr>
+        <w:t>Bank_transactions : Pour les transactions et les solde</w:t>
+      </w:r>
+    </w:p>
+    <w:p>
+      <w:pPr>
+        <w:pStyle w:val="Paragraphedeliste"/>
+        <w:numPr>
+          <w:ilvl w:val="0"/>
+          <w:numId w:val="5"/>
+        </w:numPr>
+        <w:rPr>
+          <w:rFonts w:ascii="Times New Roman" w:hAnsi="Times New Roman" w:cs="Times New Roman"/>
+          <w:sz w:val="24"/>
+          <w:szCs w:val="24"/>
+        </w:rPr>
+      </w:pPr>
+      <w:r>
+        <w:rPr>
+          <w:rFonts w:ascii="Times New Roman" w:hAnsi="Times New Roman" w:cs="Times New Roman"/>
+          <w:sz w:val="24"/>
+          <w:szCs w:val="24"/>
+        </w:rPr>
+        <w:t>Account_info : pour les informations de compte</w:t>
+      </w:r>
+    </w:p>
+    <w:p>
+      <w:pPr>
+        <w:pStyle w:val="Paragraphedeliste"/>
+        <w:numPr>
+          <w:ilvl w:val="0"/>
+          <w:numId w:val="5"/>
+        </w:numPr>
+        <w:rPr>
+          <w:rFonts w:ascii="Times New Roman" w:hAnsi="Times New Roman" w:cs="Times New Roman"/>
+          <w:sz w:val="24"/>
+          <w:szCs w:val="24"/>
+        </w:rPr>
+      </w:pPr>
+      <w:r>
+        <w:rPr>
+          <w:rFonts w:ascii="Times New Roman" w:hAnsi="Times New Roman" w:cs="Times New Roman"/>
+          <w:sz w:val="24"/>
+          <w:szCs w:val="24"/>
+        </w:rPr>
+        <w:t>Fraude_detection : signalement de fraude</w:t>
+      </w:r>
+    </w:p>
+    <w:p>
+      <w:pPr>
+        <w:pStyle w:val="Paragraphedeliste"/>
+        <w:numPr>
+          <w:ilvl w:val="0"/>
+          <w:numId w:val="5"/>
+        </w:numPr>
+        <w:rPr>
+          <w:rFonts w:ascii="Times New Roman" w:hAnsi="Times New Roman" w:cs="Times New Roman"/>
+          <w:sz w:val="24"/>
+          <w:szCs w:val="24"/>
+        </w:rPr>
+      </w:pPr>
+      <w:r>
+        <w:rPr>
+          <w:rFonts w:ascii="Times New Roman" w:hAnsi="Times New Roman" w:cs="Times New Roman"/>
+          <w:sz w:val="24"/>
+          <w:szCs w:val="24"/>
+        </w:rPr>
+        <w:t>Faq : Pour les questions générales et parfois courant dans les services bancaires (Accueil, Salutation, horaires d’ouverture, etc.)</w:t>
+      </w:r>
+    </w:p>
+    <w:p>
+      <w:pPr>
+        <w:pStyle w:val="Paragraphedeliste"/>
+        <w:numPr>
+          <w:ilvl w:val="0"/>
+          <w:numId w:val="5"/>
+        </w:numPr>
+        <w:rPr>
+          <w:rFonts w:ascii="Times New Roman" w:hAnsi="Times New Roman" w:cs="Times New Roman"/>
+          <w:sz w:val="24"/>
+          <w:szCs w:val="24"/>
+        </w:rPr>
+      </w:pPr>
+      <w:r>
+        <w:rPr>
+          <w:rFonts w:ascii="Times New Roman" w:hAnsi="Times New Roman" w:cs="Times New Roman"/>
+          <w:sz w:val="24"/>
+          <w:szCs w:val="24"/>
+        </w:rPr>
+        <w:t>Unknown : Ici c’est dans la mesure ou il n’a pas détection une intention donc il demande à l’utilisateur de mieux reformuler ou il lui donne la possibilité de parle directement avec un conseille</w:t>
+      </w:r>
+      <w:r>
+        <w:rPr>
+          <w:rFonts w:ascii="Times New Roman" w:hAnsi="Times New Roman" w:cs="Times New Roman"/>
+          <w:sz w:val="24"/>
+          <w:szCs w:val="24"/>
+        </w:rPr>
+        <w:t>r</w:t>
+      </w:r>
+    </w:p>
+    <w:p>
+      <w:pPr>
+        <w:rPr>
+          <w:rFonts w:ascii="Times New Roman" w:hAnsi="Times New Roman" w:cs="Times New Roman"/>
+          <w:sz w:val="24"/>
+          <w:szCs w:val="24"/>
+        </w:rPr>
+      </w:pPr>
+      <w:r>
+        <w:rPr>
+          <w:rFonts w:ascii="Times New Roman" w:hAnsi="Times New Roman" w:cs="Times New Roman"/>
+          <w:sz w:val="24"/>
+          <w:szCs w:val="24"/>
+        </w:rPr>
+        <w:t>Les différentes configurations que nous mis en place dans cette partie seront essentielles pour créer une expérience fluide et personnalisée, en garantissant que chaque interaction avec le chat apporte de la valeur à l’utilisateur.</w:t>
+      </w:r>
+    </w:p>
+    <w:p>
+      <w:pPr>
+        <w:rPr>
+          <w:rFonts w:ascii="Times New Roman" w:hAnsi="Times New Roman" w:cs="Times New Roman"/>
+        </w:rPr>
+      </w:pPr>
       <w:r>
         <w:rPr>
           <w:b/>
@@ -449,10 +1724,11 @@
           <w:i/>
           <w:iCs/>
         </w:rPr>
+        <w:lastRenderedPageBreak/>
         <w:t>Université Virtuelle du Burkina Faso</w:t>
       </w:r>
       <w:r>
-        <w:t xml:space="preserve">                                                    </w:t>
+        <w:t xml:space="preserve">                                               </w:t>
       </w:r>
       <w:r>
         <w:rPr>
@@ -461,25 +1737,7 @@
           <w:i/>
           <w:iCs/>
         </w:rPr>
-        <w:t xml:space="preserve">Génie Logiciel Pure </w:t>
-      </w:r>
-      <w:r>
-        <w:rPr>
-          <w:b/>
-          <w:bCs/>
-          <w:i/>
-          <w:iCs/>
-        </w:rPr>
-        <w:t>D</w:t>
-      </w:r>
-      <w:r>
-        <w:rPr>
-          <w:b/>
-          <w:bCs/>
-          <w:i/>
-          <w:iCs/>
-        </w:rPr>
-        <w:t xml:space="preserve">eveloper </w:t>
+        <w:t xml:space="preserve">Génie Logiciel Pure Developer </w:t>
       </w:r>
     </w:p>
     <w:p>
@@ -534,7 +1792,7 @@
                     <pic:cNvPicPr/>
                   </pic:nvPicPr>
                   <pic:blipFill>
-                    <a:blip r:embed="rId4" cstate="print">
+                    <a:blip r:embed="rId8" cstate="print">
                       <a:extLst>
                         <a:ext uri="{28A0092B-C50C-407E-A947-70E740481C1C}">
                           <a14:useLocalDpi xmlns:a14="http://schemas.microsoft.com/office/drawing/2010/main" val="0"/>
@@ -577,18 +1835,454 @@
         <w:t xml:space="preserve">     </w:t>
       </w:r>
     </w:p>
-    <w:p>
-      <w:r>
-        <w:br w:type="page"/>
-      </w:r>
-    </w:p>
-    <w:p>
-      <w:r>
-        <w:lastRenderedPageBreak/>
-        <w:t xml:space="preserve">                                                                                          </w:t>
-      </w:r>
-    </w:p>
-    <w:p>
+    <w:p/>
+    <w:p>
+      <w:pPr>
+        <w:pStyle w:val="Paragraphedeliste"/>
+        <w:numPr>
+          <w:ilvl w:val="0"/>
+          <w:numId w:val="4"/>
+        </w:numPr>
+      </w:pPr>
+      <w:r>
+        <w:rPr>
+          <w:b/>
+          <w:bCs/>
+          <w:sz w:val="24"/>
+          <w:szCs w:val="24"/>
+        </w:rPr>
+        <w:t>ANALYSE</w:t>
+      </w:r>
+      <w:r>
+        <w:rPr>
+          <w:b/>
+          <w:bCs/>
+        </w:rPr>
+        <w:t xml:space="preserve"> DES </w:t>
+      </w:r>
+      <w:r>
+        <w:rPr>
+          <w:b/>
+          <w:bCs/>
+        </w:rPr>
+        <w:t xml:space="preserve">UTILISATEURS </w:t>
+      </w:r>
+    </w:p>
+    <w:p/>
+    <w:p>
+      <w:pPr>
+        <w:rPr>
+          <w:rFonts w:ascii="Times New Roman" w:hAnsi="Times New Roman" w:cs="Times New Roman"/>
+          <w:sz w:val="24"/>
+          <w:szCs w:val="24"/>
+        </w:rPr>
+      </w:pPr>
+      <w:r>
+        <w:rPr>
+          <w:rFonts w:ascii="Times New Roman" w:hAnsi="Times New Roman" w:cs="Times New Roman"/>
+          <w:sz w:val="24"/>
+          <w:szCs w:val="24"/>
+        </w:rPr>
+        <w:t>Ce projet vise principalement :</w:t>
+      </w:r>
+    </w:p>
+    <w:p>
+      <w:pPr>
+        <w:rPr>
+          <w:rFonts w:ascii="Times New Roman" w:hAnsi="Times New Roman" w:cs="Times New Roman"/>
+          <w:sz w:val="24"/>
+          <w:szCs w:val="24"/>
+        </w:rPr>
+      </w:pPr>
+      <w:r>
+        <w:rPr>
+          <w:rFonts w:ascii="Times New Roman" w:hAnsi="Times New Roman" w:cs="Times New Roman"/>
+          <w:sz w:val="24"/>
+          <w:szCs w:val="24"/>
+        </w:rPr>
+        <w:t>-Les clients des banques qui ont parfois besoins d’assistance pour résoudre certains problèmes moment mais qui ont des empêchements pour se déplacer, ou aussi souvent a certains moments ou les banques ne sont pas de services.</w:t>
+      </w:r>
+    </w:p>
+    <w:p>
+      <w:pPr>
+        <w:rPr>
+          <w:rFonts w:ascii="Times New Roman" w:hAnsi="Times New Roman" w:cs="Times New Roman"/>
+          <w:sz w:val="24"/>
+          <w:szCs w:val="24"/>
+        </w:rPr>
+      </w:pPr>
+      <w:r>
+        <w:rPr>
+          <w:rFonts w:ascii="Times New Roman" w:hAnsi="Times New Roman" w:cs="Times New Roman"/>
+          <w:sz w:val="24"/>
+          <w:szCs w:val="24"/>
+        </w:rPr>
+        <w:t>-Les citoyens qui</w:t>
+      </w:r>
+      <w:r>
+        <w:rPr>
+          <w:rFonts w:ascii="Times New Roman" w:hAnsi="Times New Roman" w:cs="Times New Roman"/>
+          <w:sz w:val="24"/>
+          <w:szCs w:val="24"/>
+        </w:rPr>
+        <w:t xml:space="preserve"> n’ont pas de compte mais qui</w:t>
+      </w:r>
+      <w:r>
+        <w:rPr>
+          <w:rFonts w:ascii="Times New Roman" w:hAnsi="Times New Roman" w:cs="Times New Roman"/>
+          <w:sz w:val="24"/>
+          <w:szCs w:val="24"/>
+        </w:rPr>
+        <w:t xml:space="preserve"> veulent avoir </w:t>
+      </w:r>
+      <w:r>
+        <w:rPr>
+          <w:rFonts w:ascii="Times New Roman" w:hAnsi="Times New Roman" w:cs="Times New Roman"/>
+          <w:sz w:val="24"/>
+          <w:szCs w:val="24"/>
+        </w:rPr>
+        <w:t>certaines informations</w:t>
+      </w:r>
+      <w:r>
+        <w:rPr>
+          <w:rFonts w:ascii="Times New Roman" w:hAnsi="Times New Roman" w:cs="Times New Roman"/>
+          <w:sz w:val="24"/>
+          <w:szCs w:val="24"/>
+        </w:rPr>
+        <w:t xml:space="preserve"> </w:t>
+      </w:r>
+      <w:r>
+        <w:rPr>
+          <w:rFonts w:ascii="Times New Roman" w:hAnsi="Times New Roman" w:cs="Times New Roman"/>
+          <w:sz w:val="24"/>
+          <w:szCs w:val="24"/>
+        </w:rPr>
+        <w:t>afin de préparer partir créer leurs comptes ou même avoir recours à certains services.</w:t>
+      </w:r>
+    </w:p>
+    <w:p>
+      <w:pPr>
+        <w:rPr>
+          <w:rFonts w:ascii="Times New Roman" w:hAnsi="Times New Roman" w:cs="Times New Roman"/>
+        </w:rPr>
+      </w:pPr>
+    </w:p>
+    <w:p>
+      <w:pPr>
+        <w:rPr>
+          <w:rFonts w:ascii="Times New Roman" w:hAnsi="Times New Roman" w:cs="Times New Roman"/>
+        </w:rPr>
+      </w:pPr>
+    </w:p>
+    <w:p>
+      <w:pPr>
+        <w:jc w:val="center"/>
+        <w:rPr>
+          <w:rFonts w:cstheme="minorHAnsi"/>
+          <w:b/>
+          <w:bCs/>
+          <w:sz w:val="24"/>
+          <w:szCs w:val="24"/>
+        </w:rPr>
+      </w:pPr>
+      <w:r>
+        <w:rPr>
+          <w:rFonts w:cstheme="minorHAnsi"/>
+          <w:b/>
+          <w:bCs/>
+          <w:sz w:val="24"/>
+          <w:szCs w:val="24"/>
+        </w:rPr>
+        <w:t>III.CONCEPTION ET MODELISATION</w:t>
+      </w:r>
+    </w:p>
+    <w:p>
+      <w:pPr>
+        <w:rPr>
+          <w:rFonts w:cstheme="minorHAnsi"/>
+          <w:b/>
+          <w:bCs/>
+          <w:sz w:val="24"/>
+          <w:szCs w:val="24"/>
+        </w:rPr>
+      </w:pPr>
+    </w:p>
+    <w:p>
+      <w:pPr>
+        <w:rPr>
+          <w:rFonts w:cstheme="minorHAnsi"/>
+          <w:b/>
+          <w:bCs/>
+          <w:sz w:val="24"/>
+          <w:szCs w:val="24"/>
+        </w:rPr>
+      </w:pPr>
+    </w:p>
+    <w:p>
+      <w:pPr>
+        <w:pStyle w:val="Paragraphedeliste"/>
+        <w:numPr>
+          <w:ilvl w:val="0"/>
+          <w:numId w:val="8"/>
+        </w:numPr>
+        <w:rPr>
+          <w:rFonts w:cstheme="minorHAnsi"/>
+          <w:b/>
+          <w:bCs/>
+          <w:sz w:val="24"/>
+          <w:szCs w:val="24"/>
+        </w:rPr>
+      </w:pPr>
+      <w:r>
+        <w:rPr>
+          <w:rFonts w:cstheme="minorHAnsi"/>
+          <w:b/>
+          <w:bCs/>
+          <w:sz w:val="24"/>
+          <w:szCs w:val="24"/>
+        </w:rPr>
+        <w:t>Choix Techniques</w:t>
+      </w:r>
+    </w:p>
+    <w:p>
+      <w:pPr>
+        <w:ind w:left="360"/>
+        <w:rPr>
+          <w:rFonts w:cstheme="minorHAnsi"/>
+          <w:b/>
+          <w:bCs/>
+          <w:sz w:val="24"/>
+          <w:szCs w:val="24"/>
+        </w:rPr>
+      </w:pPr>
+    </w:p>
+    <w:p>
+      <w:pPr>
+        <w:ind w:left="360"/>
+        <w:rPr>
+          <w:rFonts w:ascii="Times New Roman" w:hAnsi="Times New Roman" w:cs="Times New Roman"/>
+          <w:sz w:val="24"/>
+          <w:szCs w:val="24"/>
+        </w:rPr>
+      </w:pPr>
+      <w:r>
+        <w:rPr>
+          <w:rFonts w:ascii="Times New Roman" w:hAnsi="Times New Roman" w:cs="Times New Roman"/>
+          <w:sz w:val="24"/>
+          <w:szCs w:val="24"/>
+        </w:rPr>
+        <w:t xml:space="preserve">Nous avons </w:t>
+      </w:r>
+      <w:r>
+        <w:rPr>
+          <w:rFonts w:ascii="Times New Roman" w:hAnsi="Times New Roman" w:cs="Times New Roman"/>
+          <w:sz w:val="24"/>
+          <w:szCs w:val="24"/>
+        </w:rPr>
+        <w:t>utilisé</w:t>
+      </w:r>
+      <w:r>
+        <w:rPr>
+          <w:rFonts w:ascii="Times New Roman" w:hAnsi="Times New Roman" w:cs="Times New Roman"/>
+          <w:sz w:val="24"/>
+          <w:szCs w:val="24"/>
+        </w:rPr>
+        <w:t xml:space="preserve"> </w:t>
+      </w:r>
+      <w:r>
+        <w:rPr>
+          <w:rFonts w:ascii="Times New Roman" w:hAnsi="Times New Roman" w:cs="Times New Roman"/>
+          <w:sz w:val="24"/>
+          <w:szCs w:val="24"/>
+        </w:rPr>
+        <w:t>Spacy,</w:t>
+      </w:r>
+      <w:r>
+        <w:rPr>
+          <w:rFonts w:ascii="Times New Roman" w:hAnsi="Times New Roman" w:cs="Times New Roman"/>
+          <w:sz w:val="24"/>
+          <w:szCs w:val="24"/>
+        </w:rPr>
+        <w:t xml:space="preserve"> Un outil puissant pour le traitement en langage naturel, afin d’analyser et détecter les intentions dans les messages de l’utilisateur et aussi extraire </w:t>
+      </w:r>
+      <w:r>
+        <w:rPr>
+          <w:rFonts w:ascii="Times New Roman" w:hAnsi="Times New Roman" w:cs="Times New Roman"/>
+          <w:sz w:val="24"/>
+          <w:szCs w:val="24"/>
+        </w:rPr>
+        <w:t>certaines informations importantes</w:t>
+      </w:r>
+      <w:r>
+        <w:rPr>
+          <w:rFonts w:ascii="Times New Roman" w:hAnsi="Times New Roman" w:cs="Times New Roman"/>
+          <w:sz w:val="24"/>
+          <w:szCs w:val="24"/>
+        </w:rPr>
+        <w:t xml:space="preserve">. Cette approche permet au </w:t>
+      </w:r>
+      <w:r>
+        <w:rPr>
+          <w:rFonts w:ascii="Times New Roman" w:hAnsi="Times New Roman" w:cs="Times New Roman"/>
+          <w:sz w:val="24"/>
+          <w:szCs w:val="24"/>
+        </w:rPr>
+        <w:t>chatbot</w:t>
+      </w:r>
+      <w:r>
+        <w:rPr>
+          <w:rFonts w:ascii="Times New Roman" w:hAnsi="Times New Roman" w:cs="Times New Roman"/>
+          <w:sz w:val="24"/>
+          <w:szCs w:val="24"/>
+        </w:rPr>
+        <w:t xml:space="preserve"> de comprendre les requetes </w:t>
+      </w:r>
+      <w:r>
+        <w:rPr>
+          <w:rFonts w:ascii="Times New Roman" w:hAnsi="Times New Roman" w:cs="Times New Roman"/>
+          <w:sz w:val="24"/>
+          <w:szCs w:val="24"/>
+        </w:rPr>
+        <w:t>des utilisateurs et de formuler une réponse adéquate.</w:t>
+      </w:r>
+    </w:p>
+    <w:p>
+      <w:pPr>
+        <w:ind w:left="360"/>
+        <w:rPr>
+          <w:rFonts w:ascii="Times New Roman" w:hAnsi="Times New Roman" w:cs="Times New Roman"/>
+          <w:sz w:val="24"/>
+          <w:szCs w:val="24"/>
+        </w:rPr>
+      </w:pPr>
+    </w:p>
+    <w:p>
+      <w:pPr>
+        <w:pStyle w:val="Paragraphedeliste"/>
+        <w:numPr>
+          <w:ilvl w:val="0"/>
+          <w:numId w:val="8"/>
+        </w:numPr>
+        <w:rPr>
+          <w:rFonts w:cstheme="minorHAnsi"/>
+          <w:b/>
+          <w:bCs/>
+          <w:sz w:val="24"/>
+          <w:szCs w:val="24"/>
+        </w:rPr>
+      </w:pPr>
+      <w:r>
+        <w:rPr>
+          <w:rFonts w:cstheme="minorHAnsi"/>
+          <w:b/>
+          <w:bCs/>
+          <w:sz w:val="24"/>
+          <w:szCs w:val="24"/>
+        </w:rPr>
+        <w:t>Architecture du système</w:t>
+      </w:r>
+    </w:p>
+    <w:p>
+      <w:pPr>
+        <w:ind w:left="360"/>
+        <w:rPr>
+          <w:rFonts w:cstheme="minorHAnsi"/>
+          <w:b/>
+          <w:bCs/>
+          <w:sz w:val="24"/>
+          <w:szCs w:val="24"/>
+        </w:rPr>
+      </w:pPr>
+    </w:p>
+    <w:p>
+      <w:pPr>
+        <w:ind w:left="360"/>
+        <w:rPr>
+          <w:rFonts w:ascii="Times New Roman" w:hAnsi="Times New Roman" w:cs="Times New Roman"/>
+          <w:sz w:val="24"/>
+          <w:szCs w:val="24"/>
+        </w:rPr>
+      </w:pPr>
+      <w:r>
+        <w:rPr>
+          <w:rFonts w:ascii="Times New Roman" w:hAnsi="Times New Roman" w:cs="Times New Roman"/>
+          <w:sz w:val="24"/>
+          <w:szCs w:val="24"/>
+        </w:rPr>
+        <w:t xml:space="preserve">Dans ce projet nous avons utilisé une architecture modulaire fluide et flexible avec </w:t>
+      </w:r>
+      <w:r>
+        <w:rPr>
+          <w:rFonts w:ascii="Times New Roman" w:hAnsi="Times New Roman" w:cs="Times New Roman"/>
+          <w:b/>
+          <w:bCs/>
+          <w:sz w:val="24"/>
+          <w:szCs w:val="24"/>
+        </w:rPr>
+        <w:t>Flask</w:t>
+      </w:r>
+      <w:r>
+        <w:rPr>
+          <w:rFonts w:ascii="Times New Roman" w:hAnsi="Times New Roman" w:cs="Times New Roman"/>
+          <w:sz w:val="24"/>
+          <w:szCs w:val="24"/>
+        </w:rPr>
+        <w:t xml:space="preserve"> comme Framework web, utilisant un pattern MVC (Model View Controller).</w:t>
+      </w:r>
+    </w:p>
+    <w:p>
+      <w:pPr>
+        <w:ind w:left="360"/>
+        <w:rPr>
+          <w:rFonts w:ascii="Times New Roman" w:hAnsi="Times New Roman" w:cs="Times New Roman"/>
+          <w:sz w:val="24"/>
+          <w:szCs w:val="24"/>
+        </w:rPr>
+      </w:pPr>
+      <w:r>
+        <w:rPr>
+          <w:rFonts w:ascii="Times New Roman" w:hAnsi="Times New Roman" w:cs="Times New Roman"/>
+          <w:b/>
+          <w:bCs/>
+          <w:sz w:val="24"/>
+          <w:szCs w:val="24"/>
+        </w:rPr>
+        <w:t xml:space="preserve">Flask </w:t>
+      </w:r>
+      <w:r>
+        <w:rPr>
+          <w:rFonts w:ascii="Times New Roman" w:hAnsi="Times New Roman" w:cs="Times New Roman"/>
+          <w:sz w:val="24"/>
+          <w:szCs w:val="24"/>
+        </w:rPr>
+        <w:t>gère les requêtes, l'interface utilisateur et le dialogue avec la base de données</w:t>
+      </w:r>
+      <w:r>
+        <w:rPr>
+          <w:rFonts w:ascii="Times New Roman" w:hAnsi="Times New Roman" w:cs="Times New Roman"/>
+          <w:sz w:val="24"/>
+          <w:szCs w:val="24"/>
+        </w:rPr>
+        <w:t>.</w:t>
+      </w:r>
+    </w:p>
+    <w:p>
+      <w:pPr>
+        <w:rPr>
+          <w:rFonts w:ascii="Times New Roman" w:hAnsi="Times New Roman" w:cs="Times New Roman"/>
+          <w:sz w:val="24"/>
+          <w:szCs w:val="24"/>
+        </w:rPr>
+      </w:pPr>
+    </w:p>
+    <w:p>
+      <w:pPr>
+        <w:rPr>
+          <w:rFonts w:ascii="Times New Roman" w:hAnsi="Times New Roman" w:cs="Times New Roman"/>
+          <w:sz w:val="24"/>
+          <w:szCs w:val="24"/>
+        </w:rPr>
+      </w:pPr>
       <w:r>
         <w:rPr>
           <w:b/>
@@ -596,6 +2290,7 @@
           <w:i/>
           <w:iCs/>
         </w:rPr>
+        <w:lastRenderedPageBreak/>
         <w:t>Université Virtuelle du Burkina Faso</w:t>
       </w:r>
       <w:r>
@@ -608,25 +2303,7 @@
           <w:i/>
           <w:iCs/>
         </w:rPr>
-        <w:t xml:space="preserve">Génie Logiciel Pure </w:t>
-      </w:r>
-      <w:r>
-        <w:rPr>
-          <w:b/>
-          <w:bCs/>
-          <w:i/>
-          <w:iCs/>
-        </w:rPr>
-        <w:t>D</w:t>
-      </w:r>
-      <w:r>
-        <w:rPr>
-          <w:b/>
-          <w:bCs/>
-          <w:i/>
-          <w:iCs/>
-        </w:rPr>
-        <w:t xml:space="preserve">eveloper </w:t>
+        <w:t xml:space="preserve">Génie Logiciel Pure Developer </w:t>
       </w:r>
     </w:p>
     <w:p>
@@ -681,7 +2358,7 @@
                     <pic:cNvPicPr/>
                   </pic:nvPicPr>
                   <pic:blipFill>
-                    <a:blip r:embed="rId4" cstate="print">
+                    <a:blip r:embed="rId8" cstate="print">
                       <a:extLst>
                         <a:ext uri="{28A0092B-C50C-407E-A947-70E740481C1C}">
                           <a14:useLocalDpi xmlns:a14="http://schemas.microsoft.com/office/drawing/2010/main" val="0"/>
@@ -724,15 +2401,830 @@
         <w:t xml:space="preserve">     </w:t>
       </w:r>
     </w:p>
-    <w:p>
-      <w:r>
-        <w:br w:type="page"/>
-      </w:r>
-    </w:p>
-    <w:p>
-      <w:r>
-        <w:lastRenderedPageBreak/>
-        <w:t xml:space="preserve">                                                                                          </w:t>
+    <w:p/>
+    <w:p/>
+    <w:p>
+      <w:pPr>
+        <w:ind w:left="360"/>
+        <w:rPr>
+          <w:rFonts w:ascii="Times New Roman" w:hAnsi="Times New Roman" w:cs="Times New Roman"/>
+          <w:sz w:val="24"/>
+          <w:szCs w:val="24"/>
+        </w:rPr>
+      </w:pPr>
+      <w:r>
+        <w:rPr>
+          <w:rFonts w:ascii="Times New Roman" w:hAnsi="Times New Roman" w:cs="Times New Roman"/>
+          <w:sz w:val="24"/>
+          <w:szCs w:val="24"/>
+        </w:rPr>
+        <w:t>L’architecture se présente comme suit :</w:t>
+      </w:r>
+    </w:p>
+    <w:p>
+      <w:pPr>
+        <w:pStyle w:val="Paragraphedeliste"/>
+        <w:numPr>
+          <w:ilvl w:val="0"/>
+          <w:numId w:val="12"/>
+        </w:numPr>
+        <w:rPr>
+          <w:rFonts w:ascii="Times New Roman" w:hAnsi="Times New Roman" w:cs="Times New Roman"/>
+          <w:sz w:val="24"/>
+          <w:szCs w:val="24"/>
+        </w:rPr>
+      </w:pPr>
+      <w:r>
+        <w:rPr>
+          <w:rFonts w:ascii="Times New Roman" w:hAnsi="Times New Roman" w:cs="Times New Roman"/>
+          <w:b/>
+          <w:bCs/>
+          <w:sz w:val="24"/>
+          <w:szCs w:val="24"/>
+        </w:rPr>
+        <w:t>BACKEND :</w:t>
+      </w:r>
+      <w:r>
+        <w:rPr>
+          <w:rFonts w:ascii="Times New Roman" w:hAnsi="Times New Roman" w:cs="Times New Roman"/>
+          <w:b/>
+          <w:bCs/>
+          <w:sz w:val="24"/>
+          <w:szCs w:val="24"/>
+        </w:rPr>
+        <w:t xml:space="preserve"> </w:t>
+      </w:r>
+      <w:r>
+        <w:rPr>
+          <w:rFonts w:ascii="Times New Roman" w:hAnsi="Times New Roman" w:cs="Times New Roman"/>
+          <w:sz w:val="24"/>
+          <w:szCs w:val="24"/>
+        </w:rPr>
+        <w:t>I</w:t>
+      </w:r>
+      <w:r>
+        <w:rPr>
+          <w:rFonts w:ascii="Times New Roman" w:hAnsi="Times New Roman" w:cs="Times New Roman"/>
+          <w:sz w:val="24"/>
+          <w:szCs w:val="24"/>
+        </w:rPr>
+        <w:t xml:space="preserve">ci nous avons </w:t>
+      </w:r>
+      <w:r>
+        <w:rPr>
+          <w:rFonts w:ascii="Times New Roman" w:hAnsi="Times New Roman" w:cs="Times New Roman"/>
+          <w:sz w:val="24"/>
+          <w:szCs w:val="24"/>
+        </w:rPr>
+        <w:t>créé</w:t>
+      </w:r>
+      <w:r>
+        <w:rPr>
+          <w:rFonts w:ascii="Times New Roman" w:hAnsi="Times New Roman" w:cs="Times New Roman"/>
+          <w:sz w:val="24"/>
+          <w:szCs w:val="24"/>
+        </w:rPr>
+        <w:t xml:space="preserve"> plusieurs fichiers avec chacun d’eux </w:t>
+      </w:r>
+      <w:r>
+        <w:rPr>
+          <w:rFonts w:ascii="Times New Roman" w:hAnsi="Times New Roman" w:cs="Times New Roman"/>
+          <w:sz w:val="24"/>
+          <w:szCs w:val="24"/>
+        </w:rPr>
+        <w:t>un objectif spécifique</w:t>
+      </w:r>
+      <w:r>
+        <w:rPr>
+          <w:rFonts w:ascii="Times New Roman" w:hAnsi="Times New Roman" w:cs="Times New Roman"/>
+          <w:sz w:val="24"/>
+          <w:szCs w:val="24"/>
+        </w:rPr>
+        <w:t> :</w:t>
+      </w:r>
+    </w:p>
+    <w:p>
+      <w:pPr>
+        <w:pStyle w:val="Paragraphedeliste"/>
+        <w:ind w:left="1080"/>
+        <w:rPr>
+          <w:rFonts w:ascii="Times New Roman" w:hAnsi="Times New Roman" w:cs="Times New Roman"/>
+          <w:sz w:val="24"/>
+          <w:szCs w:val="24"/>
+        </w:rPr>
+      </w:pPr>
+      <w:r>
+        <w:rPr>
+          <w:rFonts w:ascii="Times New Roman" w:hAnsi="Times New Roman" w:cs="Times New Roman"/>
+          <w:sz w:val="24"/>
+          <w:szCs w:val="24"/>
+          <w:highlight w:val="cyan"/>
+        </w:rPr>
+        <w:t>__init__.py</w:t>
+      </w:r>
+      <w:r>
+        <w:rPr>
+          <w:rFonts w:ascii="Times New Roman" w:hAnsi="Times New Roman" w:cs="Times New Roman"/>
+          <w:sz w:val="24"/>
+          <w:szCs w:val="24"/>
+        </w:rPr>
+        <w:t> :</w:t>
+      </w:r>
+      <w:r>
+        <w:rPr>
+          <w:rFonts w:ascii="Inter" w:hAnsi="Inter"/>
+          <w:color w:val="0F1115"/>
+          <w:shd w:val="clear" w:color="auto" w:fill="FFFFFF"/>
+        </w:rPr>
+        <w:t xml:space="preserve"> </w:t>
+      </w:r>
+      <w:r>
+        <w:rPr>
+          <w:rFonts w:ascii="Times New Roman" w:hAnsi="Times New Roman" w:cs="Times New Roman"/>
+          <w:sz w:val="24"/>
+          <w:szCs w:val="24"/>
+        </w:rPr>
+        <w:t>Initialise l'application Flask avec configuration PostgreSQL</w:t>
+      </w:r>
+    </w:p>
+    <w:p>
+      <w:pPr>
+        <w:pStyle w:val="Paragraphedeliste"/>
+        <w:ind w:left="1080"/>
+        <w:rPr>
+          <w:rFonts w:ascii="Times New Roman" w:hAnsi="Times New Roman" w:cs="Times New Roman"/>
+          <w:sz w:val="24"/>
+          <w:szCs w:val="24"/>
+        </w:rPr>
+      </w:pPr>
+      <w:r>
+        <w:rPr>
+          <w:rFonts w:ascii="Times New Roman" w:hAnsi="Times New Roman" w:cs="Times New Roman"/>
+          <w:sz w:val="24"/>
+          <w:szCs w:val="24"/>
+          <w:highlight w:val="cyan"/>
+        </w:rPr>
+        <w:t>routes.py</w:t>
+      </w:r>
+      <w:r>
+        <w:rPr>
+          <w:rFonts w:ascii="Times New Roman" w:hAnsi="Times New Roman" w:cs="Times New Roman"/>
+          <w:sz w:val="24"/>
+          <w:szCs w:val="24"/>
+        </w:rPr>
+        <w:t> : Point d'entrée des requêtes HTTP, orchestre le flux de traitement</w:t>
+      </w:r>
+    </w:p>
+    <w:p>
+      <w:pPr>
+        <w:pStyle w:val="Paragraphedeliste"/>
+        <w:ind w:left="1080"/>
+        <w:rPr>
+          <w:rFonts w:ascii="Times New Roman" w:hAnsi="Times New Roman" w:cs="Times New Roman"/>
+          <w:sz w:val="24"/>
+          <w:szCs w:val="24"/>
+        </w:rPr>
+      </w:pPr>
+      <w:r>
+        <w:rPr>
+          <w:rFonts w:ascii="Times New Roman" w:hAnsi="Times New Roman" w:cs="Times New Roman"/>
+          <w:sz w:val="24"/>
+          <w:szCs w:val="24"/>
+          <w:highlight w:val="cyan"/>
+        </w:rPr>
+        <w:t>models.py</w:t>
+      </w:r>
+      <w:r>
+        <w:rPr>
+          <w:rFonts w:ascii="Times New Roman" w:hAnsi="Times New Roman" w:cs="Times New Roman"/>
+          <w:sz w:val="24"/>
+          <w:szCs w:val="24"/>
+        </w:rPr>
+        <w:t> : Définit les modèles de données pour la base PostgreSQL</w:t>
+      </w:r>
+    </w:p>
+    <w:p>
+      <w:pPr>
+        <w:pStyle w:val="Paragraphedeliste"/>
+        <w:ind w:left="1080"/>
+        <w:rPr>
+          <w:rFonts w:ascii="Times New Roman" w:hAnsi="Times New Roman" w:cs="Times New Roman"/>
+          <w:sz w:val="24"/>
+          <w:szCs w:val="24"/>
+        </w:rPr>
+      </w:pPr>
+    </w:p>
+    <w:p>
+      <w:pPr>
+        <w:pStyle w:val="Paragraphedeliste"/>
+        <w:ind w:left="1080"/>
+        <w:rPr>
+          <w:rFonts w:ascii="Times New Roman" w:hAnsi="Times New Roman" w:cs="Times New Roman"/>
+          <w:sz w:val="24"/>
+          <w:szCs w:val="24"/>
+        </w:rPr>
+      </w:pPr>
+      <w:r>
+        <w:rPr>
+          <w:rFonts w:ascii="Times New Roman" w:hAnsi="Times New Roman" w:cs="Times New Roman"/>
+          <w:sz w:val="24"/>
+          <w:szCs w:val="24"/>
+        </w:rPr>
+        <w:t>Au niveau de module de traitement :</w:t>
+      </w:r>
+    </w:p>
+    <w:p>
+      <w:pPr>
+        <w:pStyle w:val="Paragraphedeliste"/>
+        <w:ind w:left="1080"/>
+        <w:rPr>
+          <w:rFonts w:ascii="Times New Roman" w:hAnsi="Times New Roman" w:cs="Times New Roman"/>
+          <w:sz w:val="24"/>
+          <w:szCs w:val="24"/>
+        </w:rPr>
+      </w:pPr>
+      <w:r>
+        <w:rPr>
+          <w:rFonts w:ascii="Times New Roman" w:hAnsi="Times New Roman" w:cs="Times New Roman"/>
+          <w:sz w:val="24"/>
+          <w:szCs w:val="24"/>
+        </w:rPr>
+        <w:t xml:space="preserve">Dans cette partir du backend nous avons le </w:t>
+      </w:r>
+      <w:r>
+        <w:rPr>
+          <w:rFonts w:ascii="Times New Roman" w:hAnsi="Times New Roman" w:cs="Times New Roman"/>
+          <w:b/>
+          <w:bCs/>
+          <w:sz w:val="24"/>
+          <w:szCs w:val="24"/>
+        </w:rPr>
+        <w:t>NLP</w:t>
+      </w:r>
+      <w:r>
+        <w:rPr>
+          <w:rFonts w:ascii="Times New Roman" w:hAnsi="Times New Roman" w:cs="Times New Roman"/>
+          <w:sz w:val="24"/>
+          <w:szCs w:val="24"/>
+        </w:rPr>
+        <w:t xml:space="preserve"> et la compréhension du langage qui se constitue comme suit :</w:t>
+      </w:r>
+    </w:p>
+    <w:p>
+      <w:pPr>
+        <w:pStyle w:val="Paragraphedeliste"/>
+        <w:ind w:left="1080"/>
+        <w:rPr>
+          <w:rFonts w:ascii="Times New Roman" w:hAnsi="Times New Roman" w:cs="Times New Roman"/>
+          <w:sz w:val="24"/>
+          <w:szCs w:val="24"/>
+        </w:rPr>
+      </w:pPr>
+      <w:r>
+        <w:rPr>
+          <w:rFonts w:ascii="Times New Roman" w:hAnsi="Times New Roman" w:cs="Times New Roman"/>
+          <w:sz w:val="24"/>
+          <w:szCs w:val="24"/>
+          <w:highlight w:val="cyan"/>
+        </w:rPr>
+        <w:t>nlp.py</w:t>
+      </w:r>
+      <w:r>
+        <w:rPr>
+          <w:rFonts w:ascii="Times New Roman" w:hAnsi="Times New Roman" w:cs="Times New Roman"/>
+          <w:sz w:val="24"/>
+          <w:szCs w:val="24"/>
+        </w:rPr>
+        <w:t> : Module principal d'analyse d'intention</w:t>
+      </w:r>
+    </w:p>
+    <w:p>
+      <w:pPr>
+        <w:pStyle w:val="Paragraphedeliste"/>
+        <w:ind w:left="1080"/>
+        <w:rPr>
+          <w:rFonts w:ascii="Times New Roman" w:hAnsi="Times New Roman" w:cs="Times New Roman"/>
+          <w:sz w:val="24"/>
+          <w:szCs w:val="24"/>
+        </w:rPr>
+      </w:pPr>
+      <w:r>
+        <w:rPr>
+          <w:rFonts w:ascii="Times New Roman" w:hAnsi="Times New Roman" w:cs="Times New Roman"/>
+          <w:b/>
+          <w:bCs/>
+          <w:sz w:val="24"/>
+          <w:szCs w:val="24"/>
+          <w:highlight w:val="cyan"/>
+        </w:rPr>
+        <w:t>nlp_enhanced.py :</w:t>
+      </w:r>
+      <w:r>
+        <w:rPr>
+          <w:rFonts w:ascii="Times New Roman" w:hAnsi="Times New Roman" w:cs="Times New Roman"/>
+          <w:b/>
+          <w:bCs/>
+          <w:sz w:val="24"/>
+          <w:szCs w:val="24"/>
+        </w:rPr>
+        <w:t xml:space="preserve"> </w:t>
+      </w:r>
+      <w:r>
+        <w:rPr>
+          <w:rFonts w:ascii="Times New Roman" w:hAnsi="Times New Roman" w:cs="Times New Roman"/>
+          <w:sz w:val="24"/>
+          <w:szCs w:val="24"/>
+        </w:rPr>
+        <w:t>Classe helper utilisant SpaCy pour l'extraction d'entités</w:t>
+      </w:r>
+    </w:p>
+    <w:p>
+      <w:pPr>
+        <w:pStyle w:val="Paragraphedeliste"/>
+        <w:ind w:left="1080"/>
+        <w:rPr>
+          <w:rFonts w:ascii="Times New Roman" w:hAnsi="Times New Roman" w:cs="Times New Roman"/>
+          <w:b/>
+          <w:bCs/>
+          <w:sz w:val="24"/>
+          <w:szCs w:val="24"/>
+        </w:rPr>
+      </w:pPr>
+      <w:r>
+        <w:rPr>
+          <w:rFonts w:ascii="Times New Roman" w:hAnsi="Times New Roman" w:cs="Times New Roman"/>
+          <w:b/>
+          <w:bCs/>
+          <w:sz w:val="24"/>
+          <w:szCs w:val="24"/>
+        </w:rPr>
+        <w:t xml:space="preserve">  </w:t>
+      </w:r>
+    </w:p>
+    <w:p>
+      <w:pPr>
+        <w:pStyle w:val="Paragraphedeliste"/>
+        <w:ind w:left="1080"/>
+        <w:rPr>
+          <w:rFonts w:ascii="Times New Roman" w:hAnsi="Times New Roman" w:cs="Times New Roman"/>
+          <w:sz w:val="24"/>
+          <w:szCs w:val="24"/>
+        </w:rPr>
+      </w:pPr>
+      <w:r>
+        <w:rPr>
+          <w:rFonts w:ascii="Times New Roman" w:hAnsi="Times New Roman" w:cs="Times New Roman"/>
+          <w:sz w:val="24"/>
+          <w:szCs w:val="24"/>
+        </w:rPr>
+        <w:t xml:space="preserve">Puis nous avons les différents fonctionnalités Bancaires que nous avons mis en place a travers les fichiers </w:t>
+      </w:r>
+      <w:r>
+        <w:rPr>
+          <w:rFonts w:ascii="Times New Roman" w:hAnsi="Times New Roman" w:cs="Times New Roman"/>
+          <w:sz w:val="24"/>
+          <w:szCs w:val="24"/>
+          <w:highlight w:val="cyan"/>
+        </w:rPr>
+        <w:t>bank_transactions.py</w:t>
+      </w:r>
+      <w:r>
+        <w:rPr>
+          <w:rFonts w:ascii="Times New Roman" w:hAnsi="Times New Roman" w:cs="Times New Roman"/>
+          <w:sz w:val="24"/>
+          <w:szCs w:val="24"/>
+        </w:rPr>
+        <w:t xml:space="preserve">, </w:t>
+      </w:r>
+      <w:r>
+        <w:rPr>
+          <w:rFonts w:ascii="Times New Roman" w:hAnsi="Times New Roman" w:cs="Times New Roman"/>
+          <w:sz w:val="24"/>
+          <w:szCs w:val="24"/>
+          <w:highlight w:val="cyan"/>
+        </w:rPr>
+        <w:t>fraude_detection.py</w:t>
+      </w:r>
+      <w:r>
+        <w:rPr>
+          <w:rFonts w:ascii="Times New Roman" w:hAnsi="Times New Roman" w:cs="Times New Roman"/>
+          <w:sz w:val="24"/>
+          <w:szCs w:val="24"/>
+        </w:rPr>
+        <w:t xml:space="preserve">, </w:t>
+      </w:r>
+      <w:r>
+        <w:rPr>
+          <w:rFonts w:ascii="Times New Roman" w:hAnsi="Times New Roman" w:cs="Times New Roman"/>
+          <w:sz w:val="24"/>
+          <w:szCs w:val="24"/>
+          <w:highlight w:val="cyan"/>
+        </w:rPr>
+        <w:t>faq.py</w:t>
+      </w:r>
+    </w:p>
+    <w:p>
+      <w:pPr>
+        <w:pStyle w:val="Paragraphedeliste"/>
+        <w:ind w:left="1080"/>
+        <w:rPr>
+          <w:rFonts w:ascii="Times New Roman" w:hAnsi="Times New Roman" w:cs="Times New Roman"/>
+          <w:sz w:val="24"/>
+          <w:szCs w:val="24"/>
+        </w:rPr>
+      </w:pPr>
+    </w:p>
+    <w:p>
+      <w:pPr>
+        <w:pStyle w:val="Paragraphedeliste"/>
+        <w:ind w:left="1080"/>
+        <w:rPr>
+          <w:rFonts w:ascii="Times New Roman" w:hAnsi="Times New Roman" w:cs="Times New Roman"/>
+          <w:sz w:val="24"/>
+          <w:szCs w:val="24"/>
+        </w:rPr>
+      </w:pPr>
+      <w:r>
+        <w:rPr>
+          <w:rFonts w:ascii="Times New Roman" w:hAnsi="Times New Roman" w:cs="Times New Roman"/>
+          <w:sz w:val="24"/>
+          <w:szCs w:val="24"/>
+        </w:rPr>
+        <w:t xml:space="preserve">Pour la </w:t>
+      </w:r>
+      <w:r>
+        <w:rPr>
+          <w:rFonts w:ascii="Times New Roman" w:hAnsi="Times New Roman" w:cs="Times New Roman"/>
+          <w:b/>
+          <w:bCs/>
+          <w:sz w:val="24"/>
+          <w:szCs w:val="24"/>
+        </w:rPr>
+        <w:t>Gestion des Données</w:t>
+      </w:r>
+      <w:r>
+        <w:rPr>
+          <w:rFonts w:ascii="Times New Roman" w:hAnsi="Times New Roman" w:cs="Times New Roman"/>
+          <w:b/>
+          <w:bCs/>
+          <w:sz w:val="24"/>
+          <w:szCs w:val="24"/>
+        </w:rPr>
+        <w:t xml:space="preserve"> </w:t>
+      </w:r>
+      <w:r>
+        <w:rPr>
+          <w:rFonts w:ascii="Times New Roman" w:hAnsi="Times New Roman" w:cs="Times New Roman"/>
+          <w:sz w:val="24"/>
+          <w:szCs w:val="24"/>
+        </w:rPr>
+        <w:t>nous avons ici :</w:t>
+      </w:r>
+    </w:p>
+    <w:p>
+      <w:pPr>
+        <w:pStyle w:val="Paragraphedeliste"/>
+        <w:ind w:left="1080"/>
+        <w:rPr>
+          <w:rFonts w:ascii="Times New Roman" w:hAnsi="Times New Roman" w:cs="Times New Roman"/>
+          <w:sz w:val="24"/>
+          <w:szCs w:val="24"/>
+        </w:rPr>
+      </w:pPr>
+      <w:r>
+        <w:rPr>
+          <w:rFonts w:ascii="Times New Roman" w:hAnsi="Times New Roman" w:cs="Times New Roman"/>
+          <w:sz w:val="24"/>
+          <w:szCs w:val="24"/>
+          <w:highlight w:val="cyan"/>
+        </w:rPr>
+        <w:t>database_manager.py</w:t>
+      </w:r>
+      <w:r>
+        <w:rPr>
+          <w:rFonts w:ascii="Times New Roman" w:hAnsi="Times New Roman" w:cs="Times New Roman"/>
+          <w:sz w:val="24"/>
+          <w:szCs w:val="24"/>
+        </w:rPr>
+        <w:t xml:space="preserve"> : </w:t>
+      </w:r>
+      <w:r>
+        <w:rPr>
+          <w:rFonts w:ascii="Times New Roman" w:hAnsi="Times New Roman" w:cs="Times New Roman"/>
+          <w:sz w:val="24"/>
+          <w:szCs w:val="24"/>
+        </w:rPr>
+        <w:t> Sauvegarde des conversations en base</w:t>
+      </w:r>
+    </w:p>
+    <w:p>
+      <w:pPr>
+        <w:pStyle w:val="Paragraphedeliste"/>
+        <w:ind w:left="1080"/>
+        <w:rPr>
+          <w:rFonts w:ascii="Times New Roman" w:hAnsi="Times New Roman" w:cs="Times New Roman"/>
+          <w:sz w:val="24"/>
+          <w:szCs w:val="24"/>
+        </w:rPr>
+      </w:pPr>
+      <w:r>
+        <w:rPr>
+          <w:rFonts w:ascii="Times New Roman" w:hAnsi="Times New Roman" w:cs="Times New Roman"/>
+          <w:sz w:val="24"/>
+          <w:szCs w:val="24"/>
+          <w:highlight w:val="cyan"/>
+        </w:rPr>
+        <w:t>feedback.py</w:t>
+      </w:r>
+      <w:r>
+        <w:rPr>
+          <w:rFonts w:ascii="Times New Roman" w:hAnsi="Times New Roman" w:cs="Times New Roman"/>
+          <w:sz w:val="24"/>
+          <w:szCs w:val="24"/>
+        </w:rPr>
+        <w:t xml:space="preserve"> : </w:t>
+      </w:r>
+      <w:r>
+        <w:rPr>
+          <w:rFonts w:ascii="Times New Roman" w:hAnsi="Times New Roman" w:cs="Times New Roman"/>
+          <w:sz w:val="24"/>
+          <w:szCs w:val="24"/>
+        </w:rPr>
+        <w:t>Module de collecte de feedback</w:t>
+      </w:r>
+      <w:r>
+        <w:rPr>
+          <w:rFonts w:ascii="Times New Roman" w:hAnsi="Times New Roman" w:cs="Times New Roman"/>
+          <w:sz w:val="24"/>
+          <w:szCs w:val="24"/>
+        </w:rPr>
+        <w:t>.</w:t>
+      </w:r>
+    </w:p>
+    <w:p>
+      <w:pPr>
+        <w:pStyle w:val="Paragraphedeliste"/>
+        <w:ind w:left="1080"/>
+        <w:rPr>
+          <w:rFonts w:ascii="Times New Roman" w:hAnsi="Times New Roman" w:cs="Times New Roman"/>
+          <w:sz w:val="24"/>
+          <w:szCs w:val="24"/>
+        </w:rPr>
+      </w:pPr>
+    </w:p>
+    <w:p>
+      <w:pPr>
+        <w:pStyle w:val="Paragraphedeliste"/>
+        <w:numPr>
+          <w:ilvl w:val="0"/>
+          <w:numId w:val="12"/>
+        </w:numPr>
+        <w:rPr>
+          <w:rFonts w:ascii="Times New Roman" w:hAnsi="Times New Roman" w:cs="Times New Roman"/>
+          <w:sz w:val="24"/>
+          <w:szCs w:val="24"/>
+        </w:rPr>
+      </w:pPr>
+      <w:r>
+        <w:rPr>
+          <w:rFonts w:ascii="Times New Roman" w:hAnsi="Times New Roman" w:cs="Times New Roman"/>
+          <w:b/>
+          <w:bCs/>
+          <w:sz w:val="24"/>
+          <w:szCs w:val="24"/>
+        </w:rPr>
+        <w:t xml:space="preserve">FRONTEND : </w:t>
+      </w:r>
+      <w:r>
+        <w:rPr>
+          <w:rFonts w:ascii="Times New Roman" w:hAnsi="Times New Roman" w:cs="Times New Roman"/>
+          <w:sz w:val="24"/>
+          <w:szCs w:val="24"/>
+        </w:rPr>
+        <w:t>Dans cette partie nous avons les fichiers pour l’affichage de l’interface utilisateur avec des design spécifique.</w:t>
+      </w:r>
+    </w:p>
+    <w:p>
+      <w:pPr>
+        <w:pStyle w:val="Paragraphedeliste"/>
+        <w:ind w:left="1080"/>
+        <w:rPr>
+          <w:rFonts w:ascii="Times New Roman" w:hAnsi="Times New Roman" w:cs="Times New Roman"/>
+          <w:sz w:val="24"/>
+          <w:szCs w:val="24"/>
+        </w:rPr>
+      </w:pPr>
+    </w:p>
+    <w:p>
+      <w:pPr>
+        <w:pStyle w:val="Paragraphedeliste"/>
+        <w:numPr>
+          <w:ilvl w:val="0"/>
+          <w:numId w:val="12"/>
+        </w:numPr>
+        <w:rPr>
+          <w:rFonts w:ascii="Times New Roman" w:hAnsi="Times New Roman" w:cs="Times New Roman"/>
+          <w:b/>
+          <w:bCs/>
+          <w:sz w:val="24"/>
+          <w:szCs w:val="24"/>
+        </w:rPr>
+      </w:pPr>
+      <w:r>
+        <w:rPr>
+          <w:rFonts w:ascii="Times New Roman" w:hAnsi="Times New Roman" w:cs="Times New Roman"/>
+          <w:sz w:val="24"/>
+          <w:szCs w:val="24"/>
+        </w:rPr>
+        <w:t xml:space="preserve">Puis nous avons </w:t>
+      </w:r>
+      <w:r>
+        <w:rPr>
+          <w:rFonts w:ascii="Times New Roman" w:hAnsi="Times New Roman" w:cs="Times New Roman"/>
+          <w:b/>
+          <w:bCs/>
+          <w:sz w:val="24"/>
+          <w:szCs w:val="24"/>
+          <w:highlight w:val="cyan"/>
+        </w:rPr>
+        <w:t>init_db.py</w:t>
+      </w:r>
+      <w:r>
+        <w:rPr>
+          <w:rFonts w:ascii="Times New Roman" w:hAnsi="Times New Roman" w:cs="Times New Roman"/>
+          <w:b/>
+          <w:bCs/>
+          <w:sz w:val="24"/>
+          <w:szCs w:val="24"/>
+        </w:rPr>
+        <w:t xml:space="preserve"> </w:t>
+      </w:r>
+      <w:r>
+        <w:rPr>
+          <w:rFonts w:ascii="Times New Roman" w:hAnsi="Times New Roman" w:cs="Times New Roman"/>
+          <w:sz w:val="24"/>
+          <w:szCs w:val="24"/>
+        </w:rPr>
+        <w:t xml:space="preserve">qui nous permet de créer nos tables avec SQLAlchemy dans le contexte de Flask. Nous exécutons juste le Script et les tables sont créé au niveau de notre </w:t>
+      </w:r>
+      <w:r>
+        <w:rPr>
+          <w:rFonts w:ascii="Times New Roman" w:hAnsi="Times New Roman" w:cs="Times New Roman"/>
+          <w:b/>
+          <w:bCs/>
+          <w:sz w:val="24"/>
+          <w:szCs w:val="24"/>
+        </w:rPr>
+        <w:t>pg Admin</w:t>
+      </w:r>
+      <w:r>
+        <w:rPr>
+          <w:rFonts w:ascii="Times New Roman" w:hAnsi="Times New Roman" w:cs="Times New Roman"/>
+          <w:b/>
+          <w:bCs/>
+          <w:sz w:val="24"/>
+          <w:szCs w:val="24"/>
+        </w:rPr>
+        <w:t>.</w:t>
+      </w:r>
+    </w:p>
+    <w:p>
+      <w:pPr>
+        <w:pStyle w:val="Paragraphedeliste"/>
+        <w:numPr>
+          <w:ilvl w:val="0"/>
+          <w:numId w:val="12"/>
+        </w:numPr>
+        <w:rPr>
+          <w:rFonts w:ascii="Times New Roman" w:hAnsi="Times New Roman" w:cs="Times New Roman"/>
+          <w:b/>
+          <w:bCs/>
+          <w:sz w:val="24"/>
+          <w:szCs w:val="24"/>
+        </w:rPr>
+      </w:pPr>
+      <w:r>
+        <w:rPr>
+          <w:rFonts w:ascii="Times New Roman" w:hAnsi="Times New Roman" w:cs="Times New Roman"/>
+          <w:sz w:val="24"/>
+          <w:szCs w:val="24"/>
+        </w:rPr>
+        <w:t xml:space="preserve">Enfin nous avons </w:t>
+      </w:r>
+      <w:r>
+        <w:rPr>
+          <w:rFonts w:ascii="Times New Roman" w:hAnsi="Times New Roman" w:cs="Times New Roman"/>
+          <w:b/>
+          <w:bCs/>
+          <w:sz w:val="24"/>
+          <w:szCs w:val="24"/>
+          <w:highlight w:val="cyan"/>
+        </w:rPr>
+        <w:t>chatbot.py</w:t>
+      </w:r>
+      <w:r>
+        <w:rPr>
+          <w:rFonts w:ascii="Times New Roman" w:hAnsi="Times New Roman" w:cs="Times New Roman"/>
+          <w:b/>
+          <w:bCs/>
+          <w:sz w:val="24"/>
+          <w:szCs w:val="24"/>
+        </w:rPr>
+        <w:t xml:space="preserve"> </w:t>
+      </w:r>
+      <w:r>
+        <w:rPr>
+          <w:rFonts w:ascii="Times New Roman" w:hAnsi="Times New Roman" w:cs="Times New Roman"/>
+          <w:sz w:val="24"/>
+          <w:szCs w:val="24"/>
+        </w:rPr>
+        <w:t xml:space="preserve">pour le lancement de notre serveur </w:t>
+      </w:r>
+      <w:r>
+        <w:rPr>
+          <w:rFonts w:ascii="Times New Roman" w:hAnsi="Times New Roman" w:cs="Times New Roman"/>
+          <w:b/>
+          <w:bCs/>
+          <w:sz w:val="24"/>
+          <w:szCs w:val="24"/>
+        </w:rPr>
+        <w:t>Flask</w:t>
+      </w:r>
+      <w:r>
+        <w:rPr>
+          <w:rFonts w:ascii="Times New Roman" w:hAnsi="Times New Roman" w:cs="Times New Roman"/>
+          <w:sz w:val="24"/>
+          <w:szCs w:val="24"/>
+        </w:rPr>
+        <w:t>, Avec un mode Debug activé</w:t>
+      </w:r>
+      <w:r>
+        <w:rPr>
+          <w:rFonts w:ascii="Times New Roman" w:hAnsi="Times New Roman" w:cs="Times New Roman"/>
+          <w:sz w:val="24"/>
+          <w:szCs w:val="24"/>
+        </w:rPr>
+        <w:t xml:space="preserve"> (Ici nous l’avons mis vu que nous avons eu certains soucis au niveau du lancement au cours du développement)</w:t>
+      </w:r>
+    </w:p>
+    <w:p>
+      <w:pPr>
+        <w:pStyle w:val="Paragraphedeliste"/>
+        <w:numPr>
+          <w:ilvl w:val="0"/>
+          <w:numId w:val="12"/>
+        </w:numPr>
+        <w:rPr>
+          <w:rFonts w:ascii="Times New Roman" w:hAnsi="Times New Roman" w:cs="Times New Roman"/>
+          <w:b/>
+          <w:bCs/>
+          <w:sz w:val="24"/>
+          <w:szCs w:val="24"/>
+        </w:rPr>
+      </w:pPr>
+      <w:r>
+        <w:rPr>
+          <w:rFonts w:ascii="Times New Roman" w:hAnsi="Times New Roman" w:cs="Times New Roman"/>
+          <w:b/>
+          <w:bCs/>
+          <w:sz w:val="24"/>
+          <w:szCs w:val="24"/>
+        </w:rPr>
+        <w:t xml:space="preserve">PostgreSQL </w:t>
+      </w:r>
+      <w:r>
+        <w:rPr>
+          <w:rFonts w:ascii="Times New Roman" w:hAnsi="Times New Roman" w:cs="Times New Roman"/>
+          <w:sz w:val="24"/>
+          <w:szCs w:val="24"/>
+        </w:rPr>
+        <w:t>pour stocker les interactions utilisateurs</w:t>
+      </w:r>
+    </w:p>
+    <w:p>
+      <w:pPr>
+        <w:rPr>
+          <w:rFonts w:ascii="Times New Roman" w:hAnsi="Times New Roman" w:cs="Times New Roman"/>
+          <w:sz w:val="24"/>
+          <w:szCs w:val="24"/>
+        </w:rPr>
+      </w:pPr>
+    </w:p>
+    <w:p>
+      <w:pPr>
+        <w:rPr>
+          <w:rFonts w:ascii="Times New Roman" w:hAnsi="Times New Roman" w:cs="Times New Roman"/>
+          <w:sz w:val="24"/>
+          <w:szCs w:val="24"/>
+        </w:rPr>
+      </w:pPr>
+      <w:r>
+        <w:rPr>
+          <w:rFonts w:ascii="Times New Roman" w:hAnsi="Times New Roman" w:cs="Times New Roman"/>
+          <w:sz w:val="24"/>
+          <w:szCs w:val="24"/>
+        </w:rPr>
+        <w:t>Nous allons vous présenter le Flux de Traitement de notre Chatbot :</w:t>
       </w:r>
     </w:p>
     <w:p>
@@ -743,6 +3235,7 @@
           <w:i/>
           <w:iCs/>
         </w:rPr>
+        <w:lastRenderedPageBreak/>
         <w:t>Université Virtuelle du Burkina Faso</w:t>
       </w:r>
       <w:r>
@@ -755,25 +3248,7 @@
           <w:i/>
           <w:iCs/>
         </w:rPr>
-        <w:t xml:space="preserve">Génie Logiciel Pure </w:t>
-      </w:r>
-      <w:r>
-        <w:rPr>
-          <w:b/>
-          <w:bCs/>
-          <w:i/>
-          <w:iCs/>
-        </w:rPr>
-        <w:t>D</w:t>
-      </w:r>
-      <w:r>
-        <w:rPr>
-          <w:b/>
-          <w:bCs/>
-          <w:i/>
-          <w:iCs/>
-        </w:rPr>
-        <w:t xml:space="preserve">eveloper </w:t>
+        <w:t xml:space="preserve">Génie Logiciel Pure Developer </w:t>
       </w:r>
     </w:p>
     <w:p>
@@ -828,7 +3303,7 @@
                     <pic:cNvPicPr/>
                   </pic:nvPicPr>
                   <pic:blipFill>
-                    <a:blip r:embed="rId4" cstate="print">
+                    <a:blip r:embed="rId8" cstate="print">
                       <a:extLst>
                         <a:ext uri="{28A0092B-C50C-407E-A947-70E740481C1C}">
                           <a14:useLocalDpi xmlns:a14="http://schemas.microsoft.com/office/drawing/2010/main" val="0"/>
@@ -860,29 +3335,782 @@
     </w:p>
     <w:p/>
     <w:p>
-      <w:r>
-        <w:rPr>
-          <w:b/>
-          <w:bCs/>
-        </w:rPr>
-        <w:t xml:space="preserve">BADINI LOUKOUMANE               </w:t>
-      </w:r>
-      <w:r>
-        <w:t xml:space="preserve">     </w:t>
-      </w:r>
-    </w:p>
-    <w:p>
-      <w:r>
-        <w:br w:type="page"/>
-      </w:r>
-    </w:p>
-    <w:p>
-      <w:r>
-        <w:lastRenderedPageBreak/>
-        <w:t xml:space="preserve">                                                                                          </w:t>
-      </w:r>
-    </w:p>
-    <w:p>
+      <w:pPr>
+        <w:rPr>
+          <w:b/>
+          <w:bCs/>
+        </w:rPr>
+      </w:pPr>
+      <w:r>
+        <w:rPr>
+          <w:b/>
+          <w:bCs/>
+        </w:rPr>
+        <w:t xml:space="preserve">BADINI LOUKOUMANE       </w:t>
+      </w:r>
+    </w:p>
+    <w:p>
+      <w:pPr>
+        <w:jc w:val="center"/>
+        <w:rPr>
+          <w:b/>
+          <w:bCs/>
+        </w:rPr>
+      </w:pPr>
+    </w:p>
+    <w:p>
+      <w:pPr>
+        <w:jc w:val="center"/>
+        <w:rPr>
+          <w:b/>
+          <w:bCs/>
+        </w:rPr>
+      </w:pPr>
+      <w:r>
+        <w:rPr>
+          <w:b/>
+          <w:bCs/>
+          <w:noProof/>
+        </w:rPr>
+        <mc:AlternateContent>
+          <mc:Choice Requires="wps">
+            <w:drawing>
+              <wp:anchor distT="0" distB="0" distL="114300" distR="114300" simplePos="0" relativeHeight="251659264" behindDoc="0" locked="0" layoutInCell="1" allowOverlap="1" wp14:anchorId="4C2551DD" wp14:editId="07026B9B">
+                <wp:simplePos x="0" y="0"/>
+                <wp:positionH relativeFrom="column">
+                  <wp:posOffset>2707005</wp:posOffset>
+                </wp:positionH>
+                <wp:positionV relativeFrom="paragraph">
+                  <wp:posOffset>225425</wp:posOffset>
+                </wp:positionV>
+                <wp:extent cx="484632" cy="463550"/>
+                <wp:effectExtent l="19050" t="0" r="10795" b="31750"/>
+                <wp:wrapNone/>
+                <wp:docPr id="451357701" name="Flèche : bas 1"/>
+                <wp:cNvGraphicFramePr/>
+                <a:graphic xmlns:a="http://schemas.openxmlformats.org/drawingml/2006/main">
+                  <a:graphicData uri="http://schemas.microsoft.com/office/word/2010/wordprocessingShape">
+                    <wps:wsp>
+                      <wps:cNvSpPr/>
+                      <wps:spPr>
+                        <a:xfrm>
+                          <a:off x="0" y="0"/>
+                          <a:ext cx="484632" cy="463550"/>
+                        </a:xfrm>
+                        <a:prstGeom prst="downArrow">
+                          <a:avLst/>
+                        </a:prstGeom>
+                      </wps:spPr>
+                      <wps:style>
+                        <a:lnRef idx="2">
+                          <a:schemeClr val="accent1">
+                            <a:shade val="15000"/>
+                          </a:schemeClr>
+                        </a:lnRef>
+                        <a:fillRef idx="1">
+                          <a:schemeClr val="accent1"/>
+                        </a:fillRef>
+                        <a:effectRef idx="0">
+                          <a:schemeClr val="accent1"/>
+                        </a:effectRef>
+                        <a:fontRef idx="minor">
+                          <a:schemeClr val="lt1"/>
+                        </a:fontRef>
+                      </wps:style>
+                      <wps:bodyPr rot="0" spcFirstLastPara="0" vertOverflow="overflow" horzOverflow="overflow" vert="horz" wrap="square" lIns="91440" tIns="45720" rIns="91440" bIns="45720" numCol="1" spcCol="0" rtlCol="0" fromWordArt="0" anchor="ctr" anchorCtr="0" forceAA="0" compatLnSpc="1">
+                        <a:prstTxWarp prst="textNoShape">
+                          <a:avLst/>
+                        </a:prstTxWarp>
+                        <a:noAutofit/>
+                      </wps:bodyPr>
+                    </wps:wsp>
+                  </a:graphicData>
+                </a:graphic>
+                <wp14:sizeRelV relativeFrom="margin">
+                  <wp14:pctHeight>0</wp14:pctHeight>
+                </wp14:sizeRelV>
+              </wp:anchor>
+            </w:drawing>
+          </mc:Choice>
+          <mc:Fallback>
+            <w:pict>
+              <v:shapetype w14:anchorId="7F83E1EF" id="_x0000_t67" coordsize="21600,21600" o:spt="67" adj="16200,5400" path="m0@0l@1@0@1,0@2,0@2@0,21600@0,10800,21600xe">
+                <v:stroke joinstyle="miter"/>
+                <v:formulas>
+                  <v:f eqn="val #0"/>
+                  <v:f eqn="val #1"/>
+                  <v:f eqn="sum height 0 #1"/>
+                  <v:f eqn="sum 10800 0 #1"/>
+                  <v:f eqn="sum width 0 #0"/>
+                  <v:f eqn="prod @4 @3 10800"/>
+                  <v:f eqn="sum width 0 @5"/>
+                </v:formulas>
+                <v:path o:connecttype="custom" o:connectlocs="10800,0;0,@0;10800,21600;21600,@0" o:connectangles="270,180,90,0" textboxrect="@1,0,@2,@6"/>
+                <v:handles>
+                  <v:h position="#1,#0" xrange="0,10800" yrange="0,21600"/>
+                </v:handles>
+              </v:shapetype>
+              <v:shape id="Flèche : bas 1" o:spid="_x0000_s1026" type="#_x0000_t67" style="position:absolute;margin-left:213.15pt;margin-top:17.75pt;width:38.15pt;height:36.5pt;z-index:251659264;visibility:visible;mso-wrap-style:square;mso-height-percent:0;mso-wrap-distance-left:9pt;mso-wrap-distance-top:0;mso-wrap-distance-right:9pt;mso-wrap-distance-bottom:0;mso-position-horizontal:absolute;mso-position-horizontal-relative:text;mso-position-vertical:absolute;mso-position-vertical-relative:text;mso-height-percent:0;mso-height-relative:margin;v-text-anchor:middle" o:gfxdata="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" adj="10800" fillcolor="#4472c4 [3204]" strokecolor="#09101d [484]" strokeweight="1pt"/>
+            </w:pict>
+          </mc:Fallback>
+        </mc:AlternateContent>
+      </w:r>
+      <w:r>
+        <w:rPr>
+          <w:b/>
+          <w:bCs/>
+        </w:rPr>
+        <w:t>Requête Utilisateur</w:t>
+      </w:r>
+    </w:p>
+    <w:p>
+      <w:pPr>
+        <w:jc w:val="center"/>
+        <w:rPr>
+          <w:b/>
+          <w:bCs/>
+        </w:rPr>
+      </w:pPr>
+    </w:p>
+    <w:p>
+      <w:pPr>
+        <w:rPr>
+          <w:b/>
+          <w:bCs/>
+        </w:rPr>
+      </w:pPr>
+    </w:p>
+    <w:p>
+      <w:pPr>
+        <w:jc w:val="center"/>
+        <w:rPr>
+          <w:b/>
+          <w:bCs/>
+        </w:rPr>
+      </w:pPr>
+      <w:r>
+        <w:rPr>
+          <w:b/>
+          <w:bCs/>
+        </w:rPr>
+        <w:t>Analyse d’Intentions (Spacy + Mots-clés)</w:t>
+      </w:r>
+    </w:p>
+    <w:p>
+      <w:pPr>
+        <w:jc w:val="center"/>
+        <w:rPr>
+          <w:b/>
+          <w:bCs/>
+        </w:rPr>
+      </w:pPr>
+      <w:r>
+        <w:rPr>
+          <w:b/>
+          <w:bCs/>
+          <w:noProof/>
+        </w:rPr>
+        <mc:AlternateContent>
+          <mc:Choice Requires="wps">
+            <w:drawing>
+              <wp:anchor distT="0" distB="0" distL="114300" distR="114300" simplePos="0" relativeHeight="251661312" behindDoc="0" locked="0" layoutInCell="1" allowOverlap="1" wp14:anchorId="2738A695" wp14:editId="7CD3483C">
+                <wp:simplePos x="0" y="0"/>
+                <wp:positionH relativeFrom="column">
+                  <wp:posOffset>2724150</wp:posOffset>
+                </wp:positionH>
+                <wp:positionV relativeFrom="paragraph">
+                  <wp:posOffset>5715</wp:posOffset>
+                </wp:positionV>
+                <wp:extent cx="484632" cy="463550"/>
+                <wp:effectExtent l="19050" t="0" r="10795" b="31750"/>
+                <wp:wrapNone/>
+                <wp:docPr id="120511910" name="Flèche : bas 1"/>
+                <wp:cNvGraphicFramePr/>
+                <a:graphic xmlns:a="http://schemas.openxmlformats.org/drawingml/2006/main">
+                  <a:graphicData uri="http://schemas.microsoft.com/office/word/2010/wordprocessingShape">
+                    <wps:wsp>
+                      <wps:cNvSpPr/>
+                      <wps:spPr>
+                        <a:xfrm>
+                          <a:off x="0" y="0"/>
+                          <a:ext cx="484632" cy="463550"/>
+                        </a:xfrm>
+                        <a:prstGeom prst="downArrow">
+                          <a:avLst/>
+                        </a:prstGeom>
+                      </wps:spPr>
+                      <wps:style>
+                        <a:lnRef idx="2">
+                          <a:schemeClr val="accent1">
+                            <a:shade val="15000"/>
+                          </a:schemeClr>
+                        </a:lnRef>
+                        <a:fillRef idx="1">
+                          <a:schemeClr val="accent1"/>
+                        </a:fillRef>
+                        <a:effectRef idx="0">
+                          <a:schemeClr val="accent1"/>
+                        </a:effectRef>
+                        <a:fontRef idx="minor">
+                          <a:schemeClr val="lt1"/>
+                        </a:fontRef>
+                      </wps:style>
+                      <wps:bodyPr rot="0" spcFirstLastPara="0" vertOverflow="overflow" horzOverflow="overflow" vert="horz" wrap="square" lIns="91440" tIns="45720" rIns="91440" bIns="45720" numCol="1" spcCol="0" rtlCol="0" fromWordArt="0" anchor="ctr" anchorCtr="0" forceAA="0" compatLnSpc="1">
+                        <a:prstTxWarp prst="textNoShape">
+                          <a:avLst/>
+                        </a:prstTxWarp>
+                        <a:noAutofit/>
+                      </wps:bodyPr>
+                    </wps:wsp>
+                  </a:graphicData>
+                </a:graphic>
+                <wp14:sizeRelV relativeFrom="margin">
+                  <wp14:pctHeight>0</wp14:pctHeight>
+                </wp14:sizeRelV>
+              </wp:anchor>
+            </w:drawing>
+          </mc:Choice>
+          <mc:Fallback>
+            <w:pict>
+              <v:shape w14:anchorId="260D0661" id="Flèche : bas 1" o:spid="_x0000_s1026" type="#_x0000_t67" style="position:absolute;margin-left:214.5pt;margin-top:.45pt;width:38.15pt;height:36.5pt;z-index:251661312;visibility:visible;mso-wrap-style:square;mso-height-percent:0;mso-wrap-distance-left:9pt;mso-wrap-distance-top:0;mso-wrap-distance-right:9pt;mso-wrap-distance-bottom:0;mso-position-horizontal:absolute;mso-position-horizontal-relative:text;mso-position-vertical:absolute;mso-position-vertical-relative:text;mso-height-percent:0;mso-height-relative:margin;v-text-anchor:middle" o:gfxdata="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" adj="10800" fillcolor="#4472c4 [3204]" strokecolor="#09101d [484]" strokeweight="1pt"/>
+            </w:pict>
+          </mc:Fallback>
+        </mc:AlternateContent>
+      </w:r>
+    </w:p>
+    <w:p>
+      <w:pPr>
+        <w:rPr>
+          <w:b/>
+          <w:bCs/>
+        </w:rPr>
+      </w:pPr>
+    </w:p>
+    <w:p>
+      <w:pPr>
+        <w:jc w:val="center"/>
+        <w:rPr>
+          <w:b/>
+          <w:bCs/>
+        </w:rPr>
+      </w:pPr>
+      <w:r>
+        <w:rPr>
+          <w:b/>
+          <w:bCs/>
+        </w:rPr>
+        <w:t>Extraction des Entités</w:t>
+      </w:r>
+    </w:p>
+    <w:p>
+      <w:pPr>
+        <w:jc w:val="center"/>
+        <w:rPr>
+          <w:b/>
+          <w:bCs/>
+        </w:rPr>
+      </w:pPr>
+      <w:r>
+        <w:rPr>
+          <w:b/>
+          <w:bCs/>
+          <w:noProof/>
+        </w:rPr>
+        <mc:AlternateContent>
+          <mc:Choice Requires="wps">
+            <w:drawing>
+              <wp:anchor distT="0" distB="0" distL="114300" distR="114300" simplePos="0" relativeHeight="251663360" behindDoc="0" locked="0" layoutInCell="1" allowOverlap="1" wp14:anchorId="1875F201" wp14:editId="6219C311">
+                <wp:simplePos x="0" y="0"/>
+                <wp:positionH relativeFrom="column">
+                  <wp:posOffset>2724150</wp:posOffset>
+                </wp:positionH>
+                <wp:positionV relativeFrom="paragraph">
+                  <wp:posOffset>6350</wp:posOffset>
+                </wp:positionV>
+                <wp:extent cx="484632" cy="463550"/>
+                <wp:effectExtent l="19050" t="0" r="10795" b="31750"/>
+                <wp:wrapNone/>
+                <wp:docPr id="934290471" name="Flèche : bas 1"/>
+                <wp:cNvGraphicFramePr/>
+                <a:graphic xmlns:a="http://schemas.openxmlformats.org/drawingml/2006/main">
+                  <a:graphicData uri="http://schemas.microsoft.com/office/word/2010/wordprocessingShape">
+                    <wps:wsp>
+                      <wps:cNvSpPr/>
+                      <wps:spPr>
+                        <a:xfrm>
+                          <a:off x="0" y="0"/>
+                          <a:ext cx="484632" cy="463550"/>
+                        </a:xfrm>
+                        <a:prstGeom prst="downArrow">
+                          <a:avLst/>
+                        </a:prstGeom>
+                      </wps:spPr>
+                      <wps:style>
+                        <a:lnRef idx="2">
+                          <a:schemeClr val="accent1">
+                            <a:shade val="15000"/>
+                          </a:schemeClr>
+                        </a:lnRef>
+                        <a:fillRef idx="1">
+                          <a:schemeClr val="accent1"/>
+                        </a:fillRef>
+                        <a:effectRef idx="0">
+                          <a:schemeClr val="accent1"/>
+                        </a:effectRef>
+                        <a:fontRef idx="minor">
+                          <a:schemeClr val="lt1"/>
+                        </a:fontRef>
+                      </wps:style>
+                      <wps:bodyPr rot="0" spcFirstLastPara="0" vertOverflow="overflow" horzOverflow="overflow" vert="horz" wrap="square" lIns="91440" tIns="45720" rIns="91440" bIns="45720" numCol="1" spcCol="0" rtlCol="0" fromWordArt="0" anchor="ctr" anchorCtr="0" forceAA="0" compatLnSpc="1">
+                        <a:prstTxWarp prst="textNoShape">
+                          <a:avLst/>
+                        </a:prstTxWarp>
+                        <a:noAutofit/>
+                      </wps:bodyPr>
+                    </wps:wsp>
+                  </a:graphicData>
+                </a:graphic>
+                <wp14:sizeRelV relativeFrom="margin">
+                  <wp14:pctHeight>0</wp14:pctHeight>
+                </wp14:sizeRelV>
+              </wp:anchor>
+            </w:drawing>
+          </mc:Choice>
+          <mc:Fallback>
+            <w:pict>
+              <v:shape w14:anchorId="6489E4BF" id="Flèche : bas 1" o:spid="_x0000_s1026" type="#_x0000_t67" style="position:absolute;margin-left:214.5pt;margin-top:.5pt;width:38.15pt;height:36.5pt;z-index:251663360;visibility:visible;mso-wrap-style:square;mso-height-percent:0;mso-wrap-distance-left:9pt;mso-wrap-distance-top:0;mso-wrap-distance-right:9pt;mso-wrap-distance-bottom:0;mso-position-horizontal:absolute;mso-position-horizontal-relative:text;mso-position-vertical:absolute;mso-position-vertical-relative:text;mso-height-percent:0;mso-height-relative:margin;v-text-anchor:middle" o:gfxdata="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" adj="10800" fillcolor="#4472c4 [3204]" strokecolor="#09101d [484]" strokeweight="1pt"/>
+            </w:pict>
+          </mc:Fallback>
+        </mc:AlternateContent>
+      </w:r>
+    </w:p>
+    <w:p>
+      <w:pPr>
+        <w:rPr>
+          <w:b/>
+          <w:bCs/>
+        </w:rPr>
+      </w:pPr>
+    </w:p>
+    <w:p>
+      <w:pPr>
+        <w:jc w:val="center"/>
+        <w:rPr>
+          <w:b/>
+          <w:bCs/>
+        </w:rPr>
+      </w:pPr>
+      <w:r>
+        <w:rPr>
+          <w:b/>
+          <w:bCs/>
+        </w:rPr>
+        <w:t>Routing vers le module Spécialisé</w:t>
+      </w:r>
+    </w:p>
+    <w:p>
+      <w:pPr>
+        <w:jc w:val="center"/>
+        <w:rPr>
+          <w:b/>
+          <w:bCs/>
+        </w:rPr>
+      </w:pPr>
+      <w:r>
+        <w:rPr>
+          <w:b/>
+          <w:bCs/>
+          <w:noProof/>
+        </w:rPr>
+        <mc:AlternateContent>
+          <mc:Choice Requires="wps">
+            <w:drawing>
+              <wp:anchor distT="0" distB="0" distL="114300" distR="114300" simplePos="0" relativeHeight="251665408" behindDoc="0" locked="0" layoutInCell="1" allowOverlap="1" wp14:anchorId="4B8DA9CD" wp14:editId="22B681CB">
+                <wp:simplePos x="0" y="0"/>
+                <wp:positionH relativeFrom="column">
+                  <wp:posOffset>2755900</wp:posOffset>
+                </wp:positionH>
+                <wp:positionV relativeFrom="paragraph">
+                  <wp:posOffset>6350</wp:posOffset>
+                </wp:positionV>
+                <wp:extent cx="484632" cy="463550"/>
+                <wp:effectExtent l="19050" t="0" r="10795" b="31750"/>
+                <wp:wrapNone/>
+                <wp:docPr id="1405548096" name="Flèche : bas 1"/>
+                <wp:cNvGraphicFramePr/>
+                <a:graphic xmlns:a="http://schemas.openxmlformats.org/drawingml/2006/main">
+                  <a:graphicData uri="http://schemas.microsoft.com/office/word/2010/wordprocessingShape">
+                    <wps:wsp>
+                      <wps:cNvSpPr/>
+                      <wps:spPr>
+                        <a:xfrm>
+                          <a:off x="0" y="0"/>
+                          <a:ext cx="484632" cy="463550"/>
+                        </a:xfrm>
+                        <a:prstGeom prst="downArrow">
+                          <a:avLst/>
+                        </a:prstGeom>
+                      </wps:spPr>
+                      <wps:style>
+                        <a:lnRef idx="2">
+                          <a:schemeClr val="accent1">
+                            <a:shade val="15000"/>
+                          </a:schemeClr>
+                        </a:lnRef>
+                        <a:fillRef idx="1">
+                          <a:schemeClr val="accent1"/>
+                        </a:fillRef>
+                        <a:effectRef idx="0">
+                          <a:schemeClr val="accent1"/>
+                        </a:effectRef>
+                        <a:fontRef idx="minor">
+                          <a:schemeClr val="lt1"/>
+                        </a:fontRef>
+                      </wps:style>
+                      <wps:bodyPr rot="0" spcFirstLastPara="0" vertOverflow="overflow" horzOverflow="overflow" vert="horz" wrap="square" lIns="91440" tIns="45720" rIns="91440" bIns="45720" numCol="1" spcCol="0" rtlCol="0" fromWordArt="0" anchor="ctr" anchorCtr="0" forceAA="0" compatLnSpc="1">
+                        <a:prstTxWarp prst="textNoShape">
+                          <a:avLst/>
+                        </a:prstTxWarp>
+                        <a:noAutofit/>
+                      </wps:bodyPr>
+                    </wps:wsp>
+                  </a:graphicData>
+                </a:graphic>
+                <wp14:sizeRelV relativeFrom="margin">
+                  <wp14:pctHeight>0</wp14:pctHeight>
+                </wp14:sizeRelV>
+              </wp:anchor>
+            </w:drawing>
+          </mc:Choice>
+          <mc:Fallback>
+            <w:pict>
+              <v:shape w14:anchorId="2CC664AB" id="Flèche : bas 1" o:spid="_x0000_s1026" type="#_x0000_t67" style="position:absolute;margin-left:217pt;margin-top:.5pt;width:38.15pt;height:36.5pt;z-index:251665408;visibility:visible;mso-wrap-style:square;mso-height-percent:0;mso-wrap-distance-left:9pt;mso-wrap-distance-top:0;mso-wrap-distance-right:9pt;mso-wrap-distance-bottom:0;mso-position-horizontal:absolute;mso-position-horizontal-relative:text;mso-position-vertical:absolute;mso-position-vertical-relative:text;mso-height-percent:0;mso-height-relative:margin;v-text-anchor:middle" o:gfxdata="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" adj="10800" fillcolor="#4472c4 [3204]" strokecolor="#09101d [484]" strokeweight="1pt"/>
+            </w:pict>
+          </mc:Fallback>
+        </mc:AlternateContent>
+      </w:r>
+    </w:p>
+    <w:p>
+      <w:pPr>
+        <w:rPr>
+          <w:b/>
+          <w:bCs/>
+        </w:rPr>
+      </w:pPr>
+    </w:p>
+    <w:p>
+      <w:pPr>
+        <w:jc w:val="center"/>
+        <w:rPr>
+          <w:b/>
+          <w:bCs/>
+        </w:rPr>
+      </w:pPr>
+      <w:r>
+        <w:rPr>
+          <w:b/>
+          <w:bCs/>
+          <w:noProof/>
+        </w:rPr>
+        <mc:AlternateContent>
+          <mc:Choice Requires="wps">
+            <w:drawing>
+              <wp:anchor distT="0" distB="0" distL="114300" distR="114300" simplePos="0" relativeHeight="251667456" behindDoc="0" locked="0" layoutInCell="1" allowOverlap="1" wp14:anchorId="78AD0DC1" wp14:editId="06835189">
+                <wp:simplePos x="0" y="0"/>
+                <wp:positionH relativeFrom="column">
+                  <wp:posOffset>2768600</wp:posOffset>
+                </wp:positionH>
+                <wp:positionV relativeFrom="paragraph">
+                  <wp:posOffset>208915</wp:posOffset>
+                </wp:positionV>
+                <wp:extent cx="484632" cy="463550"/>
+                <wp:effectExtent l="19050" t="0" r="10795" b="31750"/>
+                <wp:wrapNone/>
+                <wp:docPr id="1703803083" name="Flèche : bas 1"/>
+                <wp:cNvGraphicFramePr/>
+                <a:graphic xmlns:a="http://schemas.openxmlformats.org/drawingml/2006/main">
+                  <a:graphicData uri="http://schemas.microsoft.com/office/word/2010/wordprocessingShape">
+                    <wps:wsp>
+                      <wps:cNvSpPr/>
+                      <wps:spPr>
+                        <a:xfrm>
+                          <a:off x="0" y="0"/>
+                          <a:ext cx="484632" cy="463550"/>
+                        </a:xfrm>
+                        <a:prstGeom prst="downArrow">
+                          <a:avLst/>
+                        </a:prstGeom>
+                      </wps:spPr>
+                      <wps:style>
+                        <a:lnRef idx="2">
+                          <a:schemeClr val="accent1">
+                            <a:shade val="15000"/>
+                          </a:schemeClr>
+                        </a:lnRef>
+                        <a:fillRef idx="1">
+                          <a:schemeClr val="accent1"/>
+                        </a:fillRef>
+                        <a:effectRef idx="0">
+                          <a:schemeClr val="accent1"/>
+                        </a:effectRef>
+                        <a:fontRef idx="minor">
+                          <a:schemeClr val="lt1"/>
+                        </a:fontRef>
+                      </wps:style>
+                      <wps:bodyPr rot="0" spcFirstLastPara="0" vertOverflow="overflow" horzOverflow="overflow" vert="horz" wrap="square" lIns="91440" tIns="45720" rIns="91440" bIns="45720" numCol="1" spcCol="0" rtlCol="0" fromWordArt="0" anchor="ctr" anchorCtr="0" forceAA="0" compatLnSpc="1">
+                        <a:prstTxWarp prst="textNoShape">
+                          <a:avLst/>
+                        </a:prstTxWarp>
+                        <a:noAutofit/>
+                      </wps:bodyPr>
+                    </wps:wsp>
+                  </a:graphicData>
+                </a:graphic>
+                <wp14:sizeRelV relativeFrom="margin">
+                  <wp14:pctHeight>0</wp14:pctHeight>
+                </wp14:sizeRelV>
+              </wp:anchor>
+            </w:drawing>
+          </mc:Choice>
+          <mc:Fallback>
+            <w:pict>
+              <v:shape w14:anchorId="582E1CB4" id="Flèche : bas 1" o:spid="_x0000_s1026" type="#_x0000_t67" style="position:absolute;margin-left:218pt;margin-top:16.45pt;width:38.15pt;height:36.5pt;z-index:251667456;visibility:visible;mso-wrap-style:square;mso-height-percent:0;mso-wrap-distance-left:9pt;mso-wrap-distance-top:0;mso-wrap-distance-right:9pt;mso-wrap-distance-bottom:0;mso-position-horizontal:absolute;mso-position-horizontal-relative:text;mso-position-vertical:absolute;mso-position-vertical-relative:text;mso-height-percent:0;mso-height-relative:margin;v-text-anchor:middle" o:gfxdata="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" adj="10800" fillcolor="#4472c4 [3204]" strokecolor="#09101d [484]" strokeweight="1pt"/>
+            </w:pict>
+          </mc:Fallback>
+        </mc:AlternateContent>
+      </w:r>
+      <w:r>
+        <w:rPr>
+          <w:b/>
+          <w:bCs/>
+        </w:rPr>
+        <w:t>Génération de Réponse</w:t>
+      </w:r>
+    </w:p>
+    <w:p>
+      <w:pPr>
+        <w:jc w:val="center"/>
+        <w:rPr>
+          <w:b/>
+          <w:bCs/>
+        </w:rPr>
+      </w:pPr>
+    </w:p>
+    <w:p>
+      <w:pPr>
+        <w:jc w:val="center"/>
+        <w:rPr>
+          <w:b/>
+          <w:bCs/>
+        </w:rPr>
+      </w:pPr>
+    </w:p>
+    <w:p>
+      <w:pPr>
+        <w:jc w:val="center"/>
+        <w:rPr>
+          <w:b/>
+          <w:bCs/>
+        </w:rPr>
+      </w:pPr>
+      <w:r>
+        <w:rPr>
+          <w:b/>
+          <w:bCs/>
+        </w:rPr>
+        <w:t xml:space="preserve">        </w:t>
+      </w:r>
+      <w:r>
+        <w:rPr>
+          <w:b/>
+          <w:bCs/>
+        </w:rPr>
+        <w:t>Sauvegarde BD + Retour Utilisateur</w:t>
+      </w:r>
+    </w:p>
+    <w:p>
+      <w:pPr>
+        <w:rPr>
+          <w:b/>
+          <w:bCs/>
+        </w:rPr>
+      </w:pPr>
+    </w:p>
+    <w:p>
+      <w:pPr>
+        <w:jc w:val="center"/>
+        <w:rPr>
+          <w:b/>
+          <w:bCs/>
+          <w:sz w:val="24"/>
+          <w:szCs w:val="24"/>
+        </w:rPr>
+      </w:pPr>
+      <w:r>
+        <w:rPr>
+          <w:b/>
+          <w:bCs/>
+          <w:sz w:val="24"/>
+          <w:szCs w:val="24"/>
+        </w:rPr>
+        <w:t>I</w:t>
+      </w:r>
+      <w:r>
+        <w:rPr>
+          <w:b/>
+          <w:bCs/>
+          <w:sz w:val="24"/>
+          <w:szCs w:val="24"/>
+        </w:rPr>
+        <w:t>V. Implémentation des modèles d’analyse</w:t>
+      </w:r>
+    </w:p>
+    <w:p>
+      <w:pPr>
+        <w:rPr>
+          <w:b/>
+          <w:bCs/>
+          <w:sz w:val="24"/>
+          <w:szCs w:val="24"/>
+        </w:rPr>
+      </w:pPr>
+    </w:p>
+    <w:p>
+      <w:pPr>
+        <w:rPr>
+          <w:b/>
+          <w:bCs/>
+          <w:sz w:val="24"/>
+          <w:szCs w:val="24"/>
+        </w:rPr>
+      </w:pPr>
+    </w:p>
+    <w:p>
+      <w:pPr>
+        <w:pStyle w:val="Paragraphedeliste"/>
+        <w:rPr>
+          <w:rFonts w:ascii="Times New Roman" w:hAnsi="Times New Roman" w:cs="Times New Roman"/>
+          <w:b/>
+          <w:bCs/>
+          <w:sz w:val="24"/>
+          <w:szCs w:val="24"/>
+        </w:rPr>
+      </w:pPr>
+      <w:r>
+        <w:rPr>
+          <w:rFonts w:ascii="Times New Roman" w:hAnsi="Times New Roman" w:cs="Times New Roman"/>
+          <w:b/>
+          <w:bCs/>
+          <w:sz w:val="24"/>
+          <w:szCs w:val="24"/>
+        </w:rPr>
+        <w:t>Etapes de d</w:t>
+      </w:r>
+      <w:r>
+        <w:rPr>
+          <w:rFonts w:ascii="Times New Roman" w:hAnsi="Times New Roman" w:cs="Times New Roman"/>
+          <w:b/>
+          <w:bCs/>
+          <w:sz w:val="24"/>
+          <w:szCs w:val="24"/>
+        </w:rPr>
+        <w:t>é</w:t>
+      </w:r>
+      <w:r>
+        <w:rPr>
+          <w:rFonts w:ascii="Times New Roman" w:hAnsi="Times New Roman" w:cs="Times New Roman"/>
+          <w:b/>
+          <w:bCs/>
+          <w:sz w:val="24"/>
+          <w:szCs w:val="24"/>
+        </w:rPr>
+        <w:t>veloppement</w:t>
+      </w:r>
+    </w:p>
+    <w:p>
+      <w:pPr>
+        <w:rPr>
+          <w:rFonts w:ascii="Times New Roman" w:hAnsi="Times New Roman" w:cs="Times New Roman"/>
+          <w:b/>
+          <w:bCs/>
+          <w:sz w:val="24"/>
+          <w:szCs w:val="24"/>
+        </w:rPr>
+      </w:pPr>
+    </w:p>
+    <w:p>
+      <w:pPr>
+        <w:rPr>
+          <w:rFonts w:ascii="Times New Roman" w:hAnsi="Times New Roman" w:cs="Times New Roman"/>
+          <w:sz w:val="24"/>
+          <w:szCs w:val="24"/>
+        </w:rPr>
+      </w:pPr>
+      <w:r>
+        <w:rPr>
+          <w:rFonts w:ascii="Times New Roman" w:hAnsi="Times New Roman" w:cs="Times New Roman"/>
+          <w:sz w:val="24"/>
+          <w:szCs w:val="24"/>
+        </w:rPr>
+        <w:t>Le développement a suivi plusieurs phases :</w:t>
+      </w:r>
+    </w:p>
+    <w:p>
+      <w:pPr>
+        <w:pStyle w:val="Paragraphedeliste"/>
+        <w:numPr>
+          <w:ilvl w:val="0"/>
+          <w:numId w:val="19"/>
+        </w:numPr>
+      </w:pPr>
+      <w:r>
+        <w:rPr>
+          <w:rFonts w:ascii="Times New Roman" w:hAnsi="Times New Roman" w:cs="Times New Roman"/>
+          <w:b/>
+          <w:bCs/>
+          <w:sz w:val="24"/>
+          <w:szCs w:val="24"/>
+        </w:rPr>
+        <w:t xml:space="preserve">Création du backend </w:t>
+      </w:r>
+      <w:r>
+        <w:rPr>
+          <w:rFonts w:ascii="Times New Roman" w:hAnsi="Times New Roman" w:cs="Times New Roman"/>
+          <w:sz w:val="24"/>
+          <w:szCs w:val="24"/>
+        </w:rPr>
+        <w:t>avec</w:t>
+      </w:r>
+      <w:r>
+        <w:rPr>
+          <w:rFonts w:ascii="Times New Roman" w:hAnsi="Times New Roman" w:cs="Times New Roman"/>
+          <w:b/>
+          <w:bCs/>
+          <w:sz w:val="24"/>
+          <w:szCs w:val="24"/>
+        </w:rPr>
+        <w:t xml:space="preserve"> Flask</w:t>
+      </w:r>
+      <w:r>
+        <w:rPr>
+          <w:b/>
+          <w:bCs/>
+        </w:rPr>
+        <w:t xml:space="preserve"> </w:t>
+      </w:r>
+      <w:r>
+        <w:rPr>
+          <w:rFonts w:ascii="Times New Roman" w:hAnsi="Times New Roman" w:cs="Times New Roman"/>
+          <w:sz w:val="24"/>
+          <w:szCs w:val="24"/>
+        </w:rPr>
+        <w:t>pour gérer les requêtes utilisateurs</w:t>
+      </w:r>
+    </w:p>
+    <w:p>
+      <w:pPr>
+        <w:ind w:left="360"/>
+      </w:pPr>
       <w:r>
         <w:rPr>
           <w:b/>
@@ -890,6 +4118,7 @@
           <w:i/>
           <w:iCs/>
         </w:rPr>
+        <w:lastRenderedPageBreak/>
         <w:t>Université Virtuelle du Burkina Faso</w:t>
       </w:r>
       <w:r>
@@ -902,25 +4131,7 @@
           <w:i/>
           <w:iCs/>
         </w:rPr>
-        <w:t xml:space="preserve">Génie Logiciel Pure </w:t>
-      </w:r>
-      <w:r>
-        <w:rPr>
-          <w:b/>
-          <w:bCs/>
-          <w:i/>
-          <w:iCs/>
-        </w:rPr>
-        <w:t>D</w:t>
-      </w:r>
-      <w:r>
-        <w:rPr>
-          <w:b/>
-          <w:bCs/>
-          <w:i/>
-          <w:iCs/>
-        </w:rPr>
-        <w:t xml:space="preserve">eveloper </w:t>
+        <w:t xml:space="preserve">Génie Logiciel Pure Developer </w:t>
       </w:r>
     </w:p>
     <w:p>
@@ -975,7 +4186,7 @@
                     <pic:cNvPicPr/>
                   </pic:nvPicPr>
                   <pic:blipFill>
-                    <a:blip r:embed="rId4" cstate="print">
+                    <a:blip r:embed="rId8" cstate="print">
                       <a:extLst>
                         <a:ext uri="{28A0092B-C50C-407E-A947-70E740481C1C}">
                           <a14:useLocalDpi xmlns:a14="http://schemas.microsoft.com/office/drawing/2010/main" val="0"/>
@@ -1018,18 +4229,499 @@
         <w:t xml:space="preserve">     </w:t>
       </w:r>
     </w:p>
-    <w:p>
-      <w:r>
-        <w:br w:type="page"/>
-      </w:r>
-    </w:p>
-    <w:p>
-      <w:r>
-        <w:lastRenderedPageBreak/>
-        <w:t xml:space="preserve">                                                                                          </w:t>
-      </w:r>
-    </w:p>
-    <w:p>
+    <w:p/>
+    <w:p>
+      <w:pPr>
+        <w:pStyle w:val="Paragraphedeliste"/>
+        <w:numPr>
+          <w:ilvl w:val="0"/>
+          <w:numId w:val="19"/>
+        </w:numPr>
+        <w:rPr>
+          <w:b/>
+          <w:bCs/>
+        </w:rPr>
+      </w:pPr>
+      <w:r>
+        <w:rPr>
+          <w:rFonts w:ascii="Times New Roman" w:hAnsi="Times New Roman" w:cs="Times New Roman"/>
+          <w:sz w:val="24"/>
+          <w:szCs w:val="24"/>
+        </w:rPr>
+        <w:t xml:space="preserve">Mise en place du </w:t>
+      </w:r>
+      <w:r>
+        <w:rPr>
+          <w:rFonts w:ascii="Times New Roman" w:hAnsi="Times New Roman" w:cs="Times New Roman"/>
+          <w:b/>
+          <w:bCs/>
+          <w:sz w:val="24"/>
+          <w:szCs w:val="24"/>
+        </w:rPr>
+        <w:t>FRONTEND</w:t>
+      </w:r>
+      <w:r>
+        <w:rPr>
+          <w:rFonts w:ascii="Times New Roman" w:hAnsi="Times New Roman" w:cs="Times New Roman"/>
+          <w:b/>
+          <w:bCs/>
+          <w:sz w:val="24"/>
+          <w:szCs w:val="24"/>
+        </w:rPr>
+        <w:t xml:space="preserve"> </w:t>
+      </w:r>
+      <w:r>
+        <w:rPr>
+          <w:rFonts w:ascii="Times New Roman" w:hAnsi="Times New Roman" w:cs="Times New Roman"/>
+          <w:sz w:val="24"/>
+          <w:szCs w:val="24"/>
+        </w:rPr>
+        <w:t>pour une interface Utilisateur attractif et avec des design adéquates.</w:t>
+      </w:r>
+    </w:p>
+    <w:p>
+      <w:pPr>
+        <w:pStyle w:val="Paragraphedeliste"/>
+        <w:numPr>
+          <w:ilvl w:val="0"/>
+          <w:numId w:val="19"/>
+        </w:numPr>
+        <w:rPr>
+          <w:b/>
+          <w:bCs/>
+        </w:rPr>
+      </w:pPr>
+      <w:r>
+        <w:rPr>
+          <w:rFonts w:ascii="Times New Roman" w:hAnsi="Times New Roman" w:cs="Times New Roman"/>
+          <w:b/>
+          <w:bCs/>
+          <w:sz w:val="24"/>
+          <w:szCs w:val="24"/>
+        </w:rPr>
+        <w:t xml:space="preserve">Connexion à PostgreSQL </w:t>
+      </w:r>
+      <w:r>
+        <w:rPr>
+          <w:rFonts w:ascii="Times New Roman" w:hAnsi="Times New Roman" w:cs="Times New Roman"/>
+          <w:sz w:val="24"/>
+          <w:szCs w:val="24"/>
+        </w:rPr>
+        <w:t>pour stocker les interactions utilisateurs avec le chatbot</w:t>
+      </w:r>
+    </w:p>
+    <w:p>
+      <w:pPr>
+        <w:rPr>
+          <w:b/>
+          <w:bCs/>
+        </w:rPr>
+      </w:pPr>
+    </w:p>
+    <w:p>
+      <w:pPr>
+        <w:pStyle w:val="Paragraphedeliste"/>
+        <w:rPr>
+          <w:b/>
+          <w:bCs/>
+        </w:rPr>
+      </w:pPr>
+    </w:p>
+    <w:p>
+      <w:pPr>
+        <w:rPr>
+          <w:b/>
+          <w:bCs/>
+        </w:rPr>
+      </w:pPr>
+      <w:r>
+        <w:rPr>
+          <w:b/>
+          <w:bCs/>
+        </w:rPr>
+        <w:t xml:space="preserve">       </w:t>
+      </w:r>
+      <w:r>
+        <w:rPr>
+          <w:b/>
+          <w:bCs/>
+        </w:rPr>
+        <w:t>Modèles et algorithmes</w:t>
+      </w:r>
+    </w:p>
+    <w:p>
+      <w:pPr>
+        <w:rPr>
+          <w:rFonts w:ascii="Times New Roman" w:hAnsi="Times New Roman" w:cs="Times New Roman"/>
+          <w:sz w:val="24"/>
+          <w:szCs w:val="24"/>
+        </w:rPr>
+      </w:pPr>
+      <w:r>
+        <w:rPr>
+          <w:rFonts w:ascii="Times New Roman" w:hAnsi="Times New Roman" w:cs="Times New Roman"/>
+          <w:sz w:val="24"/>
+          <w:szCs w:val="24"/>
+        </w:rPr>
+        <w:t xml:space="preserve">Le modèle central </w:t>
+      </w:r>
+      <w:r>
+        <w:rPr>
+          <w:rFonts w:ascii="Times New Roman" w:hAnsi="Times New Roman" w:cs="Times New Roman"/>
+          <w:sz w:val="24"/>
+          <w:szCs w:val="24"/>
+        </w:rPr>
+        <w:t xml:space="preserve">utilisé est </w:t>
+      </w:r>
+      <w:r>
+        <w:rPr>
+          <w:rFonts w:ascii="Times New Roman" w:hAnsi="Times New Roman" w:cs="Times New Roman"/>
+          <w:sz w:val="24"/>
+          <w:szCs w:val="24"/>
+        </w:rPr>
+        <w:t xml:space="preserve">un </w:t>
+      </w:r>
+      <w:r>
+        <w:rPr>
+          <w:rFonts w:ascii="Times New Roman" w:hAnsi="Times New Roman" w:cs="Times New Roman"/>
+          <w:sz w:val="24"/>
+          <w:szCs w:val="24"/>
+        </w:rPr>
+        <w:t>modèle d’extraction d’entités basé sur les mots-clés</w:t>
+      </w:r>
+      <w:r>
+        <w:rPr>
+          <w:rFonts w:ascii="Times New Roman" w:hAnsi="Times New Roman" w:cs="Times New Roman"/>
+          <w:sz w:val="24"/>
+          <w:szCs w:val="24"/>
+        </w:rPr>
+        <w:t>,</w:t>
+      </w:r>
+      <w:r>
+        <w:rPr>
+          <w:rFonts w:ascii="Times New Roman" w:hAnsi="Times New Roman" w:cs="Times New Roman"/>
+          <w:sz w:val="24"/>
+          <w:szCs w:val="24"/>
+        </w:rPr>
+        <w:t xml:space="preserve"> Combiné </w:t>
+      </w:r>
+      <w:r>
+        <w:rPr>
+          <w:rFonts w:ascii="Times New Roman" w:hAnsi="Times New Roman" w:cs="Times New Roman"/>
+          <w:sz w:val="24"/>
+          <w:szCs w:val="24"/>
+        </w:rPr>
+        <w:t>à</w:t>
+      </w:r>
+      <w:r>
+        <w:rPr>
+          <w:rFonts w:ascii="Times New Roman" w:hAnsi="Times New Roman" w:cs="Times New Roman"/>
+          <w:sz w:val="24"/>
+          <w:szCs w:val="24"/>
+        </w:rPr>
+        <w:t xml:space="preserve"> </w:t>
+      </w:r>
+      <w:r>
+        <w:rPr>
+          <w:rFonts w:ascii="Times New Roman" w:hAnsi="Times New Roman" w:cs="Times New Roman"/>
+          <w:b/>
+          <w:bCs/>
+          <w:sz w:val="24"/>
+          <w:szCs w:val="24"/>
+        </w:rPr>
+        <w:t>Spacy</w:t>
+      </w:r>
+      <w:r>
+        <w:rPr>
+          <w:rFonts w:ascii="Times New Roman" w:hAnsi="Times New Roman" w:cs="Times New Roman"/>
+          <w:b/>
+          <w:bCs/>
+          <w:sz w:val="24"/>
+          <w:szCs w:val="24"/>
+        </w:rPr>
+        <w:t xml:space="preserve"> </w:t>
+      </w:r>
+      <w:r>
+        <w:rPr>
+          <w:rFonts w:ascii="Times New Roman" w:hAnsi="Times New Roman" w:cs="Times New Roman"/>
+          <w:sz w:val="24"/>
+          <w:szCs w:val="24"/>
+        </w:rPr>
+        <w:t xml:space="preserve">pour </w:t>
+      </w:r>
+      <w:r>
+        <w:rPr>
+          <w:rFonts w:ascii="Times New Roman" w:hAnsi="Times New Roman" w:cs="Times New Roman"/>
+          <w:sz w:val="24"/>
+          <w:szCs w:val="24"/>
+        </w:rPr>
+        <w:t>la détection</w:t>
+      </w:r>
+      <w:r>
+        <w:rPr>
+          <w:rFonts w:ascii="Times New Roman" w:hAnsi="Times New Roman" w:cs="Times New Roman"/>
+          <w:sz w:val="24"/>
+          <w:szCs w:val="24"/>
+        </w:rPr>
+        <w:t xml:space="preserve"> des intentions et </w:t>
+      </w:r>
+      <w:r>
+        <w:rPr>
+          <w:rFonts w:ascii="Times New Roman" w:hAnsi="Times New Roman" w:cs="Times New Roman"/>
+          <w:sz w:val="24"/>
+          <w:szCs w:val="24"/>
+        </w:rPr>
+        <w:t>certaine information</w:t>
+      </w:r>
+      <w:r>
+        <w:rPr>
+          <w:rFonts w:ascii="Times New Roman" w:hAnsi="Times New Roman" w:cs="Times New Roman"/>
+          <w:sz w:val="24"/>
+          <w:szCs w:val="24"/>
+        </w:rPr>
+        <w:t>.</w:t>
+      </w:r>
+    </w:p>
+    <w:p>
+      <w:pPr>
+        <w:rPr>
+          <w:rFonts w:ascii="Times New Roman" w:hAnsi="Times New Roman" w:cs="Times New Roman"/>
+          <w:sz w:val="24"/>
+          <w:szCs w:val="24"/>
+        </w:rPr>
+      </w:pPr>
+    </w:p>
+    <w:p>
+      <w:pPr>
+        <w:jc w:val="center"/>
+        <w:rPr>
+          <w:b/>
+          <w:bCs/>
+          <w:sz w:val="24"/>
+          <w:szCs w:val="24"/>
+        </w:rPr>
+      </w:pPr>
+      <w:r>
+        <w:rPr>
+          <w:b/>
+          <w:bCs/>
+          <w:sz w:val="24"/>
+          <w:szCs w:val="24"/>
+        </w:rPr>
+        <w:t>V. Résultats de l’analyse</w:t>
+      </w:r>
+    </w:p>
+    <w:p>
+      <w:pPr>
+        <w:rPr>
+          <w:b/>
+          <w:bCs/>
+          <w:sz w:val="24"/>
+          <w:szCs w:val="24"/>
+        </w:rPr>
+      </w:pPr>
+    </w:p>
+    <w:p>
+      <w:pPr>
+        <w:rPr>
+          <w:rFonts w:ascii="Times New Roman" w:hAnsi="Times New Roman" w:cs="Times New Roman"/>
+          <w:sz w:val="24"/>
+          <w:szCs w:val="24"/>
+        </w:rPr>
+      </w:pPr>
+      <w:r>
+        <w:rPr>
+          <w:rFonts w:ascii="Times New Roman" w:hAnsi="Times New Roman" w:cs="Times New Roman"/>
+          <w:sz w:val="24"/>
+          <w:szCs w:val="24"/>
+        </w:rPr>
+        <w:t xml:space="preserve">Le chatbot a une a montré une bonne capacité à comprendre les requêtes et à répondre de manière cohérente aux questions entrées mais s’il n’a pas pu il va juste diriger l’utilisateur en lui demandant de reformuler sa question ou simplement a lui permettant de rentré en contact avec un conseiller humain. Les faits sont présentés dans les captures d’écran </w:t>
+      </w:r>
+      <w:r>
+        <w:rPr>
+          <w:rFonts w:ascii="Times New Roman" w:hAnsi="Times New Roman" w:cs="Times New Roman"/>
+          <w:sz w:val="24"/>
+          <w:szCs w:val="24"/>
+        </w:rPr>
+        <w:t>que nous allons ajouter à la fin de notre rapport.</w:t>
+      </w:r>
+    </w:p>
+    <w:p>
+      <w:pPr>
+        <w:rPr>
+          <w:rFonts w:ascii="Times New Roman" w:hAnsi="Times New Roman" w:cs="Times New Roman"/>
+          <w:sz w:val="24"/>
+          <w:szCs w:val="24"/>
+        </w:rPr>
+      </w:pPr>
+    </w:p>
+    <w:p>
+      <w:pPr>
+        <w:jc w:val="center"/>
+        <w:rPr>
+          <w:rFonts w:cstheme="minorHAnsi"/>
+          <w:b/>
+          <w:bCs/>
+          <w:sz w:val="24"/>
+          <w:szCs w:val="24"/>
+        </w:rPr>
+      </w:pPr>
+      <w:r>
+        <w:rPr>
+          <w:rFonts w:cstheme="minorHAnsi"/>
+          <w:b/>
+          <w:bCs/>
+          <w:sz w:val="24"/>
+          <w:szCs w:val="24"/>
+        </w:rPr>
+        <w:t>VI. Performances et Optimisation</w:t>
+      </w:r>
+    </w:p>
+    <w:p>
+      <w:pPr>
+        <w:jc w:val="center"/>
+        <w:rPr>
+          <w:rFonts w:cstheme="minorHAnsi"/>
+          <w:b/>
+          <w:bCs/>
+          <w:sz w:val="24"/>
+          <w:szCs w:val="24"/>
+        </w:rPr>
+      </w:pPr>
+    </w:p>
+    <w:p>
+      <w:pPr>
+        <w:rPr>
+          <w:rFonts w:ascii="Times New Roman" w:hAnsi="Times New Roman" w:cs="Times New Roman"/>
+          <w:b/>
+          <w:bCs/>
+          <w:sz w:val="24"/>
+          <w:szCs w:val="24"/>
+        </w:rPr>
+      </w:pPr>
+      <w:r>
+        <w:rPr>
+          <w:rFonts w:ascii="Times New Roman" w:hAnsi="Times New Roman" w:cs="Times New Roman"/>
+          <w:b/>
+          <w:bCs/>
+          <w:sz w:val="24"/>
+          <w:szCs w:val="24"/>
+        </w:rPr>
+        <w:t>Performance globale</w:t>
+      </w:r>
+    </w:p>
+    <w:p>
+      <w:pPr>
+        <w:rPr>
+          <w:rFonts w:ascii="Times New Roman" w:hAnsi="Times New Roman" w:cs="Times New Roman"/>
+          <w:b/>
+          <w:bCs/>
+          <w:sz w:val="24"/>
+          <w:szCs w:val="24"/>
+        </w:rPr>
+      </w:pPr>
+    </w:p>
+    <w:p>
+      <w:pPr>
+        <w:rPr>
+          <w:rFonts w:ascii="Times New Roman" w:hAnsi="Times New Roman" w:cs="Times New Roman"/>
+          <w:sz w:val="24"/>
+          <w:szCs w:val="24"/>
+        </w:rPr>
+      </w:pPr>
+      <w:r>
+        <w:rPr>
+          <w:rFonts w:ascii="Times New Roman" w:hAnsi="Times New Roman" w:cs="Times New Roman"/>
+          <w:sz w:val="24"/>
+          <w:szCs w:val="24"/>
+        </w:rPr>
+        <w:t xml:space="preserve">Le Chatbot fonctionne en temps réel et répond rapidement aux </w:t>
+      </w:r>
+      <w:r>
+        <w:rPr>
+          <w:rFonts w:ascii="Times New Roman" w:hAnsi="Times New Roman" w:cs="Times New Roman"/>
+          <w:sz w:val="24"/>
+          <w:szCs w:val="24"/>
+        </w:rPr>
+        <w:t>requêtes</w:t>
+      </w:r>
+      <w:r>
+        <w:rPr>
+          <w:rFonts w:ascii="Times New Roman" w:hAnsi="Times New Roman" w:cs="Times New Roman"/>
+          <w:sz w:val="24"/>
+          <w:szCs w:val="24"/>
+        </w:rPr>
+        <w:t>.</w:t>
+      </w:r>
+      <w:r>
+        <w:rPr>
+          <w:rFonts w:ascii="Times New Roman" w:hAnsi="Times New Roman" w:cs="Times New Roman"/>
+          <w:sz w:val="24"/>
+          <w:szCs w:val="24"/>
+        </w:rPr>
+        <w:t xml:space="preserve"> </w:t>
+      </w:r>
+      <w:r>
+        <w:rPr>
+          <w:rFonts w:ascii="Times New Roman" w:hAnsi="Times New Roman" w:cs="Times New Roman"/>
+          <w:sz w:val="24"/>
+          <w:szCs w:val="24"/>
+        </w:rPr>
+        <w:t xml:space="preserve">Le Stockage au niveau de PostgreSQL aussi est mieux détaillé et </w:t>
+      </w:r>
+      <w:r>
+        <w:rPr>
+          <w:rFonts w:ascii="Times New Roman" w:hAnsi="Times New Roman" w:cs="Times New Roman"/>
+          <w:sz w:val="24"/>
+          <w:szCs w:val="24"/>
+        </w:rPr>
+        <w:t>compréhensible. Nous ajouterons les captures d’écran en</w:t>
+      </w:r>
+      <w:r>
+        <w:rPr>
+          <w:rFonts w:ascii="Times New Roman" w:hAnsi="Times New Roman" w:cs="Times New Roman"/>
+          <w:sz w:val="24"/>
+          <w:szCs w:val="24"/>
+        </w:rPr>
+        <w:t xml:space="preserve"> bas.</w:t>
+      </w:r>
+    </w:p>
+    <w:p>
+      <w:pPr>
+        <w:rPr>
+          <w:rFonts w:ascii="Times New Roman" w:hAnsi="Times New Roman" w:cs="Times New Roman"/>
+          <w:sz w:val="24"/>
+          <w:szCs w:val="24"/>
+        </w:rPr>
+      </w:pPr>
+    </w:p>
+    <w:p>
+      <w:pPr>
+        <w:rPr>
+          <w:rFonts w:ascii="Times New Roman" w:hAnsi="Times New Roman" w:cs="Times New Roman"/>
+          <w:sz w:val="24"/>
+          <w:szCs w:val="24"/>
+        </w:rPr>
+      </w:pPr>
+      <w:r>
+        <w:rPr>
+          <w:rFonts w:ascii="Times New Roman" w:hAnsi="Times New Roman" w:cs="Times New Roman"/>
+          <w:sz w:val="24"/>
+          <w:szCs w:val="24"/>
+        </w:rPr>
+        <w:t>Optimisation</w:t>
+      </w:r>
+    </w:p>
+    <w:p>
+      <w:pPr>
+        <w:rPr>
+          <w:rFonts w:ascii="Times New Roman" w:hAnsi="Times New Roman" w:cs="Times New Roman"/>
+          <w:b/>
+          <w:bCs/>
+          <w:sz w:val="24"/>
+          <w:szCs w:val="24"/>
+        </w:rPr>
+      </w:pPr>
       <w:r>
         <w:rPr>
           <w:b/>
@@ -1037,6 +4729,7 @@
           <w:i/>
           <w:iCs/>
         </w:rPr>
+        <w:lastRenderedPageBreak/>
         <w:t>Université Virtuelle du Burkina Faso</w:t>
       </w:r>
       <w:r>
@@ -1122,7 +4815,7 @@
                     <pic:cNvPicPr/>
                   </pic:nvPicPr>
                   <pic:blipFill>
-                    <a:blip r:embed="rId4" cstate="print">
+                    <a:blip r:embed="rId8" cstate="print">
                       <a:extLst>
                         <a:ext uri="{28A0092B-C50C-407E-A947-70E740481C1C}">
                           <a14:useLocalDpi xmlns:a14="http://schemas.microsoft.com/office/drawing/2010/main" val="0"/>
@@ -1166,17 +4859,404 @@
       </w:r>
     </w:p>
     <w:p>
-      <w:r>
-        <w:br w:type="page"/>
-      </w:r>
-    </w:p>
-    <w:p>
-      <w:r>
-        <w:lastRenderedPageBreak/>
-        <w:t xml:space="preserve">                                                                                          </w:t>
-      </w:r>
-    </w:p>
-    <w:p>
+      <w:pPr>
+        <w:rPr>
+          <w:rFonts w:ascii="Times New Roman" w:hAnsi="Times New Roman" w:cs="Times New Roman"/>
+          <w:sz w:val="24"/>
+          <w:szCs w:val="24"/>
+        </w:rPr>
+      </w:pPr>
+    </w:p>
+    <w:p>
+      <w:pPr>
+        <w:rPr>
+          <w:rFonts w:ascii="Times New Roman" w:hAnsi="Times New Roman" w:cs="Times New Roman"/>
+          <w:sz w:val="24"/>
+          <w:szCs w:val="24"/>
+        </w:rPr>
+      </w:pPr>
+      <w:r>
+        <w:rPr>
+          <w:rFonts w:ascii="Times New Roman" w:hAnsi="Times New Roman" w:cs="Times New Roman"/>
+          <w:sz w:val="24"/>
+          <w:szCs w:val="24"/>
+        </w:rPr>
+        <w:t>Afin d'améliorer les performances du système, plusieurs optimisations du modèle de traitement du langage naturel ont été implémentées</w:t>
+      </w:r>
+      <w:r>
+        <w:rPr>
+          <w:rFonts w:ascii="Times New Roman" w:hAnsi="Times New Roman" w:cs="Times New Roman"/>
+          <w:sz w:val="24"/>
+          <w:szCs w:val="24"/>
+        </w:rPr>
+        <w:t> :</w:t>
+      </w:r>
+    </w:p>
+    <w:p>
+      <w:pPr>
+        <w:rPr>
+          <w:rFonts w:ascii="Times New Roman" w:hAnsi="Times New Roman" w:cs="Times New Roman"/>
+          <w:b/>
+          <w:bCs/>
+          <w:sz w:val="24"/>
+          <w:szCs w:val="24"/>
+        </w:rPr>
+      </w:pPr>
+      <w:r>
+        <w:rPr>
+          <w:rFonts w:ascii="Times New Roman" w:hAnsi="Times New Roman" w:cs="Times New Roman"/>
+          <w:sz w:val="24"/>
+          <w:szCs w:val="24"/>
+        </w:rPr>
+        <w:t>-</w:t>
+      </w:r>
+      <w:r>
+        <w:rPr>
+          <w:rFonts w:ascii="Times New Roman" w:hAnsi="Times New Roman" w:cs="Times New Roman"/>
+          <w:b/>
+          <w:bCs/>
+          <w:sz w:val="24"/>
+          <w:szCs w:val="24"/>
+        </w:rPr>
+        <w:t>Ajustements des Hyperparamètres</w:t>
+      </w:r>
+    </w:p>
+    <w:p>
+      <w:pPr>
+        <w:rPr>
+          <w:rFonts w:ascii="Times New Roman" w:hAnsi="Times New Roman" w:cs="Times New Roman"/>
+          <w:b/>
+          <w:bCs/>
+          <w:sz w:val="24"/>
+          <w:szCs w:val="24"/>
+        </w:rPr>
+      </w:pPr>
+      <w:r>
+        <w:rPr>
+          <w:rFonts w:ascii="Times New Roman" w:hAnsi="Times New Roman" w:cs="Times New Roman"/>
+          <w:b/>
+          <w:bCs/>
+          <w:sz w:val="24"/>
+          <w:szCs w:val="24"/>
+        </w:rPr>
+        <w:t>-Détection Avancée des Entités clés</w:t>
+      </w:r>
+    </w:p>
+    <w:p>
+      <w:pPr>
+        <w:rPr>
+          <w:rFonts w:ascii="Times New Roman" w:hAnsi="Times New Roman" w:cs="Times New Roman"/>
+          <w:sz w:val="24"/>
+          <w:szCs w:val="24"/>
+        </w:rPr>
+      </w:pPr>
+      <w:r>
+        <w:rPr>
+          <w:rFonts w:ascii="Times New Roman" w:hAnsi="Times New Roman" w:cs="Times New Roman"/>
+          <w:sz w:val="24"/>
+          <w:szCs w:val="24"/>
+        </w:rPr>
+        <w:t>Pour la gestion d’erreur aussi nous avons mis en place un ensemble de mesures.</w:t>
+      </w:r>
+    </w:p>
+    <w:p>
+      <w:pPr>
+        <w:rPr>
+          <w:rFonts w:ascii="Times New Roman" w:hAnsi="Times New Roman" w:cs="Times New Roman"/>
+          <w:sz w:val="24"/>
+          <w:szCs w:val="24"/>
+        </w:rPr>
+      </w:pPr>
+    </w:p>
+    <w:p>
+      <w:pPr>
+        <w:jc w:val="center"/>
+        <w:rPr>
+          <w:rFonts w:cstheme="minorHAnsi"/>
+          <w:b/>
+          <w:bCs/>
+          <w:sz w:val="24"/>
+          <w:szCs w:val="24"/>
+        </w:rPr>
+      </w:pPr>
+      <w:r>
+        <w:rPr>
+          <w:rFonts w:cstheme="minorHAnsi"/>
+          <w:b/>
+          <w:bCs/>
+          <w:sz w:val="24"/>
+          <w:szCs w:val="24"/>
+        </w:rPr>
+        <w:t>VII. SECURITE</w:t>
+      </w:r>
+    </w:p>
+    <w:p>
+      <w:pPr>
+        <w:rPr>
+          <w:rFonts w:cstheme="minorHAnsi"/>
+          <w:b/>
+          <w:bCs/>
+          <w:sz w:val="24"/>
+          <w:szCs w:val="24"/>
+        </w:rPr>
+      </w:pPr>
+    </w:p>
+    <w:p>
+      <w:pPr>
+        <w:rPr>
+          <w:rFonts w:ascii="Times New Roman" w:hAnsi="Times New Roman" w:cs="Times New Roman"/>
+          <w:sz w:val="24"/>
+          <w:szCs w:val="24"/>
+        </w:rPr>
+      </w:pPr>
+      <w:r>
+        <w:rPr>
+          <w:rFonts w:ascii="Times New Roman" w:hAnsi="Times New Roman" w:cs="Times New Roman"/>
+          <w:sz w:val="24"/>
+          <w:szCs w:val="24"/>
+        </w:rPr>
+        <w:t>Dans cette partie pour la sécurité nous avons mis des mécanisme</w:t>
+      </w:r>
+      <w:r>
+        <w:rPr>
+          <w:rFonts w:ascii="Times New Roman" w:hAnsi="Times New Roman" w:cs="Times New Roman"/>
+          <w:sz w:val="24"/>
+          <w:szCs w:val="24"/>
+        </w:rPr>
+        <w:t>s</w:t>
+      </w:r>
+      <w:r>
+        <w:rPr>
+          <w:rFonts w:ascii="Times New Roman" w:hAnsi="Times New Roman" w:cs="Times New Roman"/>
+          <w:sz w:val="24"/>
+          <w:szCs w:val="24"/>
+        </w:rPr>
+        <w:t xml:space="preserve"> pour la validation des données sensibles comme le contrôle strict des formats de numéros, normalisation systématique des données avant traitement.</w:t>
+      </w:r>
+    </w:p>
+    <w:p>
+      <w:pPr>
+        <w:rPr>
+          <w:rFonts w:ascii="Times New Roman" w:hAnsi="Times New Roman" w:cs="Times New Roman"/>
+          <w:sz w:val="24"/>
+          <w:szCs w:val="24"/>
+        </w:rPr>
+      </w:pPr>
+      <w:r>
+        <w:rPr>
+          <w:rFonts w:ascii="Times New Roman" w:hAnsi="Times New Roman" w:cs="Times New Roman"/>
+          <w:sz w:val="24"/>
+          <w:szCs w:val="24"/>
+        </w:rPr>
+        <w:t xml:space="preserve">Au niveau de l’application nous avons une </w:t>
+      </w:r>
+      <w:r>
+        <w:rPr>
+          <w:rFonts w:ascii="Times New Roman" w:hAnsi="Times New Roman" w:cs="Times New Roman"/>
+          <w:b/>
+          <w:bCs/>
+          <w:sz w:val="24"/>
+          <w:szCs w:val="24"/>
+        </w:rPr>
+        <w:t xml:space="preserve">configuration sécurisée de flask </w:t>
+      </w:r>
+      <w:r>
+        <w:rPr>
+          <w:rFonts w:ascii="Times New Roman" w:hAnsi="Times New Roman" w:cs="Times New Roman"/>
+          <w:sz w:val="24"/>
+          <w:szCs w:val="24"/>
+        </w:rPr>
+        <w:t xml:space="preserve">avec une clé secrète, </w:t>
+      </w:r>
+      <w:r>
+        <w:rPr>
+          <w:rFonts w:ascii="Times New Roman" w:hAnsi="Times New Roman" w:cs="Times New Roman"/>
+          <w:b/>
+          <w:bCs/>
+          <w:sz w:val="24"/>
+          <w:szCs w:val="24"/>
+        </w:rPr>
+        <w:t>Gestions des sessions</w:t>
+      </w:r>
+      <w:r>
+        <w:rPr>
+          <w:rFonts w:ascii="Times New Roman" w:hAnsi="Times New Roman" w:cs="Times New Roman"/>
+          <w:sz w:val="24"/>
+          <w:szCs w:val="24"/>
+        </w:rPr>
+        <w:t xml:space="preserve"> avec des identifiants uniques temporaires puis La </w:t>
+      </w:r>
+      <w:r>
+        <w:rPr>
+          <w:rFonts w:ascii="Times New Roman" w:hAnsi="Times New Roman" w:cs="Times New Roman"/>
+          <w:b/>
+          <w:bCs/>
+          <w:sz w:val="24"/>
+          <w:szCs w:val="24"/>
+        </w:rPr>
+        <w:t>Validation contextuelle</w:t>
+      </w:r>
+      <w:r>
+        <w:rPr>
+          <w:rFonts w:ascii="Times New Roman" w:hAnsi="Times New Roman" w:cs="Times New Roman"/>
+          <w:b/>
+          <w:bCs/>
+          <w:sz w:val="24"/>
+          <w:szCs w:val="24"/>
+        </w:rPr>
+        <w:t>.</w:t>
+      </w:r>
+    </w:p>
+    <w:p>
+      <w:pPr>
+        <w:rPr>
+          <w:rFonts w:ascii="Times New Roman" w:hAnsi="Times New Roman" w:cs="Times New Roman"/>
+          <w:sz w:val="24"/>
+          <w:szCs w:val="24"/>
+        </w:rPr>
+      </w:pPr>
+    </w:p>
+    <w:p>
+      <w:pPr>
+        <w:rPr>
+          <w:rFonts w:ascii="Times New Roman" w:hAnsi="Times New Roman" w:cs="Times New Roman"/>
+          <w:sz w:val="24"/>
+          <w:szCs w:val="24"/>
+        </w:rPr>
+      </w:pPr>
+    </w:p>
+    <w:p>
+      <w:pPr>
+        <w:jc w:val="center"/>
+        <w:rPr>
+          <w:rFonts w:cstheme="minorHAnsi"/>
+          <w:b/>
+          <w:bCs/>
+          <w:sz w:val="40"/>
+          <w:szCs w:val="40"/>
+        </w:rPr>
+      </w:pPr>
+      <w:r>
+        <w:rPr>
+          <w:rFonts w:cstheme="minorHAnsi"/>
+          <w:b/>
+          <w:bCs/>
+          <w:sz w:val="40"/>
+          <w:szCs w:val="40"/>
+        </w:rPr>
+        <w:t xml:space="preserve">VIII. </w:t>
+      </w:r>
+      <w:r>
+        <w:rPr>
+          <w:rFonts w:cstheme="minorHAnsi"/>
+          <w:b/>
+          <w:bCs/>
+          <w:sz w:val="40"/>
+          <w:szCs w:val="40"/>
+        </w:rPr>
+        <w:t>Conclusion</w:t>
+      </w:r>
+    </w:p>
+    <w:p>
+      <w:pPr>
+        <w:rPr>
+          <w:rFonts w:cstheme="minorHAnsi"/>
+          <w:b/>
+          <w:bCs/>
+          <w:sz w:val="40"/>
+          <w:szCs w:val="40"/>
+        </w:rPr>
+      </w:pPr>
+    </w:p>
+    <w:p>
+      <w:pPr>
+        <w:rPr>
+          <w:rFonts w:ascii="Times New Roman" w:hAnsi="Times New Roman" w:cs="Times New Roman"/>
+          <w:b/>
+          <w:bCs/>
+          <w:sz w:val="24"/>
+          <w:szCs w:val="24"/>
+        </w:rPr>
+      </w:pPr>
+      <w:r>
+        <w:rPr>
+          <w:rFonts w:ascii="Times New Roman" w:hAnsi="Times New Roman" w:cs="Times New Roman"/>
+          <w:b/>
+          <w:bCs/>
+          <w:sz w:val="24"/>
+          <w:szCs w:val="24"/>
+        </w:rPr>
+        <w:t>Réalisations</w:t>
+      </w:r>
+    </w:p>
+    <w:p>
+      <w:pPr>
+        <w:rPr>
+          <w:rFonts w:ascii="Times New Roman" w:hAnsi="Times New Roman" w:cs="Times New Roman"/>
+          <w:b/>
+          <w:bCs/>
+          <w:sz w:val="24"/>
+          <w:szCs w:val="24"/>
+        </w:rPr>
+      </w:pPr>
+    </w:p>
+    <w:p>
+      <w:pPr>
+        <w:rPr>
+          <w:rFonts w:ascii="Times New Roman" w:hAnsi="Times New Roman" w:cs="Times New Roman"/>
+          <w:sz w:val="24"/>
+          <w:szCs w:val="24"/>
+        </w:rPr>
+      </w:pPr>
+      <w:r>
+        <w:rPr>
+          <w:rFonts w:ascii="Times New Roman" w:hAnsi="Times New Roman" w:cs="Times New Roman"/>
+          <w:sz w:val="24"/>
+          <w:szCs w:val="24"/>
+        </w:rPr>
+        <w:t xml:space="preserve">Nous avons réussi </w:t>
+      </w:r>
+      <w:r>
+        <w:rPr>
+          <w:rFonts w:ascii="Times New Roman" w:hAnsi="Times New Roman" w:cs="Times New Roman"/>
+          <w:sz w:val="24"/>
+          <w:szCs w:val="24"/>
+        </w:rPr>
+        <w:t>à</w:t>
+      </w:r>
+      <w:r>
+        <w:rPr>
+          <w:rFonts w:ascii="Times New Roman" w:hAnsi="Times New Roman" w:cs="Times New Roman"/>
+          <w:sz w:val="24"/>
+          <w:szCs w:val="24"/>
+        </w:rPr>
+        <w:t xml:space="preserve"> créer un Chatbot fonctionnel capable de répondre aux besoins des clients </w:t>
+      </w:r>
+      <w:r>
+        <w:rPr>
+          <w:rFonts w:ascii="Times New Roman" w:hAnsi="Times New Roman" w:cs="Times New Roman"/>
+          <w:sz w:val="24"/>
+          <w:szCs w:val="24"/>
+        </w:rPr>
+        <w:t xml:space="preserve">des banques en les offrants des informations, de l’assistance également dont ils ont parfois besoins instantanément sans pourtant être contraint de se rendre à l’agence. Ce projet a permis de mettre en pratique nos compétences en analyse de données, développement Backend &amp; Frontend mais aussi en traitement de langage naturel. Au cours du développement nous avons eu </w:t>
+      </w:r>
+      <w:r>
+        <w:rPr>
+          <w:rFonts w:ascii="Times New Roman" w:hAnsi="Times New Roman" w:cs="Times New Roman"/>
+          <w:sz w:val="24"/>
+          <w:szCs w:val="24"/>
+        </w:rPr>
+        <w:t>quelques difficultés.</w:t>
+      </w:r>
+    </w:p>
+    <w:p>
+      <w:pPr>
+        <w:rPr>
+          <w:rFonts w:ascii="Times New Roman" w:hAnsi="Times New Roman" w:cs="Times New Roman"/>
+          <w:sz w:val="24"/>
+          <w:szCs w:val="24"/>
+        </w:rPr>
+      </w:pPr>
       <w:r>
         <w:rPr>
           <w:b/>
@@ -1184,6 +5264,7 @@
           <w:i/>
           <w:iCs/>
         </w:rPr>
+        <w:lastRenderedPageBreak/>
         <w:t>Université Virtuelle du Burkina Faso</w:t>
       </w:r>
       <w:r>
@@ -1269,7 +5350,7 @@
                     <pic:cNvPicPr/>
                   </pic:nvPicPr>
                   <pic:blipFill>
-                    <a:blip r:embed="rId4" cstate="print">
+                    <a:blip r:embed="rId8" cstate="print">
                       <a:extLst>
                         <a:ext uri="{28A0092B-C50C-407E-A947-70E740481C1C}">
                           <a14:useLocalDpi xmlns:a14="http://schemas.microsoft.com/office/drawing/2010/main" val="0"/>
@@ -1301,15 +5382,211 @@
     </w:p>
     <w:p/>
     <w:p>
-      <w:r>
-        <w:rPr>
-          <w:b/>
-          <w:bCs/>
-        </w:rPr>
-        <w:t xml:space="preserve">BADINI LOUKOUMANE        </w:t>
-      </w:r>
-      <w:r>
-        <w:t xml:space="preserve">                          </w:t>
+      <w:pPr>
+        <w:rPr>
+          <w:b/>
+          <w:bCs/>
+        </w:rPr>
+      </w:pPr>
+      <w:r>
+        <w:rPr>
+          <w:b/>
+          <w:bCs/>
+        </w:rPr>
+        <w:t xml:space="preserve">BADINI LOUKOUMANE     </w:t>
+      </w:r>
+    </w:p>
+    <w:p>
+      <w:pPr>
+        <w:rPr>
+          <w:b/>
+          <w:bCs/>
+        </w:rPr>
+      </w:pPr>
+    </w:p>
+    <w:p>
+      <w:pPr>
+        <w:rPr>
+          <w:b/>
+          <w:bCs/>
+        </w:rPr>
+      </w:pPr>
+    </w:p>
+    <w:p>
+      <w:pPr>
+        <w:jc w:val="center"/>
+        <w:rPr>
+          <w:b/>
+          <w:bCs/>
+        </w:rPr>
+      </w:pPr>
+    </w:p>
+    <w:p>
+      <w:pPr>
+        <w:jc w:val="center"/>
+        <w:rPr>
+          <w:b/>
+          <w:bCs/>
+        </w:rPr>
+      </w:pPr>
+    </w:p>
+    <w:p>
+      <w:pPr>
+        <w:rPr>
+          <w:rFonts w:ascii="Times New Roman" w:hAnsi="Times New Roman" w:cs="Times New Roman"/>
+          <w:b/>
+          <w:bCs/>
+          <w:sz w:val="24"/>
+          <w:szCs w:val="24"/>
+        </w:rPr>
+      </w:pPr>
+      <w:r>
+        <w:rPr>
+          <w:rFonts w:ascii="Times New Roman" w:hAnsi="Times New Roman" w:cs="Times New Roman"/>
+          <w:b/>
+          <w:bCs/>
+          <w:sz w:val="24"/>
+          <w:szCs w:val="24"/>
+        </w:rPr>
+        <w:t>Difficultés</w:t>
+      </w:r>
+    </w:p>
+    <w:p>
+      <w:pPr>
+        <w:rPr>
+          <w:rFonts w:ascii="Times New Roman" w:hAnsi="Times New Roman" w:cs="Times New Roman"/>
+          <w:sz w:val="24"/>
+          <w:szCs w:val="24"/>
+        </w:rPr>
+      </w:pPr>
+    </w:p>
+    <w:p>
+      <w:pPr>
+        <w:rPr>
+          <w:rFonts w:ascii="Times New Roman" w:hAnsi="Times New Roman" w:cs="Times New Roman"/>
+          <w:sz w:val="24"/>
+          <w:szCs w:val="24"/>
+        </w:rPr>
+      </w:pPr>
+      <w:r>
+        <w:rPr>
+          <w:rFonts w:ascii="Times New Roman" w:hAnsi="Times New Roman" w:cs="Times New Roman"/>
+          <w:sz w:val="24"/>
+          <w:szCs w:val="24"/>
+        </w:rPr>
+        <w:t>Au cours de la mise en place du chatbot nous avons rencontré quelques difficultés qui sont entre autres :</w:t>
+      </w:r>
+    </w:p>
+    <w:p>
+      <w:pPr>
+        <w:rPr>
+          <w:rFonts w:ascii="Times New Roman" w:hAnsi="Times New Roman" w:cs="Times New Roman"/>
+          <w:sz w:val="24"/>
+          <w:szCs w:val="24"/>
+        </w:rPr>
+      </w:pPr>
+      <w:r>
+        <w:rPr>
+          <w:rFonts w:ascii="Times New Roman" w:hAnsi="Times New Roman" w:cs="Times New Roman"/>
+          <w:sz w:val="24"/>
+          <w:szCs w:val="24"/>
+        </w:rPr>
+        <w:t>-Pour la base de données nous avons eu quelques soucis avec la connexion mais nous avons eu des solutions palliatives afin de pourvoir résoudre.</w:t>
+      </w:r>
+    </w:p>
+    <w:p>
+      <w:pPr>
+        <w:rPr>
+          <w:rFonts w:ascii="Times New Roman" w:hAnsi="Times New Roman" w:cs="Times New Roman"/>
+          <w:sz w:val="24"/>
+          <w:szCs w:val="24"/>
+        </w:rPr>
+      </w:pPr>
+      <w:r>
+        <w:rPr>
+          <w:rFonts w:ascii="Times New Roman" w:hAnsi="Times New Roman" w:cs="Times New Roman"/>
+          <w:sz w:val="24"/>
+          <w:szCs w:val="24"/>
+        </w:rPr>
+        <w:t xml:space="preserve">-Certains fonctionnalité ne fonctionne pas correctement car d’autres toujours en cours de développement compte tenu du fait que nous sommes un peu pris par le temps, nous avons voulu proposer quelques choses </w:t>
+      </w:r>
+      <w:r>
+        <w:rPr>
+          <w:rFonts w:ascii="Times New Roman" w:hAnsi="Times New Roman" w:cs="Times New Roman"/>
+          <w:sz w:val="24"/>
+          <w:szCs w:val="24"/>
+        </w:rPr>
+        <w:t>avec certains fonctionnalités clés du projet qui fonctionne correctement.</w:t>
+      </w:r>
+    </w:p>
+    <w:p>
+      <w:pPr>
+        <w:rPr>
+          <w:rFonts w:ascii="Times New Roman" w:hAnsi="Times New Roman" w:cs="Times New Roman"/>
+          <w:sz w:val="24"/>
+          <w:szCs w:val="24"/>
+        </w:rPr>
+      </w:pPr>
+      <w:r>
+        <w:rPr>
+          <w:rFonts w:ascii="Times New Roman" w:hAnsi="Times New Roman" w:cs="Times New Roman"/>
+          <w:sz w:val="24"/>
+          <w:szCs w:val="24"/>
+        </w:rPr>
+        <w:t>-</w:t>
+      </w:r>
+      <w:r>
+        <w:rPr>
+          <w:rFonts w:ascii="Times New Roman" w:hAnsi="Times New Roman" w:cs="Times New Roman"/>
+          <w:b/>
+          <w:bCs/>
+          <w:sz w:val="24"/>
+          <w:szCs w:val="24"/>
+        </w:rPr>
+        <w:t>Spacy</w:t>
+      </w:r>
+      <w:r>
+        <w:rPr>
+          <w:rFonts w:ascii="Times New Roman" w:hAnsi="Times New Roman" w:cs="Times New Roman"/>
+          <w:b/>
+          <w:bCs/>
+          <w:sz w:val="24"/>
+          <w:szCs w:val="24"/>
+        </w:rPr>
+        <w:t xml:space="preserve"> </w:t>
+      </w:r>
+      <w:r>
+        <w:rPr>
+          <w:rFonts w:ascii="Times New Roman" w:hAnsi="Times New Roman" w:cs="Times New Roman"/>
+          <w:sz w:val="24"/>
+          <w:szCs w:val="24"/>
+        </w:rPr>
+        <w:t>a parfois des difficultés à comprendre de certains mots (racine d’un mot, etc.) d’où la nécessité de mettre en place l’option de recherche d’entités par mot clés.</w:t>
+      </w:r>
+    </w:p>
+    <w:p>
+      <w:pPr>
+        <w:rPr>
+          <w:rFonts w:ascii="Times New Roman" w:hAnsi="Times New Roman" w:cs="Times New Roman"/>
+          <w:sz w:val="24"/>
+          <w:szCs w:val="24"/>
+        </w:rPr>
+      </w:pPr>
+      <w:r>
+        <w:rPr>
+          <w:rFonts w:ascii="Times New Roman" w:hAnsi="Times New Roman" w:cs="Times New Roman"/>
+          <w:sz w:val="24"/>
+          <w:szCs w:val="24"/>
+        </w:rPr>
+        <w:t>-</w:t>
+      </w:r>
+      <w:r>
+        <w:rPr>
+          <w:rFonts w:ascii="Times New Roman" w:hAnsi="Times New Roman" w:cs="Times New Roman"/>
+          <w:sz w:val="24"/>
+          <w:szCs w:val="24"/>
+        </w:rPr>
+        <w:t xml:space="preserve">  </w:t>
       </w:r>
     </w:p>
     <w:sectPr>
@@ -1320,6 +5597,2468 @@
     </w:sectPr>
   </w:body>
 </w:document>
+</file>
+
+<file path=word/endnotes.xml><?xml version="1.0" encoding="utf-8"?>
+<w:endnotes xmlns:wpc="http://schemas.microsoft.com/office/word/2010/wordprocessingCanvas" xmlns:cx="http://schemas.microsoft.com/office/drawing/2014/chartex" xmlns:cx1="http://schemas.microsoft.com/office/drawing/2015/9/8/chartex" xmlns:cx2="http://schemas.microsoft.com/office/drawing/2015/10/21/chartex" xmlns:cx3="http://schemas.microsoft.com/office/drawing/2016/5/9/chartex" xmlns:cx4="http://schemas.microsoft.com/office/drawing/2016/5/10/chartex" xmlns:cx5="http://schemas.microsoft.com/office/drawing/2016/5/11/chartex" xmlns:cx6="http://schemas.microsoft.com/office/drawing/2016/5/12/chartex" xmlns:cx7="http://schemas.microsoft.com/office/drawing/2016/5/13/chartex" xmlns:cx8="http://schemas.microsoft.com/office/drawing/2016/5/14/chartex" xmlns:mc="http://schemas.openxmlformats.org/markup-compatibility/2006" xmlns:aink="http://schemas.microsoft.com/office/drawing/2016/ink" xmlns:am3d="http://schemas.microsoft.com/office/drawing/2017/model3d" xmlns:o="urn:schemas-microsoft-com:office:office" xmlns:oel="http://schemas.microsoft.com/office/2019/extlst" xmlns:r="http://schemas.openxmlformats.org/officeDocument/2006/relationships" xmlns:m="http://schemas.openxmlformats.org/officeDocument/2006/math" xmlns:v="urn:schemas-microsoft-com:vml" xmlns:wp14="http://schemas.microsoft.com/office/word/2010/wordprocessingDrawing" xmlns:wp="http://schemas.openxmlformats.org/drawingml/2006/wordprocessingDrawing" xmlns:w10="urn:schemas-microsoft-com:office:word" xmlns:w="http://schemas.openxmlformats.org/wordprocessingml/2006/main" xmlns:w14="http://schemas.microsoft.com/office/word/2010/wordml" xmlns:w15="http://schemas.microsoft.com/office/word/2012/wordml" xmlns:w16cex="http://schemas.microsoft.com/office/word/2018/wordml/cex" xmlns:w16cid="http://schemas.microsoft.com/office/word/2016/wordml/cid" xmlns:w16="http://schemas.microsoft.com/office/word/2018/wordml" xmlns:w16du="http://schemas.microsoft.com/office/word/2023/wordml/word16du" xmlns:w16sdtdh="http://schemas.microsoft.com/office/word/2020/wordml/sdtdatahash" xmlns:w16sdtfl="http://schemas.microsoft.com/office/word/2024/wordml/sdtformatlock" xmlns:w16se="http://schemas.microsoft.com/office/word/2015/wordml/symex" xmlns:wpg="http://schemas.microsoft.com/office/word/2010/wordprocessingGroup" xmlns:wpi="http://schemas.microsoft.com/office/word/2010/wordprocessingInk" xmlns:wne="http://schemas.microsoft.com/office/word/2006/wordml" xmlns:wps="http://schemas.microsoft.com/office/word/2010/wordprocessingShape" mc:Ignorable="w14 w15 w16se w16cid w16 w16cex w16sdtdh w16sdtfl w16du wp14">
+  <w:endnote w:type="separator" w:id="-1">
+    <w:p>
+      <w:pPr>
+        <w:spacing w:after="0" w:line="240" w:lineRule="auto"/>
+      </w:pPr>
+      <w:r>
+        <w:separator/>
+      </w:r>
+    </w:p>
+  </w:endnote>
+  <w:endnote w:type="continuationSeparator" w:id="0">
+    <w:p>
+      <w:pPr>
+        <w:spacing w:after="0" w:line="240" w:lineRule="auto"/>
+      </w:pPr>
+      <w:r>
+        <w:continuationSeparator/>
+      </w:r>
+    </w:p>
+  </w:endnote>
+</w:endnotes>
+</file>
+
+<file path=word/footnotes.xml><?xml version="1.0" encoding="utf-8"?>
+<w:footnotes xmlns:wpc="http://schemas.microsoft.com/office/word/2010/wordprocessingCanvas" xmlns:cx="http://schemas.microsoft.com/office/drawing/2014/chartex" xmlns:cx1="http://schemas.microsoft.com/office/drawing/2015/9/8/chartex" xmlns:cx2="http://schemas.microsoft.com/office/drawing/2015/10/21/chartex" xmlns:cx3="http://schemas.microsoft.com/office/drawing/2016/5/9/chartex" xmlns:cx4="http://schemas.microsoft.com/office/drawing/2016/5/10/chartex" xmlns:cx5="http://schemas.microsoft.com/office/drawing/2016/5/11/chartex" xmlns:cx6="http://schemas.microsoft.com/office/drawing/2016/5/12/chartex" xmlns:cx7="http://schemas.microsoft.com/office/drawing/2016/5/13/chartex" xmlns:cx8="http://schemas.microsoft.com/office/drawing/2016/5/14/chartex" xmlns:mc="http://schemas.openxmlformats.org/markup-compatibility/2006" xmlns:aink="http://schemas.microsoft.com/office/drawing/2016/ink" xmlns:am3d="http://schemas.microsoft.com/office/drawing/2017/model3d" xmlns:o="urn:schemas-microsoft-com:office:office" xmlns:oel="http://schemas.microsoft.com/office/2019/extlst" xmlns:r="http://schemas.openxmlformats.org/officeDocument/2006/relationships" xmlns:m="http://schemas.openxmlformats.org/officeDocument/2006/math" xmlns:v="urn:schemas-microsoft-com:vml" xmlns:wp14="http://schemas.microsoft.com/office/word/2010/wordprocessingDrawing" xmlns:wp="http://schemas.openxmlformats.org/drawingml/2006/wordprocessingDrawing" xmlns:w10="urn:schemas-microsoft-com:office:word" xmlns:w="http://schemas.openxmlformats.org/wordprocessingml/2006/main" xmlns:w14="http://schemas.microsoft.com/office/word/2010/wordml" xmlns:w15="http://schemas.microsoft.com/office/word/2012/wordml" xmlns:w16cex="http://schemas.microsoft.com/office/word/2018/wordml/cex" xmlns:w16cid="http://schemas.microsoft.com/office/word/2016/wordml/cid" xmlns:w16="http://schemas.microsoft.com/office/word/2018/wordml" xmlns:w16du="http://schemas.microsoft.com/office/word/2023/wordml/word16du" xmlns:w16sdtdh="http://schemas.microsoft.com/office/word/2020/wordml/sdtdatahash" xmlns:w16sdtfl="http://schemas.microsoft.com/office/word/2024/wordml/sdtformatlock" xmlns:w16se="http://schemas.microsoft.com/office/word/2015/wordml/symex" xmlns:wpg="http://schemas.microsoft.com/office/word/2010/wordprocessingGroup" xmlns:wpi="http://schemas.microsoft.com/office/word/2010/wordprocessingInk" xmlns:wne="http://schemas.microsoft.com/office/word/2006/wordml" xmlns:wps="http://schemas.microsoft.com/office/word/2010/wordprocessingShape" mc:Ignorable="w14 w15 w16se w16cid w16 w16cex w16sdtdh w16sdtfl w16du wp14">
+  <w:footnote w:type="separator" w:id="-1">
+    <w:p>
+      <w:pPr>
+        <w:spacing w:after="0" w:line="240" w:lineRule="auto"/>
+      </w:pPr>
+      <w:r>
+        <w:separator/>
+      </w:r>
+    </w:p>
+  </w:footnote>
+  <w:footnote w:type="continuationSeparator" w:id="0">
+    <w:p>
+      <w:pPr>
+        <w:spacing w:after="0" w:line="240" w:lineRule="auto"/>
+      </w:pPr>
+      <w:r>
+        <w:continuationSeparator/>
+      </w:r>
+    </w:p>
+  </w:footnote>
+</w:footnotes>
+</file>
+
+<file path=word/numbering.xml><?xml version="1.0" encoding="utf-8"?>
+<w:numbering xmlns:wpc="http://schemas.microsoft.com/office/word/2010/wordprocessingCanvas" xmlns:cx="http://schemas.microsoft.com/office/drawing/2014/chartex" xmlns:cx1="http://schemas.microsoft.com/office/drawing/2015/9/8/chartex" xmlns:cx2="http://schemas.microsoft.com/office/drawing/2015/10/21/chartex" xmlns:cx3="http://schemas.microsoft.com/office/drawing/2016/5/9/chartex" xmlns:cx4="http://schemas.microsoft.com/office/drawing/2016/5/10/chartex" xmlns:cx5="http://schemas.microsoft.com/office/drawing/2016/5/11/chartex" xmlns:cx6="http://schemas.microsoft.com/office/drawing/2016/5/12/chartex" xmlns:cx7="http://schemas.microsoft.com/office/drawing/2016/5/13/chartex" xmlns:cx8="http://schemas.microsoft.com/office/drawing/2016/5/14/chartex" xmlns:mc="http://schemas.openxmlformats.org/markup-compatibility/2006" xmlns:aink="http://schemas.microsoft.com/office/drawing/2016/ink" xmlns:am3d="http://schemas.microsoft.com/office/drawing/2017/model3d" xmlns:o="urn:schemas-microsoft-com:office:office" xmlns:oel="http://schemas.microsoft.com/office/2019/extlst" xmlns:r="http://schemas.openxmlformats.org/officeDocument/2006/relationships" xmlns:m="http://schemas.openxmlformats.org/officeDocument/2006/math" xmlns:v="urn:schemas-microsoft-com:vml" xmlns:wp14="http://schemas.microsoft.com/office/word/2010/wordprocessingDrawing" xmlns:wp="http://schemas.openxmlformats.org/drawingml/2006/wordprocessingDrawing" xmlns:w10="urn:schemas-microsoft-com:office:word" xmlns:w="http://schemas.openxmlformats.org/wordprocessingml/2006/main" xmlns:w14="http://schemas.microsoft.com/office/word/2010/wordml" xmlns:w15="http://schemas.microsoft.com/office/word/2012/wordml" xmlns:w16cex="http://schemas.microsoft.com/office/word/2018/wordml/cex" xmlns:w16cid="http://schemas.microsoft.com/office/word/2016/wordml/cid" xmlns:w16="http://schemas.microsoft.com/office/word/2018/wordml" xmlns:w16du="http://schemas.microsoft.com/office/word/2023/wordml/word16du" xmlns:w16sdtdh="http://schemas.microsoft.com/office/word/2020/wordml/sdtdatahash" xmlns:w16sdtfl="http://schemas.microsoft.com/office/word/2024/wordml/sdtformatlock" xmlns:w16se="http://schemas.microsoft.com/office/word/2015/wordml/symex" xmlns:wpg="http://schemas.microsoft.com/office/word/2010/wordprocessingGroup" xmlns:wpi="http://schemas.microsoft.com/office/word/2010/wordprocessingInk" xmlns:wne="http://schemas.microsoft.com/office/word/2006/wordml" xmlns:wps="http://schemas.microsoft.com/office/word/2010/wordprocessingShape" mc:Ignorable="w14 w15 w16se w16cid w16 w16cex w16sdtdh w16sdtfl w16du wp14">
+  <w:abstractNum w:abstractNumId="0" w15:restartNumberingAfterBreak="0">
+    <w:nsid w:val="0284230A"/>
+    <w:multiLevelType w:val="hybridMultilevel"/>
+    <w:tmpl w:val="C7DCC7F6"/>
+    <w:lvl w:ilvl="0" w:tplc="FFFFFFFF">
+      <w:start w:val="1"/>
+      <w:numFmt w:val="decimal"/>
+      <w:lvlText w:val="%1."/>
+      <w:lvlJc w:val="left"/>
+      <w:pPr>
+        <w:ind w:left="720" w:hanging="360"/>
+      </w:pPr>
+    </w:lvl>
+    <w:lvl w:ilvl="1" w:tplc="FFFFFFFF" w:tentative="1">
+      <w:start w:val="1"/>
+      <w:numFmt w:val="lowerLetter"/>
+      <w:lvlText w:val="%2."/>
+      <w:lvlJc w:val="left"/>
+      <w:pPr>
+        <w:ind w:left="1440" w:hanging="360"/>
+      </w:pPr>
+    </w:lvl>
+    <w:lvl w:ilvl="2" w:tplc="FFFFFFFF" w:tentative="1">
+      <w:start w:val="1"/>
+      <w:numFmt w:val="lowerRoman"/>
+      <w:lvlText w:val="%3."/>
+      <w:lvlJc w:val="right"/>
+      <w:pPr>
+        <w:ind w:left="2160" w:hanging="180"/>
+      </w:pPr>
+    </w:lvl>
+    <w:lvl w:ilvl="3" w:tplc="FFFFFFFF" w:tentative="1">
+      <w:start w:val="1"/>
+      <w:numFmt w:val="decimal"/>
+      <w:lvlText w:val="%4."/>
+      <w:lvlJc w:val="left"/>
+      <w:pPr>
+        <w:ind w:left="2880" w:hanging="360"/>
+      </w:pPr>
+    </w:lvl>
+    <w:lvl w:ilvl="4" w:tplc="FFFFFFFF" w:tentative="1">
+      <w:start w:val="1"/>
+      <w:numFmt w:val="lowerLetter"/>
+      <w:lvlText w:val="%5."/>
+      <w:lvlJc w:val="left"/>
+      <w:pPr>
+        <w:ind w:left="3600" w:hanging="360"/>
+      </w:pPr>
+    </w:lvl>
+    <w:lvl w:ilvl="5" w:tplc="FFFFFFFF" w:tentative="1">
+      <w:start w:val="1"/>
+      <w:numFmt w:val="lowerRoman"/>
+      <w:lvlText w:val="%6."/>
+      <w:lvlJc w:val="right"/>
+      <w:pPr>
+        <w:ind w:left="4320" w:hanging="180"/>
+      </w:pPr>
+    </w:lvl>
+    <w:lvl w:ilvl="6" w:tplc="FFFFFFFF" w:tentative="1">
+      <w:start w:val="1"/>
+      <w:numFmt w:val="decimal"/>
+      <w:lvlText w:val="%7."/>
+      <w:lvlJc w:val="left"/>
+      <w:pPr>
+        <w:ind w:left="5040" w:hanging="360"/>
+      </w:pPr>
+    </w:lvl>
+    <w:lvl w:ilvl="7" w:tplc="FFFFFFFF" w:tentative="1">
+      <w:start w:val="1"/>
+      <w:numFmt w:val="lowerLetter"/>
+      <w:lvlText w:val="%8."/>
+      <w:lvlJc w:val="left"/>
+      <w:pPr>
+        <w:ind w:left="5760" w:hanging="360"/>
+      </w:pPr>
+    </w:lvl>
+    <w:lvl w:ilvl="8" w:tplc="FFFFFFFF" w:tentative="1">
+      <w:start w:val="1"/>
+      <w:numFmt w:val="lowerRoman"/>
+      <w:lvlText w:val="%9."/>
+      <w:lvlJc w:val="right"/>
+      <w:pPr>
+        <w:ind w:left="6480" w:hanging="180"/>
+      </w:pPr>
+    </w:lvl>
+  </w:abstractNum>
+  <w:abstractNum w:abstractNumId="1" w15:restartNumberingAfterBreak="0">
+    <w:nsid w:val="04D521B9"/>
+    <w:multiLevelType w:val="hybridMultilevel"/>
+    <w:tmpl w:val="9AE2680C"/>
+    <w:lvl w:ilvl="0" w:tplc="FFFFFFFF">
+      <w:start w:val="1"/>
+      <w:numFmt w:val="decimal"/>
+      <w:lvlText w:val="%1."/>
+      <w:lvlJc w:val="left"/>
+      <w:pPr>
+        <w:ind w:left="720" w:hanging="360"/>
+      </w:pPr>
+    </w:lvl>
+    <w:lvl w:ilvl="1" w:tplc="FFFFFFFF" w:tentative="1">
+      <w:start w:val="1"/>
+      <w:numFmt w:val="lowerLetter"/>
+      <w:lvlText w:val="%2."/>
+      <w:lvlJc w:val="left"/>
+      <w:pPr>
+        <w:ind w:left="1440" w:hanging="360"/>
+      </w:pPr>
+    </w:lvl>
+    <w:lvl w:ilvl="2" w:tplc="FFFFFFFF" w:tentative="1">
+      <w:start w:val="1"/>
+      <w:numFmt w:val="lowerRoman"/>
+      <w:lvlText w:val="%3."/>
+      <w:lvlJc w:val="right"/>
+      <w:pPr>
+        <w:ind w:left="2160" w:hanging="180"/>
+      </w:pPr>
+    </w:lvl>
+    <w:lvl w:ilvl="3" w:tplc="FFFFFFFF" w:tentative="1">
+      <w:start w:val="1"/>
+      <w:numFmt w:val="decimal"/>
+      <w:lvlText w:val="%4."/>
+      <w:lvlJc w:val="left"/>
+      <w:pPr>
+        <w:ind w:left="2880" w:hanging="360"/>
+      </w:pPr>
+    </w:lvl>
+    <w:lvl w:ilvl="4" w:tplc="FFFFFFFF" w:tentative="1">
+      <w:start w:val="1"/>
+      <w:numFmt w:val="lowerLetter"/>
+      <w:lvlText w:val="%5."/>
+      <w:lvlJc w:val="left"/>
+      <w:pPr>
+        <w:ind w:left="3600" w:hanging="360"/>
+      </w:pPr>
+    </w:lvl>
+    <w:lvl w:ilvl="5" w:tplc="FFFFFFFF" w:tentative="1">
+      <w:start w:val="1"/>
+      <w:numFmt w:val="lowerRoman"/>
+      <w:lvlText w:val="%6."/>
+      <w:lvlJc w:val="right"/>
+      <w:pPr>
+        <w:ind w:left="4320" w:hanging="180"/>
+      </w:pPr>
+    </w:lvl>
+    <w:lvl w:ilvl="6" w:tplc="FFFFFFFF" w:tentative="1">
+      <w:start w:val="1"/>
+      <w:numFmt w:val="decimal"/>
+      <w:lvlText w:val="%7."/>
+      <w:lvlJc w:val="left"/>
+      <w:pPr>
+        <w:ind w:left="5040" w:hanging="360"/>
+      </w:pPr>
+    </w:lvl>
+    <w:lvl w:ilvl="7" w:tplc="FFFFFFFF" w:tentative="1">
+      <w:start w:val="1"/>
+      <w:numFmt w:val="lowerLetter"/>
+      <w:lvlText w:val="%8."/>
+      <w:lvlJc w:val="left"/>
+      <w:pPr>
+        <w:ind w:left="5760" w:hanging="360"/>
+      </w:pPr>
+    </w:lvl>
+    <w:lvl w:ilvl="8" w:tplc="FFFFFFFF" w:tentative="1">
+      <w:start w:val="1"/>
+      <w:numFmt w:val="lowerRoman"/>
+      <w:lvlText w:val="%9."/>
+      <w:lvlJc w:val="right"/>
+      <w:pPr>
+        <w:ind w:left="6480" w:hanging="180"/>
+      </w:pPr>
+    </w:lvl>
+  </w:abstractNum>
+  <w:abstractNum w:abstractNumId="2" w15:restartNumberingAfterBreak="0">
+    <w:nsid w:val="0B3E76A4"/>
+    <w:multiLevelType w:val="multilevel"/>
+    <w:tmpl w:val="73D89FF8"/>
+    <w:lvl w:ilvl="0">
+      <w:start w:val="1"/>
+      <w:numFmt w:val="bullet"/>
+      <w:lvlText w:val=""/>
+      <w:lvlJc w:val="left"/>
+      <w:pPr>
+        <w:tabs>
+          <w:tab w:val="num" w:pos="720"/>
+        </w:tabs>
+        <w:ind w:left="720" w:hanging="360"/>
+      </w:pPr>
+      <w:rPr>
+        <w:rFonts w:ascii="Symbol" w:hAnsi="Symbol" w:hint="default"/>
+        <w:sz w:val="20"/>
+      </w:rPr>
+    </w:lvl>
+    <w:lvl w:ilvl="1" w:tentative="1">
+      <w:start w:val="1"/>
+      <w:numFmt w:val="bullet"/>
+      <w:lvlText w:val="o"/>
+      <w:lvlJc w:val="left"/>
+      <w:pPr>
+        <w:tabs>
+          <w:tab w:val="num" w:pos="1440"/>
+        </w:tabs>
+        <w:ind w:left="1440" w:hanging="360"/>
+      </w:pPr>
+      <w:rPr>
+        <w:rFonts w:ascii="Courier New" w:hAnsi="Courier New" w:hint="default"/>
+        <w:sz w:val="20"/>
+      </w:rPr>
+    </w:lvl>
+    <w:lvl w:ilvl="2" w:tentative="1">
+      <w:start w:val="1"/>
+      <w:numFmt w:val="bullet"/>
+      <w:lvlText w:val=""/>
+      <w:lvlJc w:val="left"/>
+      <w:pPr>
+        <w:tabs>
+          <w:tab w:val="num" w:pos="2160"/>
+        </w:tabs>
+        <w:ind w:left="2160" w:hanging="360"/>
+      </w:pPr>
+      <w:rPr>
+        <w:rFonts w:ascii="Wingdings" w:hAnsi="Wingdings" w:hint="default"/>
+        <w:sz w:val="20"/>
+      </w:rPr>
+    </w:lvl>
+    <w:lvl w:ilvl="3" w:tentative="1">
+      <w:start w:val="1"/>
+      <w:numFmt w:val="bullet"/>
+      <w:lvlText w:val=""/>
+      <w:lvlJc w:val="left"/>
+      <w:pPr>
+        <w:tabs>
+          <w:tab w:val="num" w:pos="2880"/>
+        </w:tabs>
+        <w:ind w:left="2880" w:hanging="360"/>
+      </w:pPr>
+      <w:rPr>
+        <w:rFonts w:ascii="Wingdings" w:hAnsi="Wingdings" w:hint="default"/>
+        <w:sz w:val="20"/>
+      </w:rPr>
+    </w:lvl>
+    <w:lvl w:ilvl="4" w:tentative="1">
+      <w:start w:val="1"/>
+      <w:numFmt w:val="bullet"/>
+      <w:lvlText w:val=""/>
+      <w:lvlJc w:val="left"/>
+      <w:pPr>
+        <w:tabs>
+          <w:tab w:val="num" w:pos="3600"/>
+        </w:tabs>
+        <w:ind w:left="3600" w:hanging="360"/>
+      </w:pPr>
+      <w:rPr>
+        <w:rFonts w:ascii="Wingdings" w:hAnsi="Wingdings" w:hint="default"/>
+        <w:sz w:val="20"/>
+      </w:rPr>
+    </w:lvl>
+    <w:lvl w:ilvl="5" w:tentative="1">
+      <w:start w:val="1"/>
+      <w:numFmt w:val="bullet"/>
+      <w:lvlText w:val=""/>
+      <w:lvlJc w:val="left"/>
+      <w:pPr>
+        <w:tabs>
+          <w:tab w:val="num" w:pos="4320"/>
+        </w:tabs>
+        <w:ind w:left="4320" w:hanging="360"/>
+      </w:pPr>
+      <w:rPr>
+        <w:rFonts w:ascii="Wingdings" w:hAnsi="Wingdings" w:hint="default"/>
+        <w:sz w:val="20"/>
+      </w:rPr>
+    </w:lvl>
+    <w:lvl w:ilvl="6" w:tentative="1">
+      <w:start w:val="1"/>
+      <w:numFmt w:val="bullet"/>
+      <w:lvlText w:val=""/>
+      <w:lvlJc w:val="left"/>
+      <w:pPr>
+        <w:tabs>
+          <w:tab w:val="num" w:pos="5040"/>
+        </w:tabs>
+        <w:ind w:left="5040" w:hanging="360"/>
+      </w:pPr>
+      <w:rPr>
+        <w:rFonts w:ascii="Wingdings" w:hAnsi="Wingdings" w:hint="default"/>
+        <w:sz w:val="20"/>
+      </w:rPr>
+    </w:lvl>
+    <w:lvl w:ilvl="7" w:tentative="1">
+      <w:start w:val="1"/>
+      <w:numFmt w:val="bullet"/>
+      <w:lvlText w:val=""/>
+      <w:lvlJc w:val="left"/>
+      <w:pPr>
+        <w:tabs>
+          <w:tab w:val="num" w:pos="5760"/>
+        </w:tabs>
+        <w:ind w:left="5760" w:hanging="360"/>
+      </w:pPr>
+      <w:rPr>
+        <w:rFonts w:ascii="Wingdings" w:hAnsi="Wingdings" w:hint="default"/>
+        <w:sz w:val="20"/>
+      </w:rPr>
+    </w:lvl>
+    <w:lvl w:ilvl="8" w:tentative="1">
+      <w:start w:val="1"/>
+      <w:numFmt w:val="bullet"/>
+      <w:lvlText w:val=""/>
+      <w:lvlJc w:val="left"/>
+      <w:pPr>
+        <w:tabs>
+          <w:tab w:val="num" w:pos="6480"/>
+        </w:tabs>
+        <w:ind w:left="6480" w:hanging="360"/>
+      </w:pPr>
+      <w:rPr>
+        <w:rFonts w:ascii="Wingdings" w:hAnsi="Wingdings" w:hint="default"/>
+        <w:sz w:val="20"/>
+      </w:rPr>
+    </w:lvl>
+  </w:abstractNum>
+  <w:abstractNum w:abstractNumId="3" w15:restartNumberingAfterBreak="0">
+    <w:nsid w:val="11355052"/>
+    <w:multiLevelType w:val="hybridMultilevel"/>
+    <w:tmpl w:val="3FFC1E64"/>
+    <w:lvl w:ilvl="0" w:tplc="040C0001">
+      <w:start w:val="1"/>
+      <w:numFmt w:val="bullet"/>
+      <w:lvlText w:val=""/>
+      <w:lvlJc w:val="left"/>
+      <w:pPr>
+        <w:ind w:left="720" w:hanging="360"/>
+      </w:pPr>
+      <w:rPr>
+        <w:rFonts w:ascii="Symbol" w:hAnsi="Symbol" w:hint="default"/>
+      </w:rPr>
+    </w:lvl>
+    <w:lvl w:ilvl="1" w:tplc="040C0003" w:tentative="1">
+      <w:start w:val="1"/>
+      <w:numFmt w:val="bullet"/>
+      <w:lvlText w:val="o"/>
+      <w:lvlJc w:val="left"/>
+      <w:pPr>
+        <w:ind w:left="1440" w:hanging="360"/>
+      </w:pPr>
+      <w:rPr>
+        <w:rFonts w:ascii="Courier New" w:hAnsi="Courier New" w:cs="Courier New" w:hint="default"/>
+      </w:rPr>
+    </w:lvl>
+    <w:lvl w:ilvl="2" w:tplc="040C0005" w:tentative="1">
+      <w:start w:val="1"/>
+      <w:numFmt w:val="bullet"/>
+      <w:lvlText w:val=""/>
+      <w:lvlJc w:val="left"/>
+      <w:pPr>
+        <w:ind w:left="2160" w:hanging="360"/>
+      </w:pPr>
+      <w:rPr>
+        <w:rFonts w:ascii="Wingdings" w:hAnsi="Wingdings" w:hint="default"/>
+      </w:rPr>
+    </w:lvl>
+    <w:lvl w:ilvl="3" w:tplc="040C0001" w:tentative="1">
+      <w:start w:val="1"/>
+      <w:numFmt w:val="bullet"/>
+      <w:lvlText w:val=""/>
+      <w:lvlJc w:val="left"/>
+      <w:pPr>
+        <w:ind w:left="2880" w:hanging="360"/>
+      </w:pPr>
+      <w:rPr>
+        <w:rFonts w:ascii="Symbol" w:hAnsi="Symbol" w:hint="default"/>
+      </w:rPr>
+    </w:lvl>
+    <w:lvl w:ilvl="4" w:tplc="040C0003" w:tentative="1">
+      <w:start w:val="1"/>
+      <w:numFmt w:val="bullet"/>
+      <w:lvlText w:val="o"/>
+      <w:lvlJc w:val="left"/>
+      <w:pPr>
+        <w:ind w:left="3600" w:hanging="360"/>
+      </w:pPr>
+      <w:rPr>
+        <w:rFonts w:ascii="Courier New" w:hAnsi="Courier New" w:cs="Courier New" w:hint="default"/>
+      </w:rPr>
+    </w:lvl>
+    <w:lvl w:ilvl="5" w:tplc="040C0005" w:tentative="1">
+      <w:start w:val="1"/>
+      <w:numFmt w:val="bullet"/>
+      <w:lvlText w:val=""/>
+      <w:lvlJc w:val="left"/>
+      <w:pPr>
+        <w:ind w:left="4320" w:hanging="360"/>
+      </w:pPr>
+      <w:rPr>
+        <w:rFonts w:ascii="Wingdings" w:hAnsi="Wingdings" w:hint="default"/>
+      </w:rPr>
+    </w:lvl>
+    <w:lvl w:ilvl="6" w:tplc="040C0001" w:tentative="1">
+      <w:start w:val="1"/>
+      <w:numFmt w:val="bullet"/>
+      <w:lvlText w:val=""/>
+      <w:lvlJc w:val="left"/>
+      <w:pPr>
+        <w:ind w:left="5040" w:hanging="360"/>
+      </w:pPr>
+      <w:rPr>
+        <w:rFonts w:ascii="Symbol" w:hAnsi="Symbol" w:hint="default"/>
+      </w:rPr>
+    </w:lvl>
+    <w:lvl w:ilvl="7" w:tplc="040C0003" w:tentative="1">
+      <w:start w:val="1"/>
+      <w:numFmt w:val="bullet"/>
+      <w:lvlText w:val="o"/>
+      <w:lvlJc w:val="left"/>
+      <w:pPr>
+        <w:ind w:left="5760" w:hanging="360"/>
+      </w:pPr>
+      <w:rPr>
+        <w:rFonts w:ascii="Courier New" w:hAnsi="Courier New" w:cs="Courier New" w:hint="default"/>
+      </w:rPr>
+    </w:lvl>
+    <w:lvl w:ilvl="8" w:tplc="040C0005" w:tentative="1">
+      <w:start w:val="1"/>
+      <w:numFmt w:val="bullet"/>
+      <w:lvlText w:val=""/>
+      <w:lvlJc w:val="left"/>
+      <w:pPr>
+        <w:ind w:left="6480" w:hanging="360"/>
+      </w:pPr>
+      <w:rPr>
+        <w:rFonts w:ascii="Wingdings" w:hAnsi="Wingdings" w:hint="default"/>
+      </w:rPr>
+    </w:lvl>
+  </w:abstractNum>
+  <w:abstractNum w:abstractNumId="4" w15:restartNumberingAfterBreak="0">
+    <w:nsid w:val="1728019A"/>
+    <w:multiLevelType w:val="hybridMultilevel"/>
+    <w:tmpl w:val="2F902BA8"/>
+    <w:lvl w:ilvl="0" w:tplc="3ED6E342">
+      <w:start w:val="1"/>
+      <w:numFmt w:val="decimal"/>
+      <w:lvlText w:val="%1."/>
+      <w:lvlJc w:val="left"/>
+      <w:pPr>
+        <w:ind w:left="1494" w:hanging="360"/>
+      </w:pPr>
+      <w:rPr>
+        <w:b/>
+        <w:bCs/>
+      </w:rPr>
+    </w:lvl>
+    <w:lvl w:ilvl="1" w:tplc="FFFFFFFF" w:tentative="1">
+      <w:start w:val="1"/>
+      <w:numFmt w:val="lowerLetter"/>
+      <w:lvlText w:val="%2."/>
+      <w:lvlJc w:val="left"/>
+      <w:pPr>
+        <w:ind w:left="1440" w:hanging="360"/>
+      </w:pPr>
+    </w:lvl>
+    <w:lvl w:ilvl="2" w:tplc="FFFFFFFF" w:tentative="1">
+      <w:start w:val="1"/>
+      <w:numFmt w:val="lowerRoman"/>
+      <w:lvlText w:val="%3."/>
+      <w:lvlJc w:val="right"/>
+      <w:pPr>
+        <w:ind w:left="2160" w:hanging="180"/>
+      </w:pPr>
+    </w:lvl>
+    <w:lvl w:ilvl="3" w:tplc="FFFFFFFF" w:tentative="1">
+      <w:start w:val="1"/>
+      <w:numFmt w:val="decimal"/>
+      <w:lvlText w:val="%4."/>
+      <w:lvlJc w:val="left"/>
+      <w:pPr>
+        <w:ind w:left="2880" w:hanging="360"/>
+      </w:pPr>
+    </w:lvl>
+    <w:lvl w:ilvl="4" w:tplc="FFFFFFFF" w:tentative="1">
+      <w:start w:val="1"/>
+      <w:numFmt w:val="lowerLetter"/>
+      <w:lvlText w:val="%5."/>
+      <w:lvlJc w:val="left"/>
+      <w:pPr>
+        <w:ind w:left="3600" w:hanging="360"/>
+      </w:pPr>
+    </w:lvl>
+    <w:lvl w:ilvl="5" w:tplc="FFFFFFFF" w:tentative="1">
+      <w:start w:val="1"/>
+      <w:numFmt w:val="lowerRoman"/>
+      <w:lvlText w:val="%6."/>
+      <w:lvlJc w:val="right"/>
+      <w:pPr>
+        <w:ind w:left="4320" w:hanging="180"/>
+      </w:pPr>
+    </w:lvl>
+    <w:lvl w:ilvl="6" w:tplc="FFFFFFFF" w:tentative="1">
+      <w:start w:val="1"/>
+      <w:numFmt w:val="decimal"/>
+      <w:lvlText w:val="%7."/>
+      <w:lvlJc w:val="left"/>
+      <w:pPr>
+        <w:ind w:left="5040" w:hanging="360"/>
+      </w:pPr>
+    </w:lvl>
+    <w:lvl w:ilvl="7" w:tplc="FFFFFFFF" w:tentative="1">
+      <w:start w:val="1"/>
+      <w:numFmt w:val="lowerLetter"/>
+      <w:lvlText w:val="%8."/>
+      <w:lvlJc w:val="left"/>
+      <w:pPr>
+        <w:ind w:left="5760" w:hanging="360"/>
+      </w:pPr>
+    </w:lvl>
+    <w:lvl w:ilvl="8" w:tplc="FFFFFFFF" w:tentative="1">
+      <w:start w:val="1"/>
+      <w:numFmt w:val="lowerRoman"/>
+      <w:lvlText w:val="%9."/>
+      <w:lvlJc w:val="right"/>
+      <w:pPr>
+        <w:ind w:left="6480" w:hanging="180"/>
+      </w:pPr>
+    </w:lvl>
+  </w:abstractNum>
+  <w:abstractNum w:abstractNumId="5" w15:restartNumberingAfterBreak="0">
+    <w:nsid w:val="1F623665"/>
+    <w:multiLevelType w:val="hybridMultilevel"/>
+    <w:tmpl w:val="1D66331C"/>
+    <w:lvl w:ilvl="0" w:tplc="FFFFFFFF">
+      <w:start w:val="1"/>
+      <w:numFmt w:val="decimal"/>
+      <w:lvlText w:val="%1."/>
+      <w:lvlJc w:val="left"/>
+      <w:pPr>
+        <w:ind w:left="720" w:hanging="360"/>
+      </w:pPr>
+    </w:lvl>
+    <w:lvl w:ilvl="1" w:tplc="FFFFFFFF" w:tentative="1">
+      <w:start w:val="1"/>
+      <w:numFmt w:val="lowerLetter"/>
+      <w:lvlText w:val="%2."/>
+      <w:lvlJc w:val="left"/>
+      <w:pPr>
+        <w:ind w:left="1440" w:hanging="360"/>
+      </w:pPr>
+    </w:lvl>
+    <w:lvl w:ilvl="2" w:tplc="FFFFFFFF" w:tentative="1">
+      <w:start w:val="1"/>
+      <w:numFmt w:val="lowerRoman"/>
+      <w:lvlText w:val="%3."/>
+      <w:lvlJc w:val="right"/>
+      <w:pPr>
+        <w:ind w:left="2160" w:hanging="180"/>
+      </w:pPr>
+    </w:lvl>
+    <w:lvl w:ilvl="3" w:tplc="FFFFFFFF" w:tentative="1">
+      <w:start w:val="1"/>
+      <w:numFmt w:val="decimal"/>
+      <w:lvlText w:val="%4."/>
+      <w:lvlJc w:val="left"/>
+      <w:pPr>
+        <w:ind w:left="2880" w:hanging="360"/>
+      </w:pPr>
+    </w:lvl>
+    <w:lvl w:ilvl="4" w:tplc="FFFFFFFF" w:tentative="1">
+      <w:start w:val="1"/>
+      <w:numFmt w:val="lowerLetter"/>
+      <w:lvlText w:val="%5."/>
+      <w:lvlJc w:val="left"/>
+      <w:pPr>
+        <w:ind w:left="3600" w:hanging="360"/>
+      </w:pPr>
+    </w:lvl>
+    <w:lvl w:ilvl="5" w:tplc="FFFFFFFF" w:tentative="1">
+      <w:start w:val="1"/>
+      <w:numFmt w:val="lowerRoman"/>
+      <w:lvlText w:val="%6."/>
+      <w:lvlJc w:val="right"/>
+      <w:pPr>
+        <w:ind w:left="4320" w:hanging="180"/>
+      </w:pPr>
+    </w:lvl>
+    <w:lvl w:ilvl="6" w:tplc="FFFFFFFF" w:tentative="1">
+      <w:start w:val="1"/>
+      <w:numFmt w:val="decimal"/>
+      <w:lvlText w:val="%7."/>
+      <w:lvlJc w:val="left"/>
+      <w:pPr>
+        <w:ind w:left="5040" w:hanging="360"/>
+      </w:pPr>
+    </w:lvl>
+    <w:lvl w:ilvl="7" w:tplc="FFFFFFFF" w:tentative="1">
+      <w:start w:val="1"/>
+      <w:numFmt w:val="lowerLetter"/>
+      <w:lvlText w:val="%8."/>
+      <w:lvlJc w:val="left"/>
+      <w:pPr>
+        <w:ind w:left="5760" w:hanging="360"/>
+      </w:pPr>
+    </w:lvl>
+    <w:lvl w:ilvl="8" w:tplc="FFFFFFFF" w:tentative="1">
+      <w:start w:val="1"/>
+      <w:numFmt w:val="lowerRoman"/>
+      <w:lvlText w:val="%9."/>
+      <w:lvlJc w:val="right"/>
+      <w:pPr>
+        <w:ind w:left="6480" w:hanging="180"/>
+      </w:pPr>
+    </w:lvl>
+  </w:abstractNum>
+  <w:abstractNum w:abstractNumId="6" w15:restartNumberingAfterBreak="0">
+    <w:nsid w:val="23A11487"/>
+    <w:multiLevelType w:val="hybridMultilevel"/>
+    <w:tmpl w:val="73389F8E"/>
+    <w:lvl w:ilvl="0" w:tplc="040C0001">
+      <w:start w:val="1"/>
+      <w:numFmt w:val="bullet"/>
+      <w:lvlText w:val=""/>
+      <w:lvlJc w:val="left"/>
+      <w:pPr>
+        <w:ind w:left="3600" w:hanging="360"/>
+      </w:pPr>
+      <w:rPr>
+        <w:rFonts w:ascii="Symbol" w:hAnsi="Symbol" w:hint="default"/>
+      </w:rPr>
+    </w:lvl>
+    <w:lvl w:ilvl="1" w:tplc="040C0003" w:tentative="1">
+      <w:start w:val="1"/>
+      <w:numFmt w:val="bullet"/>
+      <w:lvlText w:val="o"/>
+      <w:lvlJc w:val="left"/>
+      <w:pPr>
+        <w:ind w:left="4320" w:hanging="360"/>
+      </w:pPr>
+      <w:rPr>
+        <w:rFonts w:ascii="Courier New" w:hAnsi="Courier New" w:cs="Courier New" w:hint="default"/>
+      </w:rPr>
+    </w:lvl>
+    <w:lvl w:ilvl="2" w:tplc="040C0005" w:tentative="1">
+      <w:start w:val="1"/>
+      <w:numFmt w:val="bullet"/>
+      <w:lvlText w:val=""/>
+      <w:lvlJc w:val="left"/>
+      <w:pPr>
+        <w:ind w:left="5040" w:hanging="360"/>
+      </w:pPr>
+      <w:rPr>
+        <w:rFonts w:ascii="Wingdings" w:hAnsi="Wingdings" w:hint="default"/>
+      </w:rPr>
+    </w:lvl>
+    <w:lvl w:ilvl="3" w:tplc="040C0001" w:tentative="1">
+      <w:start w:val="1"/>
+      <w:numFmt w:val="bullet"/>
+      <w:lvlText w:val=""/>
+      <w:lvlJc w:val="left"/>
+      <w:pPr>
+        <w:ind w:left="5760" w:hanging="360"/>
+      </w:pPr>
+      <w:rPr>
+        <w:rFonts w:ascii="Symbol" w:hAnsi="Symbol" w:hint="default"/>
+      </w:rPr>
+    </w:lvl>
+    <w:lvl w:ilvl="4" w:tplc="040C0003" w:tentative="1">
+      <w:start w:val="1"/>
+      <w:numFmt w:val="bullet"/>
+      <w:lvlText w:val="o"/>
+      <w:lvlJc w:val="left"/>
+      <w:pPr>
+        <w:ind w:left="6480" w:hanging="360"/>
+      </w:pPr>
+      <w:rPr>
+        <w:rFonts w:ascii="Courier New" w:hAnsi="Courier New" w:cs="Courier New" w:hint="default"/>
+      </w:rPr>
+    </w:lvl>
+    <w:lvl w:ilvl="5" w:tplc="040C0005" w:tentative="1">
+      <w:start w:val="1"/>
+      <w:numFmt w:val="bullet"/>
+      <w:lvlText w:val=""/>
+      <w:lvlJc w:val="left"/>
+      <w:pPr>
+        <w:ind w:left="7200" w:hanging="360"/>
+      </w:pPr>
+      <w:rPr>
+        <w:rFonts w:ascii="Wingdings" w:hAnsi="Wingdings" w:hint="default"/>
+      </w:rPr>
+    </w:lvl>
+    <w:lvl w:ilvl="6" w:tplc="040C0001" w:tentative="1">
+      <w:start w:val="1"/>
+      <w:numFmt w:val="bullet"/>
+      <w:lvlText w:val=""/>
+      <w:lvlJc w:val="left"/>
+      <w:pPr>
+        <w:ind w:left="7920" w:hanging="360"/>
+      </w:pPr>
+      <w:rPr>
+        <w:rFonts w:ascii="Symbol" w:hAnsi="Symbol" w:hint="default"/>
+      </w:rPr>
+    </w:lvl>
+    <w:lvl w:ilvl="7" w:tplc="040C0003" w:tentative="1">
+      <w:start w:val="1"/>
+      <w:numFmt w:val="bullet"/>
+      <w:lvlText w:val="o"/>
+      <w:lvlJc w:val="left"/>
+      <w:pPr>
+        <w:ind w:left="8640" w:hanging="360"/>
+      </w:pPr>
+      <w:rPr>
+        <w:rFonts w:ascii="Courier New" w:hAnsi="Courier New" w:cs="Courier New" w:hint="default"/>
+      </w:rPr>
+    </w:lvl>
+    <w:lvl w:ilvl="8" w:tplc="040C0005" w:tentative="1">
+      <w:start w:val="1"/>
+      <w:numFmt w:val="bullet"/>
+      <w:lvlText w:val=""/>
+      <w:lvlJc w:val="left"/>
+      <w:pPr>
+        <w:ind w:left="9360" w:hanging="360"/>
+      </w:pPr>
+      <w:rPr>
+        <w:rFonts w:ascii="Wingdings" w:hAnsi="Wingdings" w:hint="default"/>
+      </w:rPr>
+    </w:lvl>
+  </w:abstractNum>
+  <w:abstractNum w:abstractNumId="7" w15:restartNumberingAfterBreak="0">
+    <w:nsid w:val="26A12D44"/>
+    <w:multiLevelType w:val="hybridMultilevel"/>
+    <w:tmpl w:val="9A3A3CC6"/>
+    <w:lvl w:ilvl="0" w:tplc="FFFFFFFF">
+      <w:start w:val="1"/>
+      <w:numFmt w:val="decimal"/>
+      <w:lvlText w:val="%1."/>
+      <w:lvlJc w:val="left"/>
+      <w:pPr>
+        <w:ind w:left="720" w:hanging="360"/>
+      </w:pPr>
+    </w:lvl>
+    <w:lvl w:ilvl="1" w:tplc="FFFFFFFF" w:tentative="1">
+      <w:start w:val="1"/>
+      <w:numFmt w:val="lowerLetter"/>
+      <w:lvlText w:val="%2."/>
+      <w:lvlJc w:val="left"/>
+      <w:pPr>
+        <w:ind w:left="1440" w:hanging="360"/>
+      </w:pPr>
+    </w:lvl>
+    <w:lvl w:ilvl="2" w:tplc="FFFFFFFF" w:tentative="1">
+      <w:start w:val="1"/>
+      <w:numFmt w:val="lowerRoman"/>
+      <w:lvlText w:val="%3."/>
+      <w:lvlJc w:val="right"/>
+      <w:pPr>
+        <w:ind w:left="2160" w:hanging="180"/>
+      </w:pPr>
+    </w:lvl>
+    <w:lvl w:ilvl="3" w:tplc="FFFFFFFF" w:tentative="1">
+      <w:start w:val="1"/>
+      <w:numFmt w:val="decimal"/>
+      <w:lvlText w:val="%4."/>
+      <w:lvlJc w:val="left"/>
+      <w:pPr>
+        <w:ind w:left="2880" w:hanging="360"/>
+      </w:pPr>
+    </w:lvl>
+    <w:lvl w:ilvl="4" w:tplc="FFFFFFFF" w:tentative="1">
+      <w:start w:val="1"/>
+      <w:numFmt w:val="lowerLetter"/>
+      <w:lvlText w:val="%5."/>
+      <w:lvlJc w:val="left"/>
+      <w:pPr>
+        <w:ind w:left="3600" w:hanging="360"/>
+      </w:pPr>
+    </w:lvl>
+    <w:lvl w:ilvl="5" w:tplc="FFFFFFFF" w:tentative="1">
+      <w:start w:val="1"/>
+      <w:numFmt w:val="lowerRoman"/>
+      <w:lvlText w:val="%6."/>
+      <w:lvlJc w:val="right"/>
+      <w:pPr>
+        <w:ind w:left="4320" w:hanging="180"/>
+      </w:pPr>
+    </w:lvl>
+    <w:lvl w:ilvl="6" w:tplc="FFFFFFFF" w:tentative="1">
+      <w:start w:val="1"/>
+      <w:numFmt w:val="decimal"/>
+      <w:lvlText w:val="%7."/>
+      <w:lvlJc w:val="left"/>
+      <w:pPr>
+        <w:ind w:left="5040" w:hanging="360"/>
+      </w:pPr>
+    </w:lvl>
+    <w:lvl w:ilvl="7" w:tplc="FFFFFFFF" w:tentative="1">
+      <w:start w:val="1"/>
+      <w:numFmt w:val="lowerLetter"/>
+      <w:lvlText w:val="%8."/>
+      <w:lvlJc w:val="left"/>
+      <w:pPr>
+        <w:ind w:left="5760" w:hanging="360"/>
+      </w:pPr>
+    </w:lvl>
+    <w:lvl w:ilvl="8" w:tplc="FFFFFFFF" w:tentative="1">
+      <w:start w:val="1"/>
+      <w:numFmt w:val="lowerRoman"/>
+      <w:lvlText w:val="%9."/>
+      <w:lvlJc w:val="right"/>
+      <w:pPr>
+        <w:ind w:left="6480" w:hanging="180"/>
+      </w:pPr>
+    </w:lvl>
+  </w:abstractNum>
+  <w:abstractNum w:abstractNumId="8" w15:restartNumberingAfterBreak="0">
+    <w:nsid w:val="27E771CE"/>
+    <w:multiLevelType w:val="multilevel"/>
+    <w:tmpl w:val="93C6826A"/>
+    <w:lvl w:ilvl="0">
+      <w:start w:val="1"/>
+      <w:numFmt w:val="bullet"/>
+      <w:lvlText w:val=""/>
+      <w:lvlJc w:val="left"/>
+      <w:pPr>
+        <w:tabs>
+          <w:tab w:val="num" w:pos="720"/>
+        </w:tabs>
+        <w:ind w:left="720" w:hanging="360"/>
+      </w:pPr>
+      <w:rPr>
+        <w:rFonts w:ascii="Symbol" w:hAnsi="Symbol" w:hint="default"/>
+        <w:sz w:val="20"/>
+      </w:rPr>
+    </w:lvl>
+    <w:lvl w:ilvl="1" w:tentative="1">
+      <w:start w:val="1"/>
+      <w:numFmt w:val="bullet"/>
+      <w:lvlText w:val="o"/>
+      <w:lvlJc w:val="left"/>
+      <w:pPr>
+        <w:tabs>
+          <w:tab w:val="num" w:pos="1440"/>
+        </w:tabs>
+        <w:ind w:left="1440" w:hanging="360"/>
+      </w:pPr>
+      <w:rPr>
+        <w:rFonts w:ascii="Courier New" w:hAnsi="Courier New" w:hint="default"/>
+        <w:sz w:val="20"/>
+      </w:rPr>
+    </w:lvl>
+    <w:lvl w:ilvl="2" w:tentative="1">
+      <w:start w:val="1"/>
+      <w:numFmt w:val="bullet"/>
+      <w:lvlText w:val=""/>
+      <w:lvlJc w:val="left"/>
+      <w:pPr>
+        <w:tabs>
+          <w:tab w:val="num" w:pos="2160"/>
+        </w:tabs>
+        <w:ind w:left="2160" w:hanging="360"/>
+      </w:pPr>
+      <w:rPr>
+        <w:rFonts w:ascii="Wingdings" w:hAnsi="Wingdings" w:hint="default"/>
+        <w:sz w:val="20"/>
+      </w:rPr>
+    </w:lvl>
+    <w:lvl w:ilvl="3" w:tentative="1">
+      <w:start w:val="1"/>
+      <w:numFmt w:val="bullet"/>
+      <w:lvlText w:val=""/>
+      <w:lvlJc w:val="left"/>
+      <w:pPr>
+        <w:tabs>
+          <w:tab w:val="num" w:pos="2880"/>
+        </w:tabs>
+        <w:ind w:left="2880" w:hanging="360"/>
+      </w:pPr>
+      <w:rPr>
+        <w:rFonts w:ascii="Wingdings" w:hAnsi="Wingdings" w:hint="default"/>
+        <w:sz w:val="20"/>
+      </w:rPr>
+    </w:lvl>
+    <w:lvl w:ilvl="4" w:tentative="1">
+      <w:start w:val="1"/>
+      <w:numFmt w:val="bullet"/>
+      <w:lvlText w:val=""/>
+      <w:lvlJc w:val="left"/>
+      <w:pPr>
+        <w:tabs>
+          <w:tab w:val="num" w:pos="3600"/>
+        </w:tabs>
+        <w:ind w:left="3600" w:hanging="360"/>
+      </w:pPr>
+      <w:rPr>
+        <w:rFonts w:ascii="Wingdings" w:hAnsi="Wingdings" w:hint="default"/>
+        <w:sz w:val="20"/>
+      </w:rPr>
+    </w:lvl>
+    <w:lvl w:ilvl="5" w:tentative="1">
+      <w:start w:val="1"/>
+      <w:numFmt w:val="bullet"/>
+      <w:lvlText w:val=""/>
+      <w:lvlJc w:val="left"/>
+      <w:pPr>
+        <w:tabs>
+          <w:tab w:val="num" w:pos="4320"/>
+        </w:tabs>
+        <w:ind w:left="4320" w:hanging="360"/>
+      </w:pPr>
+      <w:rPr>
+        <w:rFonts w:ascii="Wingdings" w:hAnsi="Wingdings" w:hint="default"/>
+        <w:sz w:val="20"/>
+      </w:rPr>
+    </w:lvl>
+    <w:lvl w:ilvl="6" w:tentative="1">
+      <w:start w:val="1"/>
+      <w:numFmt w:val="bullet"/>
+      <w:lvlText w:val=""/>
+      <w:lvlJc w:val="left"/>
+      <w:pPr>
+        <w:tabs>
+          <w:tab w:val="num" w:pos="5040"/>
+        </w:tabs>
+        <w:ind w:left="5040" w:hanging="360"/>
+      </w:pPr>
+      <w:rPr>
+        <w:rFonts w:ascii="Wingdings" w:hAnsi="Wingdings" w:hint="default"/>
+        <w:sz w:val="20"/>
+      </w:rPr>
+    </w:lvl>
+    <w:lvl w:ilvl="7" w:tentative="1">
+      <w:start w:val="1"/>
+      <w:numFmt w:val="bullet"/>
+      <w:lvlText w:val=""/>
+      <w:lvlJc w:val="left"/>
+      <w:pPr>
+        <w:tabs>
+          <w:tab w:val="num" w:pos="5760"/>
+        </w:tabs>
+        <w:ind w:left="5760" w:hanging="360"/>
+      </w:pPr>
+      <w:rPr>
+        <w:rFonts w:ascii="Wingdings" w:hAnsi="Wingdings" w:hint="default"/>
+        <w:sz w:val="20"/>
+      </w:rPr>
+    </w:lvl>
+    <w:lvl w:ilvl="8" w:tentative="1">
+      <w:start w:val="1"/>
+      <w:numFmt w:val="bullet"/>
+      <w:lvlText w:val=""/>
+      <w:lvlJc w:val="left"/>
+      <w:pPr>
+        <w:tabs>
+          <w:tab w:val="num" w:pos="6480"/>
+        </w:tabs>
+        <w:ind w:left="6480" w:hanging="360"/>
+      </w:pPr>
+      <w:rPr>
+        <w:rFonts w:ascii="Wingdings" w:hAnsi="Wingdings" w:hint="default"/>
+        <w:sz w:val="20"/>
+      </w:rPr>
+    </w:lvl>
+  </w:abstractNum>
+  <w:abstractNum w:abstractNumId="9" w15:restartNumberingAfterBreak="0">
+    <w:nsid w:val="30421E66"/>
+    <w:multiLevelType w:val="hybridMultilevel"/>
+    <w:tmpl w:val="5E86D10E"/>
+    <w:lvl w:ilvl="0" w:tplc="040C0001">
+      <w:start w:val="1"/>
+      <w:numFmt w:val="bullet"/>
+      <w:lvlText w:val=""/>
+      <w:lvlJc w:val="left"/>
+      <w:pPr>
+        <w:ind w:left="1080" w:hanging="360"/>
+      </w:pPr>
+      <w:rPr>
+        <w:rFonts w:ascii="Symbol" w:hAnsi="Symbol" w:hint="default"/>
+      </w:rPr>
+    </w:lvl>
+    <w:lvl w:ilvl="1" w:tplc="040C0003" w:tentative="1">
+      <w:start w:val="1"/>
+      <w:numFmt w:val="bullet"/>
+      <w:lvlText w:val="o"/>
+      <w:lvlJc w:val="left"/>
+      <w:pPr>
+        <w:ind w:left="1800" w:hanging="360"/>
+      </w:pPr>
+      <w:rPr>
+        <w:rFonts w:ascii="Courier New" w:hAnsi="Courier New" w:cs="Courier New" w:hint="default"/>
+      </w:rPr>
+    </w:lvl>
+    <w:lvl w:ilvl="2" w:tplc="040C0005" w:tentative="1">
+      <w:start w:val="1"/>
+      <w:numFmt w:val="bullet"/>
+      <w:lvlText w:val=""/>
+      <w:lvlJc w:val="left"/>
+      <w:pPr>
+        <w:ind w:left="2520" w:hanging="360"/>
+      </w:pPr>
+      <w:rPr>
+        <w:rFonts w:ascii="Wingdings" w:hAnsi="Wingdings" w:hint="default"/>
+      </w:rPr>
+    </w:lvl>
+    <w:lvl w:ilvl="3" w:tplc="040C0001" w:tentative="1">
+      <w:start w:val="1"/>
+      <w:numFmt w:val="bullet"/>
+      <w:lvlText w:val=""/>
+      <w:lvlJc w:val="left"/>
+      <w:pPr>
+        <w:ind w:left="3240" w:hanging="360"/>
+      </w:pPr>
+      <w:rPr>
+        <w:rFonts w:ascii="Symbol" w:hAnsi="Symbol" w:hint="default"/>
+      </w:rPr>
+    </w:lvl>
+    <w:lvl w:ilvl="4" w:tplc="040C0003" w:tentative="1">
+      <w:start w:val="1"/>
+      <w:numFmt w:val="bullet"/>
+      <w:lvlText w:val="o"/>
+      <w:lvlJc w:val="left"/>
+      <w:pPr>
+        <w:ind w:left="3960" w:hanging="360"/>
+      </w:pPr>
+      <w:rPr>
+        <w:rFonts w:ascii="Courier New" w:hAnsi="Courier New" w:cs="Courier New" w:hint="default"/>
+      </w:rPr>
+    </w:lvl>
+    <w:lvl w:ilvl="5" w:tplc="040C0005" w:tentative="1">
+      <w:start w:val="1"/>
+      <w:numFmt w:val="bullet"/>
+      <w:lvlText w:val=""/>
+      <w:lvlJc w:val="left"/>
+      <w:pPr>
+        <w:ind w:left="4680" w:hanging="360"/>
+      </w:pPr>
+      <w:rPr>
+        <w:rFonts w:ascii="Wingdings" w:hAnsi="Wingdings" w:hint="default"/>
+      </w:rPr>
+    </w:lvl>
+    <w:lvl w:ilvl="6" w:tplc="040C0001" w:tentative="1">
+      <w:start w:val="1"/>
+      <w:numFmt w:val="bullet"/>
+      <w:lvlText w:val=""/>
+      <w:lvlJc w:val="left"/>
+      <w:pPr>
+        <w:ind w:left="5400" w:hanging="360"/>
+      </w:pPr>
+      <w:rPr>
+        <w:rFonts w:ascii="Symbol" w:hAnsi="Symbol" w:hint="default"/>
+      </w:rPr>
+    </w:lvl>
+    <w:lvl w:ilvl="7" w:tplc="040C0003" w:tentative="1">
+      <w:start w:val="1"/>
+      <w:numFmt w:val="bullet"/>
+      <w:lvlText w:val="o"/>
+      <w:lvlJc w:val="left"/>
+      <w:pPr>
+        <w:ind w:left="6120" w:hanging="360"/>
+      </w:pPr>
+      <w:rPr>
+        <w:rFonts w:ascii="Courier New" w:hAnsi="Courier New" w:cs="Courier New" w:hint="default"/>
+      </w:rPr>
+    </w:lvl>
+    <w:lvl w:ilvl="8" w:tplc="040C0005" w:tentative="1">
+      <w:start w:val="1"/>
+      <w:numFmt w:val="bullet"/>
+      <w:lvlText w:val=""/>
+      <w:lvlJc w:val="left"/>
+      <w:pPr>
+        <w:ind w:left="6840" w:hanging="360"/>
+      </w:pPr>
+      <w:rPr>
+        <w:rFonts w:ascii="Wingdings" w:hAnsi="Wingdings" w:hint="default"/>
+      </w:rPr>
+    </w:lvl>
+  </w:abstractNum>
+  <w:abstractNum w:abstractNumId="10" w15:restartNumberingAfterBreak="0">
+    <w:nsid w:val="31D03EFD"/>
+    <w:multiLevelType w:val="hybridMultilevel"/>
+    <w:tmpl w:val="1D66331C"/>
+    <w:lvl w:ilvl="0" w:tplc="040C000F">
+      <w:start w:val="1"/>
+      <w:numFmt w:val="decimal"/>
+      <w:lvlText w:val="%1."/>
+      <w:lvlJc w:val="left"/>
+      <w:pPr>
+        <w:ind w:left="720" w:hanging="360"/>
+      </w:pPr>
+    </w:lvl>
+    <w:lvl w:ilvl="1" w:tplc="040C0019" w:tentative="1">
+      <w:start w:val="1"/>
+      <w:numFmt w:val="lowerLetter"/>
+      <w:lvlText w:val="%2."/>
+      <w:lvlJc w:val="left"/>
+      <w:pPr>
+        <w:ind w:left="1440" w:hanging="360"/>
+      </w:pPr>
+    </w:lvl>
+    <w:lvl w:ilvl="2" w:tplc="040C001B" w:tentative="1">
+      <w:start w:val="1"/>
+      <w:numFmt w:val="lowerRoman"/>
+      <w:lvlText w:val="%3."/>
+      <w:lvlJc w:val="right"/>
+      <w:pPr>
+        <w:ind w:left="2160" w:hanging="180"/>
+      </w:pPr>
+    </w:lvl>
+    <w:lvl w:ilvl="3" w:tplc="040C000F" w:tentative="1">
+      <w:start w:val="1"/>
+      <w:numFmt w:val="decimal"/>
+      <w:lvlText w:val="%4."/>
+      <w:lvlJc w:val="left"/>
+      <w:pPr>
+        <w:ind w:left="2880" w:hanging="360"/>
+      </w:pPr>
+    </w:lvl>
+    <w:lvl w:ilvl="4" w:tplc="040C0019" w:tentative="1">
+      <w:start w:val="1"/>
+      <w:numFmt w:val="lowerLetter"/>
+      <w:lvlText w:val="%5."/>
+      <w:lvlJc w:val="left"/>
+      <w:pPr>
+        <w:ind w:left="3600" w:hanging="360"/>
+      </w:pPr>
+    </w:lvl>
+    <w:lvl w:ilvl="5" w:tplc="040C001B" w:tentative="1">
+      <w:start w:val="1"/>
+      <w:numFmt w:val="lowerRoman"/>
+      <w:lvlText w:val="%6."/>
+      <w:lvlJc w:val="right"/>
+      <w:pPr>
+        <w:ind w:left="4320" w:hanging="180"/>
+      </w:pPr>
+    </w:lvl>
+    <w:lvl w:ilvl="6" w:tplc="040C000F" w:tentative="1">
+      <w:start w:val="1"/>
+      <w:numFmt w:val="decimal"/>
+      <w:lvlText w:val="%7."/>
+      <w:lvlJc w:val="left"/>
+      <w:pPr>
+        <w:ind w:left="5040" w:hanging="360"/>
+      </w:pPr>
+    </w:lvl>
+    <w:lvl w:ilvl="7" w:tplc="040C0019" w:tentative="1">
+      <w:start w:val="1"/>
+      <w:numFmt w:val="lowerLetter"/>
+      <w:lvlText w:val="%8."/>
+      <w:lvlJc w:val="left"/>
+      <w:pPr>
+        <w:ind w:left="5760" w:hanging="360"/>
+      </w:pPr>
+    </w:lvl>
+    <w:lvl w:ilvl="8" w:tplc="040C001B" w:tentative="1">
+      <w:start w:val="1"/>
+      <w:numFmt w:val="lowerRoman"/>
+      <w:lvlText w:val="%9."/>
+      <w:lvlJc w:val="right"/>
+      <w:pPr>
+        <w:ind w:left="6480" w:hanging="180"/>
+      </w:pPr>
+    </w:lvl>
+  </w:abstractNum>
+  <w:abstractNum w:abstractNumId="11" w15:restartNumberingAfterBreak="0">
+    <w:nsid w:val="336B4F47"/>
+    <w:multiLevelType w:val="hybridMultilevel"/>
+    <w:tmpl w:val="1D3E54C8"/>
+    <w:lvl w:ilvl="0" w:tplc="040C0001">
+      <w:start w:val="1"/>
+      <w:numFmt w:val="bullet"/>
+      <w:lvlText w:val=""/>
+      <w:lvlJc w:val="left"/>
+      <w:pPr>
+        <w:ind w:left="1440" w:hanging="360"/>
+      </w:pPr>
+      <w:rPr>
+        <w:rFonts w:ascii="Symbol" w:hAnsi="Symbol" w:hint="default"/>
+      </w:rPr>
+    </w:lvl>
+    <w:lvl w:ilvl="1" w:tplc="040C0003" w:tentative="1">
+      <w:start w:val="1"/>
+      <w:numFmt w:val="bullet"/>
+      <w:lvlText w:val="o"/>
+      <w:lvlJc w:val="left"/>
+      <w:pPr>
+        <w:ind w:left="2160" w:hanging="360"/>
+      </w:pPr>
+      <w:rPr>
+        <w:rFonts w:ascii="Courier New" w:hAnsi="Courier New" w:cs="Courier New" w:hint="default"/>
+      </w:rPr>
+    </w:lvl>
+    <w:lvl w:ilvl="2" w:tplc="040C0005" w:tentative="1">
+      <w:start w:val="1"/>
+      <w:numFmt w:val="bullet"/>
+      <w:lvlText w:val=""/>
+      <w:lvlJc w:val="left"/>
+      <w:pPr>
+        <w:ind w:left="2880" w:hanging="360"/>
+      </w:pPr>
+      <w:rPr>
+        <w:rFonts w:ascii="Wingdings" w:hAnsi="Wingdings" w:hint="default"/>
+      </w:rPr>
+    </w:lvl>
+    <w:lvl w:ilvl="3" w:tplc="040C0001" w:tentative="1">
+      <w:start w:val="1"/>
+      <w:numFmt w:val="bullet"/>
+      <w:lvlText w:val=""/>
+      <w:lvlJc w:val="left"/>
+      <w:pPr>
+        <w:ind w:left="3600" w:hanging="360"/>
+      </w:pPr>
+      <w:rPr>
+        <w:rFonts w:ascii="Symbol" w:hAnsi="Symbol" w:hint="default"/>
+      </w:rPr>
+    </w:lvl>
+    <w:lvl w:ilvl="4" w:tplc="040C0003" w:tentative="1">
+      <w:start w:val="1"/>
+      <w:numFmt w:val="bullet"/>
+      <w:lvlText w:val="o"/>
+      <w:lvlJc w:val="left"/>
+      <w:pPr>
+        <w:ind w:left="4320" w:hanging="360"/>
+      </w:pPr>
+      <w:rPr>
+        <w:rFonts w:ascii="Courier New" w:hAnsi="Courier New" w:cs="Courier New" w:hint="default"/>
+      </w:rPr>
+    </w:lvl>
+    <w:lvl w:ilvl="5" w:tplc="040C0005" w:tentative="1">
+      <w:start w:val="1"/>
+      <w:numFmt w:val="bullet"/>
+      <w:lvlText w:val=""/>
+      <w:lvlJc w:val="left"/>
+      <w:pPr>
+        <w:ind w:left="5040" w:hanging="360"/>
+      </w:pPr>
+      <w:rPr>
+        <w:rFonts w:ascii="Wingdings" w:hAnsi="Wingdings" w:hint="default"/>
+      </w:rPr>
+    </w:lvl>
+    <w:lvl w:ilvl="6" w:tplc="040C0001" w:tentative="1">
+      <w:start w:val="1"/>
+      <w:numFmt w:val="bullet"/>
+      <w:lvlText w:val=""/>
+      <w:lvlJc w:val="left"/>
+      <w:pPr>
+        <w:ind w:left="5760" w:hanging="360"/>
+      </w:pPr>
+      <w:rPr>
+        <w:rFonts w:ascii="Symbol" w:hAnsi="Symbol" w:hint="default"/>
+      </w:rPr>
+    </w:lvl>
+    <w:lvl w:ilvl="7" w:tplc="040C0003" w:tentative="1">
+      <w:start w:val="1"/>
+      <w:numFmt w:val="bullet"/>
+      <w:lvlText w:val="o"/>
+      <w:lvlJc w:val="left"/>
+      <w:pPr>
+        <w:ind w:left="6480" w:hanging="360"/>
+      </w:pPr>
+      <w:rPr>
+        <w:rFonts w:ascii="Courier New" w:hAnsi="Courier New" w:cs="Courier New" w:hint="default"/>
+      </w:rPr>
+    </w:lvl>
+    <w:lvl w:ilvl="8" w:tplc="040C0005" w:tentative="1">
+      <w:start w:val="1"/>
+      <w:numFmt w:val="bullet"/>
+      <w:lvlText w:val=""/>
+      <w:lvlJc w:val="left"/>
+      <w:pPr>
+        <w:ind w:left="7200" w:hanging="360"/>
+      </w:pPr>
+      <w:rPr>
+        <w:rFonts w:ascii="Wingdings" w:hAnsi="Wingdings" w:hint="default"/>
+      </w:rPr>
+    </w:lvl>
+  </w:abstractNum>
+  <w:abstractNum w:abstractNumId="12" w15:restartNumberingAfterBreak="0">
+    <w:nsid w:val="3EDF3815"/>
+    <w:multiLevelType w:val="hybridMultilevel"/>
+    <w:tmpl w:val="17E898B6"/>
+    <w:lvl w:ilvl="0" w:tplc="FFFFFFFF">
+      <w:start w:val="1"/>
+      <w:numFmt w:val="decimal"/>
+      <w:lvlText w:val="%1."/>
+      <w:lvlJc w:val="left"/>
+      <w:pPr>
+        <w:ind w:left="720" w:hanging="360"/>
+      </w:pPr>
+    </w:lvl>
+    <w:lvl w:ilvl="1" w:tplc="FFFFFFFF" w:tentative="1">
+      <w:start w:val="1"/>
+      <w:numFmt w:val="lowerLetter"/>
+      <w:lvlText w:val="%2."/>
+      <w:lvlJc w:val="left"/>
+      <w:pPr>
+        <w:ind w:left="1440" w:hanging="360"/>
+      </w:pPr>
+    </w:lvl>
+    <w:lvl w:ilvl="2" w:tplc="FFFFFFFF" w:tentative="1">
+      <w:start w:val="1"/>
+      <w:numFmt w:val="lowerRoman"/>
+      <w:lvlText w:val="%3."/>
+      <w:lvlJc w:val="right"/>
+      <w:pPr>
+        <w:ind w:left="2160" w:hanging="180"/>
+      </w:pPr>
+    </w:lvl>
+    <w:lvl w:ilvl="3" w:tplc="FFFFFFFF" w:tentative="1">
+      <w:start w:val="1"/>
+      <w:numFmt w:val="decimal"/>
+      <w:lvlText w:val="%4."/>
+      <w:lvlJc w:val="left"/>
+      <w:pPr>
+        <w:ind w:left="2880" w:hanging="360"/>
+      </w:pPr>
+    </w:lvl>
+    <w:lvl w:ilvl="4" w:tplc="FFFFFFFF" w:tentative="1">
+      <w:start w:val="1"/>
+      <w:numFmt w:val="lowerLetter"/>
+      <w:lvlText w:val="%5."/>
+      <w:lvlJc w:val="left"/>
+      <w:pPr>
+        <w:ind w:left="3600" w:hanging="360"/>
+      </w:pPr>
+    </w:lvl>
+    <w:lvl w:ilvl="5" w:tplc="FFFFFFFF" w:tentative="1">
+      <w:start w:val="1"/>
+      <w:numFmt w:val="lowerRoman"/>
+      <w:lvlText w:val="%6."/>
+      <w:lvlJc w:val="right"/>
+      <w:pPr>
+        <w:ind w:left="4320" w:hanging="180"/>
+      </w:pPr>
+    </w:lvl>
+    <w:lvl w:ilvl="6" w:tplc="FFFFFFFF" w:tentative="1">
+      <w:start w:val="1"/>
+      <w:numFmt w:val="decimal"/>
+      <w:lvlText w:val="%7."/>
+      <w:lvlJc w:val="left"/>
+      <w:pPr>
+        <w:ind w:left="5040" w:hanging="360"/>
+      </w:pPr>
+    </w:lvl>
+    <w:lvl w:ilvl="7" w:tplc="FFFFFFFF" w:tentative="1">
+      <w:start w:val="1"/>
+      <w:numFmt w:val="lowerLetter"/>
+      <w:lvlText w:val="%8."/>
+      <w:lvlJc w:val="left"/>
+      <w:pPr>
+        <w:ind w:left="5760" w:hanging="360"/>
+      </w:pPr>
+    </w:lvl>
+    <w:lvl w:ilvl="8" w:tplc="FFFFFFFF" w:tentative="1">
+      <w:start w:val="1"/>
+      <w:numFmt w:val="lowerRoman"/>
+      <w:lvlText w:val="%9."/>
+      <w:lvlJc w:val="right"/>
+      <w:pPr>
+        <w:ind w:left="6480" w:hanging="180"/>
+      </w:pPr>
+    </w:lvl>
+  </w:abstractNum>
+  <w:abstractNum w:abstractNumId="13" w15:restartNumberingAfterBreak="0">
+    <w:nsid w:val="3FB96566"/>
+    <w:multiLevelType w:val="multilevel"/>
+    <w:tmpl w:val="90A82468"/>
+    <w:lvl w:ilvl="0">
+      <w:start w:val="1"/>
+      <w:numFmt w:val="bullet"/>
+      <w:lvlText w:val=""/>
+      <w:lvlJc w:val="left"/>
+      <w:pPr>
+        <w:tabs>
+          <w:tab w:val="num" w:pos="720"/>
+        </w:tabs>
+        <w:ind w:left="720" w:hanging="360"/>
+      </w:pPr>
+      <w:rPr>
+        <w:rFonts w:ascii="Symbol" w:hAnsi="Symbol" w:hint="default"/>
+        <w:sz w:val="20"/>
+      </w:rPr>
+    </w:lvl>
+    <w:lvl w:ilvl="1" w:tentative="1">
+      <w:start w:val="1"/>
+      <w:numFmt w:val="bullet"/>
+      <w:lvlText w:val="o"/>
+      <w:lvlJc w:val="left"/>
+      <w:pPr>
+        <w:tabs>
+          <w:tab w:val="num" w:pos="1440"/>
+        </w:tabs>
+        <w:ind w:left="1440" w:hanging="360"/>
+      </w:pPr>
+      <w:rPr>
+        <w:rFonts w:ascii="Courier New" w:hAnsi="Courier New" w:hint="default"/>
+        <w:sz w:val="20"/>
+      </w:rPr>
+    </w:lvl>
+    <w:lvl w:ilvl="2" w:tentative="1">
+      <w:start w:val="1"/>
+      <w:numFmt w:val="bullet"/>
+      <w:lvlText w:val=""/>
+      <w:lvlJc w:val="left"/>
+      <w:pPr>
+        <w:tabs>
+          <w:tab w:val="num" w:pos="2160"/>
+        </w:tabs>
+        <w:ind w:left="2160" w:hanging="360"/>
+      </w:pPr>
+      <w:rPr>
+        <w:rFonts w:ascii="Wingdings" w:hAnsi="Wingdings" w:hint="default"/>
+        <w:sz w:val="20"/>
+      </w:rPr>
+    </w:lvl>
+    <w:lvl w:ilvl="3" w:tentative="1">
+      <w:start w:val="1"/>
+      <w:numFmt w:val="bullet"/>
+      <w:lvlText w:val=""/>
+      <w:lvlJc w:val="left"/>
+      <w:pPr>
+        <w:tabs>
+          <w:tab w:val="num" w:pos="2880"/>
+        </w:tabs>
+        <w:ind w:left="2880" w:hanging="360"/>
+      </w:pPr>
+      <w:rPr>
+        <w:rFonts w:ascii="Wingdings" w:hAnsi="Wingdings" w:hint="default"/>
+        <w:sz w:val="20"/>
+      </w:rPr>
+    </w:lvl>
+    <w:lvl w:ilvl="4" w:tentative="1">
+      <w:start w:val="1"/>
+      <w:numFmt w:val="bullet"/>
+      <w:lvlText w:val=""/>
+      <w:lvlJc w:val="left"/>
+      <w:pPr>
+        <w:tabs>
+          <w:tab w:val="num" w:pos="3600"/>
+        </w:tabs>
+        <w:ind w:left="3600" w:hanging="360"/>
+      </w:pPr>
+      <w:rPr>
+        <w:rFonts w:ascii="Wingdings" w:hAnsi="Wingdings" w:hint="default"/>
+        <w:sz w:val="20"/>
+      </w:rPr>
+    </w:lvl>
+    <w:lvl w:ilvl="5" w:tentative="1">
+      <w:start w:val="1"/>
+      <w:numFmt w:val="bullet"/>
+      <w:lvlText w:val=""/>
+      <w:lvlJc w:val="left"/>
+      <w:pPr>
+        <w:tabs>
+          <w:tab w:val="num" w:pos="4320"/>
+        </w:tabs>
+        <w:ind w:left="4320" w:hanging="360"/>
+      </w:pPr>
+      <w:rPr>
+        <w:rFonts w:ascii="Wingdings" w:hAnsi="Wingdings" w:hint="default"/>
+        <w:sz w:val="20"/>
+      </w:rPr>
+    </w:lvl>
+    <w:lvl w:ilvl="6" w:tentative="1">
+      <w:start w:val="1"/>
+      <w:numFmt w:val="bullet"/>
+      <w:lvlText w:val=""/>
+      <w:lvlJc w:val="left"/>
+      <w:pPr>
+        <w:tabs>
+          <w:tab w:val="num" w:pos="5040"/>
+        </w:tabs>
+        <w:ind w:left="5040" w:hanging="360"/>
+      </w:pPr>
+      <w:rPr>
+        <w:rFonts w:ascii="Wingdings" w:hAnsi="Wingdings" w:hint="default"/>
+        <w:sz w:val="20"/>
+      </w:rPr>
+    </w:lvl>
+    <w:lvl w:ilvl="7" w:tentative="1">
+      <w:start w:val="1"/>
+      <w:numFmt w:val="bullet"/>
+      <w:lvlText w:val=""/>
+      <w:lvlJc w:val="left"/>
+      <w:pPr>
+        <w:tabs>
+          <w:tab w:val="num" w:pos="5760"/>
+        </w:tabs>
+        <w:ind w:left="5760" w:hanging="360"/>
+      </w:pPr>
+      <w:rPr>
+        <w:rFonts w:ascii="Wingdings" w:hAnsi="Wingdings" w:hint="default"/>
+        <w:sz w:val="20"/>
+      </w:rPr>
+    </w:lvl>
+    <w:lvl w:ilvl="8" w:tentative="1">
+      <w:start w:val="1"/>
+      <w:numFmt w:val="bullet"/>
+      <w:lvlText w:val=""/>
+      <w:lvlJc w:val="left"/>
+      <w:pPr>
+        <w:tabs>
+          <w:tab w:val="num" w:pos="6480"/>
+        </w:tabs>
+        <w:ind w:left="6480" w:hanging="360"/>
+      </w:pPr>
+      <w:rPr>
+        <w:rFonts w:ascii="Wingdings" w:hAnsi="Wingdings" w:hint="default"/>
+        <w:sz w:val="20"/>
+      </w:rPr>
+    </w:lvl>
+  </w:abstractNum>
+  <w:abstractNum w:abstractNumId="14" w15:restartNumberingAfterBreak="0">
+    <w:nsid w:val="49784B0C"/>
+    <w:multiLevelType w:val="hybridMultilevel"/>
+    <w:tmpl w:val="7B32B8E8"/>
+    <w:lvl w:ilvl="0" w:tplc="040C0001">
+      <w:start w:val="1"/>
+      <w:numFmt w:val="bullet"/>
+      <w:lvlText w:val=""/>
+      <w:lvlJc w:val="left"/>
+      <w:pPr>
+        <w:ind w:left="1080" w:hanging="360"/>
+      </w:pPr>
+      <w:rPr>
+        <w:rFonts w:ascii="Symbol" w:hAnsi="Symbol" w:hint="default"/>
+      </w:rPr>
+    </w:lvl>
+    <w:lvl w:ilvl="1" w:tplc="040C0003" w:tentative="1">
+      <w:start w:val="1"/>
+      <w:numFmt w:val="bullet"/>
+      <w:lvlText w:val="o"/>
+      <w:lvlJc w:val="left"/>
+      <w:pPr>
+        <w:ind w:left="1800" w:hanging="360"/>
+      </w:pPr>
+      <w:rPr>
+        <w:rFonts w:ascii="Courier New" w:hAnsi="Courier New" w:cs="Courier New" w:hint="default"/>
+      </w:rPr>
+    </w:lvl>
+    <w:lvl w:ilvl="2" w:tplc="040C0005" w:tentative="1">
+      <w:start w:val="1"/>
+      <w:numFmt w:val="bullet"/>
+      <w:lvlText w:val=""/>
+      <w:lvlJc w:val="left"/>
+      <w:pPr>
+        <w:ind w:left="2520" w:hanging="360"/>
+      </w:pPr>
+      <w:rPr>
+        <w:rFonts w:ascii="Wingdings" w:hAnsi="Wingdings" w:hint="default"/>
+      </w:rPr>
+    </w:lvl>
+    <w:lvl w:ilvl="3" w:tplc="040C0001" w:tentative="1">
+      <w:start w:val="1"/>
+      <w:numFmt w:val="bullet"/>
+      <w:lvlText w:val=""/>
+      <w:lvlJc w:val="left"/>
+      <w:pPr>
+        <w:ind w:left="3240" w:hanging="360"/>
+      </w:pPr>
+      <w:rPr>
+        <w:rFonts w:ascii="Symbol" w:hAnsi="Symbol" w:hint="default"/>
+      </w:rPr>
+    </w:lvl>
+    <w:lvl w:ilvl="4" w:tplc="040C0003" w:tentative="1">
+      <w:start w:val="1"/>
+      <w:numFmt w:val="bullet"/>
+      <w:lvlText w:val="o"/>
+      <w:lvlJc w:val="left"/>
+      <w:pPr>
+        <w:ind w:left="3960" w:hanging="360"/>
+      </w:pPr>
+      <w:rPr>
+        <w:rFonts w:ascii="Courier New" w:hAnsi="Courier New" w:cs="Courier New" w:hint="default"/>
+      </w:rPr>
+    </w:lvl>
+    <w:lvl w:ilvl="5" w:tplc="040C0005" w:tentative="1">
+      <w:start w:val="1"/>
+      <w:numFmt w:val="bullet"/>
+      <w:lvlText w:val=""/>
+      <w:lvlJc w:val="left"/>
+      <w:pPr>
+        <w:ind w:left="4680" w:hanging="360"/>
+      </w:pPr>
+      <w:rPr>
+        <w:rFonts w:ascii="Wingdings" w:hAnsi="Wingdings" w:hint="default"/>
+      </w:rPr>
+    </w:lvl>
+    <w:lvl w:ilvl="6" w:tplc="040C0001" w:tentative="1">
+      <w:start w:val="1"/>
+      <w:numFmt w:val="bullet"/>
+      <w:lvlText w:val=""/>
+      <w:lvlJc w:val="left"/>
+      <w:pPr>
+        <w:ind w:left="5400" w:hanging="360"/>
+      </w:pPr>
+      <w:rPr>
+        <w:rFonts w:ascii="Symbol" w:hAnsi="Symbol" w:hint="default"/>
+      </w:rPr>
+    </w:lvl>
+    <w:lvl w:ilvl="7" w:tplc="040C0003" w:tentative="1">
+      <w:start w:val="1"/>
+      <w:numFmt w:val="bullet"/>
+      <w:lvlText w:val="o"/>
+      <w:lvlJc w:val="left"/>
+      <w:pPr>
+        <w:ind w:left="6120" w:hanging="360"/>
+      </w:pPr>
+      <w:rPr>
+        <w:rFonts w:ascii="Courier New" w:hAnsi="Courier New" w:cs="Courier New" w:hint="default"/>
+      </w:rPr>
+    </w:lvl>
+    <w:lvl w:ilvl="8" w:tplc="040C0005" w:tentative="1">
+      <w:start w:val="1"/>
+      <w:numFmt w:val="bullet"/>
+      <w:lvlText w:val=""/>
+      <w:lvlJc w:val="left"/>
+      <w:pPr>
+        <w:ind w:left="6840" w:hanging="360"/>
+      </w:pPr>
+      <w:rPr>
+        <w:rFonts w:ascii="Wingdings" w:hAnsi="Wingdings" w:hint="default"/>
+      </w:rPr>
+    </w:lvl>
+  </w:abstractNum>
+  <w:abstractNum w:abstractNumId="15" w15:restartNumberingAfterBreak="0">
+    <w:nsid w:val="49C3014B"/>
+    <w:multiLevelType w:val="hybridMultilevel"/>
+    <w:tmpl w:val="9036D0E8"/>
+    <w:lvl w:ilvl="0" w:tplc="FFFFFFFF">
+      <w:start w:val="1"/>
+      <w:numFmt w:val="decimal"/>
+      <w:lvlText w:val="%1."/>
+      <w:lvlJc w:val="left"/>
+      <w:pPr>
+        <w:ind w:left="720" w:hanging="360"/>
+      </w:pPr>
+    </w:lvl>
+    <w:lvl w:ilvl="1" w:tplc="FFFFFFFF" w:tentative="1">
+      <w:start w:val="1"/>
+      <w:numFmt w:val="lowerLetter"/>
+      <w:lvlText w:val="%2."/>
+      <w:lvlJc w:val="left"/>
+      <w:pPr>
+        <w:ind w:left="1440" w:hanging="360"/>
+      </w:pPr>
+    </w:lvl>
+    <w:lvl w:ilvl="2" w:tplc="FFFFFFFF" w:tentative="1">
+      <w:start w:val="1"/>
+      <w:numFmt w:val="lowerRoman"/>
+      <w:lvlText w:val="%3."/>
+      <w:lvlJc w:val="right"/>
+      <w:pPr>
+        <w:ind w:left="2160" w:hanging="180"/>
+      </w:pPr>
+    </w:lvl>
+    <w:lvl w:ilvl="3" w:tplc="FFFFFFFF" w:tentative="1">
+      <w:start w:val="1"/>
+      <w:numFmt w:val="decimal"/>
+      <w:lvlText w:val="%4."/>
+      <w:lvlJc w:val="left"/>
+      <w:pPr>
+        <w:ind w:left="2880" w:hanging="360"/>
+      </w:pPr>
+    </w:lvl>
+    <w:lvl w:ilvl="4" w:tplc="FFFFFFFF" w:tentative="1">
+      <w:start w:val="1"/>
+      <w:numFmt w:val="lowerLetter"/>
+      <w:lvlText w:val="%5."/>
+      <w:lvlJc w:val="left"/>
+      <w:pPr>
+        <w:ind w:left="3600" w:hanging="360"/>
+      </w:pPr>
+    </w:lvl>
+    <w:lvl w:ilvl="5" w:tplc="FFFFFFFF" w:tentative="1">
+      <w:start w:val="1"/>
+      <w:numFmt w:val="lowerRoman"/>
+      <w:lvlText w:val="%6."/>
+      <w:lvlJc w:val="right"/>
+      <w:pPr>
+        <w:ind w:left="4320" w:hanging="180"/>
+      </w:pPr>
+    </w:lvl>
+    <w:lvl w:ilvl="6" w:tplc="FFFFFFFF" w:tentative="1">
+      <w:start w:val="1"/>
+      <w:numFmt w:val="decimal"/>
+      <w:lvlText w:val="%7."/>
+      <w:lvlJc w:val="left"/>
+      <w:pPr>
+        <w:ind w:left="5040" w:hanging="360"/>
+      </w:pPr>
+    </w:lvl>
+    <w:lvl w:ilvl="7" w:tplc="FFFFFFFF" w:tentative="1">
+      <w:start w:val="1"/>
+      <w:numFmt w:val="lowerLetter"/>
+      <w:lvlText w:val="%8."/>
+      <w:lvlJc w:val="left"/>
+      <w:pPr>
+        <w:ind w:left="5760" w:hanging="360"/>
+      </w:pPr>
+    </w:lvl>
+    <w:lvl w:ilvl="8" w:tplc="FFFFFFFF" w:tentative="1">
+      <w:start w:val="1"/>
+      <w:numFmt w:val="lowerRoman"/>
+      <w:lvlText w:val="%9."/>
+      <w:lvlJc w:val="right"/>
+      <w:pPr>
+        <w:ind w:left="6480" w:hanging="180"/>
+      </w:pPr>
+    </w:lvl>
+  </w:abstractNum>
+  <w:abstractNum w:abstractNumId="16" w15:restartNumberingAfterBreak="0">
+    <w:nsid w:val="578839C9"/>
+    <w:multiLevelType w:val="multilevel"/>
+    <w:tmpl w:val="3F6A355C"/>
+    <w:lvl w:ilvl="0">
+      <w:start w:val="1"/>
+      <w:numFmt w:val="bullet"/>
+      <w:lvlText w:val=""/>
+      <w:lvlJc w:val="left"/>
+      <w:pPr>
+        <w:tabs>
+          <w:tab w:val="num" w:pos="720"/>
+        </w:tabs>
+        <w:ind w:left="720" w:hanging="360"/>
+      </w:pPr>
+      <w:rPr>
+        <w:rFonts w:ascii="Symbol" w:hAnsi="Symbol" w:hint="default"/>
+        <w:sz w:val="20"/>
+      </w:rPr>
+    </w:lvl>
+    <w:lvl w:ilvl="1" w:tentative="1">
+      <w:start w:val="1"/>
+      <w:numFmt w:val="bullet"/>
+      <w:lvlText w:val="o"/>
+      <w:lvlJc w:val="left"/>
+      <w:pPr>
+        <w:tabs>
+          <w:tab w:val="num" w:pos="1440"/>
+        </w:tabs>
+        <w:ind w:left="1440" w:hanging="360"/>
+      </w:pPr>
+      <w:rPr>
+        <w:rFonts w:ascii="Courier New" w:hAnsi="Courier New" w:hint="default"/>
+        <w:sz w:val="20"/>
+      </w:rPr>
+    </w:lvl>
+    <w:lvl w:ilvl="2" w:tentative="1">
+      <w:start w:val="1"/>
+      <w:numFmt w:val="bullet"/>
+      <w:lvlText w:val=""/>
+      <w:lvlJc w:val="left"/>
+      <w:pPr>
+        <w:tabs>
+          <w:tab w:val="num" w:pos="2160"/>
+        </w:tabs>
+        <w:ind w:left="2160" w:hanging="360"/>
+      </w:pPr>
+      <w:rPr>
+        <w:rFonts w:ascii="Wingdings" w:hAnsi="Wingdings" w:hint="default"/>
+        <w:sz w:val="20"/>
+      </w:rPr>
+    </w:lvl>
+    <w:lvl w:ilvl="3" w:tentative="1">
+      <w:start w:val="1"/>
+      <w:numFmt w:val="bullet"/>
+      <w:lvlText w:val=""/>
+      <w:lvlJc w:val="left"/>
+      <w:pPr>
+        <w:tabs>
+          <w:tab w:val="num" w:pos="2880"/>
+        </w:tabs>
+        <w:ind w:left="2880" w:hanging="360"/>
+      </w:pPr>
+      <w:rPr>
+        <w:rFonts w:ascii="Wingdings" w:hAnsi="Wingdings" w:hint="default"/>
+        <w:sz w:val="20"/>
+      </w:rPr>
+    </w:lvl>
+    <w:lvl w:ilvl="4" w:tentative="1">
+      <w:start w:val="1"/>
+      <w:numFmt w:val="bullet"/>
+      <w:lvlText w:val=""/>
+      <w:lvlJc w:val="left"/>
+      <w:pPr>
+        <w:tabs>
+          <w:tab w:val="num" w:pos="3600"/>
+        </w:tabs>
+        <w:ind w:left="3600" w:hanging="360"/>
+      </w:pPr>
+      <w:rPr>
+        <w:rFonts w:ascii="Wingdings" w:hAnsi="Wingdings" w:hint="default"/>
+        <w:sz w:val="20"/>
+      </w:rPr>
+    </w:lvl>
+    <w:lvl w:ilvl="5" w:tentative="1">
+      <w:start w:val="1"/>
+      <w:numFmt w:val="bullet"/>
+      <w:lvlText w:val=""/>
+      <w:lvlJc w:val="left"/>
+      <w:pPr>
+        <w:tabs>
+          <w:tab w:val="num" w:pos="4320"/>
+        </w:tabs>
+        <w:ind w:left="4320" w:hanging="360"/>
+      </w:pPr>
+      <w:rPr>
+        <w:rFonts w:ascii="Wingdings" w:hAnsi="Wingdings" w:hint="default"/>
+        <w:sz w:val="20"/>
+      </w:rPr>
+    </w:lvl>
+    <w:lvl w:ilvl="6" w:tentative="1">
+      <w:start w:val="1"/>
+      <w:numFmt w:val="bullet"/>
+      <w:lvlText w:val=""/>
+      <w:lvlJc w:val="left"/>
+      <w:pPr>
+        <w:tabs>
+          <w:tab w:val="num" w:pos="5040"/>
+        </w:tabs>
+        <w:ind w:left="5040" w:hanging="360"/>
+      </w:pPr>
+      <w:rPr>
+        <w:rFonts w:ascii="Wingdings" w:hAnsi="Wingdings" w:hint="default"/>
+        <w:sz w:val="20"/>
+      </w:rPr>
+    </w:lvl>
+    <w:lvl w:ilvl="7" w:tentative="1">
+      <w:start w:val="1"/>
+      <w:numFmt w:val="bullet"/>
+      <w:lvlText w:val=""/>
+      <w:lvlJc w:val="left"/>
+      <w:pPr>
+        <w:tabs>
+          <w:tab w:val="num" w:pos="5760"/>
+        </w:tabs>
+        <w:ind w:left="5760" w:hanging="360"/>
+      </w:pPr>
+      <w:rPr>
+        <w:rFonts w:ascii="Wingdings" w:hAnsi="Wingdings" w:hint="default"/>
+        <w:sz w:val="20"/>
+      </w:rPr>
+    </w:lvl>
+    <w:lvl w:ilvl="8" w:tentative="1">
+      <w:start w:val="1"/>
+      <w:numFmt w:val="bullet"/>
+      <w:lvlText w:val=""/>
+      <w:lvlJc w:val="left"/>
+      <w:pPr>
+        <w:tabs>
+          <w:tab w:val="num" w:pos="6480"/>
+        </w:tabs>
+        <w:ind w:left="6480" w:hanging="360"/>
+      </w:pPr>
+      <w:rPr>
+        <w:rFonts w:ascii="Wingdings" w:hAnsi="Wingdings" w:hint="default"/>
+        <w:sz w:val="20"/>
+      </w:rPr>
+    </w:lvl>
+  </w:abstractNum>
+  <w:abstractNum w:abstractNumId="17" w15:restartNumberingAfterBreak="0">
+    <w:nsid w:val="588A6EA8"/>
+    <w:multiLevelType w:val="hybridMultilevel"/>
+    <w:tmpl w:val="C17A1EB8"/>
+    <w:lvl w:ilvl="0" w:tplc="FFFFFFFF">
+      <w:start w:val="1"/>
+      <w:numFmt w:val="decimal"/>
+      <w:lvlText w:val="%1."/>
+      <w:lvlJc w:val="left"/>
+      <w:pPr>
+        <w:ind w:left="720" w:hanging="360"/>
+      </w:pPr>
+    </w:lvl>
+    <w:lvl w:ilvl="1" w:tplc="FFFFFFFF" w:tentative="1">
+      <w:start w:val="1"/>
+      <w:numFmt w:val="lowerLetter"/>
+      <w:lvlText w:val="%2."/>
+      <w:lvlJc w:val="left"/>
+      <w:pPr>
+        <w:ind w:left="1440" w:hanging="360"/>
+      </w:pPr>
+    </w:lvl>
+    <w:lvl w:ilvl="2" w:tplc="FFFFFFFF" w:tentative="1">
+      <w:start w:val="1"/>
+      <w:numFmt w:val="lowerRoman"/>
+      <w:lvlText w:val="%3."/>
+      <w:lvlJc w:val="right"/>
+      <w:pPr>
+        <w:ind w:left="2160" w:hanging="180"/>
+      </w:pPr>
+    </w:lvl>
+    <w:lvl w:ilvl="3" w:tplc="FFFFFFFF" w:tentative="1">
+      <w:start w:val="1"/>
+      <w:numFmt w:val="decimal"/>
+      <w:lvlText w:val="%4."/>
+      <w:lvlJc w:val="left"/>
+      <w:pPr>
+        <w:ind w:left="2880" w:hanging="360"/>
+      </w:pPr>
+    </w:lvl>
+    <w:lvl w:ilvl="4" w:tplc="FFFFFFFF" w:tentative="1">
+      <w:start w:val="1"/>
+      <w:numFmt w:val="lowerLetter"/>
+      <w:lvlText w:val="%5."/>
+      <w:lvlJc w:val="left"/>
+      <w:pPr>
+        <w:ind w:left="3600" w:hanging="360"/>
+      </w:pPr>
+    </w:lvl>
+    <w:lvl w:ilvl="5" w:tplc="FFFFFFFF" w:tentative="1">
+      <w:start w:val="1"/>
+      <w:numFmt w:val="lowerRoman"/>
+      <w:lvlText w:val="%6."/>
+      <w:lvlJc w:val="right"/>
+      <w:pPr>
+        <w:ind w:left="4320" w:hanging="180"/>
+      </w:pPr>
+    </w:lvl>
+    <w:lvl w:ilvl="6" w:tplc="FFFFFFFF" w:tentative="1">
+      <w:start w:val="1"/>
+      <w:numFmt w:val="decimal"/>
+      <w:lvlText w:val="%7."/>
+      <w:lvlJc w:val="left"/>
+      <w:pPr>
+        <w:ind w:left="5040" w:hanging="360"/>
+      </w:pPr>
+    </w:lvl>
+    <w:lvl w:ilvl="7" w:tplc="FFFFFFFF" w:tentative="1">
+      <w:start w:val="1"/>
+      <w:numFmt w:val="lowerLetter"/>
+      <w:lvlText w:val="%8."/>
+      <w:lvlJc w:val="left"/>
+      <w:pPr>
+        <w:ind w:left="5760" w:hanging="360"/>
+      </w:pPr>
+    </w:lvl>
+    <w:lvl w:ilvl="8" w:tplc="FFFFFFFF" w:tentative="1">
+      <w:start w:val="1"/>
+      <w:numFmt w:val="lowerRoman"/>
+      <w:lvlText w:val="%9."/>
+      <w:lvlJc w:val="right"/>
+      <w:pPr>
+        <w:ind w:left="6480" w:hanging="180"/>
+      </w:pPr>
+    </w:lvl>
+  </w:abstractNum>
+  <w:abstractNum w:abstractNumId="18" w15:restartNumberingAfterBreak="0">
+    <w:nsid w:val="5A5D5BDD"/>
+    <w:multiLevelType w:val="hybridMultilevel"/>
+    <w:tmpl w:val="D1960C94"/>
+    <w:lvl w:ilvl="0" w:tplc="040C0001">
+      <w:start w:val="1"/>
+      <w:numFmt w:val="bullet"/>
+      <w:lvlText w:val=""/>
+      <w:lvlJc w:val="left"/>
+      <w:pPr>
+        <w:ind w:left="1440" w:hanging="360"/>
+      </w:pPr>
+      <w:rPr>
+        <w:rFonts w:ascii="Symbol" w:hAnsi="Symbol" w:hint="default"/>
+      </w:rPr>
+    </w:lvl>
+    <w:lvl w:ilvl="1" w:tplc="040C0003" w:tentative="1">
+      <w:start w:val="1"/>
+      <w:numFmt w:val="bullet"/>
+      <w:lvlText w:val="o"/>
+      <w:lvlJc w:val="left"/>
+      <w:pPr>
+        <w:ind w:left="2160" w:hanging="360"/>
+      </w:pPr>
+      <w:rPr>
+        <w:rFonts w:ascii="Courier New" w:hAnsi="Courier New" w:cs="Courier New" w:hint="default"/>
+      </w:rPr>
+    </w:lvl>
+    <w:lvl w:ilvl="2" w:tplc="040C0005" w:tentative="1">
+      <w:start w:val="1"/>
+      <w:numFmt w:val="bullet"/>
+      <w:lvlText w:val=""/>
+      <w:lvlJc w:val="left"/>
+      <w:pPr>
+        <w:ind w:left="2880" w:hanging="360"/>
+      </w:pPr>
+      <w:rPr>
+        <w:rFonts w:ascii="Wingdings" w:hAnsi="Wingdings" w:hint="default"/>
+      </w:rPr>
+    </w:lvl>
+    <w:lvl w:ilvl="3" w:tplc="040C0001" w:tentative="1">
+      <w:start w:val="1"/>
+      <w:numFmt w:val="bullet"/>
+      <w:lvlText w:val=""/>
+      <w:lvlJc w:val="left"/>
+      <w:pPr>
+        <w:ind w:left="3600" w:hanging="360"/>
+      </w:pPr>
+      <w:rPr>
+        <w:rFonts w:ascii="Symbol" w:hAnsi="Symbol" w:hint="default"/>
+      </w:rPr>
+    </w:lvl>
+    <w:lvl w:ilvl="4" w:tplc="040C0003" w:tentative="1">
+      <w:start w:val="1"/>
+      <w:numFmt w:val="bullet"/>
+      <w:lvlText w:val="o"/>
+      <w:lvlJc w:val="left"/>
+      <w:pPr>
+        <w:ind w:left="4320" w:hanging="360"/>
+      </w:pPr>
+      <w:rPr>
+        <w:rFonts w:ascii="Courier New" w:hAnsi="Courier New" w:cs="Courier New" w:hint="default"/>
+      </w:rPr>
+    </w:lvl>
+    <w:lvl w:ilvl="5" w:tplc="040C0005" w:tentative="1">
+      <w:start w:val="1"/>
+      <w:numFmt w:val="bullet"/>
+      <w:lvlText w:val=""/>
+      <w:lvlJc w:val="left"/>
+      <w:pPr>
+        <w:ind w:left="5040" w:hanging="360"/>
+      </w:pPr>
+      <w:rPr>
+        <w:rFonts w:ascii="Wingdings" w:hAnsi="Wingdings" w:hint="default"/>
+      </w:rPr>
+    </w:lvl>
+    <w:lvl w:ilvl="6" w:tplc="040C0001" w:tentative="1">
+      <w:start w:val="1"/>
+      <w:numFmt w:val="bullet"/>
+      <w:lvlText w:val=""/>
+      <w:lvlJc w:val="left"/>
+      <w:pPr>
+        <w:ind w:left="5760" w:hanging="360"/>
+      </w:pPr>
+      <w:rPr>
+        <w:rFonts w:ascii="Symbol" w:hAnsi="Symbol" w:hint="default"/>
+      </w:rPr>
+    </w:lvl>
+    <w:lvl w:ilvl="7" w:tplc="040C0003" w:tentative="1">
+      <w:start w:val="1"/>
+      <w:numFmt w:val="bullet"/>
+      <w:lvlText w:val="o"/>
+      <w:lvlJc w:val="left"/>
+      <w:pPr>
+        <w:ind w:left="6480" w:hanging="360"/>
+      </w:pPr>
+      <w:rPr>
+        <w:rFonts w:ascii="Courier New" w:hAnsi="Courier New" w:cs="Courier New" w:hint="default"/>
+      </w:rPr>
+    </w:lvl>
+    <w:lvl w:ilvl="8" w:tplc="040C0005" w:tentative="1">
+      <w:start w:val="1"/>
+      <w:numFmt w:val="bullet"/>
+      <w:lvlText w:val=""/>
+      <w:lvlJc w:val="left"/>
+      <w:pPr>
+        <w:ind w:left="7200" w:hanging="360"/>
+      </w:pPr>
+      <w:rPr>
+        <w:rFonts w:ascii="Wingdings" w:hAnsi="Wingdings" w:hint="default"/>
+      </w:rPr>
+    </w:lvl>
+  </w:abstractNum>
+  <w:abstractNum w:abstractNumId="19" w15:restartNumberingAfterBreak="0">
+    <w:nsid w:val="643229FE"/>
+    <w:multiLevelType w:val="hybridMultilevel"/>
+    <w:tmpl w:val="45320A08"/>
+    <w:lvl w:ilvl="0" w:tplc="AFD0472A">
+      <w:start w:val="1"/>
+      <w:numFmt w:val="decimal"/>
+      <w:lvlText w:val="%1."/>
+      <w:lvlJc w:val="left"/>
+      <w:pPr>
+        <w:ind w:left="720" w:hanging="360"/>
+      </w:pPr>
+      <w:rPr>
+        <w:sz w:val="24"/>
+        <w:szCs w:val="24"/>
+      </w:rPr>
+    </w:lvl>
+    <w:lvl w:ilvl="1" w:tplc="FFFFFFFF" w:tentative="1">
+      <w:start w:val="1"/>
+      <w:numFmt w:val="lowerLetter"/>
+      <w:lvlText w:val="%2."/>
+      <w:lvlJc w:val="left"/>
+      <w:pPr>
+        <w:ind w:left="1440" w:hanging="360"/>
+      </w:pPr>
+    </w:lvl>
+    <w:lvl w:ilvl="2" w:tplc="FFFFFFFF" w:tentative="1">
+      <w:start w:val="1"/>
+      <w:numFmt w:val="lowerRoman"/>
+      <w:lvlText w:val="%3."/>
+      <w:lvlJc w:val="right"/>
+      <w:pPr>
+        <w:ind w:left="2160" w:hanging="180"/>
+      </w:pPr>
+    </w:lvl>
+    <w:lvl w:ilvl="3" w:tplc="FFFFFFFF" w:tentative="1">
+      <w:start w:val="1"/>
+      <w:numFmt w:val="decimal"/>
+      <w:lvlText w:val="%4."/>
+      <w:lvlJc w:val="left"/>
+      <w:pPr>
+        <w:ind w:left="2880" w:hanging="360"/>
+      </w:pPr>
+    </w:lvl>
+    <w:lvl w:ilvl="4" w:tplc="FFFFFFFF" w:tentative="1">
+      <w:start w:val="1"/>
+      <w:numFmt w:val="lowerLetter"/>
+      <w:lvlText w:val="%5."/>
+      <w:lvlJc w:val="left"/>
+      <w:pPr>
+        <w:ind w:left="3600" w:hanging="360"/>
+      </w:pPr>
+    </w:lvl>
+    <w:lvl w:ilvl="5" w:tplc="FFFFFFFF" w:tentative="1">
+      <w:start w:val="1"/>
+      <w:numFmt w:val="lowerRoman"/>
+      <w:lvlText w:val="%6."/>
+      <w:lvlJc w:val="right"/>
+      <w:pPr>
+        <w:ind w:left="4320" w:hanging="180"/>
+      </w:pPr>
+    </w:lvl>
+    <w:lvl w:ilvl="6" w:tplc="FFFFFFFF" w:tentative="1">
+      <w:start w:val="1"/>
+      <w:numFmt w:val="decimal"/>
+      <w:lvlText w:val="%7."/>
+      <w:lvlJc w:val="left"/>
+      <w:pPr>
+        <w:ind w:left="5040" w:hanging="360"/>
+      </w:pPr>
+    </w:lvl>
+    <w:lvl w:ilvl="7" w:tplc="FFFFFFFF" w:tentative="1">
+      <w:start w:val="1"/>
+      <w:numFmt w:val="lowerLetter"/>
+      <w:lvlText w:val="%8."/>
+      <w:lvlJc w:val="left"/>
+      <w:pPr>
+        <w:ind w:left="5760" w:hanging="360"/>
+      </w:pPr>
+    </w:lvl>
+    <w:lvl w:ilvl="8" w:tplc="FFFFFFFF" w:tentative="1">
+      <w:start w:val="1"/>
+      <w:numFmt w:val="lowerRoman"/>
+      <w:lvlText w:val="%9."/>
+      <w:lvlJc w:val="right"/>
+      <w:pPr>
+        <w:ind w:left="6480" w:hanging="180"/>
+      </w:pPr>
+    </w:lvl>
+  </w:abstractNum>
+  <w:abstractNum w:abstractNumId="20" w15:restartNumberingAfterBreak="0">
+    <w:nsid w:val="753410D4"/>
+    <w:multiLevelType w:val="hybridMultilevel"/>
+    <w:tmpl w:val="982EA97C"/>
+    <w:lvl w:ilvl="0" w:tplc="040C0001">
+      <w:start w:val="1"/>
+      <w:numFmt w:val="bullet"/>
+      <w:lvlText w:val=""/>
+      <w:lvlJc w:val="left"/>
+      <w:pPr>
+        <w:ind w:left="720" w:hanging="360"/>
+      </w:pPr>
+      <w:rPr>
+        <w:rFonts w:ascii="Symbol" w:hAnsi="Symbol" w:hint="default"/>
+      </w:rPr>
+    </w:lvl>
+    <w:lvl w:ilvl="1" w:tplc="040C0003" w:tentative="1">
+      <w:start w:val="1"/>
+      <w:numFmt w:val="bullet"/>
+      <w:lvlText w:val="o"/>
+      <w:lvlJc w:val="left"/>
+      <w:pPr>
+        <w:ind w:left="1440" w:hanging="360"/>
+      </w:pPr>
+      <w:rPr>
+        <w:rFonts w:ascii="Courier New" w:hAnsi="Courier New" w:cs="Courier New" w:hint="default"/>
+      </w:rPr>
+    </w:lvl>
+    <w:lvl w:ilvl="2" w:tplc="040C0005" w:tentative="1">
+      <w:start w:val="1"/>
+      <w:numFmt w:val="bullet"/>
+      <w:lvlText w:val=""/>
+      <w:lvlJc w:val="left"/>
+      <w:pPr>
+        <w:ind w:left="2160" w:hanging="360"/>
+      </w:pPr>
+      <w:rPr>
+        <w:rFonts w:ascii="Wingdings" w:hAnsi="Wingdings" w:hint="default"/>
+      </w:rPr>
+    </w:lvl>
+    <w:lvl w:ilvl="3" w:tplc="040C0001" w:tentative="1">
+      <w:start w:val="1"/>
+      <w:numFmt w:val="bullet"/>
+      <w:lvlText w:val=""/>
+      <w:lvlJc w:val="left"/>
+      <w:pPr>
+        <w:ind w:left="2880" w:hanging="360"/>
+      </w:pPr>
+      <w:rPr>
+        <w:rFonts w:ascii="Symbol" w:hAnsi="Symbol" w:hint="default"/>
+      </w:rPr>
+    </w:lvl>
+    <w:lvl w:ilvl="4" w:tplc="040C0003" w:tentative="1">
+      <w:start w:val="1"/>
+      <w:numFmt w:val="bullet"/>
+      <w:lvlText w:val="o"/>
+      <w:lvlJc w:val="left"/>
+      <w:pPr>
+        <w:ind w:left="3600" w:hanging="360"/>
+      </w:pPr>
+      <w:rPr>
+        <w:rFonts w:ascii="Courier New" w:hAnsi="Courier New" w:cs="Courier New" w:hint="default"/>
+      </w:rPr>
+    </w:lvl>
+    <w:lvl w:ilvl="5" w:tplc="040C0005" w:tentative="1">
+      <w:start w:val="1"/>
+      <w:numFmt w:val="bullet"/>
+      <w:lvlText w:val=""/>
+      <w:lvlJc w:val="left"/>
+      <w:pPr>
+        <w:ind w:left="4320" w:hanging="360"/>
+      </w:pPr>
+      <w:rPr>
+        <w:rFonts w:ascii="Wingdings" w:hAnsi="Wingdings" w:hint="default"/>
+      </w:rPr>
+    </w:lvl>
+    <w:lvl w:ilvl="6" w:tplc="040C0001" w:tentative="1">
+      <w:start w:val="1"/>
+      <w:numFmt w:val="bullet"/>
+      <w:lvlText w:val=""/>
+      <w:lvlJc w:val="left"/>
+      <w:pPr>
+        <w:ind w:left="5040" w:hanging="360"/>
+      </w:pPr>
+      <w:rPr>
+        <w:rFonts w:ascii="Symbol" w:hAnsi="Symbol" w:hint="default"/>
+      </w:rPr>
+    </w:lvl>
+    <w:lvl w:ilvl="7" w:tplc="040C0003" w:tentative="1">
+      <w:start w:val="1"/>
+      <w:numFmt w:val="bullet"/>
+      <w:lvlText w:val="o"/>
+      <w:lvlJc w:val="left"/>
+      <w:pPr>
+        <w:ind w:left="5760" w:hanging="360"/>
+      </w:pPr>
+      <w:rPr>
+        <w:rFonts w:ascii="Courier New" w:hAnsi="Courier New" w:cs="Courier New" w:hint="default"/>
+      </w:rPr>
+    </w:lvl>
+    <w:lvl w:ilvl="8" w:tplc="040C0005" w:tentative="1">
+      <w:start w:val="1"/>
+      <w:numFmt w:val="bullet"/>
+      <w:lvlText w:val=""/>
+      <w:lvlJc w:val="left"/>
+      <w:pPr>
+        <w:ind w:left="6480" w:hanging="360"/>
+      </w:pPr>
+      <w:rPr>
+        <w:rFonts w:ascii="Wingdings" w:hAnsi="Wingdings" w:hint="default"/>
+      </w:rPr>
+    </w:lvl>
+  </w:abstractNum>
+  <w:abstractNum w:abstractNumId="21" w15:restartNumberingAfterBreak="0">
+    <w:nsid w:val="7E270179"/>
+    <w:multiLevelType w:val="hybridMultilevel"/>
+    <w:tmpl w:val="AAE6D7E0"/>
+    <w:lvl w:ilvl="0" w:tplc="FFFFFFFF">
+      <w:start w:val="1"/>
+      <w:numFmt w:val="decimal"/>
+      <w:lvlText w:val="%1."/>
+      <w:lvlJc w:val="left"/>
+      <w:pPr>
+        <w:ind w:left="720" w:hanging="360"/>
+      </w:pPr>
+    </w:lvl>
+    <w:lvl w:ilvl="1" w:tplc="FFFFFFFF" w:tentative="1">
+      <w:start w:val="1"/>
+      <w:numFmt w:val="lowerLetter"/>
+      <w:lvlText w:val="%2."/>
+      <w:lvlJc w:val="left"/>
+      <w:pPr>
+        <w:ind w:left="1440" w:hanging="360"/>
+      </w:pPr>
+    </w:lvl>
+    <w:lvl w:ilvl="2" w:tplc="FFFFFFFF" w:tentative="1">
+      <w:start w:val="1"/>
+      <w:numFmt w:val="lowerRoman"/>
+      <w:lvlText w:val="%3."/>
+      <w:lvlJc w:val="right"/>
+      <w:pPr>
+        <w:ind w:left="2160" w:hanging="180"/>
+      </w:pPr>
+    </w:lvl>
+    <w:lvl w:ilvl="3" w:tplc="FFFFFFFF" w:tentative="1">
+      <w:start w:val="1"/>
+      <w:numFmt w:val="decimal"/>
+      <w:lvlText w:val="%4."/>
+      <w:lvlJc w:val="left"/>
+      <w:pPr>
+        <w:ind w:left="2880" w:hanging="360"/>
+      </w:pPr>
+    </w:lvl>
+    <w:lvl w:ilvl="4" w:tplc="FFFFFFFF" w:tentative="1">
+      <w:start w:val="1"/>
+      <w:numFmt w:val="lowerLetter"/>
+      <w:lvlText w:val="%5."/>
+      <w:lvlJc w:val="left"/>
+      <w:pPr>
+        <w:ind w:left="3600" w:hanging="360"/>
+      </w:pPr>
+    </w:lvl>
+    <w:lvl w:ilvl="5" w:tplc="FFFFFFFF" w:tentative="1">
+      <w:start w:val="1"/>
+      <w:numFmt w:val="lowerRoman"/>
+      <w:lvlText w:val="%6."/>
+      <w:lvlJc w:val="right"/>
+      <w:pPr>
+        <w:ind w:left="4320" w:hanging="180"/>
+      </w:pPr>
+    </w:lvl>
+    <w:lvl w:ilvl="6" w:tplc="FFFFFFFF" w:tentative="1">
+      <w:start w:val="1"/>
+      <w:numFmt w:val="decimal"/>
+      <w:lvlText w:val="%7."/>
+      <w:lvlJc w:val="left"/>
+      <w:pPr>
+        <w:ind w:left="5040" w:hanging="360"/>
+      </w:pPr>
+    </w:lvl>
+    <w:lvl w:ilvl="7" w:tplc="FFFFFFFF" w:tentative="1">
+      <w:start w:val="1"/>
+      <w:numFmt w:val="lowerLetter"/>
+      <w:lvlText w:val="%8."/>
+      <w:lvlJc w:val="left"/>
+      <w:pPr>
+        <w:ind w:left="5760" w:hanging="360"/>
+      </w:pPr>
+    </w:lvl>
+    <w:lvl w:ilvl="8" w:tplc="FFFFFFFF" w:tentative="1">
+      <w:start w:val="1"/>
+      <w:numFmt w:val="lowerRoman"/>
+      <w:lvlText w:val="%9."/>
+      <w:lvlJc w:val="right"/>
+      <w:pPr>
+        <w:ind w:left="6480" w:hanging="180"/>
+      </w:pPr>
+    </w:lvl>
+  </w:abstractNum>
+  <w:num w:numId="1" w16cid:durableId="429938100">
+    <w:abstractNumId w:val="10"/>
+  </w:num>
+  <w:num w:numId="2" w16cid:durableId="1392849026">
+    <w:abstractNumId w:val="11"/>
+  </w:num>
+  <w:num w:numId="3" w16cid:durableId="609052954">
+    <w:abstractNumId w:val="18"/>
+  </w:num>
+  <w:num w:numId="4" w16cid:durableId="534075128">
+    <w:abstractNumId w:val="4"/>
+  </w:num>
+  <w:num w:numId="5" w16cid:durableId="228732033">
+    <w:abstractNumId w:val="3"/>
+  </w:num>
+  <w:num w:numId="6" w16cid:durableId="2020696672">
+    <w:abstractNumId w:val="17"/>
+  </w:num>
+  <w:num w:numId="7" w16cid:durableId="988172385">
+    <w:abstractNumId w:val="15"/>
+  </w:num>
+  <w:num w:numId="8" w16cid:durableId="1362901983">
+    <w:abstractNumId w:val="7"/>
+  </w:num>
+  <w:num w:numId="9" w16cid:durableId="1184899302">
+    <w:abstractNumId w:val="14"/>
+  </w:num>
+  <w:num w:numId="10" w16cid:durableId="546339151">
+    <w:abstractNumId w:val="6"/>
+  </w:num>
+  <w:num w:numId="11" w16cid:durableId="213584802">
+    <w:abstractNumId w:val="20"/>
+  </w:num>
+  <w:num w:numId="12" w16cid:durableId="1404334528">
+    <w:abstractNumId w:val="9"/>
+  </w:num>
+  <w:num w:numId="13" w16cid:durableId="1208180287">
+    <w:abstractNumId w:val="8"/>
+  </w:num>
+  <w:num w:numId="14" w16cid:durableId="828322896">
+    <w:abstractNumId w:val="16"/>
+  </w:num>
+  <w:num w:numId="15" w16cid:durableId="1000619896">
+    <w:abstractNumId w:val="2"/>
+  </w:num>
+  <w:num w:numId="16" w16cid:durableId="269969988">
+    <w:abstractNumId w:val="13"/>
+  </w:num>
+  <w:num w:numId="17" w16cid:durableId="808202658">
+    <w:abstractNumId w:val="21"/>
+  </w:num>
+  <w:num w:numId="18" w16cid:durableId="895043763">
+    <w:abstractNumId w:val="12"/>
+  </w:num>
+  <w:num w:numId="19" w16cid:durableId="1021860393">
+    <w:abstractNumId w:val="19"/>
+  </w:num>
+  <w:num w:numId="20" w16cid:durableId="1731658149">
+    <w:abstractNumId w:val="0"/>
+  </w:num>
+  <w:num w:numId="21" w16cid:durableId="1834681506">
+    <w:abstractNumId w:val="1"/>
+  </w:num>
+  <w:num w:numId="22" w16cid:durableId="250511137">
+    <w:abstractNumId w:val="5"/>
+  </w:num>
+</w:numbering>
 </file>
 
 <file path=word/styles.xml><?xml version="1.0" encoding="utf-8"?>
@@ -1925,6 +8664,7 @@
   <w:style w:type="character" w:default="1" w:styleId="Policepardfaut">
     <w:name w:val="Default Paragraph Font"/>
     <w:uiPriority w:val="1"/>
+    <w:semiHidden/>
     <w:unhideWhenUsed/>
   </w:style>
   <w:style w:type="table" w:default="1" w:styleId="TableauNormal">
@@ -2238,6 +8978,50 @@
       <w:spacing w:val="5"/>
     </w:rPr>
   </w:style>
+  <w:style w:type="paragraph" w:styleId="En-tte">
+    <w:name w:val="header"/>
+    <w:basedOn w:val="Normal"/>
+    <w:link w:val="En-tteCar"/>
+    <w:uiPriority w:val="99"/>
+    <w:unhideWhenUsed/>
+    <w:rsid w:val="00F72FC7"/>
+    <w:pPr>
+      <w:tabs>
+        <w:tab w:val="center" w:pos="4536"/>
+        <w:tab w:val="right" w:pos="9072"/>
+      </w:tabs>
+      <w:spacing w:after="0" w:line="240" w:lineRule="auto"/>
+    </w:pPr>
+  </w:style>
+  <w:style w:type="character" w:customStyle="1" w:styleId="En-tteCar">
+    <w:name w:val="En-tête Car"/>
+    <w:basedOn w:val="Policepardfaut"/>
+    <w:link w:val="En-tte"/>
+    <w:uiPriority w:val="99"/>
+    <w:rsid w:val="00F72FC7"/>
+  </w:style>
+  <w:style w:type="paragraph" w:styleId="Pieddepage">
+    <w:name w:val="footer"/>
+    <w:basedOn w:val="Normal"/>
+    <w:link w:val="PieddepageCar"/>
+    <w:uiPriority w:val="99"/>
+    <w:unhideWhenUsed/>
+    <w:rsid w:val="00F72FC7"/>
+    <w:pPr>
+      <w:tabs>
+        <w:tab w:val="center" w:pos="4536"/>
+        <w:tab w:val="right" w:pos="9072"/>
+      </w:tabs>
+      <w:spacing w:after="0" w:line="240" w:lineRule="auto"/>
+    </w:pPr>
+  </w:style>
+  <w:style w:type="character" w:customStyle="1" w:styleId="PieddepageCar">
+    <w:name w:val="Pied de page Car"/>
+    <w:basedOn w:val="Policepardfaut"/>
+    <w:link w:val="Pieddepage"/>
+    <w:uiPriority w:val="99"/>
+    <w:rsid w:val="00F72FC7"/>
+  </w:style>
 </w:styles>
 </file>
 
@@ -2534,4 +9318,16 @@
     </a:ext>
   </a:extLst>
 </a:theme>
+</file>
+
+<file path=customXml/item1.xml><?xml version="1.0" encoding="utf-8"?>
+<b:Sources xmlns:b="http://schemas.openxmlformats.org/officeDocument/2006/bibliography" xmlns="http://schemas.openxmlformats.org/officeDocument/2006/bibliography" SelectedStyle="\APASixthEditionOfficeOnline.xsl" StyleName="APA" Version="6"/>
+</file>
+
+<file path=customXml/itemProps1.xml><?xml version="1.0" encoding="utf-8"?>
+<ds:datastoreItem xmlns:ds="http://schemas.openxmlformats.org/officeDocument/2006/customXml" ds:itemID="{D612CF98-DF48-46E5-A132-185A5A4C9202}">
+  <ds:schemaRefs>
+    <ds:schemaRef ds:uri="http://schemas.openxmlformats.org/officeDocument/2006/bibliography"/>
+  </ds:schemaRefs>
+</ds:datastoreItem>
 </file>
--- a/Rapport.docx
+++ b/Rapport.docx
@@ -5398,22 +5398,6 @@
     </w:p>
     <w:p>
       <w:pPr>
-        <w:rPr>
-          <w:b/>
-          <w:bCs/>
-        </w:rPr>
-      </w:pPr>
-    </w:p>
-    <w:p>
-      <w:pPr>
-        <w:rPr>
-          <w:b/>
-          <w:bCs/>
-        </w:rPr>
-      </w:pPr>
-    </w:p>
-    <w:p>
-      <w:pPr>
         <w:jc w:val="center"/>
         <w:rPr>
           <w:b/>
@@ -5572,6 +5556,74 @@
           <w:szCs w:val="24"/>
         </w:rPr>
       </w:pPr>
+    </w:p>
+    <w:p>
+      <w:pPr>
+        <w:rPr>
+          <w:rFonts w:ascii="Times New Roman" w:hAnsi="Times New Roman" w:cs="Times New Roman"/>
+          <w:b/>
+          <w:bCs/>
+          <w:sz w:val="24"/>
+          <w:szCs w:val="24"/>
+        </w:rPr>
+      </w:pPr>
+      <w:r>
+        <w:rPr>
+          <w:rFonts w:ascii="Times New Roman" w:hAnsi="Times New Roman" w:cs="Times New Roman"/>
+          <w:b/>
+          <w:bCs/>
+          <w:sz w:val="24"/>
+          <w:szCs w:val="24"/>
+        </w:rPr>
+        <w:t>Perspectives d’amélioration</w:t>
+      </w:r>
+      <w:r>
+        <w:rPr>
+          <w:rFonts w:ascii="Times New Roman" w:hAnsi="Times New Roman" w:cs="Times New Roman"/>
+          <w:b/>
+          <w:bCs/>
+          <w:sz w:val="24"/>
+          <w:szCs w:val="24"/>
+        </w:rPr>
+        <w:t xml:space="preserve">  </w:t>
+      </w:r>
+    </w:p>
+    <w:p>
+      <w:pPr>
+        <w:rPr>
+          <w:rFonts w:ascii="Times New Roman" w:hAnsi="Times New Roman" w:cs="Times New Roman"/>
+          <w:b/>
+          <w:bCs/>
+          <w:sz w:val="24"/>
+          <w:szCs w:val="24"/>
+        </w:rPr>
+      </w:pPr>
+    </w:p>
+    <w:p>
+      <w:pPr>
+        <w:rPr>
+          <w:rFonts w:ascii="Times New Roman" w:hAnsi="Times New Roman" w:cs="Times New Roman"/>
+          <w:sz w:val="24"/>
+          <w:szCs w:val="24"/>
+        </w:rPr>
+      </w:pPr>
+      <w:r>
+        <w:rPr>
+          <w:rFonts w:ascii="Times New Roman" w:hAnsi="Times New Roman" w:cs="Times New Roman"/>
+          <w:sz w:val="24"/>
+          <w:szCs w:val="24"/>
+        </w:rPr>
+        <w:t>Parmi les améliorations possibles nous avons :</w:t>
+      </w:r>
+    </w:p>
+    <w:p>
+      <w:pPr>
+        <w:rPr>
+          <w:rFonts w:ascii="Times New Roman" w:hAnsi="Times New Roman" w:cs="Times New Roman"/>
+          <w:sz w:val="24"/>
+          <w:szCs w:val="24"/>
+        </w:rPr>
+      </w:pPr>
       <w:r>
         <w:rPr>
           <w:rFonts w:ascii="Times New Roman" w:hAnsi="Times New Roman" w:cs="Times New Roman"/>
@@ -5583,11 +5635,3060 @@
       <w:r>
         <w:rPr>
           <w:rFonts w:ascii="Times New Roman" w:hAnsi="Times New Roman" w:cs="Times New Roman"/>
-          <w:sz w:val="24"/>
-          <w:szCs w:val="24"/>
-        </w:rPr>
-        <w:t xml:space="preserve">  </w:t>
-      </w:r>
+          <w:b/>
+          <w:bCs/>
+          <w:sz w:val="24"/>
+          <w:szCs w:val="24"/>
+        </w:rPr>
+        <w:t>Améliorer la compréhension</w:t>
+      </w:r>
+      <w:r>
+        <w:rPr>
+          <w:rFonts w:ascii="Times New Roman" w:hAnsi="Times New Roman" w:cs="Times New Roman"/>
+          <w:sz w:val="24"/>
+          <w:szCs w:val="24"/>
+        </w:rPr>
+        <w:t xml:space="preserve"> des requêtes complexes et ajouter plus de variété dans les réponses proposées </w:t>
+      </w:r>
+    </w:p>
+    <w:p>
+      <w:pPr>
+        <w:rPr>
+          <w:rFonts w:ascii="Times New Roman" w:hAnsi="Times New Roman" w:cs="Times New Roman"/>
+          <w:sz w:val="24"/>
+          <w:szCs w:val="24"/>
+        </w:rPr>
+      </w:pPr>
+      <w:r>
+        <w:rPr>
+          <w:rFonts w:ascii="Times New Roman" w:hAnsi="Times New Roman" w:cs="Times New Roman"/>
+          <w:sz w:val="24"/>
+          <w:szCs w:val="24"/>
+        </w:rPr>
+        <w:t>-</w:t>
+      </w:r>
+      <w:r>
+        <w:rPr>
+          <w:rFonts w:ascii="Times New Roman" w:hAnsi="Times New Roman" w:cs="Times New Roman"/>
+          <w:b/>
+          <w:bCs/>
+          <w:sz w:val="24"/>
+          <w:szCs w:val="24"/>
+        </w:rPr>
+        <w:t>Ajouter une authentification</w:t>
+      </w:r>
+      <w:r>
+        <w:rPr>
+          <w:rFonts w:ascii="Times New Roman" w:hAnsi="Times New Roman" w:cs="Times New Roman"/>
+          <w:sz w:val="24"/>
+          <w:szCs w:val="24"/>
+        </w:rPr>
+        <w:t xml:space="preserve"> en demandant a l’utilisateur de se connecter avec des identifiants qu’il va créer. Puis avoir un Dashboard affichant les précédents échanges avec le chatbot.</w:t>
+      </w:r>
+    </w:p>
+    <w:p>
+      <w:pPr>
+        <w:rPr>
+          <w:rFonts w:ascii="Times New Roman" w:hAnsi="Times New Roman" w:cs="Times New Roman"/>
+          <w:sz w:val="24"/>
+          <w:szCs w:val="24"/>
+        </w:rPr>
+      </w:pPr>
+      <w:r>
+        <w:rPr>
+          <w:rFonts w:ascii="Times New Roman" w:hAnsi="Times New Roman" w:cs="Times New Roman"/>
+          <w:sz w:val="24"/>
+          <w:szCs w:val="24"/>
+        </w:rPr>
+        <w:t>-</w:t>
+      </w:r>
+      <w:r>
+        <w:rPr>
+          <w:rFonts w:ascii="Times New Roman" w:hAnsi="Times New Roman" w:cs="Times New Roman"/>
+          <w:b/>
+          <w:bCs/>
+          <w:sz w:val="24"/>
+          <w:szCs w:val="24"/>
+        </w:rPr>
+        <w:t>Renforcement de la Sécurité en</w:t>
+      </w:r>
+      <w:r>
+        <w:rPr>
+          <w:rFonts w:ascii="Times New Roman" w:hAnsi="Times New Roman" w:cs="Times New Roman"/>
+          <w:sz w:val="24"/>
+          <w:szCs w:val="24"/>
+        </w:rPr>
+        <w:t xml:space="preserve"> cryptant tout les informations sensibles entrées par l’utilisateur</w:t>
+      </w:r>
+      <w:r>
+        <w:rPr>
+          <w:rFonts w:ascii="Times New Roman" w:hAnsi="Times New Roman" w:cs="Times New Roman"/>
+          <w:sz w:val="24"/>
+          <w:szCs w:val="24"/>
+        </w:rPr>
+        <w:t xml:space="preserve"> </w:t>
+      </w:r>
+      <w:r>
+        <w:rPr>
+          <w:rFonts w:ascii="Times New Roman" w:hAnsi="Times New Roman" w:cs="Times New Roman"/>
+          <w:sz w:val="24"/>
+          <w:szCs w:val="24"/>
+        </w:rPr>
+        <w:t>(Nom, Numéro, Num</w:t>
+      </w:r>
+      <w:r>
+        <w:rPr>
+          <w:rFonts w:ascii="Times New Roman" w:hAnsi="Times New Roman" w:cs="Times New Roman"/>
+          <w:sz w:val="24"/>
+          <w:szCs w:val="24"/>
+        </w:rPr>
+        <w:t>é</w:t>
+      </w:r>
+      <w:r>
+        <w:rPr>
+          <w:rFonts w:ascii="Times New Roman" w:hAnsi="Times New Roman" w:cs="Times New Roman"/>
+          <w:sz w:val="24"/>
+          <w:szCs w:val="24"/>
+        </w:rPr>
+        <w:t>ro de compte</w:t>
+      </w:r>
+      <w:r>
+        <w:rPr>
+          <w:rFonts w:ascii="Times New Roman" w:hAnsi="Times New Roman" w:cs="Times New Roman"/>
+          <w:sz w:val="24"/>
+          <w:szCs w:val="24"/>
+        </w:rPr>
+        <w:t>, etc.) qui sont stocké au niveau de la base de données.</w:t>
+      </w:r>
+    </w:p>
+    <w:p>
+      <w:pPr>
+        <w:rPr>
+          <w:rFonts w:ascii="Times New Roman" w:hAnsi="Times New Roman" w:cs="Times New Roman"/>
+          <w:sz w:val="24"/>
+          <w:szCs w:val="24"/>
+        </w:rPr>
+      </w:pPr>
+      <w:r>
+        <w:rPr>
+          <w:rFonts w:ascii="Times New Roman" w:hAnsi="Times New Roman" w:cs="Times New Roman"/>
+          <w:sz w:val="24"/>
+          <w:szCs w:val="24"/>
+        </w:rPr>
+        <w:t>-</w:t>
+      </w:r>
+      <w:r>
+        <w:rPr>
+          <w:rFonts w:ascii="Times New Roman" w:hAnsi="Times New Roman" w:cs="Times New Roman"/>
+          <w:b/>
+          <w:bCs/>
+          <w:sz w:val="24"/>
+          <w:szCs w:val="24"/>
+        </w:rPr>
+        <w:t>Ajoutez une interface vocale</w:t>
+      </w:r>
+      <w:r>
+        <w:rPr>
+          <w:rFonts w:ascii="Times New Roman" w:hAnsi="Times New Roman" w:cs="Times New Roman"/>
+          <w:sz w:val="24"/>
+          <w:szCs w:val="24"/>
+        </w:rPr>
+        <w:t xml:space="preserve"> pour rendre l’outil encore plus accessible à celles qui préfèrent parler plutôt que de </w:t>
+      </w:r>
+      <w:r>
+        <w:rPr>
+          <w:rFonts w:ascii="Times New Roman" w:hAnsi="Times New Roman" w:cs="Times New Roman"/>
+          <w:sz w:val="24"/>
+          <w:szCs w:val="24"/>
+        </w:rPr>
+        <w:t>saisir l</w:t>
+      </w:r>
+      <w:r>
+        <w:rPr>
+          <w:rFonts w:ascii="Times New Roman" w:hAnsi="Times New Roman" w:cs="Times New Roman"/>
+          <w:sz w:val="24"/>
+          <w:szCs w:val="24"/>
+        </w:rPr>
+        <w:t xml:space="preserve">es messages. </w:t>
+      </w:r>
+    </w:p>
+    <w:p>
+      <w:pPr>
+        <w:rPr>
+          <w:b/>
+          <w:bCs/>
+          <w:i/>
+          <w:iCs/>
+        </w:rPr>
+      </w:pPr>
+    </w:p>
+    <w:p>
+      <w:pPr>
+        <w:rPr>
+          <w:b/>
+          <w:bCs/>
+          <w:i/>
+          <w:iCs/>
+        </w:rPr>
+      </w:pPr>
+    </w:p>
+    <w:p>
+      <w:pPr>
+        <w:rPr>
+          <w:rFonts w:ascii="Times New Roman" w:hAnsi="Times New Roman" w:cs="Times New Roman"/>
+          <w:sz w:val="24"/>
+          <w:szCs w:val="24"/>
+        </w:rPr>
+      </w:pPr>
+      <w:r>
+        <w:rPr>
+          <w:b/>
+          <w:bCs/>
+          <w:i/>
+          <w:iCs/>
+        </w:rPr>
+        <w:t>Université Virtuelle du Burkina Faso</w:t>
+      </w:r>
+      <w:r>
+        <w:t xml:space="preserve">                                                    </w:t>
+      </w:r>
+      <w:r>
+        <w:rPr>
+          <w:b/>
+          <w:bCs/>
+          <w:i/>
+          <w:iCs/>
+        </w:rPr>
+        <w:t xml:space="preserve">Génie Logiciel Pure </w:t>
+      </w:r>
+      <w:r>
+        <w:rPr>
+          <w:b/>
+          <w:bCs/>
+          <w:i/>
+          <w:iCs/>
+        </w:rPr>
+        <w:t>D</w:t>
+      </w:r>
+      <w:r>
+        <w:rPr>
+          <w:b/>
+          <w:bCs/>
+          <w:i/>
+          <w:iCs/>
+        </w:rPr>
+        <w:t xml:space="preserve">eveloper </w:t>
+      </w:r>
+    </w:p>
+    <w:p>
+      <w:pPr>
+        <w:rPr>
+          <w:b/>
+          <w:bCs/>
+          <w:i/>
+          <w:iCs/>
+        </w:rPr>
+      </w:pPr>
+      <w:r>
+        <w:rPr>
+          <w:b/>
+          <w:bCs/>
+          <w:i/>
+          <w:iCs/>
+        </w:rPr>
+        <w:t xml:space="preserve">                                                                                                                     </w:t>
+      </w:r>
+      <w:r>
+        <w:rPr>
+          <w:b/>
+          <w:bCs/>
+          <w:i/>
+          <w:iCs/>
+        </w:rPr>
+        <w:t>Licence 3 Analyse de données</w:t>
+      </w:r>
+    </w:p>
+    <w:p>
+      <w:r>
+        <w:t xml:space="preserve">                                                                      </w:t>
+      </w:r>
+      <w:r>
+        <w:rPr>
+          <w:noProof/>
+        </w:rPr>
+        <w:drawing>
+          <wp:inline distT="0" distB="0" distL="0" distR="0" wp14:anchorId="38964C41" wp14:editId="78F8291C">
+            <wp:extent cx="1569720" cy="519545"/>
+            <wp:effectExtent l="0" t="0" r="0" b="0"/>
+            <wp:docPr id="224310332" name="Image 3"/>
+            <wp:cNvGraphicFramePr>
+              <a:graphicFrameLocks xmlns:a="http://schemas.openxmlformats.org/drawingml/2006/main" noChangeAspect="1"/>
+            </wp:cNvGraphicFramePr>
+            <a:graphic xmlns:a="http://schemas.openxmlformats.org/drawingml/2006/main">
+              <a:graphicData uri="http://schemas.openxmlformats.org/drawingml/2006/picture">
+                <pic:pic xmlns:pic="http://schemas.openxmlformats.org/drawingml/2006/picture">
+                  <pic:nvPicPr>
+                    <pic:cNvPr id="1650321210" name="Image 1650321210"/>
+                    <pic:cNvPicPr/>
+                  </pic:nvPicPr>
+                  <pic:blipFill>
+                    <a:blip r:embed="rId8" cstate="print">
+                      <a:extLst>
+                        <a:ext uri="{28A0092B-C50C-407E-A947-70E740481C1C}">
+                          <a14:useLocalDpi xmlns:a14="http://schemas.microsoft.com/office/drawing/2010/main" val="0"/>
+                        </a:ext>
+                      </a:extLst>
+                    </a:blip>
+                    <a:stretch>
+                      <a:fillRect/>
+                    </a:stretch>
+                  </pic:blipFill>
+                  <pic:spPr>
+                    <a:xfrm>
+                      <a:off x="0" y="0"/>
+                      <a:ext cx="1600904" cy="529866"/>
+                    </a:xfrm>
+                    <a:prstGeom prst="rect">
+                      <a:avLst/>
+                    </a:prstGeom>
+                  </pic:spPr>
+                </pic:pic>
+              </a:graphicData>
+            </a:graphic>
+          </wp:inline>
+        </w:drawing>
+      </w:r>
+      <w:r>
+        <w:t xml:space="preserve">                      </w:t>
+      </w:r>
+    </w:p>
+    <w:p/>
+    <w:p>
+      <w:pPr>
+        <w:rPr>
+          <w:b/>
+          <w:bCs/>
+        </w:rPr>
+      </w:pPr>
+      <w:r>
+        <w:rPr>
+          <w:b/>
+          <w:bCs/>
+        </w:rPr>
+        <w:t xml:space="preserve">BADINI LOUKOUMANE     </w:t>
+      </w:r>
+    </w:p>
+    <w:p>
+      <w:pPr>
+        <w:rPr>
+          <w:rFonts w:ascii="Times New Roman" w:hAnsi="Times New Roman" w:cs="Times New Roman"/>
+          <w:sz w:val="24"/>
+          <w:szCs w:val="24"/>
+        </w:rPr>
+      </w:pPr>
+    </w:p>
+    <w:p>
+      <w:pPr>
+        <w:rPr>
+          <w:rFonts w:ascii="Times New Roman" w:hAnsi="Times New Roman" w:cs="Times New Roman"/>
+          <w:sz w:val="24"/>
+          <w:szCs w:val="24"/>
+        </w:rPr>
+      </w:pPr>
+    </w:p>
+    <w:p>
+      <w:pPr>
+        <w:rPr>
+          <w:rFonts w:ascii="Times New Roman" w:hAnsi="Times New Roman" w:cs="Times New Roman"/>
+          <w:sz w:val="24"/>
+          <w:szCs w:val="24"/>
+        </w:rPr>
+      </w:pPr>
+    </w:p>
+    <w:p>
+      <w:pPr>
+        <w:rPr>
+          <w:rFonts w:ascii="Times New Roman" w:hAnsi="Times New Roman" w:cs="Times New Roman"/>
+          <w:sz w:val="24"/>
+          <w:szCs w:val="24"/>
+        </w:rPr>
+      </w:pPr>
+    </w:p>
+    <w:p>
+      <w:pPr>
+        <w:rPr>
+          <w:rFonts w:ascii="Times New Roman" w:hAnsi="Times New Roman" w:cs="Times New Roman"/>
+          <w:sz w:val="24"/>
+          <w:szCs w:val="24"/>
+        </w:rPr>
+      </w:pPr>
+      <w:r>
+        <w:rPr>
+          <w:rFonts w:ascii="Times New Roman" w:hAnsi="Times New Roman" w:cs="Times New Roman"/>
+          <w:b/>
+          <w:bCs/>
+          <w:sz w:val="24"/>
+          <w:szCs w:val="24"/>
+        </w:rPr>
+        <w:t>Développements futurs</w:t>
+      </w:r>
+    </w:p>
+    <w:p>
+      <w:pPr>
+        <w:rPr>
+          <w:rFonts w:ascii="Times New Roman" w:hAnsi="Times New Roman" w:cs="Times New Roman"/>
+          <w:b/>
+          <w:bCs/>
+          <w:sz w:val="24"/>
+          <w:szCs w:val="24"/>
+        </w:rPr>
+      </w:pPr>
+    </w:p>
+    <w:p>
+      <w:pPr>
+        <w:rPr>
+          <w:rFonts w:ascii="Times New Roman" w:hAnsi="Times New Roman" w:cs="Times New Roman"/>
+          <w:sz w:val="24"/>
+          <w:szCs w:val="24"/>
+        </w:rPr>
+      </w:pPr>
+      <w:r>
+        <w:rPr>
+          <w:rFonts w:ascii="Times New Roman" w:hAnsi="Times New Roman" w:cs="Times New Roman"/>
+          <w:sz w:val="24"/>
+          <w:szCs w:val="24"/>
+        </w:rPr>
+        <w:t>Ce projet pourrait être étendu afin de d’ajouter de prendre en compte d’autres facteurs :</w:t>
+      </w:r>
+    </w:p>
+    <w:p>
+      <w:pPr>
+        <w:rPr>
+          <w:rFonts w:ascii="Times New Roman" w:hAnsi="Times New Roman" w:cs="Times New Roman"/>
+          <w:sz w:val="24"/>
+          <w:szCs w:val="24"/>
+        </w:rPr>
+      </w:pPr>
+      <w:r>
+        <w:rPr>
+          <w:rFonts w:ascii="Times New Roman" w:hAnsi="Times New Roman" w:cs="Times New Roman"/>
+          <w:sz w:val="24"/>
+          <w:szCs w:val="24"/>
+        </w:rPr>
+        <w:t>-</w:t>
+      </w:r>
+      <w:r>
+        <w:rPr>
+          <w:rFonts w:ascii="Times New Roman" w:hAnsi="Times New Roman" w:cs="Times New Roman"/>
+          <w:b/>
+          <w:bCs/>
+          <w:sz w:val="24"/>
+          <w:szCs w:val="24"/>
+        </w:rPr>
+        <w:t>Capacités Prédictives et Proactives</w:t>
+      </w:r>
+      <w:r>
+        <w:rPr>
+          <w:rFonts w:ascii="Times New Roman" w:hAnsi="Times New Roman" w:cs="Times New Roman"/>
+          <w:sz w:val="24"/>
+          <w:szCs w:val="24"/>
+        </w:rPr>
+        <w:t xml:space="preserve"> qui va fournir des conseils stratégiques aux utilisateurs quant à ses dépenses, suggérer de faire des économies, etc.</w:t>
+      </w:r>
+    </w:p>
+    <w:p>
+      <w:pPr>
+        <w:rPr>
+          <w:rFonts w:ascii="Times New Roman" w:hAnsi="Times New Roman" w:cs="Times New Roman"/>
+          <w:sz w:val="24"/>
+          <w:szCs w:val="24"/>
+        </w:rPr>
+      </w:pPr>
+      <w:r>
+        <w:rPr>
+          <w:rFonts w:ascii="Times New Roman" w:hAnsi="Times New Roman" w:cs="Times New Roman"/>
+          <w:sz w:val="24"/>
+          <w:szCs w:val="24"/>
+        </w:rPr>
+        <w:t>-</w:t>
+      </w:r>
+      <w:r>
+        <w:rPr>
+          <w:rFonts w:ascii="Times New Roman" w:hAnsi="Times New Roman" w:cs="Times New Roman"/>
+          <w:b/>
+          <w:bCs/>
+          <w:sz w:val="24"/>
+          <w:szCs w:val="24"/>
+        </w:rPr>
+        <w:t xml:space="preserve">Intégration Ecosystème Bancaire et Open </w:t>
+      </w:r>
+      <w:r>
+        <w:rPr>
+          <w:rFonts w:ascii="Times New Roman" w:hAnsi="Times New Roman" w:cs="Times New Roman"/>
+          <w:b/>
+          <w:bCs/>
+          <w:sz w:val="24"/>
+          <w:szCs w:val="24"/>
+        </w:rPr>
+        <w:t>Banking</w:t>
+      </w:r>
+      <w:r>
+        <w:rPr>
+          <w:rFonts w:ascii="Times New Roman" w:hAnsi="Times New Roman" w:cs="Times New Roman"/>
+          <w:sz w:val="24"/>
+          <w:szCs w:val="24"/>
+        </w:rPr>
+        <w:t xml:space="preserve"> en permettant Une assistance Transactionnel Universel</w:t>
+      </w:r>
+      <w:r>
+        <w:rPr>
+          <w:rFonts w:ascii="Times New Roman" w:hAnsi="Times New Roman" w:cs="Times New Roman"/>
+          <w:sz w:val="24"/>
+          <w:szCs w:val="24"/>
+        </w:rPr>
+        <w:t>, Agrégation de comptes, etc.</w:t>
+      </w:r>
+    </w:p>
+    <w:p>
+      <w:pPr>
+        <w:rPr>
+          <w:rFonts w:ascii="Times New Roman" w:hAnsi="Times New Roman" w:cs="Times New Roman"/>
+          <w:sz w:val="24"/>
+          <w:szCs w:val="24"/>
+        </w:rPr>
+      </w:pPr>
+    </w:p>
+    <w:p>
+      <w:pPr>
+        <w:rPr>
+          <w:rFonts w:ascii="Times New Roman" w:hAnsi="Times New Roman" w:cs="Times New Roman"/>
+          <w:sz w:val="24"/>
+          <w:szCs w:val="24"/>
+        </w:rPr>
+      </w:pPr>
+    </w:p>
+    <w:p>
+      <w:pPr>
+        <w:rPr>
+          <w:rFonts w:ascii="Times New Roman" w:hAnsi="Times New Roman" w:cs="Times New Roman"/>
+          <w:sz w:val="24"/>
+          <w:szCs w:val="24"/>
+        </w:rPr>
+      </w:pPr>
+    </w:p>
+    <w:p>
+      <w:pPr>
+        <w:rPr>
+          <w:rFonts w:ascii="Times New Roman" w:hAnsi="Times New Roman" w:cs="Times New Roman"/>
+          <w:sz w:val="24"/>
+          <w:szCs w:val="24"/>
+        </w:rPr>
+      </w:pPr>
+    </w:p>
+    <w:p>
+      <w:pPr>
+        <w:rPr>
+          <w:rFonts w:ascii="Times New Roman" w:hAnsi="Times New Roman" w:cs="Times New Roman"/>
+          <w:sz w:val="24"/>
+          <w:szCs w:val="24"/>
+        </w:rPr>
+      </w:pPr>
+    </w:p>
+    <w:p>
+      <w:pPr>
+        <w:jc w:val="center"/>
+        <w:rPr>
+          <w:rFonts w:cstheme="minorHAnsi"/>
+          <w:b/>
+          <w:bCs/>
+          <w:sz w:val="40"/>
+          <w:szCs w:val="40"/>
+        </w:rPr>
+      </w:pPr>
+      <w:r>
+        <w:rPr>
+          <w:rFonts w:cstheme="minorHAnsi"/>
+          <w:b/>
+          <w:bCs/>
+          <w:sz w:val="40"/>
+          <w:szCs w:val="40"/>
+        </w:rPr>
+        <w:t>ANNEXES</w:t>
+      </w:r>
+    </w:p>
+    <w:p>
+      <w:pPr>
+        <w:pStyle w:val="Paragraphedeliste"/>
+        <w:numPr>
+          <w:ilvl w:val="0"/>
+          <w:numId w:val="23"/>
+        </w:numPr>
+        <w:rPr>
+          <w:rFonts w:ascii="Times New Roman" w:hAnsi="Times New Roman" w:cs="Times New Roman"/>
+          <w:b/>
+          <w:bCs/>
+          <w:sz w:val="24"/>
+          <w:szCs w:val="24"/>
+        </w:rPr>
+      </w:pPr>
+      <w:r>
+        <w:rPr>
+          <w:rFonts w:ascii="Times New Roman" w:hAnsi="Times New Roman" w:cs="Times New Roman"/>
+          <w:b/>
+          <w:bCs/>
+          <w:sz w:val="24"/>
+          <w:szCs w:val="24"/>
+        </w:rPr>
+        <w:t>Diagrammes</w:t>
+      </w:r>
+    </w:p>
+    <w:p>
+      <w:pPr>
+        <w:ind w:left="360"/>
+        <w:rPr>
+          <w:rFonts w:ascii="Times New Roman" w:hAnsi="Times New Roman" w:cs="Times New Roman"/>
+          <w:b/>
+          <w:bCs/>
+          <w:sz w:val="24"/>
+          <w:szCs w:val="24"/>
+        </w:rPr>
+      </w:pPr>
+    </w:p>
+    <w:p>
+      <w:pPr>
+        <w:rPr>
+          <w:rFonts w:ascii="Times New Roman" w:hAnsi="Times New Roman" w:cs="Times New Roman"/>
+          <w:sz w:val="24"/>
+          <w:szCs w:val="24"/>
+        </w:rPr>
+      </w:pPr>
+      <w:r>
+        <w:rPr>
+          <w:rFonts w:ascii="Times New Roman" w:hAnsi="Times New Roman" w:cs="Times New Roman"/>
+          <w:sz w:val="24"/>
+          <w:szCs w:val="24"/>
+        </w:rPr>
+        <w:t xml:space="preserve">Nous avons mis en diagramme de cas d’utilisation de notre Chatbot qui se </w:t>
+      </w:r>
+      <w:r>
+        <w:rPr>
+          <w:rFonts w:ascii="Times New Roman" w:hAnsi="Times New Roman" w:cs="Times New Roman"/>
+          <w:sz w:val="24"/>
+          <w:szCs w:val="24"/>
+        </w:rPr>
+        <w:t>présente</w:t>
+      </w:r>
+      <w:r>
+        <w:rPr>
+          <w:rFonts w:ascii="Times New Roman" w:hAnsi="Times New Roman" w:cs="Times New Roman"/>
+          <w:sz w:val="24"/>
+          <w:szCs w:val="24"/>
+        </w:rPr>
+        <w:t xml:space="preserve"> comme suit :</w:t>
+      </w:r>
+    </w:p>
+    <w:p>
+      <w:pPr>
+        <w:rPr>
+          <w:rFonts w:ascii="Times New Roman" w:hAnsi="Times New Roman" w:cs="Times New Roman"/>
+          <w:sz w:val="24"/>
+          <w:szCs w:val="24"/>
+        </w:rPr>
+      </w:pPr>
+    </w:p>
+    <w:p>
+      <w:pPr>
+        <w:rPr>
+          <w:rFonts w:ascii="Times New Roman" w:hAnsi="Times New Roman" w:cs="Times New Roman"/>
+          <w:sz w:val="24"/>
+          <w:szCs w:val="24"/>
+        </w:rPr>
+      </w:pPr>
+    </w:p>
+    <w:p>
+      <w:pPr>
+        <w:rPr>
+          <w:rFonts w:ascii="Times New Roman" w:hAnsi="Times New Roman" w:cs="Times New Roman"/>
+          <w:sz w:val="24"/>
+          <w:szCs w:val="24"/>
+        </w:rPr>
+      </w:pPr>
+    </w:p>
+    <w:p>
+      <w:pPr>
+        <w:rPr>
+          <w:rFonts w:ascii="Times New Roman" w:hAnsi="Times New Roman" w:cs="Times New Roman"/>
+          <w:sz w:val="24"/>
+          <w:szCs w:val="24"/>
+        </w:rPr>
+      </w:pPr>
+    </w:p>
+    <w:p>
+      <w:pPr>
+        <w:rPr>
+          <w:rFonts w:ascii="Times New Roman" w:hAnsi="Times New Roman" w:cs="Times New Roman"/>
+          <w:sz w:val="24"/>
+          <w:szCs w:val="24"/>
+        </w:rPr>
+      </w:pPr>
+      <w:r>
+        <w:rPr>
+          <w:b/>
+          <w:bCs/>
+          <w:i/>
+          <w:iCs/>
+        </w:rPr>
+        <w:t>Université Virtuelle du Burkina Faso</w:t>
+      </w:r>
+      <w:r>
+        <w:t xml:space="preserve">                                                    </w:t>
+      </w:r>
+      <w:r>
+        <w:rPr>
+          <w:b/>
+          <w:bCs/>
+          <w:i/>
+          <w:iCs/>
+        </w:rPr>
+        <w:t xml:space="preserve">Génie Logiciel Pure </w:t>
+      </w:r>
+      <w:r>
+        <w:rPr>
+          <w:b/>
+          <w:bCs/>
+          <w:i/>
+          <w:iCs/>
+        </w:rPr>
+        <w:t>D</w:t>
+      </w:r>
+      <w:r>
+        <w:rPr>
+          <w:b/>
+          <w:bCs/>
+          <w:i/>
+          <w:iCs/>
+        </w:rPr>
+        <w:t xml:space="preserve">eveloper </w:t>
+      </w:r>
+    </w:p>
+    <w:p>
+      <w:pPr>
+        <w:rPr>
+          <w:b/>
+          <w:bCs/>
+          <w:i/>
+          <w:iCs/>
+        </w:rPr>
+      </w:pPr>
+      <w:r>
+        <w:rPr>
+          <w:b/>
+          <w:bCs/>
+          <w:i/>
+          <w:iCs/>
+        </w:rPr>
+        <w:t xml:space="preserve">                                                                                                                     </w:t>
+      </w:r>
+      <w:r>
+        <w:rPr>
+          <w:b/>
+          <w:bCs/>
+          <w:i/>
+          <w:iCs/>
+        </w:rPr>
+        <w:t>Licence 3 Analyse de données</w:t>
+      </w:r>
+    </w:p>
+    <w:p>
+      <w:r>
+        <w:t xml:space="preserve">                                                                      </w:t>
+      </w:r>
+      <w:r>
+        <w:rPr>
+          <w:noProof/>
+        </w:rPr>
+        <w:drawing>
+          <wp:inline distT="0" distB="0" distL="0" distR="0" wp14:anchorId="77F2B941" wp14:editId="35B9FA89">
+            <wp:extent cx="1569720" cy="519545"/>
+            <wp:effectExtent l="0" t="0" r="0" b="0"/>
+            <wp:docPr id="1454965380" name="Image 3"/>
+            <wp:cNvGraphicFramePr>
+              <a:graphicFrameLocks xmlns:a="http://schemas.openxmlformats.org/drawingml/2006/main" noChangeAspect="1"/>
+            </wp:cNvGraphicFramePr>
+            <a:graphic xmlns:a="http://schemas.openxmlformats.org/drawingml/2006/main">
+              <a:graphicData uri="http://schemas.openxmlformats.org/drawingml/2006/picture">
+                <pic:pic xmlns:pic="http://schemas.openxmlformats.org/drawingml/2006/picture">
+                  <pic:nvPicPr>
+                    <pic:cNvPr id="1650321210" name="Image 1650321210"/>
+                    <pic:cNvPicPr/>
+                  </pic:nvPicPr>
+                  <pic:blipFill>
+                    <a:blip r:embed="rId8" cstate="print">
+                      <a:extLst>
+                        <a:ext uri="{28A0092B-C50C-407E-A947-70E740481C1C}">
+                          <a14:useLocalDpi xmlns:a14="http://schemas.microsoft.com/office/drawing/2010/main" val="0"/>
+                        </a:ext>
+                      </a:extLst>
+                    </a:blip>
+                    <a:stretch>
+                      <a:fillRect/>
+                    </a:stretch>
+                  </pic:blipFill>
+                  <pic:spPr>
+                    <a:xfrm>
+                      <a:off x="0" y="0"/>
+                      <a:ext cx="1600904" cy="529866"/>
+                    </a:xfrm>
+                    <a:prstGeom prst="rect">
+                      <a:avLst/>
+                    </a:prstGeom>
+                  </pic:spPr>
+                </pic:pic>
+              </a:graphicData>
+            </a:graphic>
+          </wp:inline>
+        </w:drawing>
+      </w:r>
+      <w:r>
+        <w:t xml:space="preserve">                      </w:t>
+      </w:r>
+    </w:p>
+    <w:p/>
+    <w:p>
+      <w:pPr>
+        <w:rPr>
+          <w:b/>
+          <w:bCs/>
+        </w:rPr>
+      </w:pPr>
+      <w:r>
+        <w:rPr>
+          <w:b/>
+          <w:bCs/>
+        </w:rPr>
+        <w:t xml:space="preserve">BADINI LOUKOUMANE     </w:t>
+      </w:r>
+    </w:p>
+    <w:p>
+      <w:pPr>
+        <w:rPr>
+          <w:rFonts w:ascii="Times New Roman" w:hAnsi="Times New Roman" w:cs="Times New Roman"/>
+          <w:sz w:val="24"/>
+          <w:szCs w:val="24"/>
+        </w:rPr>
+      </w:pPr>
+    </w:p>
+    <w:p>
+      <w:pPr>
+        <w:ind w:left="360"/>
+        <w:rPr>
+          <w:rFonts w:ascii="Times New Roman" w:hAnsi="Times New Roman" w:cs="Times New Roman"/>
+          <w:sz w:val="24"/>
+          <w:szCs w:val="24"/>
+        </w:rPr>
+      </w:pPr>
+    </w:p>
+    <w:p>
+      <w:pPr>
+        <w:ind w:left="360"/>
+        <w:rPr>
+          <w:rFonts w:ascii="Times New Roman" w:hAnsi="Times New Roman" w:cs="Times New Roman"/>
+          <w:sz w:val="24"/>
+          <w:szCs w:val="24"/>
+        </w:rPr>
+      </w:pPr>
+      <w:r>
+        <w:rPr>
+          <w:noProof/>
+        </w:rPr>
+        <w:drawing>
+          <wp:inline distT="0" distB="0" distL="0" distR="0" wp14:anchorId="2512CC33" wp14:editId="66528A0D">
+            <wp:extent cx="5920154" cy="3164682"/>
+            <wp:effectExtent l="0" t="0" r="4445" b="0"/>
+            <wp:docPr id="2142014562" name="Image 7"/>
+            <wp:cNvGraphicFramePr>
+              <a:graphicFrameLocks xmlns:a="http://schemas.openxmlformats.org/drawingml/2006/main" noChangeAspect="1"/>
+            </wp:cNvGraphicFramePr>
+            <a:graphic xmlns:a="http://schemas.openxmlformats.org/drawingml/2006/main">
+              <a:graphicData uri="http://schemas.openxmlformats.org/drawingml/2006/picture">
+                <pic:pic xmlns:pic="http://schemas.openxmlformats.org/drawingml/2006/picture">
+                  <pic:nvPicPr>
+                    <pic:cNvPr id="2142014562" name="Image 2142014562"/>
+                    <pic:cNvPicPr/>
+                  </pic:nvPicPr>
+                  <pic:blipFill>
+                    <a:blip r:embed="rId9">
+                      <a:extLst>
+                        <a:ext uri="{28A0092B-C50C-407E-A947-70E740481C1C}">
+                          <a14:useLocalDpi xmlns:a14="http://schemas.microsoft.com/office/drawing/2010/main" val="0"/>
+                        </a:ext>
+                      </a:extLst>
+                    </a:blip>
+                    <a:stretch>
+                      <a:fillRect/>
+                    </a:stretch>
+                  </pic:blipFill>
+                  <pic:spPr>
+                    <a:xfrm>
+                      <a:off x="0" y="0"/>
+                      <a:ext cx="6033348" cy="3225191"/>
+                    </a:xfrm>
+                    <a:prstGeom prst="rect">
+                      <a:avLst/>
+                    </a:prstGeom>
+                  </pic:spPr>
+                </pic:pic>
+              </a:graphicData>
+            </a:graphic>
+          </wp:inline>
+        </w:drawing>
+      </w:r>
+    </w:p>
+    <w:p>
+      <w:pPr>
+        <w:rPr>
+          <w:rFonts w:ascii="Times New Roman" w:hAnsi="Times New Roman" w:cs="Times New Roman"/>
+          <w:sz w:val="24"/>
+          <w:szCs w:val="24"/>
+        </w:rPr>
+      </w:pPr>
+    </w:p>
+    <w:p>
+      <w:pPr>
+        <w:rPr>
+          <w:rFonts w:ascii="Times New Roman" w:hAnsi="Times New Roman" w:cs="Times New Roman"/>
+          <w:sz w:val="24"/>
+          <w:szCs w:val="24"/>
+        </w:rPr>
+      </w:pPr>
+    </w:p>
+    <w:p>
+      <w:pPr>
+        <w:pStyle w:val="Paragraphedeliste"/>
+        <w:numPr>
+          <w:ilvl w:val="0"/>
+          <w:numId w:val="23"/>
+        </w:numPr>
+        <w:rPr>
+          <w:rFonts w:ascii="Times New Roman" w:hAnsi="Times New Roman" w:cs="Times New Roman"/>
+          <w:b/>
+          <w:bCs/>
+          <w:sz w:val="24"/>
+          <w:szCs w:val="24"/>
+        </w:rPr>
+      </w:pPr>
+      <w:r>
+        <w:rPr>
+          <w:rFonts w:ascii="Times New Roman" w:hAnsi="Times New Roman" w:cs="Times New Roman"/>
+          <w:b/>
+          <w:bCs/>
+          <w:sz w:val="24"/>
+          <w:szCs w:val="24"/>
+        </w:rPr>
+        <w:t>Les Capt</w:t>
+      </w:r>
+      <w:r>
+        <w:rPr>
+          <w:rFonts w:ascii="Times New Roman" w:hAnsi="Times New Roman" w:cs="Times New Roman"/>
+          <w:b/>
+          <w:bCs/>
+          <w:sz w:val="24"/>
+          <w:szCs w:val="24"/>
+        </w:rPr>
+        <w:t>ures d’</w:t>
+      </w:r>
+      <w:r>
+        <w:rPr>
+          <w:rFonts w:ascii="Times New Roman" w:hAnsi="Times New Roman" w:cs="Times New Roman"/>
+          <w:b/>
+          <w:bCs/>
+          <w:sz w:val="24"/>
+          <w:szCs w:val="24"/>
+        </w:rPr>
+        <w:t>é</w:t>
+      </w:r>
+      <w:r>
+        <w:rPr>
+          <w:rFonts w:ascii="Times New Roman" w:hAnsi="Times New Roman" w:cs="Times New Roman"/>
+          <w:b/>
+          <w:bCs/>
+          <w:sz w:val="24"/>
+          <w:szCs w:val="24"/>
+        </w:rPr>
+        <w:t>cran</w:t>
+      </w:r>
+      <w:r>
+        <w:rPr>
+          <w:rFonts w:ascii="Times New Roman" w:hAnsi="Times New Roman" w:cs="Times New Roman"/>
+          <w:b/>
+          <w:bCs/>
+          <w:sz w:val="24"/>
+          <w:szCs w:val="24"/>
+        </w:rPr>
+        <w:t>s</w:t>
+      </w:r>
+    </w:p>
+    <w:p>
+      <w:pPr>
+        <w:rPr>
+          <w:rFonts w:ascii="Times New Roman" w:hAnsi="Times New Roman" w:cs="Times New Roman"/>
+          <w:b/>
+          <w:bCs/>
+          <w:sz w:val="24"/>
+          <w:szCs w:val="24"/>
+        </w:rPr>
+      </w:pPr>
+    </w:p>
+    <w:p>
+      <w:pPr>
+        <w:pStyle w:val="Paragraphedeliste"/>
+        <w:numPr>
+          <w:ilvl w:val="0"/>
+          <w:numId w:val="24"/>
+        </w:numPr>
+        <w:rPr>
+          <w:rFonts w:ascii="Times New Roman" w:hAnsi="Times New Roman" w:cs="Times New Roman"/>
+          <w:b/>
+          <w:bCs/>
+          <w:sz w:val="24"/>
+          <w:szCs w:val="24"/>
+        </w:rPr>
+      </w:pPr>
+      <w:r>
+        <w:rPr>
+          <w:rFonts w:ascii="Times New Roman" w:hAnsi="Times New Roman" w:cs="Times New Roman"/>
+          <w:b/>
+          <w:bCs/>
+          <w:sz w:val="24"/>
+          <w:szCs w:val="24"/>
+        </w:rPr>
+        <w:t>Interface d’accueil lorsque on lance le serveur</w:t>
+      </w:r>
+    </w:p>
+    <w:p>
+      <w:pPr>
+        <w:rPr>
+          <w:rFonts w:ascii="Times New Roman" w:hAnsi="Times New Roman" w:cs="Times New Roman"/>
+          <w:b/>
+          <w:bCs/>
+          <w:sz w:val="24"/>
+          <w:szCs w:val="24"/>
+        </w:rPr>
+      </w:pPr>
+    </w:p>
+    <w:p>
+      <w:pPr>
+        <w:rPr>
+          <w:rFonts w:ascii="Times New Roman" w:hAnsi="Times New Roman" w:cs="Times New Roman"/>
+          <w:b/>
+          <w:bCs/>
+          <w:sz w:val="24"/>
+          <w:szCs w:val="24"/>
+        </w:rPr>
+      </w:pPr>
+    </w:p>
+    <w:p>
+      <w:pPr>
+        <w:rPr>
+          <w:rFonts w:ascii="Times New Roman" w:hAnsi="Times New Roman" w:cs="Times New Roman"/>
+          <w:b/>
+          <w:bCs/>
+          <w:sz w:val="24"/>
+          <w:szCs w:val="24"/>
+        </w:rPr>
+      </w:pPr>
+    </w:p>
+    <w:p>
+      <w:pPr>
+        <w:rPr>
+          <w:rFonts w:ascii="Times New Roman" w:hAnsi="Times New Roman" w:cs="Times New Roman"/>
+          <w:b/>
+          <w:bCs/>
+          <w:sz w:val="24"/>
+          <w:szCs w:val="24"/>
+        </w:rPr>
+      </w:pPr>
+    </w:p>
+    <w:p>
+      <w:pPr>
+        <w:rPr>
+          <w:rFonts w:ascii="Times New Roman" w:hAnsi="Times New Roman" w:cs="Times New Roman"/>
+          <w:b/>
+          <w:bCs/>
+          <w:sz w:val="24"/>
+          <w:szCs w:val="24"/>
+        </w:rPr>
+      </w:pPr>
+    </w:p>
+    <w:p>
+      <w:pPr>
+        <w:rPr>
+          <w:rFonts w:ascii="Times New Roman" w:hAnsi="Times New Roman" w:cs="Times New Roman"/>
+          <w:sz w:val="24"/>
+          <w:szCs w:val="24"/>
+        </w:rPr>
+      </w:pPr>
+      <w:r>
+        <w:rPr>
+          <w:b/>
+          <w:bCs/>
+          <w:i/>
+          <w:iCs/>
+        </w:rPr>
+        <w:lastRenderedPageBreak/>
+        <w:t>Université Virtuelle du Burkina Faso</w:t>
+      </w:r>
+      <w:r>
+        <w:t xml:space="preserve">                                                    </w:t>
+      </w:r>
+      <w:r>
+        <w:rPr>
+          <w:b/>
+          <w:bCs/>
+          <w:i/>
+          <w:iCs/>
+        </w:rPr>
+        <w:t xml:space="preserve">Génie Logiciel Pure </w:t>
+      </w:r>
+      <w:r>
+        <w:rPr>
+          <w:b/>
+          <w:bCs/>
+          <w:i/>
+          <w:iCs/>
+        </w:rPr>
+        <w:t>D</w:t>
+      </w:r>
+      <w:r>
+        <w:rPr>
+          <w:b/>
+          <w:bCs/>
+          <w:i/>
+          <w:iCs/>
+        </w:rPr>
+        <w:t xml:space="preserve">eveloper </w:t>
+      </w:r>
+    </w:p>
+    <w:p>
+      <w:pPr>
+        <w:rPr>
+          <w:b/>
+          <w:bCs/>
+          <w:i/>
+          <w:iCs/>
+        </w:rPr>
+      </w:pPr>
+      <w:r>
+        <w:rPr>
+          <w:b/>
+          <w:bCs/>
+          <w:i/>
+          <w:iCs/>
+        </w:rPr>
+        <w:t xml:space="preserve">                                                                                                                     </w:t>
+      </w:r>
+      <w:r>
+        <w:rPr>
+          <w:b/>
+          <w:bCs/>
+          <w:i/>
+          <w:iCs/>
+        </w:rPr>
+        <w:t>Licence 3 Analyse de données</w:t>
+      </w:r>
+    </w:p>
+    <w:p>
+      <w:r>
+        <w:t xml:space="preserve">                                                                      </w:t>
+      </w:r>
+      <w:r>
+        <w:rPr>
+          <w:noProof/>
+        </w:rPr>
+        <w:drawing>
+          <wp:inline distT="0" distB="0" distL="0" distR="0" wp14:anchorId="49006461" wp14:editId="2F17AB17">
+            <wp:extent cx="1569720" cy="519545"/>
+            <wp:effectExtent l="0" t="0" r="0" b="0"/>
+            <wp:docPr id="1735347571" name="Image 3"/>
+            <wp:cNvGraphicFramePr>
+              <a:graphicFrameLocks xmlns:a="http://schemas.openxmlformats.org/drawingml/2006/main" noChangeAspect="1"/>
+            </wp:cNvGraphicFramePr>
+            <a:graphic xmlns:a="http://schemas.openxmlformats.org/drawingml/2006/main">
+              <a:graphicData uri="http://schemas.openxmlformats.org/drawingml/2006/picture">
+                <pic:pic xmlns:pic="http://schemas.openxmlformats.org/drawingml/2006/picture">
+                  <pic:nvPicPr>
+                    <pic:cNvPr id="1650321210" name="Image 1650321210"/>
+                    <pic:cNvPicPr/>
+                  </pic:nvPicPr>
+                  <pic:blipFill>
+                    <a:blip r:embed="rId8" cstate="print">
+                      <a:extLst>
+                        <a:ext uri="{28A0092B-C50C-407E-A947-70E740481C1C}">
+                          <a14:useLocalDpi xmlns:a14="http://schemas.microsoft.com/office/drawing/2010/main" val="0"/>
+                        </a:ext>
+                      </a:extLst>
+                    </a:blip>
+                    <a:stretch>
+                      <a:fillRect/>
+                    </a:stretch>
+                  </pic:blipFill>
+                  <pic:spPr>
+                    <a:xfrm>
+                      <a:off x="0" y="0"/>
+                      <a:ext cx="1600904" cy="529866"/>
+                    </a:xfrm>
+                    <a:prstGeom prst="rect">
+                      <a:avLst/>
+                    </a:prstGeom>
+                  </pic:spPr>
+                </pic:pic>
+              </a:graphicData>
+            </a:graphic>
+          </wp:inline>
+        </w:drawing>
+      </w:r>
+      <w:r>
+        <w:t xml:space="preserve">                      </w:t>
+      </w:r>
+    </w:p>
+    <w:p/>
+    <w:p>
+      <w:pPr>
+        <w:rPr>
+          <w:b/>
+          <w:bCs/>
+        </w:rPr>
+      </w:pPr>
+      <w:r>
+        <w:rPr>
+          <w:b/>
+          <w:bCs/>
+        </w:rPr>
+        <w:t xml:space="preserve">BADINI LOUKOUMANE     </w:t>
+      </w:r>
+    </w:p>
+    <w:p>
+      <w:pPr>
+        <w:rPr>
+          <w:rFonts w:ascii="Times New Roman" w:hAnsi="Times New Roman" w:cs="Times New Roman"/>
+          <w:sz w:val="24"/>
+          <w:szCs w:val="24"/>
+        </w:rPr>
+      </w:pPr>
+    </w:p>
+    <w:p>
+      <w:pPr>
+        <w:rPr>
+          <w:rFonts w:ascii="Times New Roman" w:hAnsi="Times New Roman" w:cs="Times New Roman"/>
+          <w:b/>
+          <w:bCs/>
+          <w:noProof/>
+          <w:sz w:val="24"/>
+          <w:szCs w:val="24"/>
+        </w:rPr>
+      </w:pPr>
+      <w:r>
+        <w:rPr>
+          <w:rFonts w:ascii="Times New Roman" w:hAnsi="Times New Roman" w:cs="Times New Roman"/>
+          <w:b/>
+          <w:bCs/>
+          <w:noProof/>
+          <w:sz w:val="24"/>
+          <w:szCs w:val="24"/>
+        </w:rPr>
+        <w:drawing>
+          <wp:inline distT="0" distB="0" distL="0" distR="0" wp14:anchorId="0F6312CE" wp14:editId="5C6C6D9B">
+            <wp:extent cx="5760720" cy="2867025"/>
+            <wp:effectExtent l="0" t="0" r="0" b="9525"/>
+            <wp:docPr id="273568114" name="Image 9"/>
+            <wp:cNvGraphicFramePr>
+              <a:graphicFrameLocks xmlns:a="http://schemas.openxmlformats.org/drawingml/2006/main" noChangeAspect="1"/>
+            </wp:cNvGraphicFramePr>
+            <a:graphic xmlns:a="http://schemas.openxmlformats.org/drawingml/2006/main">
+              <a:graphicData uri="http://schemas.openxmlformats.org/drawingml/2006/picture">
+                <pic:pic xmlns:pic="http://schemas.openxmlformats.org/drawingml/2006/picture">
+                  <pic:nvPicPr>
+                    <pic:cNvPr id="273568114" name="Image 273568114"/>
+                    <pic:cNvPicPr/>
+                  </pic:nvPicPr>
+                  <pic:blipFill>
+                    <a:blip r:embed="rId10" cstate="print">
+                      <a:extLst>
+                        <a:ext uri="{28A0092B-C50C-407E-A947-70E740481C1C}">
+                          <a14:useLocalDpi xmlns:a14="http://schemas.microsoft.com/office/drawing/2010/main" val="0"/>
+                        </a:ext>
+                      </a:extLst>
+                    </a:blip>
+                    <a:stretch>
+                      <a:fillRect/>
+                    </a:stretch>
+                  </pic:blipFill>
+                  <pic:spPr>
+                    <a:xfrm>
+                      <a:off x="0" y="0"/>
+                      <a:ext cx="5760720" cy="2867025"/>
+                    </a:xfrm>
+                    <a:prstGeom prst="rect">
+                      <a:avLst/>
+                    </a:prstGeom>
+                  </pic:spPr>
+                </pic:pic>
+              </a:graphicData>
+            </a:graphic>
+          </wp:inline>
+        </w:drawing>
+      </w:r>
+    </w:p>
+    <w:p>
+      <w:pPr>
+        <w:rPr>
+          <w:rFonts w:ascii="Times New Roman" w:hAnsi="Times New Roman" w:cs="Times New Roman"/>
+          <w:b/>
+          <w:bCs/>
+          <w:noProof/>
+          <w:sz w:val="24"/>
+          <w:szCs w:val="24"/>
+        </w:rPr>
+      </w:pPr>
+    </w:p>
+    <w:p>
+      <w:pPr>
+        <w:pStyle w:val="Paragraphedeliste"/>
+        <w:numPr>
+          <w:ilvl w:val="0"/>
+          <w:numId w:val="24"/>
+        </w:numPr>
+        <w:tabs>
+          <w:tab w:val="left" w:pos="3803"/>
+        </w:tabs>
+        <w:rPr>
+          <w:rFonts w:ascii="Times New Roman" w:hAnsi="Times New Roman" w:cs="Times New Roman"/>
+          <w:b/>
+          <w:bCs/>
+          <w:sz w:val="24"/>
+          <w:szCs w:val="24"/>
+        </w:rPr>
+      </w:pPr>
+      <w:r>
+        <w:rPr>
+          <w:rFonts w:ascii="Times New Roman" w:hAnsi="Times New Roman" w:cs="Times New Roman"/>
+          <w:b/>
+          <w:bCs/>
+          <w:sz w:val="24"/>
+          <w:szCs w:val="24"/>
+        </w:rPr>
+        <w:t>Quelques requêtes</w:t>
+      </w:r>
+    </w:p>
+    <w:p>
+      <w:pPr>
+        <w:pStyle w:val="Paragraphedeliste"/>
+        <w:tabs>
+          <w:tab w:val="left" w:pos="3803"/>
+        </w:tabs>
+        <w:rPr>
+          <w:rFonts w:ascii="Times New Roman" w:hAnsi="Times New Roman" w:cs="Times New Roman"/>
+          <w:sz w:val="24"/>
+          <w:szCs w:val="24"/>
+        </w:rPr>
+      </w:pPr>
+    </w:p>
+    <w:p>
+      <w:pPr>
+        <w:pStyle w:val="Paragraphedeliste"/>
+        <w:tabs>
+          <w:tab w:val="left" w:pos="3803"/>
+        </w:tabs>
+        <w:rPr>
+          <w:rFonts w:ascii="Times New Roman" w:hAnsi="Times New Roman" w:cs="Times New Roman"/>
+          <w:sz w:val="24"/>
+          <w:szCs w:val="24"/>
+        </w:rPr>
+      </w:pPr>
+      <w:r>
+        <w:rPr>
+          <w:rFonts w:ascii="Times New Roman" w:hAnsi="Times New Roman" w:cs="Times New Roman"/>
+          <w:noProof/>
+          <w:sz w:val="24"/>
+          <w:szCs w:val="24"/>
+        </w:rPr>
+        <w:drawing>
+          <wp:inline distT="0" distB="0" distL="0" distR="0" wp14:anchorId="5D74F94A" wp14:editId="71476EA4">
+            <wp:extent cx="5760720" cy="2842260"/>
+            <wp:effectExtent l="0" t="0" r="0" b="0"/>
+            <wp:docPr id="813102646" name="Image 10"/>
+            <wp:cNvGraphicFramePr>
+              <a:graphicFrameLocks xmlns:a="http://schemas.openxmlformats.org/drawingml/2006/main" noChangeAspect="1"/>
+            </wp:cNvGraphicFramePr>
+            <a:graphic xmlns:a="http://schemas.openxmlformats.org/drawingml/2006/main">
+              <a:graphicData uri="http://schemas.openxmlformats.org/drawingml/2006/picture">
+                <pic:pic xmlns:pic="http://schemas.openxmlformats.org/drawingml/2006/picture">
+                  <pic:nvPicPr>
+                    <pic:cNvPr id="813102646" name="Image 813102646"/>
+                    <pic:cNvPicPr/>
+                  </pic:nvPicPr>
+                  <pic:blipFill>
+                    <a:blip r:embed="rId11" cstate="print">
+                      <a:extLst>
+                        <a:ext uri="{28A0092B-C50C-407E-A947-70E740481C1C}">
+                          <a14:useLocalDpi xmlns:a14="http://schemas.microsoft.com/office/drawing/2010/main" val="0"/>
+                        </a:ext>
+                      </a:extLst>
+                    </a:blip>
+                    <a:stretch>
+                      <a:fillRect/>
+                    </a:stretch>
+                  </pic:blipFill>
+                  <pic:spPr>
+                    <a:xfrm>
+                      <a:off x="0" y="0"/>
+                      <a:ext cx="5760720" cy="2842260"/>
+                    </a:xfrm>
+                    <a:prstGeom prst="rect">
+                      <a:avLst/>
+                    </a:prstGeom>
+                  </pic:spPr>
+                </pic:pic>
+              </a:graphicData>
+            </a:graphic>
+          </wp:inline>
+        </w:drawing>
+      </w:r>
+    </w:p>
+    <w:p>
+      <w:pPr>
+        <w:rPr>
+          <w:rFonts w:ascii="Times New Roman" w:hAnsi="Times New Roman" w:cs="Times New Roman"/>
+          <w:sz w:val="24"/>
+          <w:szCs w:val="24"/>
+        </w:rPr>
+      </w:pPr>
+      <w:r>
+        <w:rPr>
+          <w:rFonts w:ascii="Times New Roman" w:hAnsi="Times New Roman" w:cs="Times New Roman"/>
+          <w:sz w:val="24"/>
+          <w:szCs w:val="24"/>
+        </w:rPr>
+        <w:br w:type="page"/>
+      </w:r>
+    </w:p>
+    <w:p>
+      <w:pPr>
+        <w:rPr>
+          <w:rFonts w:ascii="Times New Roman" w:hAnsi="Times New Roman" w:cs="Times New Roman"/>
+          <w:sz w:val="24"/>
+          <w:szCs w:val="24"/>
+        </w:rPr>
+      </w:pPr>
+      <w:r>
+        <w:rPr>
+          <w:b/>
+          <w:bCs/>
+          <w:i/>
+          <w:iCs/>
+        </w:rPr>
+        <w:lastRenderedPageBreak/>
+        <w:t>Université Virtuelle du Burkina Faso</w:t>
+      </w:r>
+      <w:r>
+        <w:t xml:space="preserve">                                                    </w:t>
+      </w:r>
+      <w:r>
+        <w:rPr>
+          <w:b/>
+          <w:bCs/>
+          <w:i/>
+          <w:iCs/>
+        </w:rPr>
+        <w:t xml:space="preserve">Génie Logiciel Pure </w:t>
+      </w:r>
+      <w:r>
+        <w:rPr>
+          <w:b/>
+          <w:bCs/>
+          <w:i/>
+          <w:iCs/>
+        </w:rPr>
+        <w:t>D</w:t>
+      </w:r>
+      <w:r>
+        <w:rPr>
+          <w:b/>
+          <w:bCs/>
+          <w:i/>
+          <w:iCs/>
+        </w:rPr>
+        <w:t xml:space="preserve">eveloper </w:t>
+      </w:r>
+    </w:p>
+    <w:p>
+      <w:pPr>
+        <w:rPr>
+          <w:b/>
+          <w:bCs/>
+          <w:i/>
+          <w:iCs/>
+        </w:rPr>
+      </w:pPr>
+      <w:r>
+        <w:rPr>
+          <w:b/>
+          <w:bCs/>
+          <w:i/>
+          <w:iCs/>
+        </w:rPr>
+        <w:t xml:space="preserve">                                                                                                                     </w:t>
+      </w:r>
+      <w:r>
+        <w:rPr>
+          <w:b/>
+          <w:bCs/>
+          <w:i/>
+          <w:iCs/>
+        </w:rPr>
+        <w:t>Licence 3 Analyse de données</w:t>
+      </w:r>
+    </w:p>
+    <w:p>
+      <w:pPr>
+        <w:rPr>
+          <w:b/>
+          <w:bCs/>
+        </w:rPr>
+      </w:pPr>
+      <w:r>
+        <w:t xml:space="preserve">     </w:t>
+      </w:r>
+      <w:r>
+        <w:rPr>
+          <w:b/>
+          <w:bCs/>
+        </w:rPr>
+        <w:t xml:space="preserve">BADINI LOUKOUMANE     </w:t>
+      </w:r>
+      <w:r>
+        <w:t xml:space="preserve">                                                   </w:t>
+      </w:r>
+      <w:r>
+        <w:rPr>
+          <w:noProof/>
+        </w:rPr>
+        <w:drawing>
+          <wp:inline distT="0" distB="0" distL="0" distR="0" wp14:anchorId="26AD3886" wp14:editId="5E5E2CE4">
+            <wp:extent cx="1569720" cy="519545"/>
+            <wp:effectExtent l="0" t="0" r="0" b="0"/>
+            <wp:docPr id="154192783" name="Image 3"/>
+            <wp:cNvGraphicFramePr>
+              <a:graphicFrameLocks xmlns:a="http://schemas.openxmlformats.org/drawingml/2006/main" noChangeAspect="1"/>
+            </wp:cNvGraphicFramePr>
+            <a:graphic xmlns:a="http://schemas.openxmlformats.org/drawingml/2006/main">
+              <a:graphicData uri="http://schemas.openxmlformats.org/drawingml/2006/picture">
+                <pic:pic xmlns:pic="http://schemas.openxmlformats.org/drawingml/2006/picture">
+                  <pic:nvPicPr>
+                    <pic:cNvPr id="1650321210" name="Image 1650321210"/>
+                    <pic:cNvPicPr/>
+                  </pic:nvPicPr>
+                  <pic:blipFill>
+                    <a:blip r:embed="rId8" cstate="print">
+                      <a:extLst>
+                        <a:ext uri="{28A0092B-C50C-407E-A947-70E740481C1C}">
+                          <a14:useLocalDpi xmlns:a14="http://schemas.microsoft.com/office/drawing/2010/main" val="0"/>
+                        </a:ext>
+                      </a:extLst>
+                    </a:blip>
+                    <a:stretch>
+                      <a:fillRect/>
+                    </a:stretch>
+                  </pic:blipFill>
+                  <pic:spPr>
+                    <a:xfrm>
+                      <a:off x="0" y="0"/>
+                      <a:ext cx="1600904" cy="529866"/>
+                    </a:xfrm>
+                    <a:prstGeom prst="rect">
+                      <a:avLst/>
+                    </a:prstGeom>
+                  </pic:spPr>
+                </pic:pic>
+              </a:graphicData>
+            </a:graphic>
+          </wp:inline>
+        </w:drawing>
+      </w:r>
+      <w:r>
+        <w:t xml:space="preserve">                      </w:t>
+      </w:r>
+    </w:p>
+    <w:p>
+      <w:pPr>
+        <w:pStyle w:val="Paragraphedeliste"/>
+        <w:tabs>
+          <w:tab w:val="left" w:pos="3803"/>
+        </w:tabs>
+        <w:rPr>
+          <w:rFonts w:ascii="Times New Roman" w:hAnsi="Times New Roman" w:cs="Times New Roman"/>
+          <w:sz w:val="24"/>
+          <w:szCs w:val="24"/>
+        </w:rPr>
+      </w:pPr>
+      <w:r>
+        <w:rPr>
+          <w:rFonts w:ascii="Times New Roman" w:hAnsi="Times New Roman" w:cs="Times New Roman"/>
+          <w:noProof/>
+          <w:sz w:val="24"/>
+          <w:szCs w:val="24"/>
+        </w:rPr>
+        <w:drawing>
+          <wp:inline distT="0" distB="0" distL="0" distR="0" wp14:anchorId="48C85EDA" wp14:editId="5FC2D779">
+            <wp:extent cx="5772443" cy="4066540"/>
+            <wp:effectExtent l="0" t="0" r="0" b="0"/>
+            <wp:docPr id="1521380878" name="Image 11"/>
+            <wp:cNvGraphicFramePr>
+              <a:graphicFrameLocks xmlns:a="http://schemas.openxmlformats.org/drawingml/2006/main" noChangeAspect="1"/>
+            </wp:cNvGraphicFramePr>
+            <a:graphic xmlns:a="http://schemas.openxmlformats.org/drawingml/2006/main">
+              <a:graphicData uri="http://schemas.openxmlformats.org/drawingml/2006/picture">
+                <pic:pic xmlns:pic="http://schemas.openxmlformats.org/drawingml/2006/picture">
+                  <pic:nvPicPr>
+                    <pic:cNvPr id="1521380878" name="Image 1521380878"/>
+                    <pic:cNvPicPr/>
+                  </pic:nvPicPr>
+                  <pic:blipFill>
+                    <a:blip r:embed="rId12">
+                      <a:extLst>
+                        <a:ext uri="{28A0092B-C50C-407E-A947-70E740481C1C}">
+                          <a14:useLocalDpi xmlns:a14="http://schemas.microsoft.com/office/drawing/2010/main" val="0"/>
+                        </a:ext>
+                      </a:extLst>
+                    </a:blip>
+                    <a:stretch>
+                      <a:fillRect/>
+                    </a:stretch>
+                  </pic:blipFill>
+                  <pic:spPr>
+                    <a:xfrm>
+                      <a:off x="0" y="0"/>
+                      <a:ext cx="5784694" cy="4075170"/>
+                    </a:xfrm>
+                    <a:prstGeom prst="rect">
+                      <a:avLst/>
+                    </a:prstGeom>
+                  </pic:spPr>
+                </pic:pic>
+              </a:graphicData>
+            </a:graphic>
+          </wp:inline>
+        </w:drawing>
+      </w:r>
+    </w:p>
+    <w:p>
+      <w:pPr>
+        <w:rPr>
+          <w:rFonts w:ascii="Times New Roman" w:hAnsi="Times New Roman" w:cs="Times New Roman"/>
+          <w:sz w:val="24"/>
+          <w:szCs w:val="24"/>
+        </w:rPr>
+      </w:pPr>
+      <w:r>
+        <w:rPr>
+          <w:rFonts w:ascii="Times New Roman" w:hAnsi="Times New Roman" w:cs="Times New Roman"/>
+          <w:noProof/>
+          <w:sz w:val="24"/>
+          <w:szCs w:val="24"/>
+        </w:rPr>
+        <w:drawing>
+          <wp:inline distT="0" distB="0" distL="0" distR="0" wp14:anchorId="17235E63" wp14:editId="2EE23BCE">
+            <wp:extent cx="6183923" cy="3343275"/>
+            <wp:effectExtent l="0" t="0" r="7620" b="0"/>
+            <wp:docPr id="606351739" name="Image 12"/>
+            <wp:cNvGraphicFramePr>
+              <a:graphicFrameLocks xmlns:a="http://schemas.openxmlformats.org/drawingml/2006/main" noChangeAspect="1"/>
+            </wp:cNvGraphicFramePr>
+            <a:graphic xmlns:a="http://schemas.openxmlformats.org/drawingml/2006/main">
+              <a:graphicData uri="http://schemas.openxmlformats.org/drawingml/2006/picture">
+                <pic:pic xmlns:pic="http://schemas.openxmlformats.org/drawingml/2006/picture">
+                  <pic:nvPicPr>
+                    <pic:cNvPr id="606351739" name="Image 606351739"/>
+                    <pic:cNvPicPr/>
+                  </pic:nvPicPr>
+                  <pic:blipFill>
+                    <a:blip r:embed="rId13">
+                      <a:extLst>
+                        <a:ext uri="{28A0092B-C50C-407E-A947-70E740481C1C}">
+                          <a14:useLocalDpi xmlns:a14="http://schemas.microsoft.com/office/drawing/2010/main" val="0"/>
+                        </a:ext>
+                      </a:extLst>
+                    </a:blip>
+                    <a:stretch>
+                      <a:fillRect/>
+                    </a:stretch>
+                  </pic:blipFill>
+                  <pic:spPr>
+                    <a:xfrm>
+                      <a:off x="0" y="0"/>
+                      <a:ext cx="6210832" cy="3357823"/>
+                    </a:xfrm>
+                    <a:prstGeom prst="rect">
+                      <a:avLst/>
+                    </a:prstGeom>
+                  </pic:spPr>
+                </pic:pic>
+              </a:graphicData>
+            </a:graphic>
+          </wp:inline>
+        </w:drawing>
+      </w:r>
+    </w:p>
+    <w:p>
+      <w:pPr>
+        <w:rPr>
+          <w:rFonts w:ascii="Times New Roman" w:hAnsi="Times New Roman" w:cs="Times New Roman"/>
+          <w:sz w:val="24"/>
+          <w:szCs w:val="24"/>
+        </w:rPr>
+      </w:pPr>
+      <w:r>
+        <w:rPr>
+          <w:b/>
+          <w:bCs/>
+          <w:i/>
+          <w:iCs/>
+        </w:rPr>
+        <w:lastRenderedPageBreak/>
+        <w:t>Université Virtuelle du Burkina Faso</w:t>
+      </w:r>
+      <w:r>
+        <w:t xml:space="preserve">                                                    </w:t>
+      </w:r>
+      <w:r>
+        <w:rPr>
+          <w:b/>
+          <w:bCs/>
+          <w:i/>
+          <w:iCs/>
+        </w:rPr>
+        <w:t xml:space="preserve">Génie Logiciel Pure </w:t>
+      </w:r>
+      <w:r>
+        <w:rPr>
+          <w:b/>
+          <w:bCs/>
+          <w:i/>
+          <w:iCs/>
+        </w:rPr>
+        <w:t>D</w:t>
+      </w:r>
+      <w:r>
+        <w:rPr>
+          <w:b/>
+          <w:bCs/>
+          <w:i/>
+          <w:iCs/>
+        </w:rPr>
+        <w:t xml:space="preserve">eveloper </w:t>
+      </w:r>
+    </w:p>
+    <w:p>
+      <w:pPr>
+        <w:rPr>
+          <w:b/>
+          <w:bCs/>
+          <w:i/>
+          <w:iCs/>
+        </w:rPr>
+      </w:pPr>
+      <w:r>
+        <w:rPr>
+          <w:b/>
+          <w:bCs/>
+          <w:i/>
+          <w:iCs/>
+        </w:rPr>
+        <w:t xml:space="preserve">                                                                                                                     </w:t>
+      </w:r>
+      <w:r>
+        <w:rPr>
+          <w:b/>
+          <w:bCs/>
+          <w:i/>
+          <w:iCs/>
+        </w:rPr>
+        <w:t>Licence 3 Analyse de données</w:t>
+      </w:r>
+    </w:p>
+    <w:p>
+      <w:pPr>
+        <w:pStyle w:val="Paragraphedeliste"/>
+        <w:tabs>
+          <w:tab w:val="left" w:pos="3803"/>
+        </w:tabs>
+      </w:pPr>
+      <w:r>
+        <w:t xml:space="preserve">                                                                      </w:t>
+      </w:r>
+      <w:r>
+        <w:rPr>
+          <w:noProof/>
+        </w:rPr>
+        <w:drawing>
+          <wp:inline distT="0" distB="0" distL="0" distR="0" wp14:anchorId="2F636C90" wp14:editId="1448AB34">
+            <wp:extent cx="1569720" cy="519545"/>
+            <wp:effectExtent l="0" t="0" r="0" b="0"/>
+            <wp:docPr id="269865075" name="Image 3"/>
+            <wp:cNvGraphicFramePr>
+              <a:graphicFrameLocks xmlns:a="http://schemas.openxmlformats.org/drawingml/2006/main" noChangeAspect="1"/>
+            </wp:cNvGraphicFramePr>
+            <a:graphic xmlns:a="http://schemas.openxmlformats.org/drawingml/2006/main">
+              <a:graphicData uri="http://schemas.openxmlformats.org/drawingml/2006/picture">
+                <pic:pic xmlns:pic="http://schemas.openxmlformats.org/drawingml/2006/picture">
+                  <pic:nvPicPr>
+                    <pic:cNvPr id="1650321210" name="Image 1650321210"/>
+                    <pic:cNvPicPr/>
+                  </pic:nvPicPr>
+                  <pic:blipFill>
+                    <a:blip r:embed="rId8" cstate="print">
+                      <a:extLst>
+                        <a:ext uri="{28A0092B-C50C-407E-A947-70E740481C1C}">
+                          <a14:useLocalDpi xmlns:a14="http://schemas.microsoft.com/office/drawing/2010/main" val="0"/>
+                        </a:ext>
+                      </a:extLst>
+                    </a:blip>
+                    <a:stretch>
+                      <a:fillRect/>
+                    </a:stretch>
+                  </pic:blipFill>
+                  <pic:spPr>
+                    <a:xfrm>
+                      <a:off x="0" y="0"/>
+                      <a:ext cx="1600904" cy="529866"/>
+                    </a:xfrm>
+                    <a:prstGeom prst="rect">
+                      <a:avLst/>
+                    </a:prstGeom>
+                  </pic:spPr>
+                </pic:pic>
+              </a:graphicData>
+            </a:graphic>
+          </wp:inline>
+        </w:drawing>
+      </w:r>
+      <w:r>
+        <w:t xml:space="preserve">                      </w:t>
+      </w:r>
+    </w:p>
+    <w:p>
+      <w:pPr>
+        <w:rPr>
+          <w:b/>
+          <w:bCs/>
+        </w:rPr>
+      </w:pPr>
+      <w:r>
+        <w:rPr>
+          <w:b/>
+          <w:bCs/>
+        </w:rPr>
+        <w:t xml:space="preserve">BADINI LOUKOUMANE </w:t>
+      </w:r>
+    </w:p>
+    <w:p>
+      <w:pPr>
+        <w:pStyle w:val="Paragraphedeliste"/>
+        <w:tabs>
+          <w:tab w:val="left" w:pos="3803"/>
+        </w:tabs>
+        <w:rPr>
+          <w:rFonts w:ascii="Times New Roman" w:hAnsi="Times New Roman" w:cs="Times New Roman"/>
+          <w:noProof/>
+          <w:sz w:val="24"/>
+          <w:szCs w:val="24"/>
+        </w:rPr>
+      </w:pPr>
+    </w:p>
+    <w:p>
+      <w:pPr>
+        <w:pStyle w:val="Paragraphedeliste"/>
+        <w:tabs>
+          <w:tab w:val="left" w:pos="3803"/>
+        </w:tabs>
+        <w:rPr>
+          <w:rFonts w:ascii="Times New Roman" w:hAnsi="Times New Roman" w:cs="Times New Roman"/>
+          <w:noProof/>
+          <w:sz w:val="24"/>
+          <w:szCs w:val="24"/>
+        </w:rPr>
+      </w:pPr>
+    </w:p>
+    <w:p>
+      <w:pPr>
+        <w:pStyle w:val="Paragraphedeliste"/>
+        <w:tabs>
+          <w:tab w:val="left" w:pos="3803"/>
+        </w:tabs>
+        <w:rPr>
+          <w:rFonts w:ascii="Times New Roman" w:hAnsi="Times New Roman" w:cs="Times New Roman"/>
+          <w:sz w:val="24"/>
+          <w:szCs w:val="24"/>
+        </w:rPr>
+      </w:pPr>
+      <w:r>
+        <w:rPr>
+          <w:rFonts w:ascii="Times New Roman" w:hAnsi="Times New Roman" w:cs="Times New Roman"/>
+          <w:noProof/>
+          <w:sz w:val="24"/>
+          <w:szCs w:val="24"/>
+        </w:rPr>
+        <w:drawing>
+          <wp:inline distT="0" distB="0" distL="0" distR="0" wp14:anchorId="1DC5A4A2" wp14:editId="6A93B4E7">
+            <wp:extent cx="5760720" cy="3079750"/>
+            <wp:effectExtent l="0" t="0" r="0" b="6350"/>
+            <wp:docPr id="1036771015" name="Image 13"/>
+            <wp:cNvGraphicFramePr>
+              <a:graphicFrameLocks xmlns:a="http://schemas.openxmlformats.org/drawingml/2006/main" noChangeAspect="1"/>
+            </wp:cNvGraphicFramePr>
+            <a:graphic xmlns:a="http://schemas.openxmlformats.org/drawingml/2006/main">
+              <a:graphicData uri="http://schemas.openxmlformats.org/drawingml/2006/picture">
+                <pic:pic xmlns:pic="http://schemas.openxmlformats.org/drawingml/2006/picture">
+                  <pic:nvPicPr>
+                    <pic:cNvPr id="1036771015" name="Image 1036771015"/>
+                    <pic:cNvPicPr/>
+                  </pic:nvPicPr>
+                  <pic:blipFill>
+                    <a:blip r:embed="rId14" cstate="print">
+                      <a:extLst>
+                        <a:ext uri="{28A0092B-C50C-407E-A947-70E740481C1C}">
+                          <a14:useLocalDpi xmlns:a14="http://schemas.microsoft.com/office/drawing/2010/main" val="0"/>
+                        </a:ext>
+                      </a:extLst>
+                    </a:blip>
+                    <a:stretch>
+                      <a:fillRect/>
+                    </a:stretch>
+                  </pic:blipFill>
+                  <pic:spPr>
+                    <a:xfrm>
+                      <a:off x="0" y="0"/>
+                      <a:ext cx="5760720" cy="3079750"/>
+                    </a:xfrm>
+                    <a:prstGeom prst="rect">
+                      <a:avLst/>
+                    </a:prstGeom>
+                  </pic:spPr>
+                </pic:pic>
+              </a:graphicData>
+            </a:graphic>
+          </wp:inline>
+        </w:drawing>
+      </w:r>
+    </w:p>
+    <w:p>
+      <w:pPr>
+        <w:rPr>
+          <w:rFonts w:ascii="Times New Roman" w:hAnsi="Times New Roman" w:cs="Times New Roman"/>
+          <w:sz w:val="24"/>
+          <w:szCs w:val="24"/>
+        </w:rPr>
+      </w:pPr>
+      <w:r>
+        <w:rPr>
+          <w:rFonts w:ascii="Times New Roman" w:hAnsi="Times New Roman" w:cs="Times New Roman"/>
+          <w:noProof/>
+          <w:sz w:val="24"/>
+          <w:szCs w:val="24"/>
+        </w:rPr>
+        <w:drawing>
+          <wp:inline distT="0" distB="0" distL="0" distR="0" wp14:anchorId="4C92C060" wp14:editId="7FF41632">
+            <wp:extent cx="5760720" cy="3789680"/>
+            <wp:effectExtent l="0" t="0" r="0" b="1270"/>
+            <wp:docPr id="1644428383" name="Image 14"/>
+            <wp:cNvGraphicFramePr>
+              <a:graphicFrameLocks xmlns:a="http://schemas.openxmlformats.org/drawingml/2006/main" noChangeAspect="1"/>
+            </wp:cNvGraphicFramePr>
+            <a:graphic xmlns:a="http://schemas.openxmlformats.org/drawingml/2006/main">
+              <a:graphicData uri="http://schemas.openxmlformats.org/drawingml/2006/picture">
+                <pic:pic xmlns:pic="http://schemas.openxmlformats.org/drawingml/2006/picture">
+                  <pic:nvPicPr>
+                    <pic:cNvPr id="1644428383" name="Image 1644428383"/>
+                    <pic:cNvPicPr/>
+                  </pic:nvPicPr>
+                  <pic:blipFill>
+                    <a:blip r:embed="rId15">
+                      <a:extLst>
+                        <a:ext uri="{28A0092B-C50C-407E-A947-70E740481C1C}">
+                          <a14:useLocalDpi xmlns:a14="http://schemas.microsoft.com/office/drawing/2010/main" val="0"/>
+                        </a:ext>
+                      </a:extLst>
+                    </a:blip>
+                    <a:stretch>
+                      <a:fillRect/>
+                    </a:stretch>
+                  </pic:blipFill>
+                  <pic:spPr>
+                    <a:xfrm>
+                      <a:off x="0" y="0"/>
+                      <a:ext cx="5760720" cy="3789680"/>
+                    </a:xfrm>
+                    <a:prstGeom prst="rect">
+                      <a:avLst/>
+                    </a:prstGeom>
+                  </pic:spPr>
+                </pic:pic>
+              </a:graphicData>
+            </a:graphic>
+          </wp:inline>
+        </w:drawing>
+      </w:r>
+    </w:p>
+    <w:p>
+      <w:pPr>
+        <w:rPr>
+          <w:rFonts w:ascii="Times New Roman" w:hAnsi="Times New Roman" w:cs="Times New Roman"/>
+          <w:sz w:val="24"/>
+          <w:szCs w:val="24"/>
+        </w:rPr>
+      </w:pPr>
+      <w:r>
+        <w:rPr>
+          <w:b/>
+          <w:bCs/>
+          <w:i/>
+          <w:iCs/>
+        </w:rPr>
+        <w:lastRenderedPageBreak/>
+        <w:t>Université Virtuelle du Burkina Faso</w:t>
+      </w:r>
+      <w:r>
+        <w:t xml:space="preserve">                                                    </w:t>
+      </w:r>
+      <w:r>
+        <w:rPr>
+          <w:b/>
+          <w:bCs/>
+          <w:i/>
+          <w:iCs/>
+        </w:rPr>
+        <w:t xml:space="preserve">Génie Logiciel Pure </w:t>
+      </w:r>
+      <w:r>
+        <w:rPr>
+          <w:b/>
+          <w:bCs/>
+          <w:i/>
+          <w:iCs/>
+        </w:rPr>
+        <w:t>D</w:t>
+      </w:r>
+      <w:r>
+        <w:rPr>
+          <w:b/>
+          <w:bCs/>
+          <w:i/>
+          <w:iCs/>
+        </w:rPr>
+        <w:t xml:space="preserve">eveloper </w:t>
+      </w:r>
+    </w:p>
+    <w:p>
+      <w:pPr>
+        <w:rPr>
+          <w:b/>
+          <w:bCs/>
+          <w:i/>
+          <w:iCs/>
+        </w:rPr>
+      </w:pPr>
+      <w:r>
+        <w:rPr>
+          <w:b/>
+          <w:bCs/>
+          <w:i/>
+          <w:iCs/>
+        </w:rPr>
+        <w:t xml:space="preserve">                                                                                                                     </w:t>
+      </w:r>
+      <w:r>
+        <w:rPr>
+          <w:b/>
+          <w:bCs/>
+          <w:i/>
+          <w:iCs/>
+        </w:rPr>
+        <w:t>Licence 3 Analyse de données</w:t>
+      </w:r>
+    </w:p>
+    <w:p>
+      <w:pPr>
+        <w:rPr>
+          <w:b/>
+          <w:bCs/>
+        </w:rPr>
+      </w:pPr>
+      <w:r>
+        <w:t xml:space="preserve">     </w:t>
+      </w:r>
+      <w:r>
+        <w:rPr>
+          <w:b/>
+          <w:bCs/>
+        </w:rPr>
+        <w:t xml:space="preserve">BADINI LOUKOUMANE     </w:t>
+      </w:r>
+      <w:r>
+        <w:t xml:space="preserve">                                                   </w:t>
+      </w:r>
+      <w:r>
+        <w:rPr>
+          <w:noProof/>
+        </w:rPr>
+        <w:drawing>
+          <wp:inline distT="0" distB="0" distL="0" distR="0" wp14:anchorId="3D485F1A" wp14:editId="1C7547E8">
+            <wp:extent cx="1569720" cy="519545"/>
+            <wp:effectExtent l="0" t="0" r="0" b="0"/>
+            <wp:docPr id="1523508322" name="Image 3"/>
+            <wp:cNvGraphicFramePr>
+              <a:graphicFrameLocks xmlns:a="http://schemas.openxmlformats.org/drawingml/2006/main" noChangeAspect="1"/>
+            </wp:cNvGraphicFramePr>
+            <a:graphic xmlns:a="http://schemas.openxmlformats.org/drawingml/2006/main">
+              <a:graphicData uri="http://schemas.openxmlformats.org/drawingml/2006/picture">
+                <pic:pic xmlns:pic="http://schemas.openxmlformats.org/drawingml/2006/picture">
+                  <pic:nvPicPr>
+                    <pic:cNvPr id="1650321210" name="Image 1650321210"/>
+                    <pic:cNvPicPr/>
+                  </pic:nvPicPr>
+                  <pic:blipFill>
+                    <a:blip r:embed="rId8" cstate="print">
+                      <a:extLst>
+                        <a:ext uri="{28A0092B-C50C-407E-A947-70E740481C1C}">
+                          <a14:useLocalDpi xmlns:a14="http://schemas.microsoft.com/office/drawing/2010/main" val="0"/>
+                        </a:ext>
+                      </a:extLst>
+                    </a:blip>
+                    <a:stretch>
+                      <a:fillRect/>
+                    </a:stretch>
+                  </pic:blipFill>
+                  <pic:spPr>
+                    <a:xfrm>
+                      <a:off x="0" y="0"/>
+                      <a:ext cx="1600904" cy="529866"/>
+                    </a:xfrm>
+                    <a:prstGeom prst="rect">
+                      <a:avLst/>
+                    </a:prstGeom>
+                  </pic:spPr>
+                </pic:pic>
+              </a:graphicData>
+            </a:graphic>
+          </wp:inline>
+        </w:drawing>
+      </w:r>
+      <w:r>
+        <w:t xml:space="preserve">                      </w:t>
+      </w:r>
+    </w:p>
+    <w:p>
+      <w:pPr>
+        <w:pStyle w:val="Paragraphedeliste"/>
+        <w:tabs>
+          <w:tab w:val="left" w:pos="3803"/>
+        </w:tabs>
+        <w:rPr>
+          <w:rFonts w:ascii="Times New Roman" w:hAnsi="Times New Roman" w:cs="Times New Roman"/>
+          <w:sz w:val="24"/>
+          <w:szCs w:val="24"/>
+        </w:rPr>
+      </w:pPr>
+    </w:p>
+    <w:p>
+      <w:pPr>
+        <w:pStyle w:val="Paragraphedeliste"/>
+        <w:numPr>
+          <w:ilvl w:val="0"/>
+          <w:numId w:val="24"/>
+        </w:numPr>
+        <w:tabs>
+          <w:tab w:val="left" w:pos="3803"/>
+        </w:tabs>
+        <w:rPr>
+          <w:rFonts w:ascii="Times New Roman" w:hAnsi="Times New Roman" w:cs="Times New Roman"/>
+          <w:b/>
+          <w:bCs/>
+          <w:sz w:val="24"/>
+          <w:szCs w:val="24"/>
+        </w:rPr>
+      </w:pPr>
+      <w:r>
+        <w:rPr>
+          <w:rFonts w:ascii="Times New Roman" w:hAnsi="Times New Roman" w:cs="Times New Roman"/>
+          <w:b/>
+          <w:bCs/>
+          <w:sz w:val="24"/>
+          <w:szCs w:val="24"/>
+        </w:rPr>
+        <w:t>Des Captures d’écran de la Base de données</w:t>
+      </w:r>
+    </w:p>
+    <w:p>
+      <w:pPr>
+        <w:pStyle w:val="Paragraphedeliste"/>
+        <w:tabs>
+          <w:tab w:val="left" w:pos="3803"/>
+        </w:tabs>
+        <w:rPr>
+          <w:rFonts w:ascii="Times New Roman" w:hAnsi="Times New Roman" w:cs="Times New Roman"/>
+          <w:b/>
+          <w:bCs/>
+          <w:sz w:val="24"/>
+          <w:szCs w:val="24"/>
+        </w:rPr>
+      </w:pPr>
+    </w:p>
+    <w:p>
+      <w:pPr>
+        <w:pStyle w:val="Paragraphedeliste"/>
+        <w:tabs>
+          <w:tab w:val="left" w:pos="3803"/>
+        </w:tabs>
+        <w:rPr>
+          <w:rFonts w:ascii="Times New Roman" w:hAnsi="Times New Roman" w:cs="Times New Roman"/>
+          <w:b/>
+          <w:bCs/>
+          <w:sz w:val="24"/>
+          <w:szCs w:val="24"/>
+        </w:rPr>
+      </w:pPr>
+      <w:r>
+        <w:rPr>
+          <w:rFonts w:ascii="Times New Roman" w:hAnsi="Times New Roman" w:cs="Times New Roman"/>
+          <w:b/>
+          <w:bCs/>
+          <w:noProof/>
+          <w:sz w:val="24"/>
+          <w:szCs w:val="24"/>
+        </w:rPr>
+        <w:drawing>
+          <wp:inline distT="0" distB="0" distL="0" distR="0" wp14:anchorId="28395FF1" wp14:editId="549CBAF3">
+            <wp:extent cx="5760720" cy="2978150"/>
+            <wp:effectExtent l="0" t="0" r="0" b="0"/>
+            <wp:docPr id="1261003678" name="Image 15"/>
+            <wp:cNvGraphicFramePr>
+              <a:graphicFrameLocks xmlns:a="http://schemas.openxmlformats.org/drawingml/2006/main" noChangeAspect="1"/>
+            </wp:cNvGraphicFramePr>
+            <a:graphic xmlns:a="http://schemas.openxmlformats.org/drawingml/2006/main">
+              <a:graphicData uri="http://schemas.openxmlformats.org/drawingml/2006/picture">
+                <pic:pic xmlns:pic="http://schemas.openxmlformats.org/drawingml/2006/picture">
+                  <pic:nvPicPr>
+                    <pic:cNvPr id="1261003678" name="Image 1261003678"/>
+                    <pic:cNvPicPr/>
+                  </pic:nvPicPr>
+                  <pic:blipFill>
+                    <a:blip r:embed="rId16" cstate="print">
+                      <a:extLst>
+                        <a:ext uri="{28A0092B-C50C-407E-A947-70E740481C1C}">
+                          <a14:useLocalDpi xmlns:a14="http://schemas.microsoft.com/office/drawing/2010/main" val="0"/>
+                        </a:ext>
+                      </a:extLst>
+                    </a:blip>
+                    <a:stretch>
+                      <a:fillRect/>
+                    </a:stretch>
+                  </pic:blipFill>
+                  <pic:spPr>
+                    <a:xfrm>
+                      <a:off x="0" y="0"/>
+                      <a:ext cx="5760720" cy="2978150"/>
+                    </a:xfrm>
+                    <a:prstGeom prst="rect">
+                      <a:avLst/>
+                    </a:prstGeom>
+                  </pic:spPr>
+                </pic:pic>
+              </a:graphicData>
+            </a:graphic>
+          </wp:inline>
+        </w:drawing>
+      </w:r>
+    </w:p>
+    <w:p>
+      <w:pPr>
+        <w:rPr>
+          <w:rFonts w:ascii="Times New Roman" w:hAnsi="Times New Roman" w:cs="Times New Roman"/>
+          <w:sz w:val="24"/>
+          <w:szCs w:val="24"/>
+        </w:rPr>
+      </w:pPr>
+    </w:p>
+    <w:p>
+      <w:pPr>
+        <w:rPr>
+          <w:rFonts w:ascii="Times New Roman" w:hAnsi="Times New Roman" w:cs="Times New Roman"/>
+          <w:sz w:val="24"/>
+          <w:szCs w:val="24"/>
+        </w:rPr>
+      </w:pPr>
+      <w:r>
+        <w:rPr>
+          <w:rFonts w:ascii="Times New Roman" w:hAnsi="Times New Roman" w:cs="Times New Roman"/>
+          <w:noProof/>
+          <w:sz w:val="24"/>
+          <w:szCs w:val="24"/>
+        </w:rPr>
+        <w:drawing>
+          <wp:inline distT="0" distB="0" distL="0" distR="0" wp14:anchorId="7C0F92E0" wp14:editId="6AD05012">
+            <wp:extent cx="5760720" cy="2929890"/>
+            <wp:effectExtent l="0" t="0" r="0" b="3810"/>
+            <wp:docPr id="222407147" name="Image 16"/>
+            <wp:cNvGraphicFramePr>
+              <a:graphicFrameLocks xmlns:a="http://schemas.openxmlformats.org/drawingml/2006/main" noChangeAspect="1"/>
+            </wp:cNvGraphicFramePr>
+            <a:graphic xmlns:a="http://schemas.openxmlformats.org/drawingml/2006/main">
+              <a:graphicData uri="http://schemas.openxmlformats.org/drawingml/2006/picture">
+                <pic:pic xmlns:pic="http://schemas.openxmlformats.org/drawingml/2006/picture">
+                  <pic:nvPicPr>
+                    <pic:cNvPr id="222407147" name="Image 222407147"/>
+                    <pic:cNvPicPr/>
+                  </pic:nvPicPr>
+                  <pic:blipFill>
+                    <a:blip r:embed="rId17" cstate="print">
+                      <a:extLst>
+                        <a:ext uri="{28A0092B-C50C-407E-A947-70E740481C1C}">
+                          <a14:useLocalDpi xmlns:a14="http://schemas.microsoft.com/office/drawing/2010/main" val="0"/>
+                        </a:ext>
+                      </a:extLst>
+                    </a:blip>
+                    <a:stretch>
+                      <a:fillRect/>
+                    </a:stretch>
+                  </pic:blipFill>
+                  <pic:spPr>
+                    <a:xfrm>
+                      <a:off x="0" y="0"/>
+                      <a:ext cx="5760720" cy="2929890"/>
+                    </a:xfrm>
+                    <a:prstGeom prst="rect">
+                      <a:avLst/>
+                    </a:prstGeom>
+                  </pic:spPr>
+                </pic:pic>
+              </a:graphicData>
+            </a:graphic>
+          </wp:inline>
+        </w:drawing>
+      </w:r>
+    </w:p>
+    <w:p>
+      <w:pPr>
+        <w:pStyle w:val="Paragraphedeliste"/>
+        <w:tabs>
+          <w:tab w:val="left" w:pos="3803"/>
+        </w:tabs>
+        <w:rPr>
+          <w:rFonts w:ascii="Times New Roman" w:hAnsi="Times New Roman" w:cs="Times New Roman"/>
+          <w:sz w:val="24"/>
+          <w:szCs w:val="24"/>
+        </w:rPr>
+      </w:pPr>
+    </w:p>
+    <w:p>
+      <w:pPr>
+        <w:rPr>
+          <w:rFonts w:ascii="Times New Roman" w:hAnsi="Times New Roman" w:cs="Times New Roman"/>
+          <w:sz w:val="24"/>
+          <w:szCs w:val="24"/>
+        </w:rPr>
+      </w:pPr>
+      <w:r>
+        <w:rPr>
+          <w:rFonts w:ascii="Times New Roman" w:hAnsi="Times New Roman" w:cs="Times New Roman"/>
+          <w:sz w:val="24"/>
+          <w:szCs w:val="24"/>
+        </w:rPr>
+        <w:br w:type="page"/>
+      </w:r>
+    </w:p>
+    <w:p>
+      <w:pPr>
+        <w:rPr>
+          <w:rFonts w:ascii="Times New Roman" w:hAnsi="Times New Roman" w:cs="Times New Roman"/>
+          <w:sz w:val="24"/>
+          <w:szCs w:val="24"/>
+        </w:rPr>
+      </w:pPr>
+      <w:r>
+        <w:rPr>
+          <w:b/>
+          <w:bCs/>
+          <w:i/>
+          <w:iCs/>
+        </w:rPr>
+        <w:lastRenderedPageBreak/>
+        <w:t>Université Virtuelle du Burkina Faso</w:t>
+      </w:r>
+      <w:r>
+        <w:t xml:space="preserve">                                                    </w:t>
+      </w:r>
+      <w:r>
+        <w:rPr>
+          <w:b/>
+          <w:bCs/>
+          <w:i/>
+          <w:iCs/>
+        </w:rPr>
+        <w:t xml:space="preserve">Génie Logiciel Pure </w:t>
+      </w:r>
+      <w:r>
+        <w:rPr>
+          <w:b/>
+          <w:bCs/>
+          <w:i/>
+          <w:iCs/>
+        </w:rPr>
+        <w:t>D</w:t>
+      </w:r>
+      <w:r>
+        <w:rPr>
+          <w:b/>
+          <w:bCs/>
+          <w:i/>
+          <w:iCs/>
+        </w:rPr>
+        <w:t xml:space="preserve">eveloper </w:t>
+      </w:r>
+    </w:p>
+    <w:p>
+      <w:pPr>
+        <w:rPr>
+          <w:b/>
+          <w:bCs/>
+          <w:i/>
+          <w:iCs/>
+        </w:rPr>
+      </w:pPr>
+      <w:r>
+        <w:rPr>
+          <w:b/>
+          <w:bCs/>
+          <w:i/>
+          <w:iCs/>
+        </w:rPr>
+        <w:t xml:space="preserve">                                                                                                                     </w:t>
+      </w:r>
+      <w:r>
+        <w:rPr>
+          <w:b/>
+          <w:bCs/>
+          <w:i/>
+          <w:iCs/>
+        </w:rPr>
+        <w:t>Licence 3 Analyse de données</w:t>
+      </w:r>
+    </w:p>
+    <w:p>
+      <w:pPr>
+        <w:pStyle w:val="Paragraphedeliste"/>
+        <w:tabs>
+          <w:tab w:val="left" w:pos="3803"/>
+        </w:tabs>
+      </w:pPr>
+      <w:r>
+        <w:t xml:space="preserve">                                                                      </w:t>
+      </w:r>
+      <w:r>
+        <w:rPr>
+          <w:noProof/>
+        </w:rPr>
+        <w:drawing>
+          <wp:inline distT="0" distB="0" distL="0" distR="0" wp14:anchorId="54550E6C" wp14:editId="5E17272A">
+            <wp:extent cx="1569720" cy="519545"/>
+            <wp:effectExtent l="0" t="0" r="0" b="0"/>
+            <wp:docPr id="462372275" name="Image 3"/>
+            <wp:cNvGraphicFramePr>
+              <a:graphicFrameLocks xmlns:a="http://schemas.openxmlformats.org/drawingml/2006/main" noChangeAspect="1"/>
+            </wp:cNvGraphicFramePr>
+            <a:graphic xmlns:a="http://schemas.openxmlformats.org/drawingml/2006/main">
+              <a:graphicData uri="http://schemas.openxmlformats.org/drawingml/2006/picture">
+                <pic:pic xmlns:pic="http://schemas.openxmlformats.org/drawingml/2006/picture">
+                  <pic:nvPicPr>
+                    <pic:cNvPr id="1650321210" name="Image 1650321210"/>
+                    <pic:cNvPicPr/>
+                  </pic:nvPicPr>
+                  <pic:blipFill>
+                    <a:blip r:embed="rId8" cstate="print">
+                      <a:extLst>
+                        <a:ext uri="{28A0092B-C50C-407E-A947-70E740481C1C}">
+                          <a14:useLocalDpi xmlns:a14="http://schemas.microsoft.com/office/drawing/2010/main" val="0"/>
+                        </a:ext>
+                      </a:extLst>
+                    </a:blip>
+                    <a:stretch>
+                      <a:fillRect/>
+                    </a:stretch>
+                  </pic:blipFill>
+                  <pic:spPr>
+                    <a:xfrm>
+                      <a:off x="0" y="0"/>
+                      <a:ext cx="1600904" cy="529866"/>
+                    </a:xfrm>
+                    <a:prstGeom prst="rect">
+                      <a:avLst/>
+                    </a:prstGeom>
+                  </pic:spPr>
+                </pic:pic>
+              </a:graphicData>
+            </a:graphic>
+          </wp:inline>
+        </w:drawing>
+      </w:r>
+      <w:r>
+        <w:t xml:space="preserve">                      </w:t>
+      </w:r>
+    </w:p>
+    <w:p>
+      <w:pPr>
+        <w:rPr>
+          <w:b/>
+          <w:bCs/>
+        </w:rPr>
+      </w:pPr>
+      <w:r>
+        <w:rPr>
+          <w:b/>
+          <w:bCs/>
+        </w:rPr>
+        <w:t xml:space="preserve">BADINI LOUKOUMANE </w:t>
+      </w:r>
+    </w:p>
+    <w:p>
+      <w:pPr>
+        <w:tabs>
+          <w:tab w:val="left" w:pos="3803"/>
+        </w:tabs>
+        <w:rPr>
+          <w:rFonts w:ascii="Times New Roman" w:hAnsi="Times New Roman" w:cs="Times New Roman"/>
+          <w:sz w:val="24"/>
+          <w:szCs w:val="24"/>
+        </w:rPr>
+      </w:pPr>
+    </w:p>
+    <w:p>
+      <w:pPr>
+        <w:tabs>
+          <w:tab w:val="left" w:pos="3803"/>
+        </w:tabs>
+        <w:rPr>
+          <w:rFonts w:ascii="Times New Roman" w:hAnsi="Times New Roman" w:cs="Times New Roman"/>
+          <w:sz w:val="24"/>
+          <w:szCs w:val="24"/>
+        </w:rPr>
+      </w:pPr>
+      <w:r>
+        <w:rPr>
+          <w:rFonts w:ascii="Times New Roman" w:hAnsi="Times New Roman" w:cs="Times New Roman"/>
+          <w:noProof/>
+          <w:sz w:val="24"/>
+          <w:szCs w:val="24"/>
+        </w:rPr>
+        <w:drawing>
+          <wp:inline distT="0" distB="0" distL="0" distR="0" wp14:anchorId="27CA3BE5" wp14:editId="1AD61582">
+            <wp:extent cx="5760720" cy="2962910"/>
+            <wp:effectExtent l="0" t="0" r="0" b="8890"/>
+            <wp:docPr id="2076954827" name="Image 17"/>
+            <wp:cNvGraphicFramePr>
+              <a:graphicFrameLocks xmlns:a="http://schemas.openxmlformats.org/drawingml/2006/main" noChangeAspect="1"/>
+            </wp:cNvGraphicFramePr>
+            <a:graphic xmlns:a="http://schemas.openxmlformats.org/drawingml/2006/main">
+              <a:graphicData uri="http://schemas.openxmlformats.org/drawingml/2006/picture">
+                <pic:pic xmlns:pic="http://schemas.openxmlformats.org/drawingml/2006/picture">
+                  <pic:nvPicPr>
+                    <pic:cNvPr id="2076954827" name="Image 2076954827"/>
+                    <pic:cNvPicPr/>
+                  </pic:nvPicPr>
+                  <pic:blipFill>
+                    <a:blip r:embed="rId18" cstate="print">
+                      <a:extLst>
+                        <a:ext uri="{28A0092B-C50C-407E-A947-70E740481C1C}">
+                          <a14:useLocalDpi xmlns:a14="http://schemas.microsoft.com/office/drawing/2010/main" val="0"/>
+                        </a:ext>
+                      </a:extLst>
+                    </a:blip>
+                    <a:stretch>
+                      <a:fillRect/>
+                    </a:stretch>
+                  </pic:blipFill>
+                  <pic:spPr>
+                    <a:xfrm>
+                      <a:off x="0" y="0"/>
+                      <a:ext cx="5760720" cy="2962910"/>
+                    </a:xfrm>
+                    <a:prstGeom prst="rect">
+                      <a:avLst/>
+                    </a:prstGeom>
+                  </pic:spPr>
+                </pic:pic>
+              </a:graphicData>
+            </a:graphic>
+          </wp:inline>
+        </w:drawing>
+      </w:r>
+    </w:p>
+    <w:p>
+      <w:pPr>
+        <w:rPr>
+          <w:rFonts w:ascii="Times New Roman" w:hAnsi="Times New Roman" w:cs="Times New Roman"/>
+          <w:sz w:val="24"/>
+          <w:szCs w:val="24"/>
+        </w:rPr>
+      </w:pPr>
+    </w:p>
+    <w:p>
+      <w:pPr>
+        <w:rPr>
+          <w:rFonts w:ascii="Times New Roman" w:hAnsi="Times New Roman" w:cs="Times New Roman"/>
+          <w:sz w:val="24"/>
+          <w:szCs w:val="24"/>
+        </w:rPr>
+      </w:pPr>
+      <w:r>
+        <w:rPr>
+          <w:rFonts w:ascii="Times New Roman" w:hAnsi="Times New Roman" w:cs="Times New Roman"/>
+          <w:noProof/>
+          <w:sz w:val="24"/>
+          <w:szCs w:val="24"/>
+        </w:rPr>
+        <w:drawing>
+          <wp:inline distT="0" distB="0" distL="0" distR="0" wp14:anchorId="209163BF" wp14:editId="3E91E833">
+            <wp:extent cx="5760720" cy="2976880"/>
+            <wp:effectExtent l="0" t="0" r="0" b="0"/>
+            <wp:docPr id="1866919121" name="Image 18"/>
+            <wp:cNvGraphicFramePr>
+              <a:graphicFrameLocks xmlns:a="http://schemas.openxmlformats.org/drawingml/2006/main" noChangeAspect="1"/>
+            </wp:cNvGraphicFramePr>
+            <a:graphic xmlns:a="http://schemas.openxmlformats.org/drawingml/2006/main">
+              <a:graphicData uri="http://schemas.openxmlformats.org/drawingml/2006/picture">
+                <pic:pic xmlns:pic="http://schemas.openxmlformats.org/drawingml/2006/picture">
+                  <pic:nvPicPr>
+                    <pic:cNvPr id="1866919121" name="Image 1866919121"/>
+                    <pic:cNvPicPr/>
+                  </pic:nvPicPr>
+                  <pic:blipFill>
+                    <a:blip r:embed="rId19" cstate="print">
+                      <a:extLst>
+                        <a:ext uri="{28A0092B-C50C-407E-A947-70E740481C1C}">
+                          <a14:useLocalDpi xmlns:a14="http://schemas.microsoft.com/office/drawing/2010/main" val="0"/>
+                        </a:ext>
+                      </a:extLst>
+                    </a:blip>
+                    <a:stretch>
+                      <a:fillRect/>
+                    </a:stretch>
+                  </pic:blipFill>
+                  <pic:spPr>
+                    <a:xfrm>
+                      <a:off x="0" y="0"/>
+                      <a:ext cx="5760720" cy="2976880"/>
+                    </a:xfrm>
+                    <a:prstGeom prst="rect">
+                      <a:avLst/>
+                    </a:prstGeom>
+                  </pic:spPr>
+                </pic:pic>
+              </a:graphicData>
+            </a:graphic>
+          </wp:inline>
+        </w:drawing>
+      </w:r>
+    </w:p>
+    <w:p>
+      <w:pPr>
+        <w:pStyle w:val="Paragraphedeliste"/>
+        <w:tabs>
+          <w:tab w:val="left" w:pos="3803"/>
+        </w:tabs>
+        <w:rPr>
+          <w:rFonts w:ascii="Times New Roman" w:hAnsi="Times New Roman" w:cs="Times New Roman"/>
+          <w:sz w:val="24"/>
+          <w:szCs w:val="24"/>
+        </w:rPr>
+      </w:pPr>
+    </w:p>
+    <w:p>
+      <w:pPr>
+        <w:rPr>
+          <w:rFonts w:ascii="Times New Roman" w:hAnsi="Times New Roman" w:cs="Times New Roman"/>
+          <w:sz w:val="24"/>
+          <w:szCs w:val="24"/>
+        </w:rPr>
+      </w:pPr>
+      <w:r>
+        <w:rPr>
+          <w:rFonts w:ascii="Times New Roman" w:hAnsi="Times New Roman" w:cs="Times New Roman"/>
+          <w:sz w:val="24"/>
+          <w:szCs w:val="24"/>
+        </w:rPr>
+        <w:br w:type="page"/>
+      </w:r>
+    </w:p>
+    <w:p>
+      <w:pPr>
+        <w:rPr>
+          <w:rFonts w:ascii="Times New Roman" w:hAnsi="Times New Roman" w:cs="Times New Roman"/>
+          <w:sz w:val="24"/>
+          <w:szCs w:val="24"/>
+        </w:rPr>
+      </w:pPr>
+      <w:r>
+        <w:rPr>
+          <w:b/>
+          <w:bCs/>
+          <w:i/>
+          <w:iCs/>
+        </w:rPr>
+        <w:lastRenderedPageBreak/>
+        <w:t>Université Virtuelle du Burkina Faso</w:t>
+      </w:r>
+      <w:r>
+        <w:t xml:space="preserve">                                                    </w:t>
+      </w:r>
+      <w:r>
+        <w:rPr>
+          <w:b/>
+          <w:bCs/>
+          <w:i/>
+          <w:iCs/>
+        </w:rPr>
+        <w:t xml:space="preserve">Génie Logiciel Pure </w:t>
+      </w:r>
+      <w:r>
+        <w:rPr>
+          <w:b/>
+          <w:bCs/>
+          <w:i/>
+          <w:iCs/>
+        </w:rPr>
+        <w:t>D</w:t>
+      </w:r>
+      <w:r>
+        <w:rPr>
+          <w:b/>
+          <w:bCs/>
+          <w:i/>
+          <w:iCs/>
+        </w:rPr>
+        <w:t xml:space="preserve">eveloper </w:t>
+      </w:r>
+    </w:p>
+    <w:p>
+      <w:pPr>
+        <w:rPr>
+          <w:b/>
+          <w:bCs/>
+          <w:i/>
+          <w:iCs/>
+        </w:rPr>
+      </w:pPr>
+      <w:r>
+        <w:rPr>
+          <w:b/>
+          <w:bCs/>
+          <w:i/>
+          <w:iCs/>
+        </w:rPr>
+        <w:t xml:space="preserve">                                                                                                                     </w:t>
+      </w:r>
+      <w:r>
+        <w:rPr>
+          <w:b/>
+          <w:bCs/>
+          <w:i/>
+          <w:iCs/>
+        </w:rPr>
+        <w:t>Licence 3 Analyse de données</w:t>
+      </w:r>
+    </w:p>
+    <w:p>
+      <w:pPr>
+        <w:pStyle w:val="Paragraphedeliste"/>
+        <w:tabs>
+          <w:tab w:val="left" w:pos="3803"/>
+        </w:tabs>
+      </w:pPr>
+      <w:r>
+        <w:t xml:space="preserve">                                                                      </w:t>
+      </w:r>
+      <w:r>
+        <w:rPr>
+          <w:noProof/>
+        </w:rPr>
+        <w:drawing>
+          <wp:inline distT="0" distB="0" distL="0" distR="0" wp14:anchorId="042D5785" wp14:editId="5A832D48">
+            <wp:extent cx="1569720" cy="519545"/>
+            <wp:effectExtent l="0" t="0" r="0" b="0"/>
+            <wp:docPr id="2038939880" name="Image 3"/>
+            <wp:cNvGraphicFramePr>
+              <a:graphicFrameLocks xmlns:a="http://schemas.openxmlformats.org/drawingml/2006/main" noChangeAspect="1"/>
+            </wp:cNvGraphicFramePr>
+            <a:graphic xmlns:a="http://schemas.openxmlformats.org/drawingml/2006/main">
+              <a:graphicData uri="http://schemas.openxmlformats.org/drawingml/2006/picture">
+                <pic:pic xmlns:pic="http://schemas.openxmlformats.org/drawingml/2006/picture">
+                  <pic:nvPicPr>
+                    <pic:cNvPr id="1650321210" name="Image 1650321210"/>
+                    <pic:cNvPicPr/>
+                  </pic:nvPicPr>
+                  <pic:blipFill>
+                    <a:blip r:embed="rId8" cstate="print">
+                      <a:extLst>
+                        <a:ext uri="{28A0092B-C50C-407E-A947-70E740481C1C}">
+                          <a14:useLocalDpi xmlns:a14="http://schemas.microsoft.com/office/drawing/2010/main" val="0"/>
+                        </a:ext>
+                      </a:extLst>
+                    </a:blip>
+                    <a:stretch>
+                      <a:fillRect/>
+                    </a:stretch>
+                  </pic:blipFill>
+                  <pic:spPr>
+                    <a:xfrm>
+                      <a:off x="0" y="0"/>
+                      <a:ext cx="1600904" cy="529866"/>
+                    </a:xfrm>
+                    <a:prstGeom prst="rect">
+                      <a:avLst/>
+                    </a:prstGeom>
+                  </pic:spPr>
+                </pic:pic>
+              </a:graphicData>
+            </a:graphic>
+          </wp:inline>
+        </w:drawing>
+      </w:r>
+      <w:r>
+        <w:t xml:space="preserve">                      </w:t>
+      </w:r>
+    </w:p>
+    <w:p>
+      <w:pPr>
+        <w:rPr>
+          <w:b/>
+          <w:bCs/>
+        </w:rPr>
+      </w:pPr>
+      <w:r>
+        <w:rPr>
+          <w:b/>
+          <w:bCs/>
+        </w:rPr>
+        <w:t xml:space="preserve">BADINI LOUKOUMANE </w:t>
+      </w:r>
+    </w:p>
+    <w:p>
+      <w:pPr>
+        <w:pStyle w:val="Paragraphedeliste"/>
+        <w:tabs>
+          <w:tab w:val="left" w:pos="3803"/>
+        </w:tabs>
+        <w:rPr>
+          <w:rFonts w:ascii="Times New Roman" w:hAnsi="Times New Roman" w:cs="Times New Roman"/>
+          <w:noProof/>
+          <w:sz w:val="24"/>
+          <w:szCs w:val="24"/>
+        </w:rPr>
+      </w:pPr>
+      <w:r>
+        <w:rPr>
+          <w:rFonts w:ascii="Times New Roman" w:hAnsi="Times New Roman" w:cs="Times New Roman"/>
+          <w:noProof/>
+          <w:sz w:val="24"/>
+          <w:szCs w:val="24"/>
+        </w:rPr>
+        <w:drawing>
+          <wp:inline distT="0" distB="0" distL="0" distR="0" wp14:anchorId="16D829BF" wp14:editId="02F562A5">
+            <wp:extent cx="5760720" cy="3039745"/>
+            <wp:effectExtent l="0" t="0" r="0" b="8255"/>
+            <wp:docPr id="965466147" name="Image 19"/>
+            <wp:cNvGraphicFramePr>
+              <a:graphicFrameLocks xmlns:a="http://schemas.openxmlformats.org/drawingml/2006/main" noChangeAspect="1"/>
+            </wp:cNvGraphicFramePr>
+            <a:graphic xmlns:a="http://schemas.openxmlformats.org/drawingml/2006/main">
+              <a:graphicData uri="http://schemas.openxmlformats.org/drawingml/2006/picture">
+                <pic:pic xmlns:pic="http://schemas.openxmlformats.org/drawingml/2006/picture">
+                  <pic:nvPicPr>
+                    <pic:cNvPr id="965466147" name="Image 965466147"/>
+                    <pic:cNvPicPr/>
+                  </pic:nvPicPr>
+                  <pic:blipFill>
+                    <a:blip r:embed="rId20" cstate="print">
+                      <a:extLst>
+                        <a:ext uri="{28A0092B-C50C-407E-A947-70E740481C1C}">
+                          <a14:useLocalDpi xmlns:a14="http://schemas.microsoft.com/office/drawing/2010/main" val="0"/>
+                        </a:ext>
+                      </a:extLst>
+                    </a:blip>
+                    <a:stretch>
+                      <a:fillRect/>
+                    </a:stretch>
+                  </pic:blipFill>
+                  <pic:spPr>
+                    <a:xfrm>
+                      <a:off x="0" y="0"/>
+                      <a:ext cx="5760720" cy="3039745"/>
+                    </a:xfrm>
+                    <a:prstGeom prst="rect">
+                      <a:avLst/>
+                    </a:prstGeom>
+                  </pic:spPr>
+                </pic:pic>
+              </a:graphicData>
+            </a:graphic>
+          </wp:inline>
+        </w:drawing>
+      </w:r>
+    </w:p>
+    <w:p/>
+    <w:p/>
+    <w:p>
+      <w:pPr>
+        <w:tabs>
+          <w:tab w:val="left" w:pos="2022"/>
+        </w:tabs>
+        <w:rPr>
+          <w:rFonts w:ascii="Times New Roman" w:hAnsi="Times New Roman" w:cs="Times New Roman"/>
+          <w:sz w:val="24"/>
+          <w:szCs w:val="24"/>
+        </w:rPr>
+      </w:pPr>
+      <w:r>
+        <w:rPr>
+          <w:rFonts w:ascii="Times New Roman" w:hAnsi="Times New Roman" w:cs="Times New Roman"/>
+          <w:sz w:val="24"/>
+          <w:szCs w:val="24"/>
+        </w:rPr>
+        <w:t>Ces Captures d’écrans ci-dessous présentes en quelques sorte le fonctionnement de notre Chatbot en local. D’abord nous vous présentons l’interface proprement dit puis nous commençons quelques requêtes en vue de présenter son fonctionnement et les réponses donner.</w:t>
+      </w:r>
+    </w:p>
+    <w:p>
+      <w:pPr>
+        <w:tabs>
+          <w:tab w:val="left" w:pos="2022"/>
+        </w:tabs>
+        <w:rPr>
+          <w:rFonts w:ascii="Times New Roman" w:hAnsi="Times New Roman" w:cs="Times New Roman"/>
+          <w:sz w:val="24"/>
+          <w:szCs w:val="24"/>
+        </w:rPr>
+      </w:pPr>
+      <w:r>
+        <w:rPr>
+          <w:rFonts w:ascii="Times New Roman" w:hAnsi="Times New Roman" w:cs="Times New Roman"/>
+          <w:sz w:val="24"/>
+          <w:szCs w:val="24"/>
+        </w:rPr>
+        <w:t>Ensuite nous avons ajouter les captures d’écrans de base de données en montrant les tables et la manières dont nous stockons les données.</w:t>
+      </w:r>
+      <w:r>
+        <w:rPr>
+          <w:rFonts w:ascii="Times New Roman" w:hAnsi="Times New Roman" w:cs="Times New Roman"/>
+          <w:sz w:val="24"/>
+          <w:szCs w:val="24"/>
+        </w:rPr>
+        <w:t xml:space="preserve"> Commençant par le id, un user id attribuer à chaque message, puis le message entré par l’utilisateur, suivis de la réponse donner par le chatbot en mentionnant l’intention et en fin en nous donnant la date et l’heure exact de tous les requêtes.</w:t>
+      </w:r>
+    </w:p>
+    <w:p>
+      <w:pPr>
+        <w:tabs>
+          <w:tab w:val="left" w:pos="2022"/>
+        </w:tabs>
+        <w:rPr>
+          <w:rFonts w:ascii="Times New Roman" w:hAnsi="Times New Roman" w:cs="Times New Roman"/>
+          <w:sz w:val="24"/>
+          <w:szCs w:val="24"/>
+        </w:rPr>
+      </w:pPr>
+    </w:p>
+    <w:p>
+      <w:pPr>
+        <w:tabs>
+          <w:tab w:val="left" w:pos="2022"/>
+        </w:tabs>
+        <w:rPr>
+          <w:rFonts w:ascii="Times New Roman" w:hAnsi="Times New Roman" w:cs="Times New Roman"/>
+          <w:b/>
+          <w:bCs/>
+          <w:sz w:val="24"/>
+          <w:szCs w:val="24"/>
+        </w:rPr>
+      </w:pPr>
+      <w:r>
+        <w:rPr>
+          <w:rFonts w:ascii="Times New Roman" w:hAnsi="Times New Roman" w:cs="Times New Roman"/>
+          <w:sz w:val="24"/>
+          <w:szCs w:val="24"/>
+        </w:rPr>
+        <w:t xml:space="preserve">Dans notre code nous avons fait en sorte qu’il soit bien documenté point par point afin que tout personne qui a accès comprenne. Nous avons ajouté des commentaires afin qu’il soit plus compréhensible. Pour les dépendances à installer ils sont tous dans le </w:t>
+      </w:r>
+      <w:r>
+        <w:rPr>
+          <w:rFonts w:ascii="Times New Roman" w:hAnsi="Times New Roman" w:cs="Times New Roman"/>
+          <w:b/>
+          <w:bCs/>
+          <w:sz w:val="24"/>
+          <w:szCs w:val="24"/>
+          <w:highlight w:val="cyan"/>
+        </w:rPr>
+        <w:t>requirements.txt</w:t>
+      </w:r>
+      <w:r>
+        <w:rPr>
+          <w:rFonts w:ascii="Times New Roman" w:hAnsi="Times New Roman" w:cs="Times New Roman"/>
+          <w:b/>
+          <w:bCs/>
+          <w:sz w:val="24"/>
+          <w:szCs w:val="24"/>
+        </w:rPr>
+        <w:t>.</w:t>
+      </w:r>
+    </w:p>
+    <w:p>
+      <w:pPr>
+        <w:tabs>
+          <w:tab w:val="left" w:pos="2022"/>
+        </w:tabs>
+      </w:pPr>
+      <w:r>
+        <w:rPr>
+          <w:rFonts w:ascii="Times New Roman" w:hAnsi="Times New Roman" w:cs="Times New Roman"/>
+          <w:b/>
+          <w:bCs/>
+          <w:sz w:val="24"/>
+          <w:szCs w:val="24"/>
+        </w:rPr>
+        <w:t>Liens :</w:t>
+      </w:r>
+      <w:r>
+        <w:t xml:space="preserve"> </w:t>
+      </w:r>
+      <w:hyperlink r:id="rId21" w:history="1">
+        <w:r>
+          <w:rPr>
+            <w:rStyle w:val="Lienhypertexte"/>
+          </w:rPr>
+          <w:t>https://github.com/loukmanesavage/ProjetChatBank.git</w:t>
+        </w:r>
+      </w:hyperlink>
+    </w:p>
+    <w:p>
+      <w:pPr>
+        <w:tabs>
+          <w:tab w:val="left" w:pos="2022"/>
+        </w:tabs>
+        <w:rPr>
+          <w:rFonts w:ascii="Times New Roman" w:hAnsi="Times New Roman" w:cs="Times New Roman"/>
+          <w:b/>
+          <w:bCs/>
+          <w:sz w:val="24"/>
+          <w:szCs w:val="24"/>
+        </w:rPr>
+      </w:pPr>
     </w:p>
     <w:sectPr>
       <w:pgSz w:w="11906" w:h="16838"/>
@@ -6723,10 +9824,10 @@
     </w:lvl>
   </w:abstractNum>
   <w:abstractNum w:abstractNumId="10" w15:restartNumberingAfterBreak="0">
-    <w:nsid w:val="31D03EFD"/>
+    <w:nsid w:val="31583870"/>
     <w:multiLevelType w:val="hybridMultilevel"/>
-    <w:tmpl w:val="1D66331C"/>
-    <w:lvl w:ilvl="0" w:tplc="040C000F">
+    <w:tmpl w:val="B8A66858"/>
+    <w:lvl w:ilvl="0" w:tplc="FFFFFFFF">
       <w:start w:val="1"/>
       <w:numFmt w:val="decimal"/>
       <w:lvlText w:val="%1."/>
@@ -6735,7 +9836,7 @@
         <w:ind w:left="720" w:hanging="360"/>
       </w:pPr>
     </w:lvl>
-    <w:lvl w:ilvl="1" w:tplc="040C0019" w:tentative="1">
+    <w:lvl w:ilvl="1" w:tplc="FFFFFFFF" w:tentative="1">
       <w:start w:val="1"/>
       <w:numFmt w:val="lowerLetter"/>
       <w:lvlText w:val="%2."/>
@@ -6744,7 +9845,7 @@
         <w:ind w:left="1440" w:hanging="360"/>
       </w:pPr>
     </w:lvl>
-    <w:lvl w:ilvl="2" w:tplc="040C001B" w:tentative="1">
+    <w:lvl w:ilvl="2" w:tplc="FFFFFFFF" w:tentative="1">
       <w:start w:val="1"/>
       <w:numFmt w:val="lowerRoman"/>
       <w:lvlText w:val="%3."/>
@@ -6753,7 +9854,7 @@
         <w:ind w:left="2160" w:hanging="180"/>
       </w:pPr>
     </w:lvl>
-    <w:lvl w:ilvl="3" w:tplc="040C000F" w:tentative="1">
+    <w:lvl w:ilvl="3" w:tplc="FFFFFFFF" w:tentative="1">
       <w:start w:val="1"/>
       <w:numFmt w:val="decimal"/>
       <w:lvlText w:val="%4."/>
@@ -6762,7 +9863,7 @@
         <w:ind w:left="2880" w:hanging="360"/>
       </w:pPr>
     </w:lvl>
-    <w:lvl w:ilvl="4" w:tplc="040C0019" w:tentative="1">
+    <w:lvl w:ilvl="4" w:tplc="FFFFFFFF" w:tentative="1">
       <w:start w:val="1"/>
       <w:numFmt w:val="lowerLetter"/>
       <w:lvlText w:val="%5."/>
@@ -6771,7 +9872,7 @@
         <w:ind w:left="3600" w:hanging="360"/>
       </w:pPr>
     </w:lvl>
-    <w:lvl w:ilvl="5" w:tplc="040C001B" w:tentative="1">
+    <w:lvl w:ilvl="5" w:tplc="FFFFFFFF" w:tentative="1">
       <w:start w:val="1"/>
       <w:numFmt w:val="lowerRoman"/>
       <w:lvlText w:val="%6."/>
@@ -6780,7 +9881,7 @@
         <w:ind w:left="4320" w:hanging="180"/>
       </w:pPr>
     </w:lvl>
-    <w:lvl w:ilvl="6" w:tplc="040C000F" w:tentative="1">
+    <w:lvl w:ilvl="6" w:tplc="FFFFFFFF" w:tentative="1">
       <w:start w:val="1"/>
       <w:numFmt w:val="decimal"/>
       <w:lvlText w:val="%7."/>
@@ -6789,7 +9890,7 @@
         <w:ind w:left="5040" w:hanging="360"/>
       </w:pPr>
     </w:lvl>
-    <w:lvl w:ilvl="7" w:tplc="040C0019" w:tentative="1">
+    <w:lvl w:ilvl="7" w:tplc="FFFFFFFF" w:tentative="1">
       <w:start w:val="1"/>
       <w:numFmt w:val="lowerLetter"/>
       <w:lvlText w:val="%8."/>
@@ -6798,7 +9899,7 @@
         <w:ind w:left="5760" w:hanging="360"/>
       </w:pPr>
     </w:lvl>
-    <w:lvl w:ilvl="8" w:tplc="040C001B" w:tentative="1">
+    <w:lvl w:ilvl="8" w:tplc="FFFFFFFF" w:tentative="1">
       <w:start w:val="1"/>
       <w:numFmt w:val="lowerRoman"/>
       <w:lvlText w:val="%9."/>
@@ -6809,6 +9910,92 @@
     </w:lvl>
   </w:abstractNum>
   <w:abstractNum w:abstractNumId="11" w15:restartNumberingAfterBreak="0">
+    <w:nsid w:val="31D03EFD"/>
+    <w:multiLevelType w:val="hybridMultilevel"/>
+    <w:tmpl w:val="2A2E9D86"/>
+    <w:lvl w:ilvl="0" w:tplc="040C000F">
+      <w:start w:val="1"/>
+      <w:numFmt w:val="decimal"/>
+      <w:lvlText w:val="%1."/>
+      <w:lvlJc w:val="left"/>
+      <w:pPr>
+        <w:ind w:left="720" w:hanging="360"/>
+      </w:pPr>
+    </w:lvl>
+    <w:lvl w:ilvl="1" w:tplc="040C0019" w:tentative="1">
+      <w:start w:val="1"/>
+      <w:numFmt w:val="lowerLetter"/>
+      <w:lvlText w:val="%2."/>
+      <w:lvlJc w:val="left"/>
+      <w:pPr>
+        <w:ind w:left="1440" w:hanging="360"/>
+      </w:pPr>
+    </w:lvl>
+    <w:lvl w:ilvl="2" w:tplc="040C001B" w:tentative="1">
+      <w:start w:val="1"/>
+      <w:numFmt w:val="lowerRoman"/>
+      <w:lvlText w:val="%3."/>
+      <w:lvlJc w:val="right"/>
+      <w:pPr>
+        <w:ind w:left="2160" w:hanging="180"/>
+      </w:pPr>
+    </w:lvl>
+    <w:lvl w:ilvl="3" w:tplc="040C000F" w:tentative="1">
+      <w:start w:val="1"/>
+      <w:numFmt w:val="decimal"/>
+      <w:lvlText w:val="%4."/>
+      <w:lvlJc w:val="left"/>
+      <w:pPr>
+        <w:ind w:left="2880" w:hanging="360"/>
+      </w:pPr>
+    </w:lvl>
+    <w:lvl w:ilvl="4" w:tplc="040C0019" w:tentative="1">
+      <w:start w:val="1"/>
+      <w:numFmt w:val="lowerLetter"/>
+      <w:lvlText w:val="%5."/>
+      <w:lvlJc w:val="left"/>
+      <w:pPr>
+        <w:ind w:left="3600" w:hanging="360"/>
+      </w:pPr>
+    </w:lvl>
+    <w:lvl w:ilvl="5" w:tplc="040C001B" w:tentative="1">
+      <w:start w:val="1"/>
+      <w:numFmt w:val="lowerRoman"/>
+      <w:lvlText w:val="%6."/>
+      <w:lvlJc w:val="right"/>
+      <w:pPr>
+        <w:ind w:left="4320" w:hanging="180"/>
+      </w:pPr>
+    </w:lvl>
+    <w:lvl w:ilvl="6" w:tplc="040C000F" w:tentative="1">
+      <w:start w:val="1"/>
+      <w:numFmt w:val="decimal"/>
+      <w:lvlText w:val="%7."/>
+      <w:lvlJc w:val="left"/>
+      <w:pPr>
+        <w:ind w:left="5040" w:hanging="360"/>
+      </w:pPr>
+    </w:lvl>
+    <w:lvl w:ilvl="7" w:tplc="040C0019" w:tentative="1">
+      <w:start w:val="1"/>
+      <w:numFmt w:val="lowerLetter"/>
+      <w:lvlText w:val="%8."/>
+      <w:lvlJc w:val="left"/>
+      <w:pPr>
+        <w:ind w:left="5760" w:hanging="360"/>
+      </w:pPr>
+    </w:lvl>
+    <w:lvl w:ilvl="8" w:tplc="040C001B" w:tentative="1">
+      <w:start w:val="1"/>
+      <w:numFmt w:val="lowerRoman"/>
+      <w:lvlText w:val="%9."/>
+      <w:lvlJc w:val="right"/>
+      <w:pPr>
+        <w:ind w:left="6480" w:hanging="180"/>
+      </w:pPr>
+    </w:lvl>
+  </w:abstractNum>
+  <w:abstractNum w:abstractNumId="12" w15:restartNumberingAfterBreak="0">
     <w:nsid w:val="336B4F47"/>
     <w:multiLevelType w:val="hybridMultilevel"/>
     <w:tmpl w:val="1D3E54C8"/>
@@ -6921,7 +10108,7 @@
       </w:rPr>
     </w:lvl>
   </w:abstractNum>
-  <w:abstractNum w:abstractNumId="12" w15:restartNumberingAfterBreak="0">
+  <w:abstractNum w:abstractNumId="13" w15:restartNumberingAfterBreak="0">
     <w:nsid w:val="3EDF3815"/>
     <w:multiLevelType w:val="hybridMultilevel"/>
     <w:tmpl w:val="17E898B6"/>
@@ -7007,7 +10194,7 @@
       </w:pPr>
     </w:lvl>
   </w:abstractNum>
-  <w:abstractNum w:abstractNumId="13" w15:restartNumberingAfterBreak="0">
+  <w:abstractNum w:abstractNumId="14" w15:restartNumberingAfterBreak="0">
     <w:nsid w:val="3FB96566"/>
     <w:multiLevelType w:val="multilevel"/>
     <w:tmpl w:val="90A82468"/>
@@ -7156,7 +10343,7 @@
       </w:rPr>
     </w:lvl>
   </w:abstractNum>
-  <w:abstractNum w:abstractNumId="14" w15:restartNumberingAfterBreak="0">
+  <w:abstractNum w:abstractNumId="15" w15:restartNumberingAfterBreak="0">
     <w:nsid w:val="49784B0C"/>
     <w:multiLevelType w:val="hybridMultilevel"/>
     <w:tmpl w:val="7B32B8E8"/>
@@ -7269,7 +10456,7 @@
       </w:rPr>
     </w:lvl>
   </w:abstractNum>
-  <w:abstractNum w:abstractNumId="15" w15:restartNumberingAfterBreak="0">
+  <w:abstractNum w:abstractNumId="16" w15:restartNumberingAfterBreak="0">
     <w:nsid w:val="49C3014B"/>
     <w:multiLevelType w:val="hybridMultilevel"/>
     <w:tmpl w:val="9036D0E8"/>
@@ -7355,7 +10542,7 @@
       </w:pPr>
     </w:lvl>
   </w:abstractNum>
-  <w:abstractNum w:abstractNumId="16" w15:restartNumberingAfterBreak="0">
+  <w:abstractNum w:abstractNumId="17" w15:restartNumberingAfterBreak="0">
     <w:nsid w:val="578839C9"/>
     <w:multiLevelType w:val="multilevel"/>
     <w:tmpl w:val="3F6A355C"/>
@@ -7504,7 +10691,7 @@
       </w:rPr>
     </w:lvl>
   </w:abstractNum>
-  <w:abstractNum w:abstractNumId="17" w15:restartNumberingAfterBreak="0">
+  <w:abstractNum w:abstractNumId="18" w15:restartNumberingAfterBreak="0">
     <w:nsid w:val="588A6EA8"/>
     <w:multiLevelType w:val="hybridMultilevel"/>
     <w:tmpl w:val="C17A1EB8"/>
@@ -7590,7 +10777,7 @@
       </w:pPr>
     </w:lvl>
   </w:abstractNum>
-  <w:abstractNum w:abstractNumId="18" w15:restartNumberingAfterBreak="0">
+  <w:abstractNum w:abstractNumId="19" w15:restartNumberingAfterBreak="0">
     <w:nsid w:val="5A5D5BDD"/>
     <w:multiLevelType w:val="hybridMultilevel"/>
     <w:tmpl w:val="D1960C94"/>
@@ -7703,7 +10890,120 @@
       </w:rPr>
     </w:lvl>
   </w:abstractNum>
-  <w:abstractNum w:abstractNumId="19" w15:restartNumberingAfterBreak="0">
+  <w:abstractNum w:abstractNumId="20" w15:restartNumberingAfterBreak="0">
+    <w:nsid w:val="5D960A5A"/>
+    <w:multiLevelType w:val="hybridMultilevel"/>
+    <w:tmpl w:val="3AEA9DDC"/>
+    <w:lvl w:ilvl="0" w:tplc="040C0001">
+      <w:start w:val="1"/>
+      <w:numFmt w:val="bullet"/>
+      <w:lvlText w:val=""/>
+      <w:lvlJc w:val="left"/>
+      <w:pPr>
+        <w:ind w:left="720" w:hanging="360"/>
+      </w:pPr>
+      <w:rPr>
+        <w:rFonts w:ascii="Symbol" w:hAnsi="Symbol" w:hint="default"/>
+      </w:rPr>
+    </w:lvl>
+    <w:lvl w:ilvl="1" w:tplc="040C0003" w:tentative="1">
+      <w:start w:val="1"/>
+      <w:numFmt w:val="bullet"/>
+      <w:lvlText w:val="o"/>
+      <w:lvlJc w:val="left"/>
+      <w:pPr>
+        <w:ind w:left="1440" w:hanging="360"/>
+      </w:pPr>
+      <w:rPr>
+        <w:rFonts w:ascii="Courier New" w:hAnsi="Courier New" w:cs="Courier New" w:hint="default"/>
+      </w:rPr>
+    </w:lvl>
+    <w:lvl w:ilvl="2" w:tplc="040C0005" w:tentative="1">
+      <w:start w:val="1"/>
+      <w:numFmt w:val="bullet"/>
+      <w:lvlText w:val=""/>
+      <w:lvlJc w:val="left"/>
+      <w:pPr>
+        <w:ind w:left="2160" w:hanging="360"/>
+      </w:pPr>
+      <w:rPr>
+        <w:rFonts w:ascii="Wingdings" w:hAnsi="Wingdings" w:hint="default"/>
+      </w:rPr>
+    </w:lvl>
+    <w:lvl w:ilvl="3" w:tplc="040C0001" w:tentative="1">
+      <w:start w:val="1"/>
+      <w:numFmt w:val="bullet"/>
+      <w:lvlText w:val=""/>
+      <w:lvlJc w:val="left"/>
+      <w:pPr>
+        <w:ind w:left="2880" w:hanging="360"/>
+      </w:pPr>
+      <w:rPr>
+        <w:rFonts w:ascii="Symbol" w:hAnsi="Symbol" w:hint="default"/>
+      </w:rPr>
+    </w:lvl>
+    <w:lvl w:ilvl="4" w:tplc="040C0003" w:tentative="1">
+      <w:start w:val="1"/>
+      <w:numFmt w:val="bullet"/>
+      <w:lvlText w:val="o"/>
+      <w:lvlJc w:val="left"/>
+      <w:pPr>
+        <w:ind w:left="3600" w:hanging="360"/>
+      </w:pPr>
+      <w:rPr>
+        <w:rFonts w:ascii="Courier New" w:hAnsi="Courier New" w:cs="Courier New" w:hint="default"/>
+      </w:rPr>
+    </w:lvl>
+    <w:lvl w:ilvl="5" w:tplc="040C0005" w:tentative="1">
+      <w:start w:val="1"/>
+      <w:numFmt w:val="bullet"/>
+      <w:lvlText w:val=""/>
+      <w:lvlJc w:val="left"/>
+      <w:pPr>
+        <w:ind w:left="4320" w:hanging="360"/>
+      </w:pPr>
+      <w:rPr>
+        <w:rFonts w:ascii="Wingdings" w:hAnsi="Wingdings" w:hint="default"/>
+      </w:rPr>
+    </w:lvl>
+    <w:lvl w:ilvl="6" w:tplc="040C0001" w:tentative="1">
+      <w:start w:val="1"/>
+      <w:numFmt w:val="bullet"/>
+      <w:lvlText w:val=""/>
+      <w:lvlJc w:val="left"/>
+      <w:pPr>
+        <w:ind w:left="5040" w:hanging="360"/>
+      </w:pPr>
+      <w:rPr>
+        <w:rFonts w:ascii="Symbol" w:hAnsi="Symbol" w:hint="default"/>
+      </w:rPr>
+    </w:lvl>
+    <w:lvl w:ilvl="7" w:tplc="040C0003" w:tentative="1">
+      <w:start w:val="1"/>
+      <w:numFmt w:val="bullet"/>
+      <w:lvlText w:val="o"/>
+      <w:lvlJc w:val="left"/>
+      <w:pPr>
+        <w:ind w:left="5760" w:hanging="360"/>
+      </w:pPr>
+      <w:rPr>
+        <w:rFonts w:ascii="Courier New" w:hAnsi="Courier New" w:cs="Courier New" w:hint="default"/>
+      </w:rPr>
+    </w:lvl>
+    <w:lvl w:ilvl="8" w:tplc="040C0005" w:tentative="1">
+      <w:start w:val="1"/>
+      <w:numFmt w:val="bullet"/>
+      <w:lvlText w:val=""/>
+      <w:lvlJc w:val="left"/>
+      <w:pPr>
+        <w:ind w:left="6480" w:hanging="360"/>
+      </w:pPr>
+      <w:rPr>
+        <w:rFonts w:ascii="Wingdings" w:hAnsi="Wingdings" w:hint="default"/>
+      </w:rPr>
+    </w:lvl>
+  </w:abstractNum>
+  <w:abstractNum w:abstractNumId="21" w15:restartNumberingAfterBreak="0">
     <w:nsid w:val="643229FE"/>
     <w:multiLevelType w:val="hybridMultilevel"/>
     <w:tmpl w:val="45320A08"/>
@@ -7793,7 +11093,7 @@
       </w:pPr>
     </w:lvl>
   </w:abstractNum>
-  <w:abstractNum w:abstractNumId="20" w15:restartNumberingAfterBreak="0">
+  <w:abstractNum w:abstractNumId="22" w15:restartNumberingAfterBreak="0">
     <w:nsid w:val="753410D4"/>
     <w:multiLevelType w:val="hybridMultilevel"/>
     <w:tmpl w:val="982EA97C"/>
@@ -7906,7 +11206,7 @@
       </w:rPr>
     </w:lvl>
   </w:abstractNum>
-  <w:abstractNum w:abstractNumId="21" w15:restartNumberingAfterBreak="0">
+  <w:abstractNum w:abstractNumId="23" w15:restartNumberingAfterBreak="0">
     <w:nsid w:val="7E270179"/>
     <w:multiLevelType w:val="hybridMultilevel"/>
     <w:tmpl w:val="AAE6D7E0"/>
@@ -7993,13 +11293,13 @@
     </w:lvl>
   </w:abstractNum>
   <w:num w:numId="1" w16cid:durableId="429938100">
-    <w:abstractNumId w:val="10"/>
+    <w:abstractNumId w:val="11"/>
   </w:num>
   <w:num w:numId="2" w16cid:durableId="1392849026">
-    <w:abstractNumId w:val="11"/>
+    <w:abstractNumId w:val="12"/>
   </w:num>
   <w:num w:numId="3" w16cid:durableId="609052954">
-    <w:abstractNumId w:val="18"/>
+    <w:abstractNumId w:val="19"/>
   </w:num>
   <w:num w:numId="4" w16cid:durableId="534075128">
     <w:abstractNumId w:val="4"/>
@@ -8008,22 +11308,22 @@
     <w:abstractNumId w:val="3"/>
   </w:num>
   <w:num w:numId="6" w16cid:durableId="2020696672">
-    <w:abstractNumId w:val="17"/>
+    <w:abstractNumId w:val="18"/>
   </w:num>
   <w:num w:numId="7" w16cid:durableId="988172385">
-    <w:abstractNumId w:val="15"/>
+    <w:abstractNumId w:val="16"/>
   </w:num>
   <w:num w:numId="8" w16cid:durableId="1362901983">
     <w:abstractNumId w:val="7"/>
   </w:num>
   <w:num w:numId="9" w16cid:durableId="1184899302">
-    <w:abstractNumId w:val="14"/>
+    <w:abstractNumId w:val="15"/>
   </w:num>
   <w:num w:numId="10" w16cid:durableId="546339151">
     <w:abstractNumId w:val="6"/>
   </w:num>
   <w:num w:numId="11" w16cid:durableId="213584802">
-    <w:abstractNumId w:val="20"/>
+    <w:abstractNumId w:val="22"/>
   </w:num>
   <w:num w:numId="12" w16cid:durableId="1404334528">
     <w:abstractNumId w:val="9"/>
@@ -8032,22 +11332,22 @@
     <w:abstractNumId w:val="8"/>
   </w:num>
   <w:num w:numId="14" w16cid:durableId="828322896">
-    <w:abstractNumId w:val="16"/>
+    <w:abstractNumId w:val="17"/>
   </w:num>
   <w:num w:numId="15" w16cid:durableId="1000619896">
     <w:abstractNumId w:val="2"/>
   </w:num>
   <w:num w:numId="16" w16cid:durableId="269969988">
+    <w:abstractNumId w:val="14"/>
+  </w:num>
+  <w:num w:numId="17" w16cid:durableId="808202658">
+    <w:abstractNumId w:val="23"/>
+  </w:num>
+  <w:num w:numId="18" w16cid:durableId="895043763">
     <w:abstractNumId w:val="13"/>
   </w:num>
-  <w:num w:numId="17" w16cid:durableId="808202658">
+  <w:num w:numId="19" w16cid:durableId="1021860393">
     <w:abstractNumId w:val="21"/>
-  </w:num>
-  <w:num w:numId="18" w16cid:durableId="895043763">
-    <w:abstractNumId w:val="12"/>
-  </w:num>
-  <w:num w:numId="19" w16cid:durableId="1021860393">
-    <w:abstractNumId w:val="19"/>
   </w:num>
   <w:num w:numId="20" w16cid:durableId="1731658149">
     <w:abstractNumId w:val="0"/>
@@ -8057,6 +11357,12 @@
   </w:num>
   <w:num w:numId="22" w16cid:durableId="250511137">
     <w:abstractNumId w:val="5"/>
+  </w:num>
+  <w:num w:numId="23" w16cid:durableId="1298729723">
+    <w:abstractNumId w:val="10"/>
+  </w:num>
+  <w:num w:numId="24" w16cid:durableId="852961137">
+    <w:abstractNumId w:val="20"/>
   </w:num>
 </w:numbering>
 </file>
@@ -9022,6 +12328,29 @@
     <w:uiPriority w:val="99"/>
     <w:rsid w:val="00F72FC7"/>
   </w:style>
+  <w:style w:type="character" w:styleId="Lienhypertexte">
+    <w:name w:val="Hyperlink"/>
+    <w:basedOn w:val="Policepardfaut"/>
+    <w:uiPriority w:val="99"/>
+    <w:unhideWhenUsed/>
+    <w:rsid w:val="00571E9E"/>
+    <w:rPr>
+      <w:color w:val="0563C1" w:themeColor="hyperlink"/>
+      <w:u w:val="single"/>
+    </w:rPr>
+  </w:style>
+  <w:style w:type="character" w:styleId="Mentionnonrsolue">
+    <w:name w:val="Unresolved Mention"/>
+    <w:basedOn w:val="Policepardfaut"/>
+    <w:uiPriority w:val="99"/>
+    <w:semiHidden/>
+    <w:unhideWhenUsed/>
+    <w:rsid w:val="00571E9E"/>
+    <w:rPr>
+      <w:color w:val="605E5C"/>
+      <w:shd w:val="clear" w:color="auto" w:fill="E1DFDD"/>
+    </w:rPr>
+  </w:style>
 </w:styles>
 </file>
 

--- a/Rapport.docx
+++ b/Rapport.docx
@@ -4683,29 +4683,41 @@
           <w:sz w:val="24"/>
           <w:szCs w:val="24"/>
         </w:rPr>
-        <w:t xml:space="preserve"> bas.</w:t>
-      </w:r>
-    </w:p>
-    <w:p>
-      <w:pPr>
-        <w:rPr>
-          <w:rFonts w:ascii="Times New Roman" w:hAnsi="Times New Roman" w:cs="Times New Roman"/>
-          <w:sz w:val="24"/>
-          <w:szCs w:val="24"/>
-        </w:rPr>
-      </w:pPr>
-    </w:p>
-    <w:p>
-      <w:pPr>
-        <w:rPr>
-          <w:rFonts w:ascii="Times New Roman" w:hAnsi="Times New Roman" w:cs="Times New Roman"/>
-          <w:sz w:val="24"/>
-          <w:szCs w:val="24"/>
-        </w:rPr>
-      </w:pPr>
-      <w:r>
-        <w:rPr>
-          <w:rFonts w:ascii="Times New Roman" w:hAnsi="Times New Roman" w:cs="Times New Roman"/>
+        <w:t xml:space="preserve"> </w:t>
+      </w:r>
+      <w:r>
+        <w:rPr>
+          <w:rFonts w:ascii="Times New Roman" w:hAnsi="Times New Roman" w:cs="Times New Roman"/>
+          <w:sz w:val="24"/>
+          <w:szCs w:val="24"/>
+        </w:rPr>
+        <w:t>dessous.</w:t>
+      </w:r>
+    </w:p>
+    <w:p>
+      <w:pPr>
+        <w:rPr>
+          <w:rFonts w:ascii="Times New Roman" w:hAnsi="Times New Roman" w:cs="Times New Roman"/>
+          <w:sz w:val="24"/>
+          <w:szCs w:val="24"/>
+        </w:rPr>
+      </w:pPr>
+    </w:p>
+    <w:p>
+      <w:pPr>
+        <w:rPr>
+          <w:rFonts w:ascii="Times New Roman" w:hAnsi="Times New Roman" w:cs="Times New Roman"/>
+          <w:b/>
+          <w:bCs/>
+          <w:sz w:val="24"/>
+          <w:szCs w:val="24"/>
+        </w:rPr>
+      </w:pPr>
+      <w:r>
+        <w:rPr>
+          <w:rFonts w:ascii="Times New Roman" w:hAnsi="Times New Roman" w:cs="Times New Roman"/>
+          <w:b/>
+          <w:bCs/>
           <w:sz w:val="24"/>
           <w:szCs w:val="24"/>
         </w:rPr>
@@ -8189,7 +8201,7 @@
           <w:szCs w:val="24"/>
         </w:rPr>
         <w:drawing>
-          <wp:inline distT="0" distB="0" distL="0" distR="0" wp14:anchorId="27CA3BE5" wp14:editId="1AD61582">
+          <wp:inline distT="0" distB="0" distL="0" distR="0" wp14:anchorId="27CA3BE5" wp14:editId="4DAF07A0">
             <wp:extent cx="5760720" cy="2962910"/>
             <wp:effectExtent l="0" t="0" r="0" b="8890"/>
             <wp:docPr id="2076954827" name="Image 17"/>
@@ -8501,7 +8513,7 @@
           <w:szCs w:val="24"/>
         </w:rPr>
         <w:drawing>
-          <wp:inline distT="0" distB="0" distL="0" distR="0" wp14:anchorId="16D829BF" wp14:editId="02F562A5">
+          <wp:inline distT="0" distB="0" distL="0" distR="0" wp14:anchorId="16D829BF" wp14:editId="60D7B105">
             <wp:extent cx="5760720" cy="3039745"/>
             <wp:effectExtent l="0" t="0" r="0" b="8255"/>
             <wp:docPr id="965466147" name="Image 19"/>
